--- a/TWITTER.docx
+++ b/TWITTER.docx
@@ -1,6 +1,6 @@
 
 <file path=word/document.xml><?xml version="1.0" encoding="utf-8"?>
-<w:document xmlns:wpc="http://schemas.microsoft.com/office/word/2010/wordprocessingCanvas" xmlns:cx="http://schemas.microsoft.com/office/drawing/2014/chartex" xmlns:cx1="http://schemas.microsoft.com/office/drawing/2015/9/8/chartex" xmlns:cx2="http://schemas.microsoft.com/office/drawing/2015/10/21/chartex" xmlns:cx3="http://schemas.microsoft.com/office/drawing/2016/5/9/chartex" xmlns:cx4="http://schemas.microsoft.com/office/drawing/2016/5/10/chartex" xmlns:cx5="http://schemas.microsoft.com/office/drawing/2016/5/11/chartex" xmlns:cx6="http://schemas.microsoft.com/office/drawing/2016/5/12/chartex" xmlns:cx7="http://schemas.microsoft.com/office/drawing/2016/5/13/chartex" xmlns:cx8="http://schemas.microsoft.com/office/drawing/2016/5/14/chartex" xmlns:mc="http://schemas.openxmlformats.org/markup-compatibility/2006" xmlns:aink="http://schemas.microsoft.com/office/drawing/2016/ink" xmlns:am3d="http://schemas.microsoft.com/office/drawing/2017/model3d" xmlns:o="urn:schemas-microsoft-com:office:office" xmlns:r="http://schemas.openxmlformats.org/officeDocument/2006/relationships" xmlns:m="http://schemas.openxmlformats.org/officeDocument/2006/math" xmlns:v="urn:schemas-microsoft-com:vml" xmlns:wp14="http://schemas.microsoft.com/office/word/2010/wordprocessingDrawing" xmlns:wp="http://schemas.openxmlformats.org/drawingml/2006/wordprocessingDrawing" xmlns:w10="urn:schemas-microsoft-com:office:word" xmlns:w="http://schemas.openxmlformats.org/wordprocessingml/2006/main" xmlns:w14="http://schemas.microsoft.com/office/word/2010/wordml" xmlns:w15="http://schemas.microsoft.com/office/word/2012/wordml" xmlns:w16cid="http://schemas.microsoft.com/office/word/2016/wordml/cid" xmlns:w16se="http://schemas.microsoft.com/office/word/2015/wordml/symex" xmlns:wpg="http://schemas.microsoft.com/office/word/2010/wordprocessingGroup" xmlns:wpi="http://schemas.microsoft.com/office/word/2010/wordprocessingInk" xmlns:wne="http://schemas.microsoft.com/office/word/2006/wordml" xmlns:wps="http://schemas.microsoft.com/office/word/2010/wordprocessingShape" mc:Ignorable="w14 w15 w16se w16cid wp14">
+<w:document xmlns:wpc="http://schemas.microsoft.com/office/word/2010/wordprocessingCanvas" xmlns:mc="http://schemas.openxmlformats.org/markup-compatibility/2006" xmlns:o="urn:schemas-microsoft-com:office:office" xmlns:r="http://schemas.openxmlformats.org/officeDocument/2006/relationships" xmlns:m="http://schemas.openxmlformats.org/officeDocument/2006/math" xmlns:v="urn:schemas-microsoft-com:vml" xmlns:wp14="http://schemas.microsoft.com/office/word/2010/wordprocessingDrawing" xmlns:wp="http://schemas.openxmlformats.org/drawingml/2006/wordprocessingDrawing" xmlns:w10="urn:schemas-microsoft-com:office:word" xmlns:w="http://schemas.openxmlformats.org/wordprocessingml/2006/main" xmlns:w14="http://schemas.microsoft.com/office/word/2010/wordml" xmlns:w15="http://schemas.microsoft.com/office/word/2012/wordml" xmlns:wpg="http://schemas.microsoft.com/office/word/2010/wordprocessingGroup" xmlns:wpi="http://schemas.microsoft.com/office/word/2010/wordprocessingInk" xmlns:wne="http://schemas.microsoft.com/office/word/2006/wordml" xmlns:wps="http://schemas.microsoft.com/office/word/2010/wordprocessingShape" mc:Ignorable="w14 w15 wp14">
   <w:body>
     <w:sdt>
       <w:sdtPr>
@@ -25,6 +25,7 @@
           <w:r>
             <w:rPr>
               <w:noProof/>
+              <w:lang w:eastAsia="es-ES"/>
             </w:rPr>
             <mc:AlternateContent>
               <mc:Choice Requires="wps">
@@ -176,6 +177,7 @@
           <w:r>
             <w:rPr>
               <w:noProof/>
+              <w:lang w:eastAsia="es-ES"/>
             </w:rPr>
             <mc:AlternateContent>
               <mc:Choice Requires="wps">
@@ -257,6 +259,7 @@
                                     <w:color w:val="5B9BD5" w:themeColor="accent1"/>
                                     <w:sz w:val="36"/>
                                     <w:szCs w:val="36"/>
+                                    <w:lang w:eastAsia="es-ES"/>
                                   </w:rPr>
                                   <w:drawing>
                                     <wp:inline distT="0" distB="0" distL="0" distR="0" wp14:anchorId="339D7BDD" wp14:editId="3BA5A28E">
@@ -324,10 +327,11 @@
               </mc:Choice>
               <mc:Fallback>
                 <w:pict>
-                  <v:rect id="Rectángulo 466" o:spid="_x0000_s1027" style="position:absolute;margin-left:0;margin-top:0;width:581.4pt;height:752.4pt;z-index:-251653120;visibility:visible;mso-wrap-style:square;mso-width-percent:950;mso-height-percent:950;mso-wrap-distance-left:9pt;mso-wrap-distance-top:0;mso-wrap-distance-right:9pt;mso-wrap-distance-bottom:0;mso-position-horizontal:center;mso-position-horizontal-relative:page;mso-position-vertical:center;mso-position-vertical-relative:page;mso-width-percent:950;mso-height-percent:950;mso-width-relative:page;mso-height-relative:page;v-text-anchor:middle" o:gfxdata="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" fillcolor="#deeaf6 [660]" stroked="f" strokeweight="1pt">
+                  <v:rect id="Rectángulo 466" o:spid="_x0000_s1027" style="position:absolute;margin-left:0;margin-top:0;width:581.4pt;height:752.4pt;z-index:-251653120;visibility:visible;mso-wrap-style:square;mso-width-percent:950;mso-height-percent:950;mso-wrap-distance-left:9pt;mso-wrap-distance-top:0;mso-wrap-distance-right:9pt;mso-wrap-distance-bottom:0;mso-position-horizontal:center;mso-position-horizontal-relative:page;mso-position-vertical:center;mso-position-vertical-relative:page;mso-width-percent:950;mso-height-percent:950;mso-width-relative:page;mso-height-relative:page;v-text-anchor:middle" o:gfxdata="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" fillcolor="#deeaf6 [660]" stroked="f" strokeweight="1pt">
                     <v:fill color2="#9cc2e5 [1940]" rotate="t" focus="100%" type="gradient">
                       <o:fill v:ext="view" type="gradientUnscaled"/>
                     </v:fill>
+                    <v:path arrowok="t"/>
                     <v:textbox inset="21.6pt,,21.6pt">
                       <w:txbxContent>
                         <w:p>
@@ -340,6 +344,7 @@
                               <w:color w:val="5B9BD5" w:themeColor="accent1"/>
                               <w:sz w:val="36"/>
                               <w:szCs w:val="36"/>
+                              <w:lang w:eastAsia="es-ES"/>
                             </w:rPr>
                             <w:drawing>
                               <wp:inline distT="0" distB="0" distL="0" distR="0" wp14:anchorId="339D7BDD" wp14:editId="3BA5A28E">
@@ -396,6 +401,7 @@
           <w:r>
             <w:rPr>
               <w:noProof/>
+              <w:lang w:eastAsia="es-ES"/>
             </w:rPr>
             <mc:AlternateContent>
               <mc:Choice Requires="wps">
@@ -564,6 +570,7 @@
           <w:r>
             <w:rPr>
               <w:noProof/>
+              <w:lang w:eastAsia="es-ES"/>
             </w:rPr>
             <mc:AlternateContent>
               <mc:Choice Requires="wps">
@@ -656,7 +663,7 @@
                   </wp:anchor>
                 </w:drawing>
               </mc:Choice>
-              <mc:Fallback>
+              <mc:Fallback xmlns:w16se="http://schemas.microsoft.com/office/word/2015/wordml/symex" xmlns:w16cid="http://schemas.microsoft.com/office/word/2016/wordml/cid" xmlns:am3d="http://schemas.microsoft.com/office/drawing/2017/model3d" xmlns:aink="http://schemas.microsoft.com/office/drawing/2016/ink" xmlns:cx8="http://schemas.microsoft.com/office/drawing/2016/5/14/chartex" xmlns:cx7="http://schemas.microsoft.com/office/drawing/2016/5/13/chartex" xmlns:cx6="http://schemas.microsoft.com/office/drawing/2016/5/12/chartex" xmlns:cx5="http://schemas.microsoft.com/office/drawing/2016/5/11/chartex" xmlns:cx4="http://schemas.microsoft.com/office/drawing/2016/5/10/chartex" xmlns:cx3="http://schemas.microsoft.com/office/drawing/2016/5/9/chartex" xmlns:cx2="http://schemas.microsoft.com/office/drawing/2015/10/21/chartex" xmlns:cx1="http://schemas.microsoft.com/office/drawing/2015/9/8/chartex" xmlns:cx="http://schemas.microsoft.com/office/drawing/2014/chartex">
                 <w:pict>
                   <v:rect w14:anchorId="4EABD334" id="Rectángulo 468" o:spid="_x0000_s1026" style="position:absolute;margin-left:0;margin-top:0;width:244.8pt;height:554.4pt;z-index:251659264;visibility:visible;mso-wrap-style:square;mso-width-percent:400;mso-height-percent:700;mso-left-percent:440;mso-top-percent:25;mso-wrap-distance-left:9pt;mso-wrap-distance-top:0;mso-wrap-distance-right:9pt;mso-wrap-distance-bottom:0;mso-position-horizontal-relative:page;mso-position-vertical-relative:page;mso-width-percent:400;mso-height-percent:700;mso-left-percent:440;mso-top-percent:25;mso-width-relative:page;mso-height-relative:page;v-text-anchor:middle" o:gfxdata="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" fillcolor="white [3212]" strokecolor="#747070 [1614]" strokeweight="1.25pt">
                     <w10:wrap anchorx="page" anchory="page"/>
@@ -668,6 +675,7 @@
           <w:r>
             <w:rPr>
               <w:noProof/>
+              <w:lang w:eastAsia="es-ES"/>
             </w:rPr>
             <mc:AlternateContent>
               <mc:Choice Requires="wps">
@@ -753,7 +761,7 @@
                   </wp:anchor>
                 </w:drawing>
               </mc:Choice>
-              <mc:Fallback>
+              <mc:Fallback xmlns:w16se="http://schemas.microsoft.com/office/word/2015/wordml/symex" xmlns:w16cid="http://schemas.microsoft.com/office/word/2016/wordml/cid" xmlns:am3d="http://schemas.microsoft.com/office/drawing/2017/model3d" xmlns:aink="http://schemas.microsoft.com/office/drawing/2016/ink" xmlns:cx8="http://schemas.microsoft.com/office/drawing/2016/5/14/chartex" xmlns:cx7="http://schemas.microsoft.com/office/drawing/2016/5/13/chartex" xmlns:cx6="http://schemas.microsoft.com/office/drawing/2016/5/12/chartex" xmlns:cx5="http://schemas.microsoft.com/office/drawing/2016/5/11/chartex" xmlns:cx4="http://schemas.microsoft.com/office/drawing/2016/5/10/chartex" xmlns:cx3="http://schemas.microsoft.com/office/drawing/2016/5/9/chartex" xmlns:cx2="http://schemas.microsoft.com/office/drawing/2015/10/21/chartex" xmlns:cx1="http://schemas.microsoft.com/office/drawing/2015/9/8/chartex" xmlns:cx="http://schemas.microsoft.com/office/drawing/2014/chartex">
                 <w:pict>
                   <v:rect w14:anchorId="77011A51" id="Rectángulo 469" o:spid="_x0000_s1026" style="position:absolute;margin-left:0;margin-top:0;width:226.45pt;height:9.35pt;z-index:251662336;visibility:visible;mso-wrap-style:square;mso-width-percent:370;mso-height-percent:0;mso-left-percent:455;mso-top-percent:690;mso-wrap-distance-left:9pt;mso-wrap-distance-top:0;mso-wrap-distance-right:9pt;mso-wrap-distance-bottom:0;mso-position-horizontal-relative:page;mso-position-vertical-relative:page;mso-width-percent:370;mso-height-percent:0;mso-left-percent:455;mso-top-percent:690;mso-width-relative:page;mso-height-relative:margin;v-text-anchor:middle" o:gfxdata="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" fillcolor="#5b9bd5 [3204]" stroked="f" strokeweight="1pt">
                     <w10:wrap anchorx="page" anchory="page"/>
@@ -777,6 +785,7 @@
           <w:r>
             <w:rPr>
               <w:noProof/>
+              <w:lang w:eastAsia="es-ES"/>
             </w:rPr>
             <mc:AlternateContent>
               <mc:Choice Requires="wps">
@@ -883,7 +892,6 @@
                                   <w:dataBinding w:prefixMappings="xmlns:ns0='http://schemas.openxmlformats.org/package/2006/metadata/core-properties' xmlns:ns1='http://purl.org/dc/elements/1.1/'" w:xpath="/ns0:coreProperties[1]/ns1:subject[1]" w:storeItemID="{6C3C8BC8-F283-45AE-878A-BAB7291924A1}"/>
                                   <w:text/>
                                 </w:sdtPr>
-                                <w:sdtEndPr/>
                                 <w:sdtContent>
                                   <w:p>
                                     <w:pPr>
@@ -902,25 +910,7 @@
                                         <w:sz w:val="32"/>
                                         <w:szCs w:val="32"/>
                                       </w:rPr>
-                                      <w:t xml:space="preserve">Versión: 2019 </w:t>
-                                    </w:r>
-                                    <w:r>
-                                      <w:rPr>
-                                        <w:rFonts w:asciiTheme="majorHAnsi" w:eastAsiaTheme="majorEastAsia" w:hAnsiTheme="majorHAnsi" w:cstheme="majorBidi"/>
-                                        <w:color w:val="44546A" w:themeColor="text2"/>
-                                        <w:sz w:val="32"/>
-                                        <w:szCs w:val="32"/>
-                                      </w:rPr>
-                                      <w:t xml:space="preserve">                   </w:t>
-                                    </w:r>
-                                    <w:r>
-                                      <w:rPr>
-                                        <w:rFonts w:asciiTheme="majorHAnsi" w:eastAsiaTheme="majorEastAsia" w:hAnsiTheme="majorHAnsi" w:cstheme="majorBidi"/>
-                                        <w:color w:val="44546A" w:themeColor="text2"/>
-                                        <w:sz w:val="32"/>
-                                        <w:szCs w:val="32"/>
-                                      </w:rPr>
-                                      <w:t>Fecha: 18 julio, 2019</w:t>
+                                      <w:t>Versión: 8.15.0                    Fecha: 09 Septiembre, 2019</w:t>
                                     </w:r>
                                   </w:p>
                                 </w:sdtContent>
@@ -1001,7 +991,6 @@
                             <w:dataBinding w:prefixMappings="xmlns:ns0='http://schemas.openxmlformats.org/package/2006/metadata/core-properties' xmlns:ns1='http://purl.org/dc/elements/1.1/'" w:xpath="/ns0:coreProperties[1]/ns1:subject[1]" w:storeItemID="{6C3C8BC8-F283-45AE-878A-BAB7291924A1}"/>
                             <w:text/>
                           </w:sdtPr>
-                          <w:sdtEndPr/>
                           <w:sdtContent>
                             <w:p>
                               <w:pPr>
@@ -1020,25 +1009,7 @@
                                   <w:sz w:val="32"/>
                                   <w:szCs w:val="32"/>
                                 </w:rPr>
-                                <w:t xml:space="preserve">Versión: 2019 </w:t>
-                              </w:r>
-                              <w:r>
-                                <w:rPr>
-                                  <w:rFonts w:asciiTheme="majorHAnsi" w:eastAsiaTheme="majorEastAsia" w:hAnsiTheme="majorHAnsi" w:cstheme="majorBidi"/>
-                                  <w:color w:val="44546A" w:themeColor="text2"/>
-                                  <w:sz w:val="32"/>
-                                  <w:szCs w:val="32"/>
-                                </w:rPr>
-                                <w:t xml:space="preserve">                   </w:t>
-                              </w:r>
-                              <w:r>
-                                <w:rPr>
-                                  <w:rFonts w:asciiTheme="majorHAnsi" w:eastAsiaTheme="majorEastAsia" w:hAnsiTheme="majorHAnsi" w:cstheme="majorBidi"/>
-                                  <w:color w:val="44546A" w:themeColor="text2"/>
-                                  <w:sz w:val="32"/>
-                                  <w:szCs w:val="32"/>
-                                </w:rPr>
-                                <w:t>Fecha: 18 julio, 2019</w:t>
+                                <w:t>Versión: 8.15.0                    Fecha: 09 Septiembre, 2019</w:t>
                               </w:r>
                             </w:p>
                           </w:sdtContent>
@@ -1074,7 +1045,7 @@
           <w:szCs w:val="56"/>
         </w:rPr>
       </w:pPr>
-      <w:bookmarkStart w:id="0" w:name="_Toc26531397"/>
+      <w:bookmarkStart w:id="0" w:name="_Toc26812787"/>
       <w:r>
         <w:rPr>
           <w:rFonts w:ascii="Arial" w:hAnsi="Arial" w:cs="Arial"/>
@@ -1155,6 +1126,13 @@
     </w:p>
     <w:sdt>
       <w:sdtPr>
+        <w:rPr>
+          <w:rFonts w:asciiTheme="minorHAnsi" w:eastAsiaTheme="minorHAnsi" w:hAnsiTheme="minorHAnsi" w:cstheme="minorBidi"/>
+          <w:color w:val="auto"/>
+          <w:sz w:val="22"/>
+          <w:szCs w:val="22"/>
+          <w:lang w:eastAsia="en-US" w:bidi="ar-SA"/>
+        </w:rPr>
         <w:id w:val="902499586"/>
         <w:docPartObj>
           <w:docPartGallery w:val="Table of Contents"/>
@@ -1163,19 +1141,14 @@
       </w:sdtPr>
       <w:sdtEndPr>
         <w:rPr>
-          <w:rFonts w:asciiTheme="minorHAnsi" w:eastAsiaTheme="minorHAnsi" w:hAnsiTheme="minorHAnsi" w:cstheme="minorBidi"/>
           <w:b/>
           <w:bCs/>
-          <w:color w:val="auto"/>
-          <w:sz w:val="22"/>
-          <w:szCs w:val="22"/>
-          <w:lang w:eastAsia="en-US" w:bidi="ar-SA"/>
         </w:rPr>
       </w:sdtEndPr>
       <w:sdtContent>
         <w:p>
           <w:pPr>
-            <w:pStyle w:val="TtuloTDC"/>
+            <w:pStyle w:val="TtulodeTDC"/>
             <w:rPr>
               <w:rFonts w:ascii="Arial" w:hAnsi="Arial" w:cs="Arial"/>
             </w:rPr>
@@ -1184,13 +1157,7 @@
             <w:rPr>
               <w:rFonts w:ascii="Arial" w:hAnsi="Arial" w:cs="Arial"/>
             </w:rPr>
-            <w:t>Tabla de contenidos</w:t>
-          </w:r>
-          <w:r>
-            <w:rPr>
-              <w:rFonts w:ascii="Arial" w:hAnsi="Arial" w:cs="Arial"/>
-            </w:rPr>
-            <w:t xml:space="preserve">/Índice </w:t>
+            <w:t xml:space="preserve">Índice </w:t>
           </w:r>
         </w:p>
         <w:p>
@@ -1202,7 +1169,7 @@
             <w:rPr>
               <w:rFonts w:eastAsiaTheme="minorEastAsia"/>
               <w:noProof/>
-              <w:lang w:eastAsia="zh-TW" w:bidi="he-IL"/>
+              <w:lang w:eastAsia="es-ES"/>
             </w:rPr>
           </w:pPr>
           <w:r>
@@ -1214,7 +1181,7 @@
           <w:r>
             <w:fldChar w:fldCharType="separate"/>
           </w:r>
-          <w:hyperlink w:anchor="_Toc26531397" w:history="1">
+          <w:hyperlink w:anchor="_Toc26812787" w:history="1">
             <w:r>
               <w:rPr>
                 <w:rStyle w:val="Hipervnculo"/>
@@ -1242,7 +1209,7 @@
                 <w:noProof/>
                 <w:webHidden/>
               </w:rPr>
-              <w:instrText xml:space="preserve"> PAGEREF _Toc26531397 \h </w:instrText>
+              <w:instrText xml:space="preserve"> PAGEREF _Toc26812787 \h </w:instrText>
             </w:r>
             <w:r>
               <w:rPr>
@@ -1282,10 +1249,10 @@
             <w:rPr>
               <w:rFonts w:eastAsiaTheme="minorEastAsia"/>
               <w:noProof/>
-              <w:lang w:eastAsia="zh-TW" w:bidi="he-IL"/>
+              <w:lang w:eastAsia="es-ES"/>
             </w:rPr>
           </w:pPr>
-          <w:hyperlink w:anchor="_Toc26531398" w:history="1">
+          <w:hyperlink w:anchor="_Toc26812788" w:history="1">
             <w:r>
               <w:rPr>
                 <w:rStyle w:val="Hipervnculo"/>
@@ -1313,7 +1280,7 @@
                 <w:noProof/>
                 <w:webHidden/>
               </w:rPr>
-              <w:instrText xml:space="preserve"> PAGEREF _Toc26531398 \h </w:instrText>
+              <w:instrText xml:space="preserve"> PAGEREF _Toc26812788 \h </w:instrText>
             </w:r>
             <w:r>
               <w:rPr>
@@ -1353,17 +1320,17 @@
             <w:rPr>
               <w:rFonts w:eastAsiaTheme="minorEastAsia"/>
               <w:noProof/>
-              <w:lang w:eastAsia="zh-TW" w:bidi="he-IL"/>
+              <w:lang w:eastAsia="es-ES"/>
             </w:rPr>
           </w:pPr>
-          <w:hyperlink w:anchor="_Toc26531399" w:history="1">
+          <w:hyperlink w:anchor="_Toc26812789" w:history="1">
             <w:r>
               <w:rPr>
                 <w:rStyle w:val="Hipervnculo"/>
                 <w:rFonts w:ascii="Arial" w:hAnsi="Arial" w:cs="Arial"/>
                 <w:noProof/>
               </w:rPr>
-              <w:t>Páginas de contenidos</w:t>
+              <w:t>Requisitos</w:t>
             </w:r>
             <w:r>
               <w:rPr>
@@ -1384,7 +1351,7 @@
                 <w:noProof/>
                 <w:webHidden/>
               </w:rPr>
-              <w:instrText xml:space="preserve"> PAGEREF _Toc26531399 \h </w:instrText>
+              <w:instrText xml:space="preserve"> PAGEREF _Toc26812789 \h </w:instrText>
             </w:r>
             <w:r>
               <w:rPr>
@@ -1404,7 +1371,7 @@
                 <w:noProof/>
                 <w:webHidden/>
               </w:rPr>
-              <w:t>2</w:t>
+              <w:t>3</w:t>
             </w:r>
             <w:r>
               <w:rPr>
@@ -1424,17 +1391,17 @@
             <w:rPr>
               <w:rFonts w:eastAsiaTheme="minorEastAsia"/>
               <w:noProof/>
-              <w:lang w:eastAsia="zh-TW" w:bidi="he-IL"/>
+              <w:lang w:eastAsia="es-ES"/>
             </w:rPr>
           </w:pPr>
-          <w:hyperlink w:anchor="_Toc26531400" w:history="1">
+          <w:hyperlink w:anchor="_Toc26812790" w:history="1">
             <w:r>
               <w:rPr>
                 <w:rStyle w:val="Hipervnculo"/>
                 <w:rFonts w:ascii="Arial" w:hAnsi="Arial" w:cs="Arial"/>
                 <w:noProof/>
               </w:rPr>
-              <w:t>Sección de FAQ</w:t>
+              <w:t>Páginas de contenidos</w:t>
             </w:r>
             <w:r>
               <w:rPr>
@@ -1455,7 +1422,7 @@
                 <w:noProof/>
                 <w:webHidden/>
               </w:rPr>
-              <w:instrText xml:space="preserve"> PAGEREF _Toc26531400 \h </w:instrText>
+              <w:instrText xml:space="preserve"> PAGEREF _Toc26812790 \h </w:instrText>
             </w:r>
             <w:r>
               <w:rPr>
@@ -1495,17 +1462,17 @@
             <w:rPr>
               <w:rFonts w:eastAsiaTheme="minorEastAsia"/>
               <w:noProof/>
-              <w:lang w:eastAsia="zh-TW" w:bidi="he-IL"/>
+              <w:lang w:eastAsia="es-ES"/>
             </w:rPr>
           </w:pPr>
-          <w:hyperlink w:anchor="_Toc26531401" w:history="1">
+          <w:hyperlink w:anchor="_Toc26812791" w:history="1">
             <w:r>
               <w:rPr>
                 <w:rStyle w:val="Hipervnculo"/>
                 <w:rFonts w:ascii="Arial" w:hAnsi="Arial" w:cs="Arial"/>
                 <w:noProof/>
               </w:rPr>
-              <w:t>Fuentes de información relacionadas</w:t>
+              <w:t>Sección de FAQ</w:t>
             </w:r>
             <w:r>
               <w:rPr>
@@ -1526,7 +1493,7 @@
                 <w:noProof/>
                 <w:webHidden/>
               </w:rPr>
-              <w:instrText xml:space="preserve"> PAGEREF _Toc26531401 \h </w:instrText>
+              <w:instrText xml:space="preserve"> PAGEREF _Toc26812791 \h </w:instrText>
             </w:r>
             <w:r>
               <w:rPr>
@@ -1546,7 +1513,7 @@
                 <w:noProof/>
                 <w:webHidden/>
               </w:rPr>
-              <w:t>3</w:t>
+              <w:t>4</w:t>
             </w:r>
             <w:r>
               <w:rPr>
@@ -1566,16 +1533,87 @@
             <w:rPr>
               <w:rFonts w:eastAsiaTheme="minorEastAsia"/>
               <w:noProof/>
-              <w:lang w:eastAsia="zh-TW" w:bidi="he-IL"/>
+              <w:lang w:eastAsia="es-ES"/>
             </w:rPr>
           </w:pPr>
-          <w:hyperlink w:anchor="_Toc26531402" w:history="1">
+          <w:hyperlink w:anchor="_Toc26812792" w:history="1">
             <w:r>
               <w:rPr>
                 <w:rStyle w:val="Hipervnculo"/>
                 <w:rFonts w:ascii="Arial" w:hAnsi="Arial" w:cs="Arial"/>
                 <w:noProof/>
               </w:rPr>
+              <w:t>Fuentes de información relacionadas</w:t>
+            </w:r>
+            <w:r>
+              <w:rPr>
+                <w:noProof/>
+                <w:webHidden/>
+              </w:rPr>
+              <w:tab/>
+            </w:r>
+            <w:r>
+              <w:rPr>
+                <w:noProof/>
+                <w:webHidden/>
+              </w:rPr>
+              <w:fldChar w:fldCharType="begin"/>
+            </w:r>
+            <w:r>
+              <w:rPr>
+                <w:noProof/>
+                <w:webHidden/>
+              </w:rPr>
+              <w:instrText xml:space="preserve"> PAGEREF _Toc26812792 \h </w:instrText>
+            </w:r>
+            <w:r>
+              <w:rPr>
+                <w:noProof/>
+                <w:webHidden/>
+              </w:rPr>
+            </w:r>
+            <w:r>
+              <w:rPr>
+                <w:noProof/>
+                <w:webHidden/>
+              </w:rPr>
+              <w:fldChar w:fldCharType="separate"/>
+            </w:r>
+            <w:r>
+              <w:rPr>
+                <w:noProof/>
+                <w:webHidden/>
+              </w:rPr>
+              <w:t>4</w:t>
+            </w:r>
+            <w:r>
+              <w:rPr>
+                <w:noProof/>
+                <w:webHidden/>
+              </w:rPr>
+              <w:fldChar w:fldCharType="end"/>
+            </w:r>
+          </w:hyperlink>
+        </w:p>
+        <w:p>
+          <w:pPr>
+            <w:pStyle w:val="TDC1"/>
+            <w:tabs>
+              <w:tab w:val="right" w:leader="dot" w:pos="8494"/>
+            </w:tabs>
+            <w:rPr>
+              <w:rFonts w:eastAsiaTheme="minorEastAsia"/>
+              <w:noProof/>
+              <w:lang w:eastAsia="es-ES"/>
+            </w:rPr>
+          </w:pPr>
+          <w:hyperlink w:anchor="_Toc26812793" w:history="1">
+            <w:r>
+              <w:rPr>
+                <w:rStyle w:val="Hipervnculo"/>
+                <w:rFonts w:ascii="Arial" w:hAnsi="Arial" w:cs="Arial"/>
+                <w:noProof/>
+              </w:rPr>
               <w:t>Glosario</w:t>
             </w:r>
             <w:r>
@@ -1597,7 +1635,7 @@
                 <w:noProof/>
                 <w:webHidden/>
               </w:rPr>
-              <w:instrText xml:space="preserve"> PAGEREF _Toc26531402 \h </w:instrText>
+              <w:instrText xml:space="preserve"> PAGEREF _Toc26812793 \h </w:instrText>
             </w:r>
             <w:r>
               <w:rPr>
@@ -1617,7 +1655,7 @@
                 <w:noProof/>
                 <w:webHidden/>
               </w:rPr>
-              <w:t>3</w:t>
+              <w:t>5</w:t>
             </w:r>
             <w:r>
               <w:rPr>
@@ -1648,7 +1686,7 @@
           <w:szCs w:val="56"/>
         </w:rPr>
       </w:pPr>
-      <w:bookmarkStart w:id="1" w:name="_Toc26531398"/>
+      <w:bookmarkStart w:id="1" w:name="_Toc26812788"/>
       <w:r>
         <w:rPr>
           <w:rFonts w:ascii="Arial" w:hAnsi="Arial" w:cs="Arial"/>
@@ -1680,7 +1718,7 @@
           <w:noProof/>
           <w:sz w:val="22"/>
           <w:szCs w:val="22"/>
-          <w:lang w:eastAsia="zh-TW" w:bidi="he-IL"/>
+          <w:lang w:eastAsia="es-ES"/>
         </w:rPr>
       </w:pPr>
       <w:r>
@@ -1704,13 +1742,13 @@
         </w:rPr>
         <w:fldChar w:fldCharType="separate"/>
       </w:r>
-      <w:hyperlink w:anchor="_Toc26528304" w:history="1">
+      <w:hyperlink w:anchor="_Toc26810182" w:history="1">
         <w:r>
           <w:rPr>
             <w:rStyle w:val="Hipervnculo"/>
             <w:noProof/>
           </w:rPr>
-          <w:t>Cova Tallada, Xàbia</w:t>
+          <w:t>Página de inicio de Twitter</w:t>
         </w:r>
         <w:r>
           <w:rPr>
@@ -1731,80 +1769,7 @@
             <w:noProof/>
             <w:webHidden/>
           </w:rPr>
-          <w:instrText xml:space="preserve"> PAGEREF _Toc26528304 \h </w:instrText>
-        </w:r>
-        <w:r>
-          <w:rPr>
-            <w:noProof/>
-            <w:webHidden/>
-          </w:rPr>
-        </w:r>
-        <w:r>
-          <w:rPr>
-            <w:noProof/>
-            <w:webHidden/>
-          </w:rPr>
-          <w:fldChar w:fldCharType="separate"/>
-        </w:r>
-        <w:r>
-          <w:rPr>
-            <w:noProof/>
-            <w:webHidden/>
-          </w:rPr>
-          <w:t>1</w:t>
-        </w:r>
-        <w:r>
-          <w:rPr>
-            <w:noProof/>
-            <w:webHidden/>
-          </w:rPr>
-          <w:fldChar w:fldCharType="end"/>
-        </w:r>
-      </w:hyperlink>
-    </w:p>
-    <w:p>
-      <w:pPr>
-        <w:pStyle w:val="Tabladeilustraciones"/>
-        <w:tabs>
-          <w:tab w:val="right" w:leader="dot" w:pos="8494"/>
-        </w:tabs>
-        <w:rPr>
-          <w:rFonts w:eastAsiaTheme="minorEastAsia" w:cstheme="minorBidi"/>
-          <w:caps w:val="0"/>
-          <w:noProof/>
-          <w:sz w:val="22"/>
-          <w:szCs w:val="22"/>
-          <w:lang w:eastAsia="zh-TW" w:bidi="he-IL"/>
-        </w:rPr>
-      </w:pPr>
-      <w:hyperlink w:anchor="_Toc26528305" w:history="1">
-        <w:r>
-          <w:rPr>
-            <w:rStyle w:val="Hipervnculo"/>
-            <w:noProof/>
-          </w:rPr>
-          <w:t>Cala Granadella, Xàbia</w:t>
-        </w:r>
-        <w:r>
-          <w:rPr>
-            <w:noProof/>
-            <w:webHidden/>
-          </w:rPr>
-          <w:tab/>
-        </w:r>
-        <w:r>
-          <w:rPr>
-            <w:noProof/>
-            <w:webHidden/>
-          </w:rPr>
-          <w:fldChar w:fldCharType="begin"/>
-        </w:r>
-        <w:r>
-          <w:rPr>
-            <w:noProof/>
-            <w:webHidden/>
-          </w:rPr>
-          <w:instrText xml:space="preserve"> PAGEREF _Toc26528305 \h </w:instrText>
+          <w:instrText xml:space="preserve"> PAGEREF _Toc26810182 \h </w:instrText>
         </w:r>
         <w:r>
           <w:rPr>
@@ -1847,16 +1812,16 @@
           <w:noProof/>
           <w:sz w:val="22"/>
           <w:szCs w:val="22"/>
-          <w:lang w:eastAsia="zh-TW" w:bidi="he-IL"/>
-        </w:rPr>
-      </w:pPr>
-      <w:hyperlink w:anchor="_Toc26528306" w:history="1">
+          <w:lang w:eastAsia="es-ES"/>
+        </w:rPr>
+      </w:pPr>
+      <w:hyperlink w:anchor="_Toc26810183" w:history="1">
         <w:r>
           <w:rPr>
             <w:rStyle w:val="Hipervnculo"/>
             <w:noProof/>
           </w:rPr>
-          <w:t>Montgo, Xàbia</w:t>
+          <w:t>Página de un  perfil de Twitter</w:t>
         </w:r>
         <w:r>
           <w:rPr>
@@ -1877,7 +1842,7 @@
             <w:noProof/>
             <w:webHidden/>
           </w:rPr>
-          <w:instrText xml:space="preserve"> PAGEREF _Toc26528306 \h </w:instrText>
+          <w:instrText xml:space="preserve"> PAGEREF _Toc26810183 \h </w:instrText>
         </w:r>
         <w:r>
           <w:rPr>
@@ -1910,6 +1875,79 @@
     </w:p>
     <w:p>
       <w:pPr>
+        <w:pStyle w:val="Tabladeilustraciones"/>
+        <w:tabs>
+          <w:tab w:val="right" w:leader="dot" w:pos="8494"/>
+        </w:tabs>
+        <w:rPr>
+          <w:rFonts w:eastAsiaTheme="minorEastAsia" w:cstheme="minorBidi"/>
+          <w:caps w:val="0"/>
+          <w:noProof/>
+          <w:sz w:val="22"/>
+          <w:szCs w:val="22"/>
+          <w:lang w:eastAsia="es-ES"/>
+        </w:rPr>
+      </w:pPr>
+      <w:hyperlink w:anchor="_Toc26810184" w:history="1">
+        <w:r>
+          <w:rPr>
+            <w:rStyle w:val="Hipervnculo"/>
+            <w:noProof/>
+          </w:rPr>
+          <w:t>Página de tendencias de twitter</w:t>
+        </w:r>
+        <w:r>
+          <w:rPr>
+            <w:noProof/>
+            <w:webHidden/>
+          </w:rPr>
+          <w:tab/>
+        </w:r>
+        <w:r>
+          <w:rPr>
+            <w:noProof/>
+            <w:webHidden/>
+          </w:rPr>
+          <w:fldChar w:fldCharType="begin"/>
+        </w:r>
+        <w:r>
+          <w:rPr>
+            <w:noProof/>
+            <w:webHidden/>
+          </w:rPr>
+          <w:instrText xml:space="preserve"> PAGEREF _Toc26810184 \h </w:instrText>
+        </w:r>
+        <w:r>
+          <w:rPr>
+            <w:noProof/>
+            <w:webHidden/>
+          </w:rPr>
+        </w:r>
+        <w:r>
+          <w:rPr>
+            <w:noProof/>
+            <w:webHidden/>
+          </w:rPr>
+          <w:fldChar w:fldCharType="separate"/>
+        </w:r>
+        <w:r>
+          <w:rPr>
+            <w:noProof/>
+            <w:webHidden/>
+          </w:rPr>
+          <w:t>3</w:t>
+        </w:r>
+        <w:r>
+          <w:rPr>
+            <w:noProof/>
+            <w:webHidden/>
+          </w:rPr>
+          <w:fldChar w:fldCharType="end"/>
+        </w:r>
+      </w:hyperlink>
+    </w:p>
+    <w:p>
+      <w:pPr>
         <w:rPr>
           <w:rFonts w:asciiTheme="minorBidi" w:hAnsiTheme="minorBidi"/>
           <w:sz w:val="24"/>
@@ -1941,12 +1979,14 @@
       <w:r>
         <w:rPr>
           <w:noProof/>
-        </w:rPr>
+          <w:lang w:eastAsia="es-ES"/>
+        </w:rPr>
+        <w:lastRenderedPageBreak/>
         <w:drawing>
           <wp:inline distT="0" distB="0" distL="0" distR="0">
-            <wp:extent cx="3840480" cy="2638749"/>
-            <wp:effectExtent l="0" t="0" r="7620" b="9525"/>
-            <wp:docPr id="2" name="Imagen 2" descr="Resultado de imagen de paisajes de javea"/>
+            <wp:extent cx="5876925" cy="3310668"/>
+            <wp:effectExtent l="0" t="0" r="0" b="4445"/>
+            <wp:docPr id="1" name="Imagen 1" descr="Resultado de imagen de pagina de inicio de twitter 2019"/>
             <wp:cNvGraphicFramePr>
               <a:graphicFrameLocks xmlns:a="http://schemas.openxmlformats.org/drawingml/2006/main" noChangeAspect="1"/>
             </wp:cNvGraphicFramePr>
@@ -1954,7 +1994,7 @@
               <a:graphicData uri="http://schemas.openxmlformats.org/drawingml/2006/picture">
                 <pic:pic xmlns:pic="http://schemas.openxmlformats.org/drawingml/2006/picture">
                   <pic:nvPicPr>
-                    <pic:cNvPr id="0" name="Picture 12" descr="Resultado de imagen de paisajes de javea"/>
+                    <pic:cNvPr id="0" name="Picture 1" descr="Resultado de imagen de pagina de inicio de twitter 2019"/>
                     <pic:cNvPicPr>
                       <a:picLocks noChangeAspect="1" noChangeArrowheads="1"/>
                     </pic:cNvPicPr>
@@ -1975,7 +2015,7 @@
                   <pic:spPr bwMode="auto">
                     <a:xfrm>
                       <a:off x="0" y="0"/>
-                      <a:ext cx="3866508" cy="2656632"/>
+                      <a:ext cx="5904053" cy="3325950"/>
                     </a:xfrm>
                     <a:prstGeom prst="rect">
                       <a:avLst/>
@@ -1996,14 +2036,11 @@
       <w:pPr>
         <w:pStyle w:val="Descripcin"/>
       </w:pPr>
-      <w:bookmarkStart w:id="2" w:name="_Toc26528304"/>
-      <w:r>
-        <w:t>Cova Tallada, Xàbia</w:t>
+      <w:bookmarkStart w:id="2" w:name="_Toc26810182"/>
+      <w:r>
+        <w:t>Página de inicio de Twitter</w:t>
       </w:r>
       <w:bookmarkEnd w:id="2"/>
-      <w:r>
-        <w:t xml:space="preserve"> </w:t>
-      </w:r>
     </w:p>
     <w:p>
       <w:pPr>
@@ -2012,13 +2049,13 @@
       <w:r>
         <w:rPr>
           <w:noProof/>
-        </w:rPr>
-        <w:lastRenderedPageBreak/>
+          <w:lang w:eastAsia="es-ES"/>
+        </w:rPr>
         <w:drawing>
-          <wp:inline distT="0" distB="0" distL="0" distR="0">
-            <wp:extent cx="3906981" cy="2930695"/>
-            <wp:effectExtent l="0" t="0" r="0" b="3175"/>
-            <wp:docPr id="4" name="Imagen 4" descr="Resultado de imagen de paisajes de javea granadella"/>
+          <wp:inline distT="0" distB="0" distL="0" distR="0" wp14:anchorId="63B20240" wp14:editId="466BDE9C">
+            <wp:extent cx="5848350" cy="3048652"/>
+            <wp:effectExtent l="0" t="0" r="0" b="0"/>
+            <wp:docPr id="6" name="Imagen 6"/>
             <wp:cNvGraphicFramePr>
               <a:graphicFrameLocks xmlns:a="http://schemas.openxmlformats.org/drawingml/2006/main" noChangeAspect="1"/>
             </wp:cNvGraphicFramePr>
@@ -2026,36 +2063,23 @@
               <a:graphicData uri="http://schemas.openxmlformats.org/drawingml/2006/picture">
                 <pic:pic xmlns:pic="http://schemas.openxmlformats.org/drawingml/2006/picture">
                   <pic:nvPicPr>
-                    <pic:cNvPr id="0" name="Picture 32" descr="Resultado de imagen de paisajes de javea granadella"/>
-                    <pic:cNvPicPr>
-                      <a:picLocks noChangeAspect="1" noChangeArrowheads="1"/>
-                    </pic:cNvPicPr>
+                    <pic:cNvPr id="1" name=""/>
+                    <pic:cNvPicPr/>
                   </pic:nvPicPr>
                   <pic:blipFill>
-                    <a:blip r:embed="rId8" cstate="print">
-                      <a:extLst>
-                        <a:ext uri="{28A0092B-C50C-407E-A947-70E740481C1C}">
-                          <a14:useLocalDpi xmlns:a14="http://schemas.microsoft.com/office/drawing/2010/main" val="0"/>
-                        </a:ext>
-                      </a:extLst>
-                    </a:blip>
-                    <a:srcRect/>
+                    <a:blip r:embed="rId8"/>
                     <a:stretch>
                       <a:fillRect/>
                     </a:stretch>
                   </pic:blipFill>
-                  <pic:spPr bwMode="auto">
+                  <pic:spPr>
                     <a:xfrm>
                       <a:off x="0" y="0"/>
-                      <a:ext cx="3918402" cy="2939262"/>
+                      <a:ext cx="5858022" cy="3053694"/>
                     </a:xfrm>
                     <a:prstGeom prst="rect">
                       <a:avLst/>
                     </a:prstGeom>
-                    <a:noFill/>
-                    <a:ln>
-                      <a:noFill/>
-                    </a:ln>
                   </pic:spPr>
                 </pic:pic>
               </a:graphicData>
@@ -2068,37 +2092,30 @@
       <w:pPr>
         <w:pStyle w:val="Descripcin"/>
       </w:pPr>
-      <w:bookmarkStart w:id="3" w:name="_Toc26528305"/>
-      <w:r>
-        <w:t xml:space="preserve">Cala </w:t>
-      </w:r>
-      <w:proofErr w:type="spellStart"/>
-      <w:r>
-        <w:t>Granadella</w:t>
-      </w:r>
-      <w:proofErr w:type="spellEnd"/>
-      <w:r>
-        <w:t>, Xàbia</w:t>
+      <w:bookmarkStart w:id="3" w:name="_Toc26810183"/>
+      <w:r>
+        <w:t xml:space="preserve">Página de un </w:t>
+      </w:r>
+      <w:r>
+        <w:t xml:space="preserve"> perfil de</w:t>
+      </w:r>
+      <w:r>
+        <w:t xml:space="preserve"> Twitter</w:t>
       </w:r>
       <w:bookmarkEnd w:id="3"/>
-      <w:r>
-        <w:t xml:space="preserve"> </w:t>
-      </w:r>
-    </w:p>
-    <w:p/>
-    <w:p>
-      <w:pPr>
-        <w:keepNext/>
-      </w:pPr>
+    </w:p>
+    <w:p>
       <w:r>
         <w:rPr>
           <w:noProof/>
-        </w:rPr>
+          <w:lang w:eastAsia="es-ES"/>
+        </w:rPr>
+        <w:lastRenderedPageBreak/>
         <w:drawing>
           <wp:inline distT="0" distB="0" distL="0" distR="0">
-            <wp:extent cx="3927227" cy="2094807"/>
-            <wp:effectExtent l="0" t="0" r="0" b="1270"/>
-            <wp:docPr id="5" name="Imagen 5" descr="Resultado de imagen de paisajes de javea montgo"/>
+            <wp:extent cx="5638800" cy="3398317"/>
+            <wp:effectExtent l="0" t="0" r="0" b="0"/>
+            <wp:docPr id="7" name="Imagen 7" descr="Resultado de imagen de pagina de tendencias de twitter 2019"/>
             <wp:cNvGraphicFramePr>
               <a:graphicFrameLocks xmlns:a="http://schemas.openxmlformats.org/drawingml/2006/main" noChangeAspect="1"/>
             </wp:cNvGraphicFramePr>
@@ -2106,7 +2123,7 @@
               <a:graphicData uri="http://schemas.openxmlformats.org/drawingml/2006/picture">
                 <pic:pic xmlns:pic="http://schemas.openxmlformats.org/drawingml/2006/picture">
                   <pic:nvPicPr>
-                    <pic:cNvPr id="0" name="Picture 34" descr="Resultado de imagen de paisajes de javea montgo"/>
+                    <pic:cNvPr id="0" name="Picture 3" descr="Resultado de imagen de pagina de tendencias de twitter 2019"/>
                     <pic:cNvPicPr>
                       <a:picLocks noChangeAspect="1" noChangeArrowheads="1"/>
                     </pic:cNvPicPr>
@@ -2127,7 +2144,7 @@
                   <pic:spPr bwMode="auto">
                     <a:xfrm>
                       <a:off x="0" y="0"/>
-                      <a:ext cx="3978150" cy="2121969"/>
+                      <a:ext cx="5660100" cy="3411154"/>
                     </a:xfrm>
                     <a:prstGeom prst="rect">
                       <a:avLst/>
@@ -2148,19 +2165,11 @@
       <w:pPr>
         <w:pStyle w:val="Descripcin"/>
       </w:pPr>
-      <w:bookmarkStart w:id="4" w:name="_Toc26528306"/>
-      <w:proofErr w:type="spellStart"/>
-      <w:r>
-        <w:t>Montgo</w:t>
-      </w:r>
-      <w:proofErr w:type="spellEnd"/>
-      <w:r>
-        <w:t>, Xàbia</w:t>
+      <w:bookmarkStart w:id="4" w:name="_Toc26810184"/>
+      <w:r>
+        <w:t>Página de tendencias de twitter</w:t>
       </w:r>
       <w:bookmarkEnd w:id="4"/>
-      <w:r>
-        <w:t xml:space="preserve"> </w:t>
-      </w:r>
     </w:p>
     <w:p/>
     <w:p>
@@ -2172,48 +2181,45 @@
           <w:szCs w:val="56"/>
         </w:rPr>
       </w:pPr>
-      <w:bookmarkStart w:id="5" w:name="_Toc26531399"/>
+      <w:bookmarkStart w:id="5" w:name="_Toc26812789"/>
       <w:r>
         <w:rPr>
           <w:rFonts w:ascii="Arial" w:hAnsi="Arial" w:cs="Arial"/>
           <w:sz w:val="56"/>
           <w:szCs w:val="56"/>
         </w:rPr>
-        <w:t>Páginas de contenidos</w:t>
+        <w:t>Requisitos</w:t>
       </w:r>
       <w:bookmarkEnd w:id="5"/>
     </w:p>
     <w:p>
       <w:pPr>
-        <w:rPr>
-          <w:rFonts w:ascii="Arial" w:hAnsi="Arial" w:cs="Arial"/>
-          <w:sz w:val="24"/>
-          <w:szCs w:val="24"/>
-        </w:rPr>
-      </w:pPr>
-      <w:r>
-        <w:rPr>
-          <w:rFonts w:ascii="Arial" w:hAnsi="Arial" w:cs="Arial"/>
-          <w:sz w:val="24"/>
-          <w:szCs w:val="24"/>
-        </w:rPr>
-        <w:t xml:space="preserve">Para empezar a utilizar Twitter, primero </w:t>
-      </w:r>
-      <w:r>
-        <w:rPr>
-          <w:rFonts w:ascii="Arial" w:hAnsi="Arial" w:cs="Arial"/>
-          <w:sz w:val="24"/>
-          <w:szCs w:val="24"/>
-        </w:rPr>
-        <w:t xml:space="preserve">has de registrarte para poder crearte una cuenta. </w:t>
-      </w:r>
-      <w:r>
-        <w:rPr>
-          <w:rFonts w:ascii="Arial" w:hAnsi="Arial" w:cs="Arial"/>
-          <w:sz w:val="24"/>
-          <w:szCs w:val="24"/>
-        </w:rPr>
-        <w:t xml:space="preserve">Una vez te has creado la cuenta, en el perfil debes añadir una biografía atractiva para darle motivos a la gente para que te siga. Una vez ya tienes eso, para publicar tu primer tweet debes ir o bien al apartado que pone “¿Qué está pasando?” (si estas en el ordenador) o bien al icono de un “+” y una pluma (si estas desde un móvil) y una vez ahí escribes lo que quieras le das al botón de twittear y de esa manera se publicara. Otras funciones que tiene Twitter es la </w:t>
+        <w:pStyle w:val="Prrafodelista"/>
+        <w:numPr>
+          <w:ilvl w:val="0"/>
+          <w:numId w:val="2"/>
+        </w:numPr>
+        <w:rPr>
+          <w:rFonts w:ascii="Arial" w:hAnsi="Arial" w:cs="Arial"/>
+          <w:sz w:val="24"/>
+          <w:szCs w:val="24"/>
+        </w:rPr>
+      </w:pPr>
+      <w:r>
+        <w:rPr>
+          <w:rFonts w:ascii="Arial" w:hAnsi="Arial" w:cs="Arial"/>
+          <w:sz w:val="24"/>
+          <w:szCs w:val="24"/>
+        </w:rPr>
+        <w:t>Ve</w:t>
+      </w:r>
+      <w:r>
+        <w:rPr>
+          <w:rFonts w:ascii="Arial" w:hAnsi="Arial" w:cs="Arial"/>
+          <w:sz w:val="24"/>
+          <w:szCs w:val="24"/>
+        </w:rPr>
+        <w:t xml:space="preserve">locidad CPU: </w:t>
       </w:r>
       <w:proofErr w:type="spellStart"/>
       <w:r>
@@ -2222,7 +2228,7 @@
           <w:sz w:val="24"/>
           <w:szCs w:val="24"/>
         </w:rPr>
-        <w:t>retwittear</w:t>
+        <w:t>Quad</w:t>
       </w:r>
       <w:proofErr w:type="spellEnd"/>
       <w:r>
@@ -2231,18 +2237,100 @@
           <w:sz w:val="24"/>
           <w:szCs w:val="24"/>
         </w:rPr>
-        <w:t xml:space="preserve"> y darle a me gusta, que sirve para indicar que un tweet te parece interesante o que te gusta.</w:t>
-      </w:r>
-    </w:p>
-    <w:p>
-      <w:pPr>
-        <w:rPr>
-          <w:rFonts w:ascii="Arial" w:hAnsi="Arial" w:cs="Arial"/>
-          <w:sz w:val="24"/>
-          <w:szCs w:val="24"/>
-        </w:rPr>
-      </w:pPr>
-    </w:p>
+        <w:t xml:space="preserve"> Core 1.2GHz</w:t>
+      </w:r>
+    </w:p>
+    <w:p>
+      <w:pPr>
+        <w:pStyle w:val="Prrafodelista"/>
+        <w:numPr>
+          <w:ilvl w:val="0"/>
+          <w:numId w:val="2"/>
+        </w:numPr>
+        <w:rPr>
+          <w:rFonts w:ascii="Arial" w:hAnsi="Arial" w:cs="Arial"/>
+          <w:sz w:val="24"/>
+          <w:szCs w:val="24"/>
+        </w:rPr>
+      </w:pPr>
+      <w:r>
+        <w:rPr>
+          <w:rFonts w:ascii="Arial" w:hAnsi="Arial" w:cs="Arial"/>
+          <w:sz w:val="24"/>
+          <w:szCs w:val="24"/>
+        </w:rPr>
+        <w:t>RAM (GB): 2 GB</w:t>
+      </w:r>
+    </w:p>
+    <w:p>
+      <w:pPr>
+        <w:pStyle w:val="Prrafodelista"/>
+        <w:numPr>
+          <w:ilvl w:val="0"/>
+          <w:numId w:val="2"/>
+        </w:numPr>
+        <w:rPr>
+          <w:rFonts w:ascii="Arial" w:hAnsi="Arial" w:cs="Arial"/>
+          <w:sz w:val="24"/>
+          <w:szCs w:val="24"/>
+        </w:rPr>
+      </w:pPr>
+      <w:r>
+        <w:rPr>
+          <w:rFonts w:ascii="Arial" w:hAnsi="Arial" w:cs="Arial"/>
+          <w:sz w:val="24"/>
+          <w:szCs w:val="24"/>
+        </w:rPr>
+        <w:t>Cámara principal – Resolución</w:t>
+      </w:r>
+      <w:r>
+        <w:rPr>
+          <w:rFonts w:ascii="Arial" w:hAnsi="Arial" w:cs="Arial"/>
+          <w:sz w:val="24"/>
+          <w:szCs w:val="24"/>
+        </w:rPr>
+        <w:t xml:space="preserve">: </w:t>
+      </w:r>
+      <w:r>
+        <w:rPr>
+          <w:rFonts w:ascii="Arial" w:hAnsi="Arial" w:cs="Arial"/>
+          <w:sz w:val="24"/>
+          <w:szCs w:val="24"/>
+        </w:rPr>
+        <w:t>&gt;3.0 MP</w:t>
+      </w:r>
+    </w:p>
+    <w:p>
+      <w:pPr>
+        <w:pStyle w:val="Prrafodelista"/>
+        <w:numPr>
+          <w:ilvl w:val="0"/>
+          <w:numId w:val="2"/>
+        </w:numPr>
+        <w:rPr>
+          <w:rFonts w:ascii="Arial" w:hAnsi="Arial" w:cs="Arial"/>
+          <w:sz w:val="24"/>
+          <w:szCs w:val="24"/>
+        </w:rPr>
+      </w:pPr>
+      <w:r>
+        <w:rPr>
+          <w:rFonts w:ascii="Arial" w:hAnsi="Arial" w:cs="Arial"/>
+          <w:sz w:val="24"/>
+          <w:szCs w:val="24"/>
+        </w:rPr>
+        <w:t xml:space="preserve">Versión Android: </w:t>
+      </w:r>
+      <w:r>
+        <w:rPr>
+          <w:rFonts w:ascii="Arial" w:hAnsi="Arial" w:cs="Arial"/>
+          <w:sz w:val="24"/>
+          <w:szCs w:val="24"/>
+        </w:rPr>
+        <w:t>5.X, preferiblemente con Android 6</w:t>
+      </w:r>
+    </w:p>
+    <w:p/>
     <w:p>
       <w:pPr>
         <w:pStyle w:val="Ttulo1"/>
@@ -2252,17 +2340,123 @@
           <w:szCs w:val="56"/>
         </w:rPr>
       </w:pPr>
-      <w:bookmarkStart w:id="6" w:name="_Toc26531400"/>
+      <w:bookmarkStart w:id="6" w:name="_Toc26812790"/>
       <w:r>
         <w:rPr>
           <w:rFonts w:ascii="Arial" w:hAnsi="Arial" w:cs="Arial"/>
           <w:sz w:val="56"/>
           <w:szCs w:val="56"/>
         </w:rPr>
+        <w:t>Páginas de contenidos</w:t>
+      </w:r>
+      <w:bookmarkEnd w:id="6"/>
+    </w:p>
+    <w:p>
+      <w:pPr>
+        <w:rPr>
+          <w:rFonts w:ascii="Arial" w:hAnsi="Arial" w:cs="Arial"/>
+          <w:sz w:val="24"/>
+          <w:szCs w:val="24"/>
+        </w:rPr>
+      </w:pPr>
+      <w:r>
+        <w:rPr>
+          <w:rFonts w:ascii="Arial" w:hAnsi="Arial" w:cs="Arial"/>
+          <w:sz w:val="24"/>
+          <w:szCs w:val="24"/>
+        </w:rPr>
+        <w:t xml:space="preserve">Para empezar a utilizar Twitter, primero </w:t>
+      </w:r>
+      <w:r>
+        <w:rPr>
+          <w:rFonts w:ascii="Arial" w:hAnsi="Arial" w:cs="Arial"/>
+          <w:sz w:val="24"/>
+          <w:szCs w:val="24"/>
+        </w:rPr>
+        <w:t xml:space="preserve">has de registrarte para poder crearte una cuenta. </w:t>
+      </w:r>
+      <w:r>
+        <w:rPr>
+          <w:rFonts w:ascii="Arial" w:hAnsi="Arial" w:cs="Arial"/>
+          <w:sz w:val="24"/>
+          <w:szCs w:val="24"/>
+        </w:rPr>
+        <w:t>Una vez te has creado la cuenta, en el perfil debes añadir una biografía atractiva para darle motivos a la gente para que te siga. Una vez ya tienes eso, para publicar tu primer tweet debes ir o bien al apartado que pone “¿Qué está pasando?” (</w:t>
+      </w:r>
+      <w:r>
+        <w:rPr>
+          <w:rFonts w:ascii="Arial" w:hAnsi="Arial" w:cs="Arial"/>
+          <w:sz w:val="24"/>
+          <w:szCs w:val="24"/>
+        </w:rPr>
+        <w:t>Si</w:t>
+      </w:r>
+      <w:r>
+        <w:rPr>
+          <w:rFonts w:ascii="Arial" w:hAnsi="Arial" w:cs="Arial"/>
+          <w:sz w:val="24"/>
+          <w:szCs w:val="24"/>
+        </w:rPr>
+        <w:t xml:space="preserve"> estas en el ordenador) o bien al icono de un “+” y una pluma (si estas desde un móvil) y una vez ahí escribes lo que quieras le das al botón de twittear y de esa manera se publicara. Otras funciones que tiene Twitter es la </w:t>
+      </w:r>
+      <w:proofErr w:type="spellStart"/>
+      <w:r>
+        <w:rPr>
+          <w:rFonts w:ascii="Arial" w:hAnsi="Arial" w:cs="Arial"/>
+          <w:sz w:val="24"/>
+          <w:szCs w:val="24"/>
+        </w:rPr>
+        <w:t>retwitt</w:t>
+      </w:r>
+      <w:bookmarkStart w:id="7" w:name="_GoBack"/>
+      <w:bookmarkEnd w:id="7"/>
+      <w:r>
+        <w:rPr>
+          <w:rFonts w:ascii="Arial" w:hAnsi="Arial" w:cs="Arial"/>
+          <w:sz w:val="24"/>
+          <w:szCs w:val="24"/>
+        </w:rPr>
+        <w:t>ear</w:t>
+      </w:r>
+      <w:proofErr w:type="spellEnd"/>
+      <w:r>
+        <w:rPr>
+          <w:rFonts w:ascii="Arial" w:hAnsi="Arial" w:cs="Arial"/>
+          <w:sz w:val="24"/>
+          <w:szCs w:val="24"/>
+        </w:rPr>
+        <w:t xml:space="preserve"> y darle a me gusta, que sirve para indicar que un tweet te parece interesante o que te gusta.</w:t>
+      </w:r>
+    </w:p>
+    <w:p>
+      <w:pPr>
+        <w:rPr>
+          <w:rFonts w:ascii="Arial" w:hAnsi="Arial" w:cs="Arial"/>
+          <w:sz w:val="24"/>
+          <w:szCs w:val="24"/>
+        </w:rPr>
+      </w:pPr>
+    </w:p>
+    <w:p>
+      <w:pPr>
+        <w:pStyle w:val="Ttulo1"/>
+        <w:rPr>
+          <w:rFonts w:ascii="Arial" w:hAnsi="Arial" w:cs="Arial"/>
+          <w:sz w:val="56"/>
+          <w:szCs w:val="56"/>
+        </w:rPr>
+      </w:pPr>
+      <w:bookmarkStart w:id="8" w:name="_Toc26812791"/>
+      <w:r>
+        <w:rPr>
+          <w:rFonts w:ascii="Arial" w:hAnsi="Arial" w:cs="Arial"/>
+          <w:sz w:val="56"/>
+          <w:szCs w:val="56"/>
+        </w:rPr>
         <w:lastRenderedPageBreak/>
         <w:t>Sección de FAQ</w:t>
       </w:r>
-      <w:bookmarkEnd w:id="6"/>
+      <w:bookmarkEnd w:id="8"/>
     </w:p>
     <w:p>
       <w:r>
@@ -2534,7 +2728,7 @@
           <w:szCs w:val="56"/>
         </w:rPr>
       </w:pPr>
-      <w:bookmarkStart w:id="7" w:name="_Toc26531401"/>
+      <w:bookmarkStart w:id="9" w:name="_Toc26812792"/>
       <w:r>
         <w:rPr>
           <w:rFonts w:ascii="Arial" w:hAnsi="Arial" w:cs="Arial"/>
@@ -2543,7 +2737,7 @@
         </w:rPr>
         <w:t>Fuentes de información relacionadas</w:t>
       </w:r>
-      <w:bookmarkEnd w:id="7"/>
+      <w:bookmarkEnd w:id="9"/>
     </w:p>
     <w:p>
       <w:pPr>
@@ -2612,9 +2806,12 @@
           <w:numId w:val="1"/>
         </w:numPr>
         <w:rPr>
-          <w:rFonts w:ascii="Arial" w:hAnsi="Arial" w:cs="Arial"/>
-          <w:sz w:val="24"/>
-          <w:szCs w:val="24"/>
+          <w:rStyle w:val="Hipervnculo"/>
+          <w:rFonts w:ascii="Arial" w:hAnsi="Arial" w:cs="Arial"/>
+          <w:color w:val="auto"/>
+          <w:sz w:val="24"/>
+          <w:szCs w:val="24"/>
+          <w:u w:val="none"/>
         </w:rPr>
       </w:pPr>
       <w:hyperlink r:id="rId12" w:history="1">
@@ -2629,32 +2826,6 @@
         </w:r>
       </w:hyperlink>
     </w:p>
-    <w:p/>
-    <w:p>
-      <w:pPr>
-        <w:pStyle w:val="Prrafodelista"/>
-      </w:pPr>
-    </w:p>
-    <w:p>
-      <w:pPr>
-        <w:pStyle w:val="Ttulo1"/>
-        <w:rPr>
-          <w:rFonts w:ascii="Arial" w:hAnsi="Arial" w:cs="Arial"/>
-          <w:sz w:val="56"/>
-          <w:szCs w:val="56"/>
-        </w:rPr>
-      </w:pPr>
-      <w:bookmarkStart w:id="8" w:name="_Toc26531402"/>
-      <w:r>
-        <w:rPr>
-          <w:rFonts w:ascii="Arial" w:hAnsi="Arial" w:cs="Arial"/>
-          <w:sz w:val="56"/>
-          <w:szCs w:val="56"/>
-        </w:rPr>
-        <w:t>Glosario</w:t>
-      </w:r>
-      <w:bookmarkEnd w:id="8"/>
-    </w:p>
     <w:p>
       <w:pPr>
         <w:pStyle w:val="Prrafodelista"/>
@@ -2664,30 +2835,21 @@
         </w:numPr>
         <w:rPr>
           <w:rFonts w:ascii="Arial" w:hAnsi="Arial" w:cs="Arial"/>
-          <w:b/>
-          <w:bCs/>
-          <w:sz w:val="24"/>
-          <w:szCs w:val="24"/>
-        </w:rPr>
-      </w:pPr>
-      <w:r>
-        <w:rPr>
-          <w:rFonts w:ascii="Arial" w:hAnsi="Arial" w:cs="Arial"/>
-          <w:b/>
-          <w:bCs/>
-          <w:sz w:val="24"/>
-          <w:szCs w:val="24"/>
-        </w:rPr>
-        <w:t xml:space="preserve">Hilo: </w:t>
-      </w:r>
-      <w:r>
-        <w:rPr>
-          <w:rFonts w:ascii="Arial" w:hAnsi="Arial" w:cs="Arial"/>
-          <w:sz w:val="24"/>
-          <w:szCs w:val="24"/>
-        </w:rPr>
-        <w:t>Es una serie de Tweets conectados de una misma persona. Te permite conectar varios Tweets entre sí para proporcionar más contexto, una actualización o para ampliar una opinión.</w:t>
-      </w:r>
+          <w:sz w:val="24"/>
+          <w:szCs w:val="24"/>
+        </w:rPr>
+      </w:pPr>
+      <w:hyperlink r:id="rId13" w:history="1">
+        <w:r>
+          <w:rPr>
+            <w:rStyle w:val="Hipervnculo"/>
+            <w:rFonts w:ascii="Arial" w:hAnsi="Arial" w:cs="Arial"/>
+            <w:sz w:val="24"/>
+            <w:szCs w:val="24"/>
+          </w:rPr>
+          <w:t>https://support.forcemanager.net/hc/es/articles/216649568--Cu%C3%A1les-son-los-requisitos-m%C3%ADnimos-para-dispositivos-Android-</w:t>
+        </w:r>
+      </w:hyperlink>
     </w:p>
     <w:p>
       <w:pPr>
@@ -2702,43 +2864,44 @@
           <w:szCs w:val="24"/>
         </w:rPr>
       </w:pPr>
-      <w:r>
-        <w:rPr>
-          <w:rFonts w:ascii="Arial" w:hAnsi="Arial" w:cs="Arial"/>
-          <w:b/>
-          <w:bCs/>
-          <w:sz w:val="24"/>
-          <w:szCs w:val="24"/>
-        </w:rPr>
-        <w:t>Hashtag</w:t>
-      </w:r>
-      <w:r>
-        <w:rPr>
-          <w:rFonts w:ascii="Arial" w:hAnsi="Arial" w:cs="Arial"/>
-          <w:b/>
-          <w:bCs/>
-          <w:sz w:val="24"/>
-          <w:szCs w:val="24"/>
-        </w:rPr>
-        <w:t xml:space="preserve">: </w:t>
-      </w:r>
-      <w:r>
-        <w:rPr>
-          <w:rFonts w:ascii="Arial" w:hAnsi="Arial" w:cs="Arial"/>
-          <w:sz w:val="24"/>
-          <w:szCs w:val="24"/>
-        </w:rPr>
-        <w:t xml:space="preserve">Un hashtag es cualquier palabra o frase precedida directamente por el símbolo #. Cuando pulses o hagas clic en un </w:t>
-      </w:r>
-      <w:r>
-        <w:rPr>
-          <w:rFonts w:ascii="Arial" w:hAnsi="Arial" w:cs="Arial"/>
-          <w:sz w:val="24"/>
-          <w:szCs w:val="24"/>
+      <w:hyperlink r:id="rId14" w:history="1">
+        <w:r>
+          <w:rPr>
+            <w:rStyle w:val="Hipervnculo"/>
+            <w:rFonts w:ascii="Arial" w:hAnsi="Arial" w:cs="Arial"/>
+            <w:sz w:val="24"/>
+            <w:szCs w:val="24"/>
+          </w:rPr>
+          <w:t>https://twitter.uptodown.com/android</w:t>
+        </w:r>
+      </w:hyperlink>
+    </w:p>
+    <w:p/>
+    <w:p>
+      <w:pPr>
+        <w:pStyle w:val="Prrafodelista"/>
+      </w:pPr>
+    </w:p>
+    <w:p>
+      <w:pPr>
+        <w:pStyle w:val="Ttulo1"/>
+        <w:rPr>
+          <w:rFonts w:ascii="Arial" w:hAnsi="Arial" w:cs="Arial"/>
+          <w:sz w:val="56"/>
+          <w:szCs w:val="56"/>
+        </w:rPr>
+      </w:pPr>
+      <w:bookmarkStart w:id="10" w:name="_Toc26812793"/>
+      <w:r>
+        <w:rPr>
+          <w:rFonts w:ascii="Arial" w:hAnsi="Arial" w:cs="Arial"/>
+          <w:sz w:val="56"/>
+          <w:szCs w:val="56"/>
         </w:rPr>
         <w:lastRenderedPageBreak/>
-        <w:t>hashtag, verás todos los demás Tweets que incluyen esa palabra clave o tema.</w:t>
-      </w:r>
+        <w:t>Glosario</w:t>
+      </w:r>
+      <w:bookmarkEnd w:id="10"/>
     </w:p>
     <w:p>
       <w:pPr>
@@ -2763,35 +2926,15 @@
           <w:sz w:val="24"/>
           <w:szCs w:val="24"/>
         </w:rPr>
-        <w:t>Mensajes Directos</w:t>
-      </w:r>
-      <w:r>
-        <w:rPr>
-          <w:rFonts w:ascii="Arial" w:hAnsi="Arial" w:cs="Arial"/>
-          <w:b/>
-          <w:bCs/>
-          <w:sz w:val="24"/>
-          <w:szCs w:val="24"/>
-        </w:rPr>
-        <w:t>:</w:t>
-      </w:r>
-      <w:r>
-        <w:rPr>
-          <w:rFonts w:ascii="Arial" w:hAnsi="Arial" w:cs="Arial"/>
-          <w:b/>
-          <w:bCs/>
-          <w:sz w:val="24"/>
-          <w:szCs w:val="24"/>
-        </w:rPr>
-        <w:t xml:space="preserve"> </w:t>
-      </w:r>
-      <w:r>
-        <w:rPr>
-          <w:rFonts w:ascii="Arial" w:hAnsi="Arial" w:cs="Arial"/>
-          <w:sz w:val="24"/>
-          <w:szCs w:val="24"/>
-        </w:rPr>
-        <w:t>Los Mensajes Directos son mensajes privados que se envían desde una cuenta de Twitter a otra(s) cuenta(s). Puedes usar los Mensajes Directos para mantener conversaciones privadas o grupales.</w:t>
+        <w:t xml:space="preserve">Hilo: </w:t>
+      </w:r>
+      <w:r>
+        <w:rPr>
+          <w:rFonts w:ascii="Arial" w:hAnsi="Arial" w:cs="Arial"/>
+          <w:sz w:val="24"/>
+          <w:szCs w:val="24"/>
+        </w:rPr>
+        <w:t>Es una serie de Tweets conectados de una misma persona. Te permite conectar varios Tweets entre sí para proporcionar más contexto, una actualización o para ampliar una opinión.</w:t>
       </w:r>
     </w:p>
     <w:p>
@@ -2803,13 +2946,20 @@
         </w:numPr>
         <w:rPr>
           <w:rFonts w:ascii="Arial" w:hAnsi="Arial" w:cs="Arial"/>
+          <w:sz w:val="24"/>
+          <w:szCs w:val="24"/>
+        </w:rPr>
+      </w:pPr>
+      <w:r>
+        <w:rPr>
+          <w:rFonts w:ascii="Arial" w:hAnsi="Arial" w:cs="Arial"/>
           <w:b/>
           <w:bCs/>
           <w:sz w:val="24"/>
           <w:szCs w:val="24"/>
         </w:rPr>
-      </w:pPr>
-      <w:proofErr w:type="spellStart"/>
+        <w:t>Hashtag</w:t>
+      </w:r>
       <w:r>
         <w:rPr>
           <w:rFonts w:ascii="Arial" w:hAnsi="Arial" w:cs="Arial"/>
@@ -2818,17 +2968,6 @@
           <w:sz w:val="24"/>
           <w:szCs w:val="24"/>
         </w:rPr>
-        <w:t>Retweet</w:t>
-      </w:r>
-      <w:proofErr w:type="spellEnd"/>
-      <w:r>
-        <w:rPr>
-          <w:rFonts w:ascii="Arial" w:hAnsi="Arial" w:cs="Arial"/>
-          <w:b/>
-          <w:bCs/>
-          <w:sz w:val="24"/>
-          <w:szCs w:val="24"/>
-        </w:rPr>
         <w:t xml:space="preserve">: </w:t>
       </w:r>
       <w:r>
@@ -2837,25 +2976,7 @@
           <w:sz w:val="24"/>
           <w:szCs w:val="24"/>
         </w:rPr>
-        <w:t xml:space="preserve">Se denomina </w:t>
-      </w:r>
-      <w:proofErr w:type="spellStart"/>
-      <w:r>
-        <w:rPr>
-          <w:rFonts w:ascii="Arial" w:hAnsi="Arial" w:cs="Arial"/>
-          <w:sz w:val="24"/>
-          <w:szCs w:val="24"/>
-        </w:rPr>
-        <w:t>Retweet</w:t>
-      </w:r>
-      <w:proofErr w:type="spellEnd"/>
-      <w:r>
-        <w:rPr>
-          <w:rFonts w:ascii="Arial" w:hAnsi="Arial" w:cs="Arial"/>
-          <w:sz w:val="24"/>
-          <w:szCs w:val="24"/>
-        </w:rPr>
-        <w:t xml:space="preserve"> a un Tweet que reenvías a tus seguidores. Generalmente, se usan para compartir noticias y demás contenido interesante publicado en Twitter, y siempre mantienen su atribución original.</w:t>
+        <w:t>Un hashtag es cualquier palabra o frase precedida directamente por el símbolo #. Cuando pulses o hagas clic en un hashtag, verás todos los demás Tweets que incluyen esa palabra clave o tema.</w:t>
       </w:r>
     </w:p>
     <w:p>
@@ -2873,7 +2994,6 @@
           <w:szCs w:val="24"/>
         </w:rPr>
       </w:pPr>
-      <w:proofErr w:type="spellStart"/>
       <w:r>
         <w:rPr>
           <w:rFonts w:ascii="Arial" w:hAnsi="Arial" w:cs="Arial"/>
@@ -2882,9 +3002,8 @@
           <w:sz w:val="24"/>
           <w:szCs w:val="24"/>
         </w:rPr>
-        <w:t>Retwittear</w:t>
-      </w:r>
-      <w:proofErr w:type="spellEnd"/>
+        <w:t>Mensajes Directos:</w:t>
+      </w:r>
       <w:r>
         <w:rPr>
           <w:rFonts w:ascii="Arial" w:hAnsi="Arial" w:cs="Arial"/>
@@ -2893,9 +3012,24 @@
           <w:sz w:val="24"/>
           <w:szCs w:val="24"/>
         </w:rPr>
-        <w:t xml:space="preserve"> (v.)</w:t>
-      </w:r>
-      <w:r>
+        <w:t xml:space="preserve"> </w:t>
+      </w:r>
+      <w:r>
+        <w:rPr>
+          <w:rFonts w:ascii="Arial" w:hAnsi="Arial" w:cs="Arial"/>
+          <w:sz w:val="24"/>
+          <w:szCs w:val="24"/>
+        </w:rPr>
+        <w:t>Los Mensajes Directos son mensajes privados que se envían desde una cuenta de Twitter a otra(s) cuenta(s). Puedes usar los Mensajes Directos para mantener conversaciones privadas o grupales.</w:t>
+      </w:r>
+    </w:p>
+    <w:p>
+      <w:pPr>
+        <w:pStyle w:val="Prrafodelista"/>
+        <w:numPr>
+          <w:ilvl w:val="0"/>
+          <w:numId w:val="1"/>
+        </w:numPr>
         <w:rPr>
           <w:rFonts w:ascii="Arial" w:hAnsi="Arial" w:cs="Arial"/>
           <w:b/>
@@ -2903,6 +3037,27 @@
           <w:sz w:val="24"/>
           <w:szCs w:val="24"/>
         </w:rPr>
+      </w:pPr>
+      <w:proofErr w:type="spellStart"/>
+      <w:r>
+        <w:rPr>
+          <w:rFonts w:ascii="Arial" w:hAnsi="Arial" w:cs="Arial"/>
+          <w:b/>
+          <w:bCs/>
+          <w:sz w:val="24"/>
+          <w:szCs w:val="24"/>
+        </w:rPr>
+        <w:t>Retweet</w:t>
+      </w:r>
+      <w:proofErr w:type="spellEnd"/>
+      <w:r>
+        <w:rPr>
+          <w:rFonts w:ascii="Arial" w:hAnsi="Arial" w:cs="Arial"/>
+          <w:b/>
+          <w:bCs/>
+          <w:sz w:val="24"/>
+          <w:szCs w:val="24"/>
+        </w:rPr>
         <w:t xml:space="preserve">: </w:t>
       </w:r>
       <w:r>
@@ -2911,6 +3066,80 @@
           <w:sz w:val="24"/>
           <w:szCs w:val="24"/>
         </w:rPr>
+        <w:t xml:space="preserve">Se denomina </w:t>
+      </w:r>
+      <w:proofErr w:type="spellStart"/>
+      <w:r>
+        <w:rPr>
+          <w:rFonts w:ascii="Arial" w:hAnsi="Arial" w:cs="Arial"/>
+          <w:sz w:val="24"/>
+          <w:szCs w:val="24"/>
+        </w:rPr>
+        <w:t>Retweet</w:t>
+      </w:r>
+      <w:proofErr w:type="spellEnd"/>
+      <w:r>
+        <w:rPr>
+          <w:rFonts w:ascii="Arial" w:hAnsi="Arial" w:cs="Arial"/>
+          <w:sz w:val="24"/>
+          <w:szCs w:val="24"/>
+        </w:rPr>
+        <w:t xml:space="preserve"> a un Tweet que reenvías a tus seguidores. Generalmente, se usan para compartir noticias y demás contenido interesante publicado en Twitter, y siempre mantienen su atribución original.</w:t>
+      </w:r>
+    </w:p>
+    <w:p>
+      <w:pPr>
+        <w:pStyle w:val="Prrafodelista"/>
+        <w:numPr>
+          <w:ilvl w:val="0"/>
+          <w:numId w:val="1"/>
+        </w:numPr>
+        <w:rPr>
+          <w:rFonts w:ascii="Arial" w:hAnsi="Arial" w:cs="Arial"/>
+          <w:b/>
+          <w:bCs/>
+          <w:sz w:val="24"/>
+          <w:szCs w:val="24"/>
+        </w:rPr>
+      </w:pPr>
+      <w:proofErr w:type="spellStart"/>
+      <w:r>
+        <w:rPr>
+          <w:rFonts w:ascii="Arial" w:hAnsi="Arial" w:cs="Arial"/>
+          <w:b/>
+          <w:bCs/>
+          <w:sz w:val="24"/>
+          <w:szCs w:val="24"/>
+        </w:rPr>
+        <w:t>Retwittear</w:t>
+      </w:r>
+      <w:proofErr w:type="spellEnd"/>
+      <w:r>
+        <w:rPr>
+          <w:rFonts w:ascii="Arial" w:hAnsi="Arial" w:cs="Arial"/>
+          <w:b/>
+          <w:bCs/>
+          <w:sz w:val="24"/>
+          <w:szCs w:val="24"/>
+        </w:rPr>
+        <w:t xml:space="preserve"> (v.)</w:t>
+      </w:r>
+      <w:r>
+        <w:rPr>
+          <w:rFonts w:ascii="Arial" w:hAnsi="Arial" w:cs="Arial"/>
+          <w:b/>
+          <w:bCs/>
+          <w:sz w:val="24"/>
+          <w:szCs w:val="24"/>
+        </w:rPr>
+        <w:t xml:space="preserve">: </w:t>
+      </w:r>
+      <w:r>
+        <w:rPr>
+          <w:rFonts w:ascii="Arial" w:hAnsi="Arial" w:cs="Arial"/>
+          <w:sz w:val="24"/>
+          <w:szCs w:val="24"/>
+        </w:rPr>
         <w:t xml:space="preserve">La acción de compartir el Tweet de otra cuenta con todos tus seguidores pulsando o haciendo clic en el botón para </w:t>
       </w:r>
       <w:proofErr w:type="spellStart"/>
@@ -2931,8 +3160,6 @@
         </w:rPr>
         <w:t>.</w:t>
       </w:r>
-      <w:bookmarkStart w:id="9" w:name="_GoBack"/>
-      <w:bookmarkEnd w:id="9"/>
     </w:p>
     <w:sectPr>
       <w:pgSz w:w="11906" w:h="16838"/>
@@ -2947,8 +3174,121 @@
 </file>
 
 <file path=word/numbering.xml><?xml version="1.0" encoding="utf-8"?>
-<w:numbering xmlns:wpc="http://schemas.microsoft.com/office/word/2010/wordprocessingCanvas" xmlns:cx="http://schemas.microsoft.com/office/drawing/2014/chartex" xmlns:cx1="http://schemas.microsoft.com/office/drawing/2015/9/8/chartex" xmlns:cx2="http://schemas.microsoft.com/office/drawing/2015/10/21/chartex" xmlns:cx3="http://schemas.microsoft.com/office/drawing/2016/5/9/chartex" xmlns:cx4="http://schemas.microsoft.com/office/drawing/2016/5/10/chartex" xmlns:cx5="http://schemas.microsoft.com/office/drawing/2016/5/11/chartex" xmlns:cx6="http://schemas.microsoft.com/office/drawing/2016/5/12/chartex" xmlns:cx7="http://schemas.microsoft.com/office/drawing/2016/5/13/chartex" xmlns:cx8="http://schemas.microsoft.com/office/drawing/2016/5/14/chartex" xmlns:mc="http://schemas.openxmlformats.org/markup-compatibility/2006" xmlns:aink="http://schemas.microsoft.com/office/drawing/2016/ink" xmlns:am3d="http://schemas.microsoft.com/office/drawing/2017/model3d" xmlns:o="urn:schemas-microsoft-com:office:office" xmlns:r="http://schemas.openxmlformats.org/officeDocument/2006/relationships" xmlns:m="http://schemas.openxmlformats.org/officeDocument/2006/math" xmlns:v="urn:schemas-microsoft-com:vml" xmlns:wp14="http://schemas.microsoft.com/office/word/2010/wordprocessingDrawing" xmlns:wp="http://schemas.openxmlformats.org/drawingml/2006/wordprocessingDrawing" xmlns:w10="urn:schemas-microsoft-com:office:word" xmlns:w="http://schemas.openxmlformats.org/wordprocessingml/2006/main" xmlns:w14="http://schemas.microsoft.com/office/word/2010/wordml" xmlns:w15="http://schemas.microsoft.com/office/word/2012/wordml" xmlns:w16cid="http://schemas.microsoft.com/office/word/2016/wordml/cid" xmlns:w16se="http://schemas.microsoft.com/office/word/2015/wordml/symex" xmlns:wpg="http://schemas.microsoft.com/office/word/2010/wordprocessingGroup" xmlns:wpi="http://schemas.microsoft.com/office/word/2010/wordprocessingInk" xmlns:wne="http://schemas.microsoft.com/office/word/2006/wordml" xmlns:wps="http://schemas.microsoft.com/office/word/2010/wordprocessingShape" mc:Ignorable="w14 w15 w16se w16cid wp14">
+<w:numbering xmlns:wpc="http://schemas.microsoft.com/office/word/2010/wordprocessingCanvas" xmlns:mc="http://schemas.openxmlformats.org/markup-compatibility/2006" xmlns:o="urn:schemas-microsoft-com:office:office" xmlns:r="http://schemas.openxmlformats.org/officeDocument/2006/relationships" xmlns:m="http://schemas.openxmlformats.org/officeDocument/2006/math" xmlns:v="urn:schemas-microsoft-com:vml" xmlns:wp14="http://schemas.microsoft.com/office/word/2010/wordprocessingDrawing" xmlns:wp="http://schemas.openxmlformats.org/drawingml/2006/wordprocessingDrawing" xmlns:w10="urn:schemas-microsoft-com:office:word" xmlns:w="http://schemas.openxmlformats.org/wordprocessingml/2006/main" xmlns:w14="http://schemas.microsoft.com/office/word/2010/wordml" xmlns:w15="http://schemas.microsoft.com/office/word/2012/wordml" xmlns:wpg="http://schemas.microsoft.com/office/word/2010/wordprocessingGroup" xmlns:wpi="http://schemas.microsoft.com/office/word/2010/wordprocessingInk" xmlns:wne="http://schemas.microsoft.com/office/word/2006/wordml" xmlns:wps="http://schemas.microsoft.com/office/word/2010/wordprocessingShape" mc:Ignorable="w14 w15 wp14">
   <w:abstractNum w:abstractNumId="0" w15:restartNumberingAfterBreak="0">
+    <w:nsid w:val="1B1414E8"/>
+    <w:multiLevelType w:val="hybridMultilevel"/>
+    <w:tmpl w:val="8870D9F8"/>
+    <w:lvl w:ilvl="0" w:tplc="0C0A0001">
+      <w:start w:val="1"/>
+      <w:numFmt w:val="bullet"/>
+      <w:lvlText w:val=""/>
+      <w:lvlJc w:val="left"/>
+      <w:pPr>
+        <w:ind w:left="720" w:hanging="360"/>
+      </w:pPr>
+      <w:rPr>
+        <w:rFonts w:ascii="Symbol" w:hAnsi="Symbol" w:hint="default"/>
+      </w:rPr>
+    </w:lvl>
+    <w:lvl w:ilvl="1" w:tplc="0C0A0003" w:tentative="1">
+      <w:start w:val="1"/>
+      <w:numFmt w:val="bullet"/>
+      <w:lvlText w:val="o"/>
+      <w:lvlJc w:val="left"/>
+      <w:pPr>
+        <w:ind w:left="1440" w:hanging="360"/>
+      </w:pPr>
+      <w:rPr>
+        <w:rFonts w:ascii="Courier New" w:hAnsi="Courier New" w:cs="Courier New" w:hint="default"/>
+      </w:rPr>
+    </w:lvl>
+    <w:lvl w:ilvl="2" w:tplc="0C0A0005" w:tentative="1">
+      <w:start w:val="1"/>
+      <w:numFmt w:val="bullet"/>
+      <w:lvlText w:val=""/>
+      <w:lvlJc w:val="left"/>
+      <w:pPr>
+        <w:ind w:left="2160" w:hanging="360"/>
+      </w:pPr>
+      <w:rPr>
+        <w:rFonts w:ascii="Wingdings" w:hAnsi="Wingdings" w:hint="default"/>
+      </w:rPr>
+    </w:lvl>
+    <w:lvl w:ilvl="3" w:tplc="0C0A0001" w:tentative="1">
+      <w:start w:val="1"/>
+      <w:numFmt w:val="bullet"/>
+      <w:lvlText w:val=""/>
+      <w:lvlJc w:val="left"/>
+      <w:pPr>
+        <w:ind w:left="2880" w:hanging="360"/>
+      </w:pPr>
+      <w:rPr>
+        <w:rFonts w:ascii="Symbol" w:hAnsi="Symbol" w:hint="default"/>
+      </w:rPr>
+    </w:lvl>
+    <w:lvl w:ilvl="4" w:tplc="0C0A0003" w:tentative="1">
+      <w:start w:val="1"/>
+      <w:numFmt w:val="bullet"/>
+      <w:lvlText w:val="o"/>
+      <w:lvlJc w:val="left"/>
+      <w:pPr>
+        <w:ind w:left="3600" w:hanging="360"/>
+      </w:pPr>
+      <w:rPr>
+        <w:rFonts w:ascii="Courier New" w:hAnsi="Courier New" w:cs="Courier New" w:hint="default"/>
+      </w:rPr>
+    </w:lvl>
+    <w:lvl w:ilvl="5" w:tplc="0C0A0005" w:tentative="1">
+      <w:start w:val="1"/>
+      <w:numFmt w:val="bullet"/>
+      <w:lvlText w:val=""/>
+      <w:lvlJc w:val="left"/>
+      <w:pPr>
+        <w:ind w:left="4320" w:hanging="360"/>
+      </w:pPr>
+      <w:rPr>
+        <w:rFonts w:ascii="Wingdings" w:hAnsi="Wingdings" w:hint="default"/>
+      </w:rPr>
+    </w:lvl>
+    <w:lvl w:ilvl="6" w:tplc="0C0A0001" w:tentative="1">
+      <w:start w:val="1"/>
+      <w:numFmt w:val="bullet"/>
+      <w:lvlText w:val=""/>
+      <w:lvlJc w:val="left"/>
+      <w:pPr>
+        <w:ind w:left="5040" w:hanging="360"/>
+      </w:pPr>
+      <w:rPr>
+        <w:rFonts w:ascii="Symbol" w:hAnsi="Symbol" w:hint="default"/>
+      </w:rPr>
+    </w:lvl>
+    <w:lvl w:ilvl="7" w:tplc="0C0A0003" w:tentative="1">
+      <w:start w:val="1"/>
+      <w:numFmt w:val="bullet"/>
+      <w:lvlText w:val="o"/>
+      <w:lvlJc w:val="left"/>
+      <w:pPr>
+        <w:ind w:left="5760" w:hanging="360"/>
+      </w:pPr>
+      <w:rPr>
+        <w:rFonts w:ascii="Courier New" w:hAnsi="Courier New" w:cs="Courier New" w:hint="default"/>
+      </w:rPr>
+    </w:lvl>
+    <w:lvl w:ilvl="8" w:tplc="0C0A0005" w:tentative="1">
+      <w:start w:val="1"/>
+      <w:numFmt w:val="bullet"/>
+      <w:lvlText w:val=""/>
+      <w:lvlJc w:val="left"/>
+      <w:pPr>
+        <w:ind w:left="6480" w:hanging="360"/>
+      </w:pPr>
+      <w:rPr>
+        <w:rFonts w:ascii="Wingdings" w:hAnsi="Wingdings" w:hint="default"/>
+      </w:rPr>
+    </w:lvl>
+  </w:abstractNum>
+  <w:abstractNum w:abstractNumId="1" w15:restartNumberingAfterBreak="0">
     <w:nsid w:val="348F1A71"/>
     <w:multiLevelType w:val="hybridMultilevel"/>
     <w:tmpl w:val="FCAE215A"/>
@@ -3061,13 +3401,16 @@
     </w:lvl>
   </w:abstractNum>
   <w:num w:numId="1">
+    <w:abstractNumId w:val="1"/>
+  </w:num>
+  <w:num w:numId="2">
     <w:abstractNumId w:val="0"/>
   </w:num>
 </w:numbering>
 </file>
 
 <file path=word/styles.xml><?xml version="1.0" encoding="utf-8"?>
-<w:styles xmlns:mc="http://schemas.openxmlformats.org/markup-compatibility/2006" xmlns:r="http://schemas.openxmlformats.org/officeDocument/2006/relationships" xmlns:w="http://schemas.openxmlformats.org/wordprocessingml/2006/main" xmlns:w14="http://schemas.microsoft.com/office/word/2010/wordml" xmlns:w15="http://schemas.microsoft.com/office/word/2012/wordml" xmlns:w16cid="http://schemas.microsoft.com/office/word/2016/wordml/cid" xmlns:w16se="http://schemas.microsoft.com/office/word/2015/wordml/symex" mc:Ignorable="w14 w15 w16se w16cid">
+<w:styles xmlns:mc="http://schemas.openxmlformats.org/markup-compatibility/2006" xmlns:r="http://schemas.openxmlformats.org/officeDocument/2006/relationships" xmlns:w="http://schemas.openxmlformats.org/wordprocessingml/2006/main" xmlns:w14="http://schemas.microsoft.com/office/word/2010/wordml" xmlns:w15="http://schemas.microsoft.com/office/word/2012/wordml" mc:Ignorable="w14 w15">
   <w:docDefaults>
     <w:rPrDefault>
       <w:rPr>
@@ -3083,7 +3426,7 @@
       </w:pPr>
     </w:pPrDefault>
   </w:docDefaults>
-  <w:latentStyles w:defLockedState="0" w:defUIPriority="99" w:defSemiHidden="0" w:defUnhideWhenUsed="0" w:defQFormat="0" w:count="375">
+  <w:latentStyles w:defLockedState="0" w:defUIPriority="99" w:defSemiHidden="0" w:defUnhideWhenUsed="0" w:defQFormat="0" w:count="371">
     <w:lsdException w:name="Normal" w:uiPriority="0" w:qFormat="1"/>
     <w:lsdException w:name="heading 1" w:uiPriority="9" w:qFormat="1"/>
     <w:lsdException w:name="heading 2" w:semiHidden="1" w:uiPriority="9" w:unhideWhenUsed="1" w:qFormat="1"/>
@@ -3189,6 +3532,7 @@
     <w:lsdException w:name="HTML Sample" w:semiHidden="1" w:unhideWhenUsed="1"/>
     <w:lsdException w:name="HTML Typewriter" w:semiHidden="1" w:unhideWhenUsed="1"/>
     <w:lsdException w:name="HTML Variable" w:semiHidden="1" w:unhideWhenUsed="1"/>
+    <w:lsdException w:name="Normal Table" w:semiHidden="1" w:unhideWhenUsed="1"/>
     <w:lsdException w:name="annotation subject" w:semiHidden="1" w:unhideWhenUsed="1"/>
     <w:lsdException w:name="No List" w:semiHidden="1" w:unhideWhenUsed="1"/>
     <w:lsdException w:name="Outline List 1" w:semiHidden="1" w:unhideWhenUsed="1"/>
@@ -3232,8 +3576,10 @@
     <w:lsdException w:name="Table Elegant" w:semiHidden="1" w:unhideWhenUsed="1"/>
     <w:lsdException w:name="Table Professional" w:semiHidden="1" w:unhideWhenUsed="1"/>
     <w:lsdException w:name="Table Subtle 1" w:semiHidden="1" w:unhideWhenUsed="1"/>
+    <w:lsdException w:name="Table Subtle 2" w:semiHidden="1" w:unhideWhenUsed="1"/>
     <w:lsdException w:name="Table Web 1" w:semiHidden="1" w:unhideWhenUsed="1"/>
     <w:lsdException w:name="Table Web 2" w:semiHidden="1" w:unhideWhenUsed="1"/>
+    <w:lsdException w:name="Table Web 3" w:semiHidden="1" w:unhideWhenUsed="1"/>
     <w:lsdException w:name="Balloon Text" w:semiHidden="1" w:unhideWhenUsed="1"/>
     <w:lsdException w:name="Table Grid" w:uiPriority="39"/>
     <w:lsdException w:name="Table Theme" w:semiHidden="1" w:unhideWhenUsed="1"/>
@@ -3452,10 +3798,6 @@
     <w:lsdException w:name="List Table 5 Dark Accent 6" w:uiPriority="50"/>
     <w:lsdException w:name="List Table 6 Colorful Accent 6" w:uiPriority="51"/>
     <w:lsdException w:name="List Table 7 Colorful Accent 6" w:uiPriority="52"/>
-    <w:lsdException w:name="Mention" w:semiHidden="1" w:unhideWhenUsed="1"/>
-    <w:lsdException w:name="Smart Hyperlink" w:semiHidden="1" w:unhideWhenUsed="1"/>
-    <w:lsdException w:name="Hashtag" w:semiHidden="1" w:unhideWhenUsed="1"/>
-    <w:lsdException w:name="Unresolved Mention" w:semiHidden="1" w:unhideWhenUsed="1"/>
   </w:latentStyles>
   <w:style w:type="paragraph" w:default="1" w:styleId="Normal">
     <w:name w:val="Normal"/>
@@ -3633,11 +3975,11 @@
       <w:u w:val="single"/>
     </w:rPr>
   </w:style>
-  <w:style w:type="paragraph" w:styleId="Ttulo">
+  <w:style w:type="paragraph" w:styleId="Puesto">
     <w:name w:val="Title"/>
     <w:basedOn w:val="Normal"/>
     <w:next w:val="Normal"/>
-    <w:link w:val="TtuloCar"/>
+    <w:link w:val="PuestoCar"/>
     <w:uiPriority w:val="10"/>
     <w:qFormat/>
     <w:rsid w:val="002D65DE"/>
@@ -3653,10 +3995,10 @@
       <w:szCs w:val="56"/>
     </w:rPr>
   </w:style>
-  <w:style w:type="character" w:customStyle="1" w:styleId="TtuloCar">
-    <w:name w:val="Título Car"/>
+  <w:style w:type="character" w:customStyle="1" w:styleId="PuestoCar">
+    <w:name w:val="Puesto Car"/>
     <w:basedOn w:val="Fuentedeprrafopredeter"/>
-    <w:link w:val="Ttulo"/>
+    <w:link w:val="Puesto"/>
     <w:uiPriority w:val="10"/>
     <w:rsid w:val="002D65DE"/>
     <w:rPr>
@@ -3680,7 +4022,7 @@
       <w:szCs w:val="32"/>
     </w:rPr>
   </w:style>
-  <w:style w:type="paragraph" w:styleId="TtuloTDC">
+  <w:style w:type="paragraph" w:styleId="TtulodeTDC">
     <w:name w:val="TOC Heading"/>
     <w:basedOn w:val="Ttulo1"/>
     <w:next w:val="Normal"/>
@@ -4083,7 +4425,7 @@
 </file>
 
 <file path=customXml/itemProps1.xml><?xml version="1.0" encoding="utf-8"?>
-<ds:datastoreItem xmlns:ds="http://schemas.openxmlformats.org/officeDocument/2006/customXml" ds:itemID="{277DD376-5FD2-43F1-BC44-3151CADF1244}">
+<ds:datastoreItem xmlns:ds="http://schemas.openxmlformats.org/officeDocument/2006/customXml" ds:itemID="{5A7C105E-45A5-406E-918C-857C64A05A3A}">
   <ds:schemaRefs>
     <ds:schemaRef ds:uri="http://schemas.openxmlformats.org/officeDocument/2006/bibliography"/>
   </ds:schemaRefs>

--- a/TWITTER.docx
+++ b/TWITTER.docx
@@ -663,7 +663,7 @@
                   </wp:anchor>
                 </w:drawing>
               </mc:Choice>
-              <mc:Fallback xmlns:w16se="http://schemas.microsoft.com/office/word/2015/wordml/symex" xmlns:w16cid="http://schemas.microsoft.com/office/word/2016/wordml/cid" xmlns:am3d="http://schemas.microsoft.com/office/drawing/2017/model3d" xmlns:aink="http://schemas.microsoft.com/office/drawing/2016/ink" xmlns:cx8="http://schemas.microsoft.com/office/drawing/2016/5/14/chartex" xmlns:cx7="http://schemas.microsoft.com/office/drawing/2016/5/13/chartex" xmlns:cx6="http://schemas.microsoft.com/office/drawing/2016/5/12/chartex" xmlns:cx5="http://schemas.microsoft.com/office/drawing/2016/5/11/chartex" xmlns:cx4="http://schemas.microsoft.com/office/drawing/2016/5/10/chartex" xmlns:cx3="http://schemas.microsoft.com/office/drawing/2016/5/9/chartex" xmlns:cx2="http://schemas.microsoft.com/office/drawing/2015/10/21/chartex" xmlns:cx1="http://schemas.microsoft.com/office/drawing/2015/9/8/chartex" xmlns:cx="http://schemas.microsoft.com/office/drawing/2014/chartex">
+              <mc:Fallback xmlns:cx="http://schemas.microsoft.com/office/drawing/2014/chartex" xmlns:cx1="http://schemas.microsoft.com/office/drawing/2015/9/8/chartex" xmlns:cx2="http://schemas.microsoft.com/office/drawing/2015/10/21/chartex" xmlns:cx3="http://schemas.microsoft.com/office/drawing/2016/5/9/chartex" xmlns:cx4="http://schemas.microsoft.com/office/drawing/2016/5/10/chartex" xmlns:cx5="http://schemas.microsoft.com/office/drawing/2016/5/11/chartex" xmlns:cx6="http://schemas.microsoft.com/office/drawing/2016/5/12/chartex" xmlns:cx7="http://schemas.microsoft.com/office/drawing/2016/5/13/chartex" xmlns:cx8="http://schemas.microsoft.com/office/drawing/2016/5/14/chartex" xmlns:aink="http://schemas.microsoft.com/office/drawing/2016/ink" xmlns:am3d="http://schemas.microsoft.com/office/drawing/2017/model3d" xmlns:w16cid="http://schemas.microsoft.com/office/word/2016/wordml/cid" xmlns:w16se="http://schemas.microsoft.com/office/word/2015/wordml/symex">
                 <w:pict>
                   <v:rect w14:anchorId="4EABD334" id="Rectángulo 468" o:spid="_x0000_s1026" style="position:absolute;margin-left:0;margin-top:0;width:244.8pt;height:554.4pt;z-index:251659264;visibility:visible;mso-wrap-style:square;mso-width-percent:400;mso-height-percent:700;mso-left-percent:440;mso-top-percent:25;mso-wrap-distance-left:9pt;mso-wrap-distance-top:0;mso-wrap-distance-right:9pt;mso-wrap-distance-bottom:0;mso-position-horizontal-relative:page;mso-position-vertical-relative:page;mso-width-percent:400;mso-height-percent:700;mso-left-percent:440;mso-top-percent:25;mso-width-relative:page;mso-height-relative:page;v-text-anchor:middle" o:gfxdata="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" fillcolor="white [3212]" strokecolor="#747070 [1614]" strokeweight="1.25pt">
                     <w10:wrap anchorx="page" anchory="page"/>
@@ -761,7 +761,7 @@
                   </wp:anchor>
                 </w:drawing>
               </mc:Choice>
-              <mc:Fallback xmlns:w16se="http://schemas.microsoft.com/office/word/2015/wordml/symex" xmlns:w16cid="http://schemas.microsoft.com/office/word/2016/wordml/cid" xmlns:am3d="http://schemas.microsoft.com/office/drawing/2017/model3d" xmlns:aink="http://schemas.microsoft.com/office/drawing/2016/ink" xmlns:cx8="http://schemas.microsoft.com/office/drawing/2016/5/14/chartex" xmlns:cx7="http://schemas.microsoft.com/office/drawing/2016/5/13/chartex" xmlns:cx6="http://schemas.microsoft.com/office/drawing/2016/5/12/chartex" xmlns:cx5="http://schemas.microsoft.com/office/drawing/2016/5/11/chartex" xmlns:cx4="http://schemas.microsoft.com/office/drawing/2016/5/10/chartex" xmlns:cx3="http://schemas.microsoft.com/office/drawing/2016/5/9/chartex" xmlns:cx2="http://schemas.microsoft.com/office/drawing/2015/10/21/chartex" xmlns:cx1="http://schemas.microsoft.com/office/drawing/2015/9/8/chartex" xmlns:cx="http://schemas.microsoft.com/office/drawing/2014/chartex">
+              <mc:Fallback xmlns:cx="http://schemas.microsoft.com/office/drawing/2014/chartex" xmlns:cx1="http://schemas.microsoft.com/office/drawing/2015/9/8/chartex" xmlns:cx2="http://schemas.microsoft.com/office/drawing/2015/10/21/chartex" xmlns:cx3="http://schemas.microsoft.com/office/drawing/2016/5/9/chartex" xmlns:cx4="http://schemas.microsoft.com/office/drawing/2016/5/10/chartex" xmlns:cx5="http://schemas.microsoft.com/office/drawing/2016/5/11/chartex" xmlns:cx6="http://schemas.microsoft.com/office/drawing/2016/5/12/chartex" xmlns:cx7="http://schemas.microsoft.com/office/drawing/2016/5/13/chartex" xmlns:cx8="http://schemas.microsoft.com/office/drawing/2016/5/14/chartex" xmlns:aink="http://schemas.microsoft.com/office/drawing/2016/ink" xmlns:am3d="http://schemas.microsoft.com/office/drawing/2017/model3d" xmlns:w16cid="http://schemas.microsoft.com/office/word/2016/wordml/cid" xmlns:w16se="http://schemas.microsoft.com/office/word/2015/wordml/symex">
                 <w:pict>
                   <v:rect w14:anchorId="77011A51" id="Rectángulo 469" o:spid="_x0000_s1026" style="position:absolute;margin-left:0;margin-top:0;width:226.45pt;height:9.35pt;z-index:251662336;visibility:visible;mso-wrap-style:square;mso-width-percent:370;mso-height-percent:0;mso-left-percent:455;mso-top-percent:690;mso-wrap-distance-left:9pt;mso-wrap-distance-top:0;mso-wrap-distance-right:9pt;mso-wrap-distance-bottom:0;mso-position-horizontal-relative:page;mso-position-vertical-relative:page;mso-width-percent:370;mso-height-percent:0;mso-left-percent:455;mso-top-percent:690;mso-width-relative:page;mso-height-relative:margin;v-text-anchor:middle" o:gfxdata="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" fillcolor="#5b9bd5 [3204]" stroked="f" strokeweight="1pt">
                     <w10:wrap anchorx="page" anchory="page"/>
@@ -892,6 +892,7 @@
                                   <w:dataBinding w:prefixMappings="xmlns:ns0='http://schemas.openxmlformats.org/package/2006/metadata/core-properties' xmlns:ns1='http://purl.org/dc/elements/1.1/'" w:xpath="/ns0:coreProperties[1]/ns1:subject[1]" w:storeItemID="{6C3C8BC8-F283-45AE-878A-BAB7291924A1}"/>
                                   <w:text/>
                                 </w:sdtPr>
+                                <w:sdtEndPr/>
                                 <w:sdtContent>
                                   <w:p>
                                     <w:pPr>
@@ -991,6 +992,7 @@
                             <w:dataBinding w:prefixMappings="xmlns:ns0='http://schemas.openxmlformats.org/package/2006/metadata/core-properties' xmlns:ns1='http://purl.org/dc/elements/1.1/'" w:xpath="/ns0:coreProperties[1]/ns1:subject[1]" w:storeItemID="{6C3C8BC8-F283-45AE-878A-BAB7291924A1}"/>
                             <w:text/>
                           </w:sdtPr>
+                          <w:sdtEndPr/>
                           <w:sdtContent>
                             <w:p>
                               <w:pPr>
@@ -1045,7 +1047,7 @@
           <w:szCs w:val="56"/>
         </w:rPr>
       </w:pPr>
-      <w:bookmarkStart w:id="0" w:name="_Toc26812787"/>
+      <w:bookmarkStart w:id="0" w:name="_Toc26889933"/>
       <w:r>
         <w:rPr>
           <w:rFonts w:ascii="Arial" w:hAnsi="Arial" w:cs="Arial"/>
@@ -1061,68 +1063,243 @@
       <w:pPr>
         <w:rPr>
           <w:rFonts w:ascii="Arial" w:hAnsi="Arial" w:cs="Arial"/>
+          <w:sz w:val="24"/>
+          <w:szCs w:val="24"/>
+        </w:rPr>
+      </w:pPr>
+      <w:r>
+        <w:rPr>
+          <w:rFonts w:ascii="Arial" w:hAnsi="Arial" w:cs="Arial"/>
+          <w:sz w:val="24"/>
+          <w:szCs w:val="24"/>
+        </w:rPr>
+        <w:t>El objetivo de este manual de usuario sobre Twitter es aprender todo lo necesario acerca de esta red social.</w:t>
+      </w:r>
+    </w:p>
+    <w:p>
+      <w:pPr>
+        <w:rPr>
+          <w:rFonts w:ascii="Arial" w:hAnsi="Arial" w:cs="Arial"/>
+          <w:sz w:val="24"/>
+          <w:szCs w:val="24"/>
+        </w:rPr>
+      </w:pPr>
+    </w:p>
+    <w:p>
+      <w:pPr>
+        <w:rPr>
+          <w:rFonts w:ascii="Arial" w:hAnsi="Arial" w:cs="Arial"/>
+          <w:sz w:val="24"/>
+          <w:szCs w:val="24"/>
+        </w:rPr>
+      </w:pPr>
+    </w:p>
+    <w:p>
+      <w:pPr>
+        <w:rPr>
+          <w:rFonts w:ascii="Arial" w:hAnsi="Arial" w:cs="Arial"/>
+          <w:sz w:val="24"/>
+          <w:szCs w:val="24"/>
+        </w:rPr>
+      </w:pPr>
+    </w:p>
+    <w:p>
+      <w:pPr>
+        <w:rPr>
+          <w:rFonts w:ascii="Arial" w:hAnsi="Arial" w:cs="Arial"/>
+          <w:sz w:val="24"/>
+          <w:szCs w:val="24"/>
+        </w:rPr>
+      </w:pPr>
+    </w:p>
+    <w:p>
+      <w:pPr>
+        <w:rPr>
+          <w:rFonts w:ascii="Arial" w:hAnsi="Arial" w:cs="Arial"/>
+          <w:sz w:val="24"/>
+          <w:szCs w:val="24"/>
+        </w:rPr>
+      </w:pPr>
+    </w:p>
+    <w:p>
+      <w:pPr>
+        <w:rPr>
+          <w:rFonts w:ascii="Arial" w:hAnsi="Arial" w:cs="Arial"/>
+          <w:sz w:val="24"/>
+          <w:szCs w:val="24"/>
+        </w:rPr>
+      </w:pPr>
+    </w:p>
+    <w:p>
+      <w:pPr>
+        <w:rPr>
+          <w:rFonts w:ascii="Arial" w:hAnsi="Arial" w:cs="Arial"/>
+          <w:sz w:val="24"/>
+          <w:szCs w:val="24"/>
+        </w:rPr>
+      </w:pPr>
+    </w:p>
+    <w:p>
+      <w:pPr>
+        <w:rPr>
+          <w:rFonts w:ascii="Arial" w:hAnsi="Arial" w:cs="Arial"/>
+          <w:sz w:val="24"/>
+          <w:szCs w:val="24"/>
+        </w:rPr>
+      </w:pPr>
+    </w:p>
+    <w:p>
+      <w:pPr>
+        <w:rPr>
+          <w:rFonts w:ascii="Arial" w:hAnsi="Arial" w:cs="Arial"/>
+          <w:sz w:val="24"/>
+          <w:szCs w:val="24"/>
+        </w:rPr>
+      </w:pPr>
+    </w:p>
+    <w:p>
+      <w:pPr>
+        <w:rPr>
+          <w:rFonts w:ascii="Arial" w:hAnsi="Arial" w:cs="Arial"/>
+          <w:sz w:val="24"/>
+          <w:szCs w:val="24"/>
+        </w:rPr>
+      </w:pPr>
+    </w:p>
+    <w:p>
+      <w:pPr>
+        <w:rPr>
+          <w:rFonts w:ascii="Arial" w:hAnsi="Arial" w:cs="Arial"/>
+          <w:sz w:val="24"/>
+          <w:szCs w:val="24"/>
+        </w:rPr>
+      </w:pPr>
+    </w:p>
+    <w:p>
+      <w:pPr>
+        <w:rPr>
+          <w:rFonts w:ascii="Arial" w:hAnsi="Arial" w:cs="Arial"/>
+          <w:sz w:val="24"/>
+          <w:szCs w:val="24"/>
+        </w:rPr>
+      </w:pPr>
+    </w:p>
+    <w:p>
+      <w:pPr>
+        <w:rPr>
+          <w:rFonts w:ascii="Arial" w:hAnsi="Arial" w:cs="Arial"/>
+          <w:sz w:val="24"/>
+          <w:szCs w:val="24"/>
+        </w:rPr>
+      </w:pPr>
+    </w:p>
+    <w:p>
+      <w:pPr>
+        <w:rPr>
+          <w:rFonts w:ascii="Arial" w:hAnsi="Arial" w:cs="Arial"/>
+          <w:sz w:val="24"/>
+          <w:szCs w:val="24"/>
+        </w:rPr>
+      </w:pPr>
+    </w:p>
+    <w:p>
+      <w:pPr>
+        <w:rPr>
+          <w:rFonts w:ascii="Arial" w:hAnsi="Arial" w:cs="Arial"/>
+          <w:sz w:val="24"/>
+          <w:szCs w:val="24"/>
+        </w:rPr>
+      </w:pPr>
+    </w:p>
+    <w:p>
+      <w:pPr>
+        <w:rPr>
+          <w:rFonts w:ascii="Arial" w:hAnsi="Arial" w:cs="Arial"/>
+          <w:sz w:val="24"/>
+          <w:szCs w:val="24"/>
+        </w:rPr>
+      </w:pPr>
+    </w:p>
+    <w:p>
+      <w:pPr>
+        <w:rPr>
+          <w:rFonts w:ascii="Arial" w:hAnsi="Arial" w:cs="Arial"/>
+          <w:sz w:val="24"/>
+          <w:szCs w:val="24"/>
+        </w:rPr>
+      </w:pPr>
+    </w:p>
+    <w:p>
+      <w:pPr>
+        <w:rPr>
+          <w:rFonts w:ascii="Arial" w:hAnsi="Arial" w:cs="Arial"/>
+          <w:sz w:val="24"/>
+          <w:szCs w:val="24"/>
+        </w:rPr>
+      </w:pPr>
+    </w:p>
+    <w:p>
+      <w:pPr>
+        <w:rPr>
+          <w:rFonts w:ascii="Arial" w:hAnsi="Arial" w:cs="Arial"/>
+          <w:sz w:val="24"/>
+          <w:szCs w:val="24"/>
+        </w:rPr>
+      </w:pPr>
+    </w:p>
+    <w:p>
+      <w:pPr>
+        <w:rPr>
+          <w:rFonts w:ascii="Arial" w:hAnsi="Arial" w:cs="Arial"/>
+          <w:sz w:val="24"/>
+          <w:szCs w:val="24"/>
+        </w:rPr>
+      </w:pPr>
+    </w:p>
+    <w:p>
+      <w:pPr>
+        <w:rPr>
+          <w:rFonts w:ascii="Arial" w:hAnsi="Arial" w:cs="Arial"/>
+          <w:sz w:val="24"/>
+          <w:szCs w:val="24"/>
+        </w:rPr>
+      </w:pPr>
+    </w:p>
+    <w:p>
+      <w:pPr>
+        <w:rPr>
+          <w:rFonts w:ascii="Arial" w:hAnsi="Arial" w:cs="Arial"/>
+          <w:sz w:val="24"/>
+          <w:szCs w:val="24"/>
+        </w:rPr>
+      </w:pPr>
+    </w:p>
+    <w:p>
+      <w:pPr>
+        <w:rPr>
+          <w:rFonts w:ascii="Arial" w:hAnsi="Arial" w:cs="Arial"/>
           <w:sz w:val="56"/>
           <w:szCs w:val="56"/>
         </w:rPr>
       </w:pPr>
-      <w:r>
-        <w:rPr>
-          <w:rFonts w:ascii="Arial" w:hAnsi="Arial" w:cs="Arial"/>
-          <w:sz w:val="24"/>
-          <w:szCs w:val="24"/>
-        </w:rPr>
-        <w:t xml:space="preserve">Twitter es una red social fundada en Marzo de 2006 por Jack Dorsey y está basada en el </w:t>
-      </w:r>
-      <w:r>
-        <w:rPr>
-          <w:rFonts w:ascii="Arial" w:hAnsi="Arial" w:cs="Arial"/>
-          <w:sz w:val="24"/>
-          <w:szCs w:val="24"/>
-        </w:rPr>
-        <w:t>'microblogging'</w:t>
-      </w:r>
-      <w:r>
-        <w:rPr>
-          <w:rFonts w:ascii="Arial" w:hAnsi="Arial" w:cs="Arial"/>
-          <w:sz w:val="24"/>
-          <w:szCs w:val="24"/>
-        </w:rPr>
-        <w:t>, término que hace referencia a la publicación de un mensaje corto</w:t>
-      </w:r>
-      <w:r>
-        <w:rPr>
-          <w:rFonts w:ascii="Arial" w:hAnsi="Arial" w:cs="Arial"/>
-          <w:sz w:val="24"/>
-          <w:szCs w:val="24"/>
-        </w:rPr>
-        <w:t xml:space="preserve">. </w:t>
-      </w:r>
-      <w:r>
-        <w:rPr>
-          <w:rFonts w:ascii="Arial" w:hAnsi="Arial" w:cs="Arial"/>
-          <w:sz w:val="24"/>
-          <w:szCs w:val="24"/>
-        </w:rPr>
-        <w:t xml:space="preserve">Los mensajes publicados que aparecen en el tablón del usuario se denominan </w:t>
-      </w:r>
-      <w:r>
-        <w:rPr>
-          <w:rFonts w:ascii="Arial" w:hAnsi="Arial" w:cs="Arial"/>
-          <w:b/>
-          <w:bCs/>
-          <w:sz w:val="24"/>
-          <w:szCs w:val="24"/>
-        </w:rPr>
-        <w:t>tweets</w:t>
-      </w:r>
-      <w:r>
-        <w:rPr>
-          <w:rFonts w:ascii="Arial" w:hAnsi="Arial" w:cs="Arial"/>
-          <w:sz w:val="24"/>
-          <w:szCs w:val="24"/>
-        </w:rPr>
-        <w:t>, en los que se describe un estado, noticia, etc. en un máximo de 140 caracteres (con la posibilidad de incluir enlaces e imágenes).</w:t>
-      </w:r>
+    </w:p>
+    <w:p>
+      <w:pPr>
+        <w:rPr>
+          <w:rFonts w:ascii="Arial" w:hAnsi="Arial" w:cs="Arial"/>
+          <w:sz w:val="56"/>
+          <w:szCs w:val="56"/>
+        </w:rPr>
+      </w:pPr>
+    </w:p>
+    <w:p>
+      <w:pPr>
+        <w:rPr>
+          <w:rFonts w:ascii="Arial" w:hAnsi="Arial" w:cs="Arial"/>
+          <w:sz w:val="56"/>
+          <w:szCs w:val="56"/>
+        </w:rPr>
+      </w:pPr>
     </w:p>
     <w:sdt>
       <w:sdtPr>
@@ -1150,14 +1327,20 @@
           <w:pPr>
             <w:pStyle w:val="TtulodeTDC"/>
             <w:rPr>
+              <w:rStyle w:val="Ttulo1Car"/>
               <w:rFonts w:ascii="Arial" w:hAnsi="Arial" w:cs="Arial"/>
+              <w:sz w:val="56"/>
+              <w:szCs w:val="56"/>
             </w:rPr>
           </w:pPr>
           <w:r>
             <w:rPr>
+              <w:rStyle w:val="Ttulo1Car"/>
               <w:rFonts w:ascii="Arial" w:hAnsi="Arial" w:cs="Arial"/>
+              <w:sz w:val="56"/>
+              <w:szCs w:val="56"/>
             </w:rPr>
-            <w:t xml:space="preserve">Índice </w:t>
+            <w:t>Tabla de contenidos</w:t>
           </w:r>
         </w:p>
         <w:p>
@@ -1181,7 +1364,7 @@
           <w:r>
             <w:fldChar w:fldCharType="separate"/>
           </w:r>
-          <w:hyperlink w:anchor="_Toc26812787" w:history="1">
+          <w:hyperlink w:anchor="_Toc26889933" w:history="1">
             <w:r>
               <w:rPr>
                 <w:rStyle w:val="Hipervnculo"/>
@@ -1209,7 +1392,7 @@
                 <w:noProof/>
                 <w:webHidden/>
               </w:rPr>
-              <w:instrText xml:space="preserve"> PAGEREF _Toc26812787 \h </w:instrText>
+              <w:instrText xml:space="preserve"> PAGEREF _Toc26889933 \h </w:instrText>
             </w:r>
             <w:r>
               <w:rPr>
@@ -1229,7 +1412,7 @@
                 <w:noProof/>
                 <w:webHidden/>
               </w:rPr>
-              <w:t>1</w:t>
+              <w:t>2</w:t>
             </w:r>
             <w:r>
               <w:rPr>
@@ -1252,7 +1435,7 @@
               <w:lang w:eastAsia="es-ES"/>
             </w:rPr>
           </w:pPr>
-          <w:hyperlink w:anchor="_Toc26812788" w:history="1">
+          <w:hyperlink w:anchor="_Toc26889934" w:history="1">
             <w:r>
               <w:rPr>
                 <w:rStyle w:val="Hipervnculo"/>
@@ -1280,220 +1463,7 @@
                 <w:noProof/>
                 <w:webHidden/>
               </w:rPr>
-              <w:instrText xml:space="preserve"> PAGEREF _Toc26812788 \h </w:instrText>
-            </w:r>
-            <w:r>
-              <w:rPr>
-                <w:noProof/>
-                <w:webHidden/>
-              </w:rPr>
-            </w:r>
-            <w:r>
-              <w:rPr>
-                <w:noProof/>
-                <w:webHidden/>
-              </w:rPr>
-              <w:fldChar w:fldCharType="separate"/>
-            </w:r>
-            <w:r>
-              <w:rPr>
-                <w:noProof/>
-                <w:webHidden/>
-              </w:rPr>
-              <w:t>1</w:t>
-            </w:r>
-            <w:r>
-              <w:rPr>
-                <w:noProof/>
-                <w:webHidden/>
-              </w:rPr>
-              <w:fldChar w:fldCharType="end"/>
-            </w:r>
-          </w:hyperlink>
-        </w:p>
-        <w:p>
-          <w:pPr>
-            <w:pStyle w:val="TDC1"/>
-            <w:tabs>
-              <w:tab w:val="right" w:leader="dot" w:pos="8494"/>
-            </w:tabs>
-            <w:rPr>
-              <w:rFonts w:eastAsiaTheme="minorEastAsia"/>
-              <w:noProof/>
-              <w:lang w:eastAsia="es-ES"/>
-            </w:rPr>
-          </w:pPr>
-          <w:hyperlink w:anchor="_Toc26812789" w:history="1">
-            <w:r>
-              <w:rPr>
-                <w:rStyle w:val="Hipervnculo"/>
-                <w:rFonts w:ascii="Arial" w:hAnsi="Arial" w:cs="Arial"/>
-                <w:noProof/>
-              </w:rPr>
-              <w:t>Requisitos</w:t>
-            </w:r>
-            <w:r>
-              <w:rPr>
-                <w:noProof/>
-                <w:webHidden/>
-              </w:rPr>
-              <w:tab/>
-            </w:r>
-            <w:r>
-              <w:rPr>
-                <w:noProof/>
-                <w:webHidden/>
-              </w:rPr>
-              <w:fldChar w:fldCharType="begin"/>
-            </w:r>
-            <w:r>
-              <w:rPr>
-                <w:noProof/>
-                <w:webHidden/>
-              </w:rPr>
-              <w:instrText xml:space="preserve"> PAGEREF _Toc26812789 \h </w:instrText>
-            </w:r>
-            <w:r>
-              <w:rPr>
-                <w:noProof/>
-                <w:webHidden/>
-              </w:rPr>
-            </w:r>
-            <w:r>
-              <w:rPr>
-                <w:noProof/>
-                <w:webHidden/>
-              </w:rPr>
-              <w:fldChar w:fldCharType="separate"/>
-            </w:r>
-            <w:r>
-              <w:rPr>
-                <w:noProof/>
-                <w:webHidden/>
-              </w:rPr>
-              <w:t>3</w:t>
-            </w:r>
-            <w:r>
-              <w:rPr>
-                <w:noProof/>
-                <w:webHidden/>
-              </w:rPr>
-              <w:fldChar w:fldCharType="end"/>
-            </w:r>
-          </w:hyperlink>
-        </w:p>
-        <w:p>
-          <w:pPr>
-            <w:pStyle w:val="TDC1"/>
-            <w:tabs>
-              <w:tab w:val="right" w:leader="dot" w:pos="8494"/>
-            </w:tabs>
-            <w:rPr>
-              <w:rFonts w:eastAsiaTheme="minorEastAsia"/>
-              <w:noProof/>
-              <w:lang w:eastAsia="es-ES"/>
-            </w:rPr>
-          </w:pPr>
-          <w:hyperlink w:anchor="_Toc26812790" w:history="1">
-            <w:r>
-              <w:rPr>
-                <w:rStyle w:val="Hipervnculo"/>
-                <w:rFonts w:ascii="Arial" w:hAnsi="Arial" w:cs="Arial"/>
-                <w:noProof/>
-              </w:rPr>
-              <w:t>Páginas de contenidos</w:t>
-            </w:r>
-            <w:r>
-              <w:rPr>
-                <w:noProof/>
-                <w:webHidden/>
-              </w:rPr>
-              <w:tab/>
-            </w:r>
-            <w:r>
-              <w:rPr>
-                <w:noProof/>
-                <w:webHidden/>
-              </w:rPr>
-              <w:fldChar w:fldCharType="begin"/>
-            </w:r>
-            <w:r>
-              <w:rPr>
-                <w:noProof/>
-                <w:webHidden/>
-              </w:rPr>
-              <w:instrText xml:space="preserve"> PAGEREF _Toc26812790 \h </w:instrText>
-            </w:r>
-            <w:r>
-              <w:rPr>
-                <w:noProof/>
-                <w:webHidden/>
-              </w:rPr>
-            </w:r>
-            <w:r>
-              <w:rPr>
-                <w:noProof/>
-                <w:webHidden/>
-              </w:rPr>
-              <w:fldChar w:fldCharType="separate"/>
-            </w:r>
-            <w:r>
-              <w:rPr>
-                <w:noProof/>
-                <w:webHidden/>
-              </w:rPr>
-              <w:t>3</w:t>
-            </w:r>
-            <w:r>
-              <w:rPr>
-                <w:noProof/>
-                <w:webHidden/>
-              </w:rPr>
-              <w:fldChar w:fldCharType="end"/>
-            </w:r>
-          </w:hyperlink>
-        </w:p>
-        <w:p>
-          <w:pPr>
-            <w:pStyle w:val="TDC1"/>
-            <w:tabs>
-              <w:tab w:val="right" w:leader="dot" w:pos="8494"/>
-            </w:tabs>
-            <w:rPr>
-              <w:rFonts w:eastAsiaTheme="minorEastAsia"/>
-              <w:noProof/>
-              <w:lang w:eastAsia="es-ES"/>
-            </w:rPr>
-          </w:pPr>
-          <w:hyperlink w:anchor="_Toc26812791" w:history="1">
-            <w:r>
-              <w:rPr>
-                <w:rStyle w:val="Hipervnculo"/>
-                <w:rFonts w:ascii="Arial" w:hAnsi="Arial" w:cs="Arial"/>
-                <w:noProof/>
-              </w:rPr>
-              <w:t>Sección de FAQ</w:t>
-            </w:r>
-            <w:r>
-              <w:rPr>
-                <w:noProof/>
-                <w:webHidden/>
-              </w:rPr>
-              <w:tab/>
-            </w:r>
-            <w:r>
-              <w:rPr>
-                <w:noProof/>
-                <w:webHidden/>
-              </w:rPr>
-              <w:fldChar w:fldCharType="begin"/>
-            </w:r>
-            <w:r>
-              <w:rPr>
-                <w:noProof/>
-                <w:webHidden/>
-              </w:rPr>
-              <w:instrText xml:space="preserve"> PAGEREF _Toc26812791 \h </w:instrText>
+              <w:instrText xml:space="preserve"> PAGEREF _Toc26889934 \h </w:instrText>
             </w:r>
             <w:r>
               <w:rPr>
@@ -1536,7 +1506,220 @@
               <w:lang w:eastAsia="es-ES"/>
             </w:rPr>
           </w:pPr>
-          <w:hyperlink w:anchor="_Toc26812792" w:history="1">
+          <w:hyperlink w:anchor="_Toc26889935" w:history="1">
+            <w:r>
+              <w:rPr>
+                <w:rStyle w:val="Hipervnculo"/>
+                <w:rFonts w:ascii="Arial" w:hAnsi="Arial" w:cs="Arial"/>
+                <w:noProof/>
+              </w:rPr>
+              <w:t>Requisitos</w:t>
+            </w:r>
+            <w:r>
+              <w:rPr>
+                <w:noProof/>
+                <w:webHidden/>
+              </w:rPr>
+              <w:tab/>
+            </w:r>
+            <w:r>
+              <w:rPr>
+                <w:noProof/>
+                <w:webHidden/>
+              </w:rPr>
+              <w:fldChar w:fldCharType="begin"/>
+            </w:r>
+            <w:r>
+              <w:rPr>
+                <w:noProof/>
+                <w:webHidden/>
+              </w:rPr>
+              <w:instrText xml:space="preserve"> PAGEREF _Toc26889935 \h </w:instrText>
+            </w:r>
+            <w:r>
+              <w:rPr>
+                <w:noProof/>
+                <w:webHidden/>
+              </w:rPr>
+            </w:r>
+            <w:r>
+              <w:rPr>
+                <w:noProof/>
+                <w:webHidden/>
+              </w:rPr>
+              <w:fldChar w:fldCharType="separate"/>
+            </w:r>
+            <w:r>
+              <w:rPr>
+                <w:noProof/>
+                <w:webHidden/>
+              </w:rPr>
+              <w:t>6</w:t>
+            </w:r>
+            <w:r>
+              <w:rPr>
+                <w:noProof/>
+                <w:webHidden/>
+              </w:rPr>
+              <w:fldChar w:fldCharType="end"/>
+            </w:r>
+          </w:hyperlink>
+        </w:p>
+        <w:p>
+          <w:pPr>
+            <w:pStyle w:val="TDC1"/>
+            <w:tabs>
+              <w:tab w:val="right" w:leader="dot" w:pos="8494"/>
+            </w:tabs>
+            <w:rPr>
+              <w:rFonts w:eastAsiaTheme="minorEastAsia"/>
+              <w:noProof/>
+              <w:lang w:eastAsia="es-ES"/>
+            </w:rPr>
+          </w:pPr>
+          <w:hyperlink w:anchor="_Toc26889936" w:history="1">
+            <w:r>
+              <w:rPr>
+                <w:rStyle w:val="Hipervnculo"/>
+                <w:rFonts w:ascii="Arial" w:hAnsi="Arial" w:cs="Arial"/>
+                <w:noProof/>
+              </w:rPr>
+              <w:t>Páginas de contenidos</w:t>
+            </w:r>
+            <w:r>
+              <w:rPr>
+                <w:noProof/>
+                <w:webHidden/>
+              </w:rPr>
+              <w:tab/>
+            </w:r>
+            <w:r>
+              <w:rPr>
+                <w:noProof/>
+                <w:webHidden/>
+              </w:rPr>
+              <w:fldChar w:fldCharType="begin"/>
+            </w:r>
+            <w:r>
+              <w:rPr>
+                <w:noProof/>
+                <w:webHidden/>
+              </w:rPr>
+              <w:instrText xml:space="preserve"> PAGEREF _Toc26889936 \h </w:instrText>
+            </w:r>
+            <w:r>
+              <w:rPr>
+                <w:noProof/>
+                <w:webHidden/>
+              </w:rPr>
+            </w:r>
+            <w:r>
+              <w:rPr>
+                <w:noProof/>
+                <w:webHidden/>
+              </w:rPr>
+              <w:fldChar w:fldCharType="separate"/>
+            </w:r>
+            <w:r>
+              <w:rPr>
+                <w:noProof/>
+                <w:webHidden/>
+              </w:rPr>
+              <w:t>7</w:t>
+            </w:r>
+            <w:r>
+              <w:rPr>
+                <w:noProof/>
+                <w:webHidden/>
+              </w:rPr>
+              <w:fldChar w:fldCharType="end"/>
+            </w:r>
+          </w:hyperlink>
+        </w:p>
+        <w:p>
+          <w:pPr>
+            <w:pStyle w:val="TDC1"/>
+            <w:tabs>
+              <w:tab w:val="right" w:leader="dot" w:pos="8494"/>
+            </w:tabs>
+            <w:rPr>
+              <w:rFonts w:eastAsiaTheme="minorEastAsia"/>
+              <w:noProof/>
+              <w:lang w:eastAsia="es-ES"/>
+            </w:rPr>
+          </w:pPr>
+          <w:hyperlink w:anchor="_Toc26889937" w:history="1">
+            <w:r>
+              <w:rPr>
+                <w:rStyle w:val="Hipervnculo"/>
+                <w:rFonts w:ascii="Arial" w:hAnsi="Arial" w:cs="Arial"/>
+                <w:noProof/>
+              </w:rPr>
+              <w:t>Sección de FAQ</w:t>
+            </w:r>
+            <w:r>
+              <w:rPr>
+                <w:noProof/>
+                <w:webHidden/>
+              </w:rPr>
+              <w:tab/>
+            </w:r>
+            <w:r>
+              <w:rPr>
+                <w:noProof/>
+                <w:webHidden/>
+              </w:rPr>
+              <w:fldChar w:fldCharType="begin"/>
+            </w:r>
+            <w:r>
+              <w:rPr>
+                <w:noProof/>
+                <w:webHidden/>
+              </w:rPr>
+              <w:instrText xml:space="preserve"> PAGEREF _Toc26889937 \h </w:instrText>
+            </w:r>
+            <w:r>
+              <w:rPr>
+                <w:noProof/>
+                <w:webHidden/>
+              </w:rPr>
+            </w:r>
+            <w:r>
+              <w:rPr>
+                <w:noProof/>
+                <w:webHidden/>
+              </w:rPr>
+              <w:fldChar w:fldCharType="separate"/>
+            </w:r>
+            <w:r>
+              <w:rPr>
+                <w:noProof/>
+                <w:webHidden/>
+              </w:rPr>
+              <w:t>8</w:t>
+            </w:r>
+            <w:r>
+              <w:rPr>
+                <w:noProof/>
+                <w:webHidden/>
+              </w:rPr>
+              <w:fldChar w:fldCharType="end"/>
+            </w:r>
+          </w:hyperlink>
+        </w:p>
+        <w:p>
+          <w:pPr>
+            <w:pStyle w:val="TDC1"/>
+            <w:tabs>
+              <w:tab w:val="right" w:leader="dot" w:pos="8494"/>
+            </w:tabs>
+            <w:rPr>
+              <w:rFonts w:eastAsiaTheme="minorEastAsia"/>
+              <w:noProof/>
+              <w:lang w:eastAsia="es-ES"/>
+            </w:rPr>
+          </w:pPr>
+          <w:hyperlink w:anchor="_Toc26889938" w:history="1">
             <w:r>
               <w:rPr>
                 <w:rStyle w:val="Hipervnculo"/>
@@ -1564,7 +1747,7 @@
                 <w:noProof/>
                 <w:webHidden/>
               </w:rPr>
-              <w:instrText xml:space="preserve"> PAGEREF _Toc26812792 \h </w:instrText>
+              <w:instrText xml:space="preserve"> PAGEREF _Toc26889938 \h </w:instrText>
             </w:r>
             <w:r>
               <w:rPr>
@@ -1584,7 +1767,7 @@
                 <w:noProof/>
                 <w:webHidden/>
               </w:rPr>
-              <w:t>4</w:t>
+              <w:t>9</w:t>
             </w:r>
             <w:r>
               <w:rPr>
@@ -1607,7 +1790,7 @@
               <w:lang w:eastAsia="es-ES"/>
             </w:rPr>
           </w:pPr>
-          <w:hyperlink w:anchor="_Toc26812793" w:history="1">
+          <w:hyperlink w:anchor="_Toc26889939" w:history="1">
             <w:r>
               <w:rPr>
                 <w:rStyle w:val="Hipervnculo"/>
@@ -1635,7 +1818,7 @@
                 <w:noProof/>
                 <w:webHidden/>
               </w:rPr>
-              <w:instrText xml:space="preserve"> PAGEREF _Toc26812793 \h </w:instrText>
+              <w:instrText xml:space="preserve"> PAGEREF _Toc26889939 \h </w:instrText>
             </w:r>
             <w:r>
               <w:rPr>
@@ -1655,7 +1838,7 @@
                 <w:noProof/>
                 <w:webHidden/>
               </w:rPr>
-              <w:t>5</w:t>
+              <w:t>10</w:t>
             </w:r>
             <w:r>
               <w:rPr>
@@ -1667,6 +1850,83 @@
           </w:hyperlink>
         </w:p>
         <w:p>
+          <w:pPr>
+            <w:pStyle w:val="TDC1"/>
+            <w:tabs>
+              <w:tab w:val="right" w:leader="dot" w:pos="8494"/>
+            </w:tabs>
+            <w:rPr>
+              <w:rFonts w:eastAsiaTheme="minorEastAsia"/>
+              <w:noProof/>
+              <w:lang w:eastAsia="es-ES"/>
+            </w:rPr>
+          </w:pPr>
+          <w:hyperlink w:anchor="_Toc26889940" w:history="1">
+            <w:r>
+              <w:rPr>
+                <w:rStyle w:val="Hipervnculo"/>
+                <w:rFonts w:ascii="Arial" w:hAnsi="Arial" w:cs="Arial"/>
+                <w:noProof/>
+              </w:rPr>
+              <w:t>Índice</w:t>
+            </w:r>
+            <w:r>
+              <w:rPr>
+                <w:noProof/>
+                <w:webHidden/>
+              </w:rPr>
+              <w:tab/>
+            </w:r>
+            <w:r>
+              <w:rPr>
+                <w:noProof/>
+                <w:webHidden/>
+              </w:rPr>
+              <w:fldChar w:fldCharType="begin"/>
+            </w:r>
+            <w:r>
+              <w:rPr>
+                <w:noProof/>
+                <w:webHidden/>
+              </w:rPr>
+              <w:instrText xml:space="preserve"> PAGEREF _Toc26889940 \h </w:instrText>
+            </w:r>
+            <w:r>
+              <w:rPr>
+                <w:noProof/>
+                <w:webHidden/>
+              </w:rPr>
+            </w:r>
+            <w:r>
+              <w:rPr>
+                <w:noProof/>
+                <w:webHidden/>
+              </w:rPr>
+              <w:fldChar w:fldCharType="separate"/>
+            </w:r>
+            <w:r>
+              <w:rPr>
+                <w:noProof/>
+                <w:webHidden/>
+              </w:rPr>
+              <w:t>11</w:t>
+            </w:r>
+            <w:r>
+              <w:rPr>
+                <w:noProof/>
+                <w:webHidden/>
+              </w:rPr>
+              <w:fldChar w:fldCharType="end"/>
+            </w:r>
+          </w:hyperlink>
+        </w:p>
+        <w:p>
+          <w:pPr>
+            <w:rPr>
+              <w:b/>
+              <w:bCs/>
+            </w:rPr>
+          </w:pPr>
           <w:r>
             <w:rPr>
               <w:b/>
@@ -1679,6 +1939,204 @@
     </w:sdt>
     <w:p>
       <w:pPr>
+        <w:rPr>
+          <w:rFonts w:asciiTheme="minorBidi" w:hAnsiTheme="minorBidi"/>
+          <w:sz w:val="24"/>
+          <w:szCs w:val="24"/>
+        </w:rPr>
+      </w:pPr>
+    </w:p>
+    <w:p>
+      <w:pPr>
+        <w:rPr>
+          <w:rFonts w:asciiTheme="minorBidi" w:hAnsiTheme="minorBidi"/>
+          <w:sz w:val="24"/>
+          <w:szCs w:val="24"/>
+        </w:rPr>
+      </w:pPr>
+    </w:p>
+    <w:p>
+      <w:pPr>
+        <w:rPr>
+          <w:rFonts w:asciiTheme="minorBidi" w:hAnsiTheme="minorBidi"/>
+          <w:sz w:val="24"/>
+          <w:szCs w:val="24"/>
+        </w:rPr>
+      </w:pPr>
+    </w:p>
+    <w:p>
+      <w:pPr>
+        <w:rPr>
+          <w:rFonts w:asciiTheme="minorBidi" w:hAnsiTheme="minorBidi"/>
+          <w:sz w:val="24"/>
+          <w:szCs w:val="24"/>
+        </w:rPr>
+      </w:pPr>
+    </w:p>
+    <w:p>
+      <w:pPr>
+        <w:rPr>
+          <w:rFonts w:asciiTheme="minorBidi" w:hAnsiTheme="minorBidi"/>
+          <w:sz w:val="24"/>
+          <w:szCs w:val="24"/>
+        </w:rPr>
+      </w:pPr>
+    </w:p>
+    <w:p>
+      <w:pPr>
+        <w:rPr>
+          <w:rFonts w:asciiTheme="minorBidi" w:hAnsiTheme="minorBidi"/>
+          <w:sz w:val="24"/>
+          <w:szCs w:val="24"/>
+        </w:rPr>
+      </w:pPr>
+    </w:p>
+    <w:p>
+      <w:pPr>
+        <w:rPr>
+          <w:rFonts w:asciiTheme="minorBidi" w:hAnsiTheme="minorBidi"/>
+          <w:sz w:val="24"/>
+          <w:szCs w:val="24"/>
+        </w:rPr>
+      </w:pPr>
+    </w:p>
+    <w:p>
+      <w:pPr>
+        <w:rPr>
+          <w:rFonts w:asciiTheme="minorBidi" w:hAnsiTheme="minorBidi"/>
+          <w:sz w:val="24"/>
+          <w:szCs w:val="24"/>
+        </w:rPr>
+      </w:pPr>
+    </w:p>
+    <w:p>
+      <w:pPr>
+        <w:rPr>
+          <w:rFonts w:asciiTheme="minorBidi" w:hAnsiTheme="minorBidi"/>
+          <w:sz w:val="24"/>
+          <w:szCs w:val="24"/>
+        </w:rPr>
+      </w:pPr>
+    </w:p>
+    <w:p>
+      <w:pPr>
+        <w:rPr>
+          <w:rFonts w:asciiTheme="minorBidi" w:hAnsiTheme="minorBidi"/>
+          <w:sz w:val="24"/>
+          <w:szCs w:val="24"/>
+        </w:rPr>
+      </w:pPr>
+    </w:p>
+    <w:p>
+      <w:pPr>
+        <w:rPr>
+          <w:rFonts w:asciiTheme="minorBidi" w:hAnsiTheme="minorBidi"/>
+          <w:sz w:val="24"/>
+          <w:szCs w:val="24"/>
+        </w:rPr>
+      </w:pPr>
+    </w:p>
+    <w:p>
+      <w:pPr>
+        <w:rPr>
+          <w:rFonts w:asciiTheme="minorBidi" w:hAnsiTheme="minorBidi"/>
+          <w:sz w:val="24"/>
+          <w:szCs w:val="24"/>
+        </w:rPr>
+      </w:pPr>
+    </w:p>
+    <w:p>
+      <w:pPr>
+        <w:rPr>
+          <w:rFonts w:asciiTheme="minorBidi" w:hAnsiTheme="minorBidi"/>
+          <w:sz w:val="24"/>
+          <w:szCs w:val="24"/>
+        </w:rPr>
+      </w:pPr>
+    </w:p>
+    <w:p>
+      <w:pPr>
+        <w:rPr>
+          <w:rFonts w:asciiTheme="minorBidi" w:hAnsiTheme="minorBidi"/>
+          <w:sz w:val="24"/>
+          <w:szCs w:val="24"/>
+        </w:rPr>
+      </w:pPr>
+    </w:p>
+    <w:p>
+      <w:pPr>
+        <w:rPr>
+          <w:rFonts w:asciiTheme="minorBidi" w:hAnsiTheme="minorBidi"/>
+          <w:sz w:val="24"/>
+          <w:szCs w:val="24"/>
+        </w:rPr>
+      </w:pPr>
+    </w:p>
+    <w:p>
+      <w:pPr>
+        <w:rPr>
+          <w:rFonts w:asciiTheme="minorBidi" w:hAnsiTheme="minorBidi"/>
+          <w:sz w:val="24"/>
+          <w:szCs w:val="24"/>
+        </w:rPr>
+      </w:pPr>
+    </w:p>
+    <w:p>
+      <w:pPr>
+        <w:rPr>
+          <w:rFonts w:asciiTheme="minorBidi" w:hAnsiTheme="minorBidi"/>
+          <w:sz w:val="24"/>
+          <w:szCs w:val="24"/>
+        </w:rPr>
+      </w:pPr>
+    </w:p>
+    <w:p>
+      <w:pPr>
+        <w:rPr>
+          <w:rFonts w:asciiTheme="minorBidi" w:hAnsiTheme="minorBidi"/>
+          <w:sz w:val="24"/>
+          <w:szCs w:val="24"/>
+        </w:rPr>
+      </w:pPr>
+    </w:p>
+    <w:p>
+      <w:pPr>
+        <w:rPr>
+          <w:rFonts w:asciiTheme="minorBidi" w:hAnsiTheme="minorBidi"/>
+          <w:sz w:val="24"/>
+          <w:szCs w:val="24"/>
+        </w:rPr>
+      </w:pPr>
+    </w:p>
+    <w:p>
+      <w:pPr>
+        <w:rPr>
+          <w:rFonts w:asciiTheme="minorBidi" w:hAnsiTheme="minorBidi"/>
+          <w:sz w:val="24"/>
+          <w:szCs w:val="24"/>
+        </w:rPr>
+      </w:pPr>
+    </w:p>
+    <w:p>
+      <w:pPr>
+        <w:rPr>
+          <w:rFonts w:asciiTheme="minorBidi" w:hAnsiTheme="minorBidi"/>
+          <w:sz w:val="24"/>
+          <w:szCs w:val="24"/>
+        </w:rPr>
+      </w:pPr>
+    </w:p>
+    <w:p>
+      <w:pPr>
+        <w:rPr>
+          <w:rFonts w:asciiTheme="minorBidi" w:hAnsiTheme="minorBidi"/>
+          <w:sz w:val="24"/>
+          <w:szCs w:val="24"/>
+        </w:rPr>
+      </w:pPr>
+    </w:p>
+    <w:p>
+      <w:pPr>
         <w:pStyle w:val="Ttulo1"/>
         <w:rPr>
           <w:rFonts w:ascii="Arial" w:hAnsi="Arial" w:cs="Arial"/>
@@ -1686,7 +2144,7 @@
           <w:szCs w:val="56"/>
         </w:rPr>
       </w:pPr>
-      <w:bookmarkStart w:id="1" w:name="_Toc26812788"/>
+      <w:bookmarkStart w:id="1" w:name="_Toc26889934"/>
       <w:r>
         <w:rPr>
           <w:rFonts w:ascii="Arial" w:hAnsi="Arial" w:cs="Arial"/>
@@ -1696,15 +2154,6 @@
         <w:t>Tabla de ilustraciones</w:t>
       </w:r>
       <w:bookmarkEnd w:id="1"/>
-    </w:p>
-    <w:p>
-      <w:pPr>
-        <w:rPr>
-          <w:rFonts w:asciiTheme="minorBidi" w:hAnsiTheme="minorBidi"/>
-          <w:sz w:val="24"/>
-          <w:szCs w:val="24"/>
-        </w:rPr>
-      </w:pPr>
     </w:p>
     <w:p>
       <w:pPr>
@@ -1981,7 +2430,6 @@
           <w:noProof/>
           <w:lang w:eastAsia="es-ES"/>
         </w:rPr>
-        <w:lastRenderedPageBreak/>
         <w:drawing>
           <wp:inline distT="0" distB="0" distL="0" distR="0">
             <wp:extent cx="5876925" cy="3310668"/>
@@ -2172,6 +2620,21 @@
       <w:bookmarkEnd w:id="4"/>
     </w:p>
     <w:p/>
+    <w:p/>
+    <w:p/>
+    <w:p/>
+    <w:p/>
+    <w:p/>
+    <w:p/>
+    <w:p/>
+    <w:p/>
+    <w:p/>
+    <w:p/>
+    <w:p/>
+    <w:p/>
+    <w:p/>
+    <w:p/>
+    <w:p/>
     <w:p>
       <w:pPr>
         <w:pStyle w:val="Ttulo1"/>
@@ -2181,13 +2644,14 @@
           <w:szCs w:val="56"/>
         </w:rPr>
       </w:pPr>
-      <w:bookmarkStart w:id="5" w:name="_Toc26812789"/>
+      <w:bookmarkStart w:id="5" w:name="_Toc26889935"/>
       <w:r>
         <w:rPr>
           <w:rFonts w:ascii="Arial" w:hAnsi="Arial" w:cs="Arial"/>
           <w:sz w:val="56"/>
           <w:szCs w:val="56"/>
         </w:rPr>
+        <w:lastRenderedPageBreak/>
         <w:t>Requisitos</w:t>
       </w:r>
       <w:bookmarkEnd w:id="5"/>
@@ -2331,6 +2795,29 @@
       </w:r>
     </w:p>
     <w:p/>
+    <w:p/>
+    <w:p/>
+    <w:p/>
+    <w:p/>
+    <w:p/>
+    <w:p/>
+    <w:p/>
+    <w:p/>
+    <w:p/>
+    <w:p/>
+    <w:p/>
+    <w:p/>
+    <w:p/>
+    <w:p/>
+    <w:p/>
+    <w:p/>
+    <w:p/>
+    <w:p/>
+    <w:p/>
+    <w:p/>
+    <w:p/>
+    <w:p/>
+    <w:p/>
     <w:p>
       <w:pPr>
         <w:pStyle w:val="Ttulo1"/>
@@ -2340,13 +2827,14 @@
           <w:szCs w:val="56"/>
         </w:rPr>
       </w:pPr>
-      <w:bookmarkStart w:id="6" w:name="_Toc26812790"/>
+      <w:bookmarkStart w:id="6" w:name="_Toc26889936"/>
       <w:r>
         <w:rPr>
           <w:rFonts w:ascii="Arial" w:hAnsi="Arial" w:cs="Arial"/>
           <w:sz w:val="56"/>
           <w:szCs w:val="56"/>
         </w:rPr>
+        <w:lastRenderedPageBreak/>
         <w:t>Páginas de contenidos</w:t>
       </w:r>
       <w:bookmarkEnd w:id="6"/>
@@ -2373,15 +2861,188 @@
           <w:sz w:val="24"/>
           <w:szCs w:val="24"/>
         </w:rPr>
-        <w:t xml:space="preserve">has de registrarte para poder crearte una cuenta. </w:t>
-      </w:r>
-      <w:r>
-        <w:rPr>
-          <w:rFonts w:ascii="Arial" w:hAnsi="Arial" w:cs="Arial"/>
-          <w:sz w:val="24"/>
-          <w:szCs w:val="24"/>
-        </w:rPr>
-        <w:t>Una vez te has creado la cuenta, en el perfil debes añadir una biografía atractiva para darle motivos a la gente para que te siga. Una vez ya tienes eso, para publicar tu primer tweet debes ir o bien al apartado que pone “¿Qué está pasando?” (</w:t>
+        <w:t>has de registrarte para poder crearte una cuenta.</w:t>
+      </w:r>
+    </w:p>
+    <w:p>
+      <w:pPr>
+        <w:rPr>
+          <w:rFonts w:ascii="Arial" w:hAnsi="Arial" w:cs="Arial"/>
+          <w:sz w:val="24"/>
+          <w:szCs w:val="24"/>
+        </w:rPr>
+      </w:pPr>
+      <w:r>
+        <w:rPr>
+          <w:noProof/>
+          <w:lang w:eastAsia="es-ES"/>
+        </w:rPr>
+        <w:drawing>
+          <wp:inline distT="0" distB="0" distL="0" distR="0" wp14:anchorId="46AFED0D" wp14:editId="61DB76A3">
+            <wp:extent cx="5400040" cy="3751580"/>
+            <wp:effectExtent l="0" t="0" r="0" b="1270"/>
+            <wp:docPr id="2" name="Imagen 2"/>
+            <wp:cNvGraphicFramePr>
+              <a:graphicFrameLocks xmlns:a="http://schemas.openxmlformats.org/drawingml/2006/main" noChangeAspect="1"/>
+            </wp:cNvGraphicFramePr>
+            <a:graphic xmlns:a="http://schemas.openxmlformats.org/drawingml/2006/main">
+              <a:graphicData uri="http://schemas.openxmlformats.org/drawingml/2006/picture">
+                <pic:pic xmlns:pic="http://schemas.openxmlformats.org/drawingml/2006/picture">
+                  <pic:nvPicPr>
+                    <pic:cNvPr id="1" name=""/>
+                    <pic:cNvPicPr/>
+                  </pic:nvPicPr>
+                  <pic:blipFill>
+                    <a:blip r:embed="rId10"/>
+                    <a:stretch>
+                      <a:fillRect/>
+                    </a:stretch>
+                  </pic:blipFill>
+                  <pic:spPr>
+                    <a:xfrm>
+                      <a:off x="0" y="0"/>
+                      <a:ext cx="5400040" cy="3751580"/>
+                    </a:xfrm>
+                    <a:prstGeom prst="rect">
+                      <a:avLst/>
+                    </a:prstGeom>
+                  </pic:spPr>
+                </pic:pic>
+              </a:graphicData>
+            </a:graphic>
+          </wp:inline>
+        </w:drawing>
+      </w:r>
+    </w:p>
+    <w:p>
+      <w:pPr>
+        <w:rPr>
+          <w:rFonts w:ascii="Arial" w:hAnsi="Arial" w:cs="Arial"/>
+          <w:sz w:val="24"/>
+          <w:szCs w:val="24"/>
+        </w:rPr>
+      </w:pPr>
+      <w:r>
+        <w:rPr>
+          <w:rFonts w:ascii="Arial" w:hAnsi="Arial" w:cs="Arial"/>
+          <w:sz w:val="24"/>
+          <w:szCs w:val="24"/>
+        </w:rPr>
+        <w:t xml:space="preserve"> </w:t>
+      </w:r>
+      <w:r>
+        <w:rPr>
+          <w:rFonts w:ascii="Arial" w:hAnsi="Arial" w:cs="Arial"/>
+          <w:sz w:val="24"/>
+          <w:szCs w:val="24"/>
+        </w:rPr>
+        <w:t>Una vez te has creado la cuenta</w:t>
+      </w:r>
+      <w:r>
+        <w:rPr>
+          <w:rFonts w:ascii="Arial" w:hAnsi="Arial" w:cs="Arial"/>
+          <w:sz w:val="24"/>
+          <w:szCs w:val="24"/>
+        </w:rPr>
+        <w:fldChar w:fldCharType="begin"/>
+      </w:r>
+      <w:r>
+        <w:instrText xml:space="preserve"> XE "</w:instrText>
+      </w:r>
+      <w:r>
+        <w:rPr>
+          <w:rFonts w:ascii="Arial" w:hAnsi="Arial" w:cs="Arial"/>
+          <w:sz w:val="24"/>
+          <w:szCs w:val="24"/>
+        </w:rPr>
+        <w:instrText>cuenta</w:instrText>
+      </w:r>
+      <w:r>
+        <w:instrText xml:space="preserve">" </w:instrText>
+      </w:r>
+      <w:r>
+        <w:rPr>
+          <w:rFonts w:ascii="Arial" w:hAnsi="Arial" w:cs="Arial"/>
+          <w:sz w:val="24"/>
+          <w:szCs w:val="24"/>
+        </w:rPr>
+        <w:fldChar w:fldCharType="end"/>
+      </w:r>
+      <w:r>
+        <w:rPr>
+          <w:rFonts w:ascii="Arial" w:hAnsi="Arial" w:cs="Arial"/>
+          <w:sz w:val="24"/>
+          <w:szCs w:val="24"/>
+        </w:rPr>
+        <w:t>, en el perfil debes añadir una biografía atractiva para darle motivos a la gente para que te siga.</w:t>
+      </w:r>
+    </w:p>
+    <w:p>
+      <w:pPr>
+        <w:rPr>
+          <w:rFonts w:ascii="Arial" w:hAnsi="Arial" w:cs="Arial"/>
+          <w:sz w:val="24"/>
+          <w:szCs w:val="24"/>
+        </w:rPr>
+      </w:pPr>
+      <w:r>
+        <w:rPr>
+          <w:noProof/>
+          <w:lang w:eastAsia="es-ES"/>
+        </w:rPr>
+        <w:lastRenderedPageBreak/>
+        <w:drawing>
+          <wp:inline distT="0" distB="0" distL="0" distR="0" wp14:anchorId="72EA18C7" wp14:editId="03A60E07">
+            <wp:extent cx="5400040" cy="4160520"/>
+            <wp:effectExtent l="0" t="0" r="0" b="0"/>
+            <wp:docPr id="4" name="Imagen 4"/>
+            <wp:cNvGraphicFramePr>
+              <a:graphicFrameLocks xmlns:a="http://schemas.openxmlformats.org/drawingml/2006/main" noChangeAspect="1"/>
+            </wp:cNvGraphicFramePr>
+            <a:graphic xmlns:a="http://schemas.openxmlformats.org/drawingml/2006/main">
+              <a:graphicData uri="http://schemas.openxmlformats.org/drawingml/2006/picture">
+                <pic:pic xmlns:pic="http://schemas.openxmlformats.org/drawingml/2006/picture">
+                  <pic:nvPicPr>
+                    <pic:cNvPr id="1" name=""/>
+                    <pic:cNvPicPr/>
+                  </pic:nvPicPr>
+                  <pic:blipFill>
+                    <a:blip r:embed="rId11"/>
+                    <a:stretch>
+                      <a:fillRect/>
+                    </a:stretch>
+                  </pic:blipFill>
+                  <pic:spPr>
+                    <a:xfrm>
+                      <a:off x="0" y="0"/>
+                      <a:ext cx="5400040" cy="4160520"/>
+                    </a:xfrm>
+                    <a:prstGeom prst="rect">
+                      <a:avLst/>
+                    </a:prstGeom>
+                  </pic:spPr>
+                </pic:pic>
+              </a:graphicData>
+            </a:graphic>
+          </wp:inline>
+        </w:drawing>
+      </w:r>
+    </w:p>
+    <w:p>
+      <w:pPr>
+        <w:rPr>
+          <w:rFonts w:ascii="Arial" w:hAnsi="Arial" w:cs="Arial"/>
+          <w:sz w:val="24"/>
+          <w:szCs w:val="24"/>
+        </w:rPr>
+      </w:pPr>
+      <w:r>
+        <w:rPr>
+          <w:rFonts w:ascii="Arial" w:hAnsi="Arial" w:cs="Arial"/>
+          <w:sz w:val="24"/>
+          <w:szCs w:val="24"/>
+        </w:rPr>
+        <w:t xml:space="preserve"> Una vez ya tienes eso, para publicar tu primer tweet debes ir o bien al apartado que pone “¿Qué está pasando?” (</w:t>
       </w:r>
       <w:r>
         <w:rPr>
@@ -2397,26 +3058,44 @@
           <w:sz w:val="24"/>
           <w:szCs w:val="24"/>
         </w:rPr>
-        <w:t xml:space="preserve"> estas en el ordenador) o bien al icono de un “+” y una pluma (si estas desde un móvil) y una vez ahí escribes lo que quieras le das al botón de twittear y de esa manera se publicara. Otras funciones que tiene Twitter es la </w:t>
-      </w:r>
-      <w:proofErr w:type="spellStart"/>
-      <w:r>
-        <w:rPr>
-          <w:rFonts w:ascii="Arial" w:hAnsi="Arial" w:cs="Arial"/>
-          <w:sz w:val="24"/>
-          <w:szCs w:val="24"/>
-        </w:rPr>
-        <w:t>retwitt</w:t>
-      </w:r>
+        <w:t xml:space="preserve"> estas en el ordenador) o bien al icono de un “+” y una pluma (si estas desde un móvil) y una vez ahí escribes lo que quieras le das al botón de twittear y de esa manera se publicara.</w:t>
+      </w:r>
+    </w:p>
+    <w:p>
+      <w:pPr>
+        <w:rPr>
+          <w:rFonts w:ascii="Arial" w:hAnsi="Arial" w:cs="Arial"/>
+          <w:sz w:val="24"/>
+          <w:szCs w:val="24"/>
+        </w:rPr>
+      </w:pPr>
       <w:bookmarkStart w:id="7" w:name="_GoBack"/>
       <w:bookmarkEnd w:id="7"/>
-      <w:r>
-        <w:rPr>
-          <w:rFonts w:ascii="Arial" w:hAnsi="Arial" w:cs="Arial"/>
-          <w:sz w:val="24"/>
-          <w:szCs w:val="24"/>
-        </w:rPr>
-        <w:t>ear</w:t>
+    </w:p>
+    <w:p>
+      <w:pPr>
+        <w:rPr>
+          <w:rFonts w:ascii="Arial" w:hAnsi="Arial" w:cs="Arial"/>
+          <w:sz w:val="24"/>
+          <w:szCs w:val="24"/>
+        </w:rPr>
+      </w:pPr>
+      <w:r>
+        <w:rPr>
+          <w:rFonts w:ascii="Arial" w:hAnsi="Arial" w:cs="Arial"/>
+          <w:sz w:val="24"/>
+          <w:szCs w:val="24"/>
+        </w:rPr>
+        <w:t xml:space="preserve">Otras funciones que tiene Twitter es la </w:t>
+      </w:r>
+      <w:proofErr w:type="spellStart"/>
+      <w:r>
+        <w:rPr>
+          <w:rFonts w:ascii="Arial" w:hAnsi="Arial" w:cs="Arial"/>
+          <w:sz w:val="24"/>
+          <w:szCs w:val="24"/>
+        </w:rPr>
+        <w:t>retwittear</w:t>
       </w:r>
       <w:proofErr w:type="spellEnd"/>
       <w:r>
@@ -2425,8 +3104,352 @@
           <w:sz w:val="24"/>
           <w:szCs w:val="24"/>
         </w:rPr>
-        <w:t xml:space="preserve"> y darle a me gusta, que sirve para indicar que un tweet te parece interesante o que te gusta.</w:t>
-      </w:r>
+        <w:t xml:space="preserve"> y darle a me gusta</w:t>
+      </w:r>
+      <w:r>
+        <w:rPr>
+          <w:rFonts w:ascii="Arial" w:hAnsi="Arial" w:cs="Arial"/>
+          <w:sz w:val="24"/>
+          <w:szCs w:val="24"/>
+        </w:rPr>
+        <w:fldChar w:fldCharType="begin"/>
+      </w:r>
+      <w:r>
+        <w:instrText xml:space="preserve"> XE "</w:instrText>
+      </w:r>
+      <w:r>
+        <w:rPr>
+          <w:rFonts w:ascii="Arial" w:hAnsi="Arial" w:cs="Arial"/>
+          <w:sz w:val="24"/>
+          <w:szCs w:val="24"/>
+        </w:rPr>
+        <w:instrText>me gusta</w:instrText>
+      </w:r>
+      <w:r>
+        <w:instrText xml:space="preserve">" </w:instrText>
+      </w:r>
+      <w:r>
+        <w:rPr>
+          <w:rFonts w:ascii="Arial" w:hAnsi="Arial" w:cs="Arial"/>
+          <w:sz w:val="24"/>
+          <w:szCs w:val="24"/>
+        </w:rPr>
+        <w:fldChar w:fldCharType="end"/>
+      </w:r>
+      <w:r>
+        <w:rPr>
+          <w:rFonts w:ascii="Arial" w:hAnsi="Arial" w:cs="Arial"/>
+          <w:sz w:val="24"/>
+          <w:szCs w:val="24"/>
+        </w:rPr>
+        <w:t>, que sirve para indicar que un tweet te parece interesante o que te gusta.</w:t>
+      </w:r>
+      <w:r>
+        <w:rPr>
+          <w:rFonts w:ascii="Arial" w:hAnsi="Arial" w:cs="Arial"/>
+          <w:sz w:val="24"/>
+          <w:szCs w:val="24"/>
+        </w:rPr>
+        <w:t xml:space="preserve"> También tiene el apartado de notificaciones que se muestran las interacciones que tienen los usuarios</w:t>
+      </w:r>
+      <w:r>
+        <w:rPr>
+          <w:rFonts w:ascii="Arial" w:hAnsi="Arial" w:cs="Arial"/>
+          <w:sz w:val="24"/>
+          <w:szCs w:val="24"/>
+        </w:rPr>
+        <w:fldChar w:fldCharType="begin"/>
+      </w:r>
+      <w:r>
+        <w:instrText xml:space="preserve"> XE "</w:instrText>
+      </w:r>
+      <w:r>
+        <w:rPr>
+          <w:rFonts w:ascii="Arial" w:hAnsi="Arial" w:cs="Arial"/>
+          <w:sz w:val="24"/>
+          <w:szCs w:val="24"/>
+        </w:rPr>
+        <w:instrText>usuarios</w:instrText>
+      </w:r>
+      <w:r>
+        <w:instrText xml:space="preserve">" </w:instrText>
+      </w:r>
+      <w:r>
+        <w:rPr>
+          <w:rFonts w:ascii="Arial" w:hAnsi="Arial" w:cs="Arial"/>
+          <w:sz w:val="24"/>
+          <w:szCs w:val="24"/>
+        </w:rPr>
+        <w:fldChar w:fldCharType="end"/>
+      </w:r>
+      <w:r>
+        <w:rPr>
+          <w:rFonts w:ascii="Arial" w:hAnsi="Arial" w:cs="Arial"/>
+          <w:sz w:val="24"/>
+          <w:szCs w:val="24"/>
+        </w:rPr>
+        <w:t xml:space="preserve"> de Twitter con tu perfil como por ejemplo los </w:t>
+      </w:r>
+      <w:proofErr w:type="spellStart"/>
+      <w:r>
+        <w:rPr>
+          <w:rFonts w:ascii="Arial" w:hAnsi="Arial" w:cs="Arial"/>
+          <w:sz w:val="24"/>
+          <w:szCs w:val="24"/>
+        </w:rPr>
+        <w:t>retweets</w:t>
+      </w:r>
+      <w:proofErr w:type="spellEnd"/>
+      <w:r>
+        <w:rPr>
+          <w:rFonts w:ascii="Arial" w:hAnsi="Arial" w:cs="Arial"/>
+          <w:sz w:val="24"/>
+          <w:szCs w:val="24"/>
+        </w:rPr>
+        <w:t xml:space="preserve"> y me gusta o los seguidores</w:t>
+      </w:r>
+      <w:r>
+        <w:rPr>
+          <w:rFonts w:ascii="Arial" w:hAnsi="Arial" w:cs="Arial"/>
+          <w:sz w:val="24"/>
+          <w:szCs w:val="24"/>
+        </w:rPr>
+        <w:fldChar w:fldCharType="begin"/>
+      </w:r>
+      <w:r>
+        <w:instrText xml:space="preserve"> XE "</w:instrText>
+      </w:r>
+      <w:r>
+        <w:rPr>
+          <w:rFonts w:ascii="Arial" w:hAnsi="Arial" w:cs="Arial"/>
+          <w:sz w:val="24"/>
+          <w:szCs w:val="24"/>
+        </w:rPr>
+        <w:instrText>seguidores</w:instrText>
+      </w:r>
+      <w:r>
+        <w:instrText xml:space="preserve">" </w:instrText>
+      </w:r>
+      <w:r>
+        <w:rPr>
+          <w:rFonts w:ascii="Arial" w:hAnsi="Arial" w:cs="Arial"/>
+          <w:sz w:val="24"/>
+          <w:szCs w:val="24"/>
+        </w:rPr>
+        <w:fldChar w:fldCharType="end"/>
+      </w:r>
+      <w:r>
+        <w:rPr>
+          <w:rFonts w:ascii="Arial" w:hAnsi="Arial" w:cs="Arial"/>
+          <w:sz w:val="24"/>
+          <w:szCs w:val="24"/>
+        </w:rPr>
+        <w:t xml:space="preserve">. Otro apartado que tiene es el de </w:t>
+      </w:r>
+      <w:r>
+        <w:rPr>
+          <w:rFonts w:ascii="Arial" w:hAnsi="Arial" w:cs="Arial"/>
+          <w:sz w:val="24"/>
+          <w:szCs w:val="24"/>
+        </w:rPr>
+        <w:t>Mensajes Directos, para poder hablar con otros usuarios de Twitter. Finalmente dispone de un apartado en el cual permite buscar usuarios, hashtags</w:t>
+      </w:r>
+      <w:r>
+        <w:rPr>
+          <w:rFonts w:ascii="Arial" w:hAnsi="Arial" w:cs="Arial"/>
+          <w:sz w:val="24"/>
+          <w:szCs w:val="24"/>
+        </w:rPr>
+        <w:t>, palabras clave</w:t>
+      </w:r>
+      <w:r>
+        <w:rPr>
+          <w:rFonts w:ascii="Arial" w:hAnsi="Arial" w:cs="Arial"/>
+          <w:sz w:val="24"/>
+          <w:szCs w:val="24"/>
+        </w:rPr>
+        <w:t>….</w:t>
+      </w:r>
+    </w:p>
+    <w:p>
+      <w:pPr>
+        <w:rPr>
+          <w:rFonts w:ascii="Arial" w:hAnsi="Arial" w:cs="Arial"/>
+          <w:sz w:val="24"/>
+          <w:szCs w:val="24"/>
+        </w:rPr>
+      </w:pPr>
+    </w:p>
+    <w:p>
+      <w:pPr>
+        <w:rPr>
+          <w:rFonts w:ascii="Arial" w:hAnsi="Arial" w:cs="Arial"/>
+          <w:sz w:val="24"/>
+          <w:szCs w:val="24"/>
+        </w:rPr>
+      </w:pPr>
+    </w:p>
+    <w:p>
+      <w:pPr>
+        <w:rPr>
+          <w:rFonts w:ascii="Arial" w:hAnsi="Arial" w:cs="Arial"/>
+          <w:sz w:val="24"/>
+          <w:szCs w:val="24"/>
+        </w:rPr>
+      </w:pPr>
+    </w:p>
+    <w:p>
+      <w:pPr>
+        <w:rPr>
+          <w:rFonts w:ascii="Arial" w:hAnsi="Arial" w:cs="Arial"/>
+          <w:sz w:val="24"/>
+          <w:szCs w:val="24"/>
+        </w:rPr>
+      </w:pPr>
+    </w:p>
+    <w:p>
+      <w:pPr>
+        <w:rPr>
+          <w:rFonts w:ascii="Arial" w:hAnsi="Arial" w:cs="Arial"/>
+          <w:sz w:val="24"/>
+          <w:szCs w:val="24"/>
+        </w:rPr>
+      </w:pPr>
+    </w:p>
+    <w:p>
+      <w:pPr>
+        <w:rPr>
+          <w:rFonts w:ascii="Arial" w:hAnsi="Arial" w:cs="Arial"/>
+          <w:sz w:val="24"/>
+          <w:szCs w:val="24"/>
+        </w:rPr>
+      </w:pPr>
+    </w:p>
+    <w:p>
+      <w:pPr>
+        <w:rPr>
+          <w:rFonts w:ascii="Arial" w:hAnsi="Arial" w:cs="Arial"/>
+          <w:sz w:val="24"/>
+          <w:szCs w:val="24"/>
+        </w:rPr>
+      </w:pPr>
+    </w:p>
+    <w:p>
+      <w:pPr>
+        <w:rPr>
+          <w:rFonts w:ascii="Arial" w:hAnsi="Arial" w:cs="Arial"/>
+          <w:sz w:val="24"/>
+          <w:szCs w:val="24"/>
+        </w:rPr>
+      </w:pPr>
+    </w:p>
+    <w:p>
+      <w:pPr>
+        <w:rPr>
+          <w:rFonts w:ascii="Arial" w:hAnsi="Arial" w:cs="Arial"/>
+          <w:sz w:val="24"/>
+          <w:szCs w:val="24"/>
+        </w:rPr>
+      </w:pPr>
+    </w:p>
+    <w:p>
+      <w:pPr>
+        <w:rPr>
+          <w:rFonts w:ascii="Arial" w:hAnsi="Arial" w:cs="Arial"/>
+          <w:sz w:val="24"/>
+          <w:szCs w:val="24"/>
+        </w:rPr>
+      </w:pPr>
+    </w:p>
+    <w:p>
+      <w:pPr>
+        <w:rPr>
+          <w:rFonts w:ascii="Arial" w:hAnsi="Arial" w:cs="Arial"/>
+          <w:sz w:val="24"/>
+          <w:szCs w:val="24"/>
+        </w:rPr>
+      </w:pPr>
+    </w:p>
+    <w:p>
+      <w:pPr>
+        <w:rPr>
+          <w:rFonts w:ascii="Arial" w:hAnsi="Arial" w:cs="Arial"/>
+          <w:sz w:val="24"/>
+          <w:szCs w:val="24"/>
+        </w:rPr>
+      </w:pPr>
+    </w:p>
+    <w:p>
+      <w:pPr>
+        <w:rPr>
+          <w:rFonts w:ascii="Arial" w:hAnsi="Arial" w:cs="Arial"/>
+          <w:sz w:val="24"/>
+          <w:szCs w:val="24"/>
+        </w:rPr>
+      </w:pPr>
+    </w:p>
+    <w:p>
+      <w:pPr>
+        <w:rPr>
+          <w:rFonts w:ascii="Arial" w:hAnsi="Arial" w:cs="Arial"/>
+          <w:sz w:val="24"/>
+          <w:szCs w:val="24"/>
+        </w:rPr>
+      </w:pPr>
+    </w:p>
+    <w:p>
+      <w:pPr>
+        <w:rPr>
+          <w:rFonts w:ascii="Arial" w:hAnsi="Arial" w:cs="Arial"/>
+          <w:sz w:val="24"/>
+          <w:szCs w:val="24"/>
+        </w:rPr>
+      </w:pPr>
+    </w:p>
+    <w:p>
+      <w:pPr>
+        <w:rPr>
+          <w:rFonts w:ascii="Arial" w:hAnsi="Arial" w:cs="Arial"/>
+          <w:sz w:val="24"/>
+          <w:szCs w:val="24"/>
+        </w:rPr>
+      </w:pPr>
+    </w:p>
+    <w:p>
+      <w:pPr>
+        <w:rPr>
+          <w:rFonts w:ascii="Arial" w:hAnsi="Arial" w:cs="Arial"/>
+          <w:sz w:val="24"/>
+          <w:szCs w:val="24"/>
+        </w:rPr>
+      </w:pPr>
+    </w:p>
+    <w:p>
+      <w:pPr>
+        <w:rPr>
+          <w:rFonts w:ascii="Arial" w:hAnsi="Arial" w:cs="Arial"/>
+          <w:sz w:val="24"/>
+          <w:szCs w:val="24"/>
+        </w:rPr>
+      </w:pPr>
+    </w:p>
+    <w:p>
+      <w:pPr>
+        <w:rPr>
+          <w:rFonts w:ascii="Arial" w:hAnsi="Arial" w:cs="Arial"/>
+          <w:sz w:val="24"/>
+          <w:szCs w:val="24"/>
+        </w:rPr>
+      </w:pPr>
+    </w:p>
+    <w:p>
+      <w:pPr>
+        <w:rPr>
+          <w:rFonts w:ascii="Arial" w:hAnsi="Arial" w:cs="Arial"/>
+          <w:sz w:val="24"/>
+          <w:szCs w:val="24"/>
+        </w:rPr>
+      </w:pPr>
     </w:p>
     <w:p>
       <w:pPr>
@@ -2446,14 +3469,13 @@
           <w:szCs w:val="56"/>
         </w:rPr>
       </w:pPr>
-      <w:bookmarkStart w:id="8" w:name="_Toc26812791"/>
+      <w:bookmarkStart w:id="8" w:name="_Toc26889937"/>
       <w:r>
         <w:rPr>
           <w:rFonts w:ascii="Arial" w:hAnsi="Arial" w:cs="Arial"/>
           <w:sz w:val="56"/>
           <w:szCs w:val="56"/>
         </w:rPr>
-        <w:lastRenderedPageBreak/>
         <w:t>Sección de FAQ</w:t>
       </w:r>
       <w:bookmarkEnd w:id="8"/>
@@ -2504,7 +3526,83 @@
           <w:sz w:val="24"/>
           <w:szCs w:val="24"/>
         </w:rPr>
-        <w:t>Un Tweet es un mensaje publicado en Twitter; puede contener fotos, videos, enlaces y texto. Pulsa o haz clic en el botón para Twittear cuando quieras publicar una actualización en tu perfil.</w:t>
+        <w:t>Un Tweet es un mensaje publicado en Twitter; puede contener fotos, videos, enlaces y texto. Pulsa o haz clic en el botón para Twittear</w:t>
+      </w:r>
+      <w:r>
+        <w:rPr>
+          <w:rFonts w:ascii="Arial" w:hAnsi="Arial" w:cs="Arial"/>
+          <w:sz w:val="24"/>
+          <w:szCs w:val="24"/>
+        </w:rPr>
+        <w:fldChar w:fldCharType="begin"/>
+      </w:r>
+      <w:r>
+        <w:instrText xml:space="preserve"> XE "</w:instrText>
+      </w:r>
+      <w:r>
+        <w:rPr>
+          <w:rFonts w:ascii="Arial" w:hAnsi="Arial" w:cs="Arial"/>
+          <w:sz w:val="24"/>
+          <w:szCs w:val="24"/>
+        </w:rPr>
+        <w:instrText>Twittear</w:instrText>
+      </w:r>
+      <w:r>
+        <w:instrText xml:space="preserve">" </w:instrText>
+      </w:r>
+      <w:r>
+        <w:rPr>
+          <w:rFonts w:ascii="Arial" w:hAnsi="Arial" w:cs="Arial"/>
+          <w:sz w:val="24"/>
+          <w:szCs w:val="24"/>
+        </w:rPr>
+        <w:fldChar w:fldCharType="end"/>
+      </w:r>
+      <w:r>
+        <w:rPr>
+          <w:rFonts w:ascii="Arial" w:hAnsi="Arial" w:cs="Arial"/>
+          <w:sz w:val="24"/>
+          <w:szCs w:val="24"/>
+        </w:rPr>
+        <w:t xml:space="preserve"> cuando quieras publicar una actualización en tu perfil</w:t>
+      </w:r>
+      <w:r>
+        <w:rPr>
+          <w:rFonts w:ascii="Arial" w:hAnsi="Arial" w:cs="Arial"/>
+          <w:sz w:val="24"/>
+          <w:szCs w:val="24"/>
+        </w:rPr>
+        <w:fldChar w:fldCharType="begin"/>
+      </w:r>
+      <w:r>
+        <w:instrText xml:space="preserve"> XE "</w:instrText>
+      </w:r>
+      <w:r>
+        <w:rPr>
+          <w:rFonts w:ascii="Arial" w:hAnsi="Arial" w:cs="Arial"/>
+          <w:sz w:val="24"/>
+          <w:szCs w:val="24"/>
+        </w:rPr>
+        <w:instrText>perfil</w:instrText>
+      </w:r>
+      <w:r>
+        <w:instrText xml:space="preserve">" </w:instrText>
+      </w:r>
+      <w:r>
+        <w:rPr>
+          <w:rFonts w:ascii="Arial" w:hAnsi="Arial" w:cs="Arial"/>
+          <w:sz w:val="24"/>
+          <w:szCs w:val="24"/>
+        </w:rPr>
+        <w:fldChar w:fldCharType="end"/>
+      </w:r>
+      <w:r>
+        <w:rPr>
+          <w:rFonts w:ascii="Arial" w:hAnsi="Arial" w:cs="Arial"/>
+          <w:sz w:val="24"/>
+          <w:szCs w:val="24"/>
+        </w:rPr>
+        <w:t>.</w:t>
       </w:r>
     </w:p>
     <w:p>
@@ -2721,6 +3819,166 @@
     </w:p>
     <w:p>
       <w:pPr>
+        <w:pStyle w:val="Prrafodelista"/>
+        <w:rPr>
+          <w:rFonts w:ascii="Arial" w:hAnsi="Arial" w:cs="Arial"/>
+          <w:sz w:val="24"/>
+          <w:szCs w:val="24"/>
+        </w:rPr>
+      </w:pPr>
+    </w:p>
+    <w:p>
+      <w:pPr>
+        <w:pStyle w:val="Prrafodelista"/>
+        <w:rPr>
+          <w:rFonts w:ascii="Arial" w:hAnsi="Arial" w:cs="Arial"/>
+          <w:sz w:val="24"/>
+          <w:szCs w:val="24"/>
+        </w:rPr>
+      </w:pPr>
+    </w:p>
+    <w:p>
+      <w:pPr>
+        <w:pStyle w:val="Prrafodelista"/>
+        <w:rPr>
+          <w:rFonts w:ascii="Arial" w:hAnsi="Arial" w:cs="Arial"/>
+          <w:sz w:val="24"/>
+          <w:szCs w:val="24"/>
+        </w:rPr>
+      </w:pPr>
+    </w:p>
+    <w:p>
+      <w:pPr>
+        <w:pStyle w:val="Prrafodelista"/>
+        <w:rPr>
+          <w:rFonts w:ascii="Arial" w:hAnsi="Arial" w:cs="Arial"/>
+          <w:sz w:val="24"/>
+          <w:szCs w:val="24"/>
+        </w:rPr>
+      </w:pPr>
+    </w:p>
+    <w:p>
+      <w:pPr>
+        <w:pStyle w:val="Prrafodelista"/>
+        <w:rPr>
+          <w:rFonts w:ascii="Arial" w:hAnsi="Arial" w:cs="Arial"/>
+          <w:sz w:val="24"/>
+          <w:szCs w:val="24"/>
+        </w:rPr>
+      </w:pPr>
+    </w:p>
+    <w:p>
+      <w:pPr>
+        <w:pStyle w:val="Prrafodelista"/>
+        <w:rPr>
+          <w:rFonts w:ascii="Arial" w:hAnsi="Arial" w:cs="Arial"/>
+          <w:sz w:val="24"/>
+          <w:szCs w:val="24"/>
+        </w:rPr>
+      </w:pPr>
+    </w:p>
+    <w:p>
+      <w:pPr>
+        <w:pStyle w:val="Prrafodelista"/>
+        <w:rPr>
+          <w:rFonts w:ascii="Arial" w:hAnsi="Arial" w:cs="Arial"/>
+          <w:sz w:val="24"/>
+          <w:szCs w:val="24"/>
+        </w:rPr>
+      </w:pPr>
+    </w:p>
+    <w:p>
+      <w:pPr>
+        <w:pStyle w:val="Prrafodelista"/>
+        <w:rPr>
+          <w:rFonts w:ascii="Arial" w:hAnsi="Arial" w:cs="Arial"/>
+          <w:sz w:val="24"/>
+          <w:szCs w:val="24"/>
+        </w:rPr>
+      </w:pPr>
+    </w:p>
+    <w:p>
+      <w:pPr>
+        <w:pStyle w:val="Prrafodelista"/>
+        <w:rPr>
+          <w:rFonts w:ascii="Arial" w:hAnsi="Arial" w:cs="Arial"/>
+          <w:sz w:val="24"/>
+          <w:szCs w:val="24"/>
+        </w:rPr>
+      </w:pPr>
+    </w:p>
+    <w:p>
+      <w:pPr>
+        <w:pStyle w:val="Prrafodelista"/>
+        <w:rPr>
+          <w:rFonts w:ascii="Arial" w:hAnsi="Arial" w:cs="Arial"/>
+          <w:sz w:val="24"/>
+          <w:szCs w:val="24"/>
+        </w:rPr>
+      </w:pPr>
+    </w:p>
+    <w:p>
+      <w:pPr>
+        <w:pStyle w:val="Prrafodelista"/>
+        <w:rPr>
+          <w:rFonts w:ascii="Arial" w:hAnsi="Arial" w:cs="Arial"/>
+          <w:sz w:val="24"/>
+          <w:szCs w:val="24"/>
+        </w:rPr>
+      </w:pPr>
+    </w:p>
+    <w:p>
+      <w:pPr>
+        <w:pStyle w:val="Prrafodelista"/>
+        <w:rPr>
+          <w:rFonts w:ascii="Arial" w:hAnsi="Arial" w:cs="Arial"/>
+          <w:sz w:val="24"/>
+          <w:szCs w:val="24"/>
+        </w:rPr>
+      </w:pPr>
+    </w:p>
+    <w:p>
+      <w:pPr>
+        <w:pStyle w:val="Prrafodelista"/>
+        <w:rPr>
+          <w:rFonts w:ascii="Arial" w:hAnsi="Arial" w:cs="Arial"/>
+          <w:sz w:val="24"/>
+          <w:szCs w:val="24"/>
+        </w:rPr>
+      </w:pPr>
+    </w:p>
+    <w:p>
+      <w:pPr>
+        <w:pStyle w:val="Prrafodelista"/>
+        <w:rPr>
+          <w:rFonts w:ascii="Arial" w:hAnsi="Arial" w:cs="Arial"/>
+          <w:sz w:val="24"/>
+          <w:szCs w:val="24"/>
+        </w:rPr>
+      </w:pPr>
+    </w:p>
+    <w:p>
+      <w:pPr>
+        <w:pStyle w:val="Prrafodelista"/>
+        <w:rPr>
+          <w:rFonts w:ascii="Arial" w:hAnsi="Arial" w:cs="Arial"/>
+          <w:sz w:val="24"/>
+          <w:szCs w:val="24"/>
+        </w:rPr>
+      </w:pPr>
+    </w:p>
+    <w:p>
+      <w:pPr>
+        <w:pStyle w:val="Prrafodelista"/>
+        <w:rPr>
+          <w:rFonts w:ascii="Arial" w:hAnsi="Arial" w:cs="Arial"/>
+          <w:sz w:val="24"/>
+          <w:szCs w:val="24"/>
+        </w:rPr>
+      </w:pPr>
+    </w:p>
+    <w:p>
+      <w:pPr>
         <w:pStyle w:val="Ttulo1"/>
         <w:rPr>
           <w:rFonts w:ascii="Arial" w:hAnsi="Arial" w:cs="Arial"/>
@@ -2728,7 +3986,7 @@
           <w:szCs w:val="56"/>
         </w:rPr>
       </w:pPr>
-      <w:bookmarkStart w:id="9" w:name="_Toc26812792"/>
+      <w:bookmarkStart w:id="9" w:name="_Toc26889938"/>
       <w:r>
         <w:rPr>
           <w:rFonts w:ascii="Arial" w:hAnsi="Arial" w:cs="Arial"/>
@@ -2761,7 +4019,7 @@
           <w:szCs w:val="24"/>
         </w:rPr>
       </w:pPr>
-      <w:hyperlink r:id="rId10" w:history="1">
+      <w:hyperlink r:id="rId12" w:history="1">
         <w:r>
           <w:rPr>
             <w:rStyle w:val="Hipervnculo"/>
@@ -2786,7 +4044,7 @@
           <w:szCs w:val="24"/>
         </w:rPr>
       </w:pPr>
-      <w:hyperlink r:id="rId11" w:history="1">
+      <w:hyperlink r:id="rId13" w:history="1">
         <w:r>
           <w:rPr>
             <w:rStyle w:val="Hipervnculo"/>
@@ -2814,7 +4072,7 @@
           <w:u w:val="none"/>
         </w:rPr>
       </w:pPr>
-      <w:hyperlink r:id="rId12" w:history="1">
+      <w:hyperlink r:id="rId14" w:history="1">
         <w:r>
           <w:rPr>
             <w:rStyle w:val="Hipervnculo"/>
@@ -2822,7 +4080,25 @@
             <w:sz w:val="24"/>
             <w:szCs w:val="24"/>
           </w:rPr>
-          <w:t>https://help.twitter.com/es/glossary</w:t>
+          <w:t>https://help.twi</w:t>
+        </w:r>
+        <w:r>
+          <w:rPr>
+            <w:rStyle w:val="Hipervnculo"/>
+            <w:rFonts w:ascii="Arial" w:hAnsi="Arial" w:cs="Arial"/>
+            <w:sz w:val="24"/>
+            <w:szCs w:val="24"/>
+          </w:rPr>
+          <w:t>t</w:t>
+        </w:r>
+        <w:r>
+          <w:rPr>
+            <w:rStyle w:val="Hipervnculo"/>
+            <w:rFonts w:ascii="Arial" w:hAnsi="Arial" w:cs="Arial"/>
+            <w:sz w:val="24"/>
+            <w:szCs w:val="24"/>
+          </w:rPr>
+          <w:t>ter.com/es/glossary</w:t>
         </w:r>
       </w:hyperlink>
     </w:p>
@@ -2839,7 +4115,7 @@
           <w:szCs w:val="24"/>
         </w:rPr>
       </w:pPr>
-      <w:hyperlink r:id="rId13" w:history="1">
+      <w:hyperlink r:id="rId15" w:history="1">
         <w:r>
           <w:rPr>
             <w:rStyle w:val="Hipervnculo"/>
@@ -2864,7 +4140,7 @@
           <w:szCs w:val="24"/>
         </w:rPr>
       </w:pPr>
-      <w:hyperlink r:id="rId14" w:history="1">
+      <w:hyperlink r:id="rId16" w:history="1">
         <w:r>
           <w:rPr>
             <w:rStyle w:val="Hipervnculo"/>
@@ -2884,6 +4160,136 @@
     </w:p>
     <w:p>
       <w:pPr>
+        <w:pStyle w:val="Prrafodelista"/>
+      </w:pPr>
+    </w:p>
+    <w:p>
+      <w:pPr>
+        <w:pStyle w:val="Prrafodelista"/>
+      </w:pPr>
+    </w:p>
+    <w:p>
+      <w:pPr>
+        <w:pStyle w:val="Prrafodelista"/>
+      </w:pPr>
+    </w:p>
+    <w:p>
+      <w:pPr>
+        <w:pStyle w:val="Prrafodelista"/>
+      </w:pPr>
+    </w:p>
+    <w:p>
+      <w:pPr>
+        <w:pStyle w:val="Prrafodelista"/>
+      </w:pPr>
+    </w:p>
+    <w:p>
+      <w:pPr>
+        <w:pStyle w:val="Prrafodelista"/>
+      </w:pPr>
+    </w:p>
+    <w:p>
+      <w:pPr>
+        <w:pStyle w:val="Prrafodelista"/>
+      </w:pPr>
+    </w:p>
+    <w:p>
+      <w:pPr>
+        <w:pStyle w:val="Prrafodelista"/>
+      </w:pPr>
+    </w:p>
+    <w:p>
+      <w:pPr>
+        <w:pStyle w:val="Prrafodelista"/>
+      </w:pPr>
+    </w:p>
+    <w:p>
+      <w:pPr>
+        <w:pStyle w:val="Prrafodelista"/>
+      </w:pPr>
+    </w:p>
+    <w:p>
+      <w:pPr>
+        <w:pStyle w:val="Prrafodelista"/>
+      </w:pPr>
+    </w:p>
+    <w:p>
+      <w:pPr>
+        <w:pStyle w:val="Prrafodelista"/>
+      </w:pPr>
+    </w:p>
+    <w:p>
+      <w:pPr>
+        <w:pStyle w:val="Prrafodelista"/>
+      </w:pPr>
+    </w:p>
+    <w:p>
+      <w:pPr>
+        <w:pStyle w:val="Prrafodelista"/>
+      </w:pPr>
+    </w:p>
+    <w:p>
+      <w:pPr>
+        <w:pStyle w:val="Prrafodelista"/>
+      </w:pPr>
+    </w:p>
+    <w:p>
+      <w:pPr>
+        <w:pStyle w:val="Prrafodelista"/>
+      </w:pPr>
+    </w:p>
+    <w:p>
+      <w:pPr>
+        <w:pStyle w:val="Prrafodelista"/>
+      </w:pPr>
+    </w:p>
+    <w:p>
+      <w:pPr>
+        <w:pStyle w:val="Prrafodelista"/>
+      </w:pPr>
+    </w:p>
+    <w:p>
+      <w:pPr>
+        <w:pStyle w:val="Prrafodelista"/>
+      </w:pPr>
+    </w:p>
+    <w:p>
+      <w:pPr>
+        <w:pStyle w:val="Prrafodelista"/>
+      </w:pPr>
+    </w:p>
+    <w:p>
+      <w:pPr>
+        <w:pStyle w:val="Prrafodelista"/>
+      </w:pPr>
+    </w:p>
+    <w:p>
+      <w:pPr>
+        <w:pStyle w:val="Prrafodelista"/>
+      </w:pPr>
+    </w:p>
+    <w:p>
+      <w:pPr>
+        <w:pStyle w:val="Prrafodelista"/>
+      </w:pPr>
+    </w:p>
+    <w:p>
+      <w:pPr>
+        <w:pStyle w:val="Prrafodelista"/>
+      </w:pPr>
+    </w:p>
+    <w:p>
+      <w:pPr>
+        <w:pStyle w:val="Prrafodelista"/>
+      </w:pPr>
+    </w:p>
+    <w:p>
+      <w:pPr>
+        <w:pStyle w:val="Prrafodelista"/>
+      </w:pPr>
+    </w:p>
+    <w:p>
+      <w:pPr>
         <w:pStyle w:val="Ttulo1"/>
         <w:rPr>
           <w:rFonts w:ascii="Arial" w:hAnsi="Arial" w:cs="Arial"/>
@@ -2891,14 +4297,13 @@
           <w:szCs w:val="56"/>
         </w:rPr>
       </w:pPr>
-      <w:bookmarkStart w:id="10" w:name="_Toc26812793"/>
+      <w:bookmarkStart w:id="10" w:name="_Toc26889939"/>
       <w:r>
         <w:rPr>
           <w:rFonts w:ascii="Arial" w:hAnsi="Arial" w:cs="Arial"/>
           <w:sz w:val="56"/>
           <w:szCs w:val="56"/>
         </w:rPr>
-        <w:lastRenderedPageBreak/>
         <w:t>Glosario</w:t>
       </w:r>
       <w:bookmarkEnd w:id="10"/>
@@ -2934,7 +4339,45 @@
           <w:sz w:val="24"/>
           <w:szCs w:val="24"/>
         </w:rPr>
-        <w:t>Es una serie de Tweets conectados de una misma persona. Te permite conectar varios Tweets entre sí para proporcionar más contexto, una actualización o para ampliar una opinión.</w:t>
+        <w:t>Es una serie de Tweets</w:t>
+      </w:r>
+      <w:r>
+        <w:rPr>
+          <w:rFonts w:ascii="Arial" w:hAnsi="Arial" w:cs="Arial"/>
+          <w:sz w:val="24"/>
+          <w:szCs w:val="24"/>
+        </w:rPr>
+        <w:fldChar w:fldCharType="begin"/>
+      </w:r>
+      <w:r>
+        <w:instrText xml:space="preserve"> XE "</w:instrText>
+      </w:r>
+      <w:r>
+        <w:rPr>
+          <w:rFonts w:ascii="Arial" w:hAnsi="Arial" w:cs="Arial"/>
+          <w:sz w:val="24"/>
+          <w:szCs w:val="24"/>
+        </w:rPr>
+        <w:instrText>Tweets</w:instrText>
+      </w:r>
+      <w:r>
+        <w:instrText xml:space="preserve">" </w:instrText>
+      </w:r>
+      <w:r>
+        <w:rPr>
+          <w:rFonts w:ascii="Arial" w:hAnsi="Arial" w:cs="Arial"/>
+          <w:sz w:val="24"/>
+          <w:szCs w:val="24"/>
+        </w:rPr>
+        <w:fldChar w:fldCharType="end"/>
+      </w:r>
+      <w:r>
+        <w:rPr>
+          <w:rFonts w:ascii="Arial" w:hAnsi="Arial" w:cs="Arial"/>
+          <w:sz w:val="24"/>
+          <w:szCs w:val="24"/>
+        </w:rPr>
+        <w:t xml:space="preserve"> conectados de una misma persona. Te permite conectar varios Tweets entre sí para proporcionar más contexto, una actualización o para ampliar una opinión.</w:t>
       </w:r>
     </w:p>
     <w:p>
@@ -2946,20 +4389,12 @@
         </w:numPr>
         <w:rPr>
           <w:rFonts w:ascii="Arial" w:hAnsi="Arial" w:cs="Arial"/>
-          <w:sz w:val="24"/>
-          <w:szCs w:val="24"/>
-        </w:rPr>
-      </w:pPr>
-      <w:r>
-        <w:rPr>
-          <w:rFonts w:ascii="Arial" w:hAnsi="Arial" w:cs="Arial"/>
           <w:b/>
           <w:bCs/>
           <w:sz w:val="24"/>
           <w:szCs w:val="24"/>
         </w:rPr>
-        <w:t>Hashtag</w:t>
-      </w:r>
+      </w:pPr>
       <w:r>
         <w:rPr>
           <w:rFonts w:ascii="Arial" w:hAnsi="Arial" w:cs="Arial"/>
@@ -2968,15 +4403,26 @@
           <w:sz w:val="24"/>
           <w:szCs w:val="24"/>
         </w:rPr>
+        <w:t>Twittear</w:t>
+      </w:r>
+      <w:r>
+        <w:rPr>
+          <w:rFonts w:ascii="Arial" w:hAnsi="Arial" w:cs="Arial"/>
+          <w:b/>
+          <w:bCs/>
+          <w:sz w:val="24"/>
+          <w:szCs w:val="24"/>
+        </w:rPr>
         <w:t xml:space="preserve">: </w:t>
       </w:r>
       <w:r>
         <w:rPr>
           <w:rFonts w:ascii="Arial" w:hAnsi="Arial" w:cs="Arial"/>
-          <w:sz w:val="24"/>
-          <w:szCs w:val="24"/>
-        </w:rPr>
-        <w:t>Un hashtag es cualquier palabra o frase precedida directamente por el símbolo #. Cuando pulses o hagas clic en un hashtag, verás todos los demás Tweets que incluyen esa palabra clave o tema.</w:t>
+          <w:bCs/>
+          <w:sz w:val="24"/>
+          <w:szCs w:val="24"/>
+        </w:rPr>
+        <w:t>Acción de enviar un Tweet.</w:t>
       </w:r>
     </w:p>
     <w:p>
@@ -2988,12 +4434,20 @@
         </w:numPr>
         <w:rPr>
           <w:rFonts w:ascii="Arial" w:hAnsi="Arial" w:cs="Arial"/>
+          <w:sz w:val="24"/>
+          <w:szCs w:val="24"/>
+        </w:rPr>
+      </w:pPr>
+      <w:r>
+        <w:rPr>
+          <w:rFonts w:ascii="Arial" w:hAnsi="Arial" w:cs="Arial"/>
           <w:b/>
           <w:bCs/>
           <w:sz w:val="24"/>
           <w:szCs w:val="24"/>
         </w:rPr>
-      </w:pPr>
+        <w:t>Hashtag</w:t>
+      </w:r>
       <w:r>
         <w:rPr>
           <w:rFonts w:ascii="Arial" w:hAnsi="Arial" w:cs="Arial"/>
@@ -3002,25 +4456,53 @@
           <w:sz w:val="24"/>
           <w:szCs w:val="24"/>
         </w:rPr>
-        <w:t>Mensajes Directos:</w:t>
-      </w:r>
-      <w:r>
-        <w:rPr>
-          <w:rFonts w:ascii="Arial" w:hAnsi="Arial" w:cs="Arial"/>
-          <w:b/>
-          <w:bCs/>
-          <w:sz w:val="24"/>
-          <w:szCs w:val="24"/>
-        </w:rPr>
-        <w:t xml:space="preserve"> </w:t>
-      </w:r>
-      <w:r>
-        <w:rPr>
-          <w:rFonts w:ascii="Arial" w:hAnsi="Arial" w:cs="Arial"/>
-          <w:sz w:val="24"/>
-          <w:szCs w:val="24"/>
-        </w:rPr>
-        <w:t>Los Mensajes Directos son mensajes privados que se envían desde una cuenta de Twitter a otra(s) cuenta(s). Puedes usar los Mensajes Directos para mantener conversaciones privadas o grupales.</w:t>
+        <w:t xml:space="preserve">: </w:t>
+      </w:r>
+      <w:r>
+        <w:rPr>
+          <w:rFonts w:ascii="Arial" w:hAnsi="Arial" w:cs="Arial"/>
+          <w:sz w:val="24"/>
+          <w:szCs w:val="24"/>
+        </w:rPr>
+        <w:t>Un hashtag es cualquier palabra o frase precedida directamente por el símbolo #. Cuando pulses o hagas clic en un hashtag</w:t>
+      </w:r>
+      <w:r>
+        <w:rPr>
+          <w:rFonts w:ascii="Arial" w:hAnsi="Arial" w:cs="Arial"/>
+          <w:sz w:val="24"/>
+          <w:szCs w:val="24"/>
+        </w:rPr>
+        <w:fldChar w:fldCharType="begin"/>
+      </w:r>
+      <w:r>
+        <w:instrText xml:space="preserve"> XE "</w:instrText>
+      </w:r>
+      <w:r>
+        <w:rPr>
+          <w:rFonts w:ascii="Arial" w:hAnsi="Arial" w:cs="Arial"/>
+          <w:sz w:val="24"/>
+          <w:szCs w:val="24"/>
+        </w:rPr>
+        <w:instrText>hashtag</w:instrText>
+      </w:r>
+      <w:r>
+        <w:instrText xml:space="preserve">" </w:instrText>
+      </w:r>
+      <w:r>
+        <w:rPr>
+          <w:rFonts w:ascii="Arial" w:hAnsi="Arial" w:cs="Arial"/>
+          <w:sz w:val="24"/>
+          <w:szCs w:val="24"/>
+        </w:rPr>
+        <w:fldChar w:fldCharType="end"/>
+      </w:r>
+      <w:r>
+        <w:rPr>
+          <w:rFonts w:ascii="Arial" w:hAnsi="Arial" w:cs="Arial"/>
+          <w:sz w:val="24"/>
+          <w:szCs w:val="24"/>
+        </w:rPr>
+        <w:t>, verás todos los demás Tweets que incluyen esa palabra clave o tema.</w:t>
       </w:r>
     </w:p>
     <w:p>
@@ -3038,7 +4520,6 @@
           <w:szCs w:val="24"/>
         </w:rPr>
       </w:pPr>
-      <w:proofErr w:type="spellStart"/>
       <w:r>
         <w:rPr>
           <w:rFonts w:ascii="Arial" w:hAnsi="Arial" w:cs="Arial"/>
@@ -3047,9 +4528,8 @@
           <w:sz w:val="24"/>
           <w:szCs w:val="24"/>
         </w:rPr>
-        <w:t>Retweet</w:t>
-      </w:r>
-      <w:proofErr w:type="spellEnd"/>
+        <w:t>Mensajes Directos:</w:t>
+      </w:r>
       <w:r>
         <w:rPr>
           <w:rFonts w:ascii="Arial" w:hAnsi="Arial" w:cs="Arial"/>
@@ -3058,33 +4538,53 @@
           <w:sz w:val="24"/>
           <w:szCs w:val="24"/>
         </w:rPr>
-        <w:t xml:space="preserve">: </w:t>
-      </w:r>
-      <w:r>
-        <w:rPr>
-          <w:rFonts w:ascii="Arial" w:hAnsi="Arial" w:cs="Arial"/>
-          <w:sz w:val="24"/>
-          <w:szCs w:val="24"/>
-        </w:rPr>
-        <w:t xml:space="preserve">Se denomina </w:t>
-      </w:r>
-      <w:proofErr w:type="spellStart"/>
-      <w:r>
-        <w:rPr>
-          <w:rFonts w:ascii="Arial" w:hAnsi="Arial" w:cs="Arial"/>
-          <w:sz w:val="24"/>
-          <w:szCs w:val="24"/>
-        </w:rPr>
-        <w:t>Retweet</w:t>
-      </w:r>
-      <w:proofErr w:type="spellEnd"/>
-      <w:r>
-        <w:rPr>
-          <w:rFonts w:ascii="Arial" w:hAnsi="Arial" w:cs="Arial"/>
-          <w:sz w:val="24"/>
-          <w:szCs w:val="24"/>
-        </w:rPr>
-        <w:t xml:space="preserve"> a un Tweet que reenvías a tus seguidores. Generalmente, se usan para compartir noticias y demás contenido interesante publicado en Twitter, y siempre mantienen su atribución original.</w:t>
+        <w:t xml:space="preserve"> </w:t>
+      </w:r>
+      <w:r>
+        <w:rPr>
+          <w:rFonts w:ascii="Arial" w:hAnsi="Arial" w:cs="Arial"/>
+          <w:sz w:val="24"/>
+          <w:szCs w:val="24"/>
+        </w:rPr>
+        <w:t>Los Mensajes Directos</w:t>
+      </w:r>
+      <w:r>
+        <w:rPr>
+          <w:rFonts w:ascii="Arial" w:hAnsi="Arial" w:cs="Arial"/>
+          <w:sz w:val="24"/>
+          <w:szCs w:val="24"/>
+        </w:rPr>
+        <w:fldChar w:fldCharType="begin"/>
+      </w:r>
+      <w:r>
+        <w:instrText xml:space="preserve"> XE "</w:instrText>
+      </w:r>
+      <w:r>
+        <w:rPr>
+          <w:rFonts w:ascii="Arial" w:hAnsi="Arial" w:cs="Arial"/>
+          <w:sz w:val="24"/>
+          <w:szCs w:val="24"/>
+        </w:rPr>
+        <w:instrText>Mensajes Directos</w:instrText>
+      </w:r>
+      <w:r>
+        <w:instrText xml:space="preserve">" </w:instrText>
+      </w:r>
+      <w:r>
+        <w:rPr>
+          <w:rFonts w:ascii="Arial" w:hAnsi="Arial" w:cs="Arial"/>
+          <w:sz w:val="24"/>
+          <w:szCs w:val="24"/>
+        </w:rPr>
+        <w:fldChar w:fldCharType="end"/>
+      </w:r>
+      <w:r>
+        <w:rPr>
+          <w:rFonts w:ascii="Arial" w:hAnsi="Arial" w:cs="Arial"/>
+          <w:sz w:val="24"/>
+          <w:szCs w:val="24"/>
+        </w:rPr>
+        <w:t xml:space="preserve"> son mensajes privados que se envían desde una cuenta de Twitter a otra(s) cuenta(s). Puedes usar los Mensajes Directos para mantener conversaciones privadas o grupales.</w:t>
       </w:r>
     </w:p>
     <w:p>
@@ -3111,6 +4611,108 @@
           <w:sz w:val="24"/>
           <w:szCs w:val="24"/>
         </w:rPr>
+        <w:t>Retweet</w:t>
+      </w:r>
+      <w:proofErr w:type="spellEnd"/>
+      <w:r>
+        <w:rPr>
+          <w:rFonts w:ascii="Arial" w:hAnsi="Arial" w:cs="Arial"/>
+          <w:b/>
+          <w:bCs/>
+          <w:sz w:val="24"/>
+          <w:szCs w:val="24"/>
+        </w:rPr>
+        <w:t xml:space="preserve">: </w:t>
+      </w:r>
+      <w:r>
+        <w:rPr>
+          <w:rFonts w:ascii="Arial" w:hAnsi="Arial" w:cs="Arial"/>
+          <w:sz w:val="24"/>
+          <w:szCs w:val="24"/>
+        </w:rPr>
+        <w:t xml:space="preserve">Se denomina </w:t>
+      </w:r>
+      <w:proofErr w:type="spellStart"/>
+      <w:r>
+        <w:rPr>
+          <w:rFonts w:ascii="Arial" w:hAnsi="Arial" w:cs="Arial"/>
+          <w:sz w:val="24"/>
+          <w:szCs w:val="24"/>
+        </w:rPr>
+        <w:t>Retweet</w:t>
+      </w:r>
+      <w:proofErr w:type="spellEnd"/>
+      <w:r>
+        <w:rPr>
+          <w:rFonts w:ascii="Arial" w:hAnsi="Arial" w:cs="Arial"/>
+          <w:sz w:val="24"/>
+          <w:szCs w:val="24"/>
+        </w:rPr>
+        <w:t xml:space="preserve"> a un Tweet que reenvías a tus seguidores. Generalmente, se usan para compartir noticias y demás contenido interesante publicado en Twitter</w:t>
+      </w:r>
+      <w:r>
+        <w:rPr>
+          <w:rFonts w:ascii="Arial" w:hAnsi="Arial" w:cs="Arial"/>
+          <w:sz w:val="24"/>
+          <w:szCs w:val="24"/>
+        </w:rPr>
+        <w:fldChar w:fldCharType="begin"/>
+      </w:r>
+      <w:r>
+        <w:instrText xml:space="preserve"> XE "</w:instrText>
+      </w:r>
+      <w:r>
+        <w:rPr>
+          <w:rFonts w:ascii="Arial" w:hAnsi="Arial" w:cs="Arial"/>
+          <w:sz w:val="24"/>
+          <w:szCs w:val="24"/>
+        </w:rPr>
+        <w:instrText>Twitter</w:instrText>
+      </w:r>
+      <w:r>
+        <w:instrText xml:space="preserve">" </w:instrText>
+      </w:r>
+      <w:r>
+        <w:rPr>
+          <w:rFonts w:ascii="Arial" w:hAnsi="Arial" w:cs="Arial"/>
+          <w:sz w:val="24"/>
+          <w:szCs w:val="24"/>
+        </w:rPr>
+        <w:fldChar w:fldCharType="end"/>
+      </w:r>
+      <w:r>
+        <w:rPr>
+          <w:rFonts w:ascii="Arial" w:hAnsi="Arial" w:cs="Arial"/>
+          <w:sz w:val="24"/>
+          <w:szCs w:val="24"/>
+        </w:rPr>
+        <w:t>, y siempre mantienen su atribución original.</w:t>
+      </w:r>
+    </w:p>
+    <w:p>
+      <w:pPr>
+        <w:pStyle w:val="Prrafodelista"/>
+        <w:numPr>
+          <w:ilvl w:val="0"/>
+          <w:numId w:val="1"/>
+        </w:numPr>
+        <w:rPr>
+          <w:rFonts w:ascii="Arial" w:hAnsi="Arial" w:cs="Arial"/>
+          <w:b/>
+          <w:bCs/>
+          <w:sz w:val="24"/>
+          <w:szCs w:val="24"/>
+        </w:rPr>
+      </w:pPr>
+      <w:proofErr w:type="spellStart"/>
+      <w:r>
+        <w:rPr>
+          <w:rFonts w:ascii="Arial" w:hAnsi="Arial" w:cs="Arial"/>
+          <w:b/>
+          <w:bCs/>
+          <w:sz w:val="24"/>
+          <w:szCs w:val="24"/>
+        </w:rPr>
         <w:t>Retwittear</w:t>
       </w:r>
       <w:proofErr w:type="spellEnd"/>
@@ -3161,10 +4763,1025 @@
         <w:t>.</w:t>
       </w:r>
     </w:p>
+    <w:p>
+      <w:pPr>
+        <w:pStyle w:val="Prrafodelista"/>
+        <w:numPr>
+          <w:ilvl w:val="0"/>
+          <w:numId w:val="1"/>
+        </w:numPr>
+        <w:rPr>
+          <w:rFonts w:ascii="Arial" w:hAnsi="Arial" w:cs="Arial"/>
+          <w:b/>
+          <w:bCs/>
+          <w:sz w:val="24"/>
+          <w:szCs w:val="24"/>
+        </w:rPr>
+      </w:pPr>
+      <w:r>
+        <w:rPr>
+          <w:rFonts w:ascii="Arial" w:hAnsi="Arial" w:cs="Arial"/>
+          <w:b/>
+          <w:bCs/>
+          <w:sz w:val="24"/>
+          <w:szCs w:val="24"/>
+        </w:rPr>
+        <w:t>Notificaciones</w:t>
+      </w:r>
+      <w:r>
+        <w:rPr>
+          <w:rFonts w:ascii="Arial" w:hAnsi="Arial" w:cs="Arial"/>
+          <w:b/>
+          <w:bCs/>
+          <w:sz w:val="24"/>
+          <w:szCs w:val="24"/>
+        </w:rPr>
+        <w:t xml:space="preserve">: </w:t>
+      </w:r>
+      <w:r>
+        <w:rPr>
+          <w:rFonts w:ascii="Arial" w:hAnsi="Arial" w:cs="Arial"/>
+          <w:bCs/>
+          <w:sz w:val="24"/>
+          <w:szCs w:val="24"/>
+        </w:rPr>
+        <w:t>La cronología de notificaciones</w:t>
+      </w:r>
+      <w:r>
+        <w:rPr>
+          <w:rFonts w:ascii="Arial" w:hAnsi="Arial" w:cs="Arial"/>
+          <w:bCs/>
+          <w:sz w:val="24"/>
+          <w:szCs w:val="24"/>
+        </w:rPr>
+        <w:fldChar w:fldCharType="begin"/>
+      </w:r>
+      <w:r>
+        <w:instrText xml:space="preserve"> XE "</w:instrText>
+      </w:r>
+      <w:r>
+        <w:rPr>
+          <w:rFonts w:ascii="Arial" w:hAnsi="Arial" w:cs="Arial"/>
+          <w:bCs/>
+          <w:sz w:val="24"/>
+          <w:szCs w:val="24"/>
+        </w:rPr>
+        <w:instrText>notificaciones</w:instrText>
+      </w:r>
+      <w:r>
+        <w:instrText xml:space="preserve">" </w:instrText>
+      </w:r>
+      <w:r>
+        <w:rPr>
+          <w:rFonts w:ascii="Arial" w:hAnsi="Arial" w:cs="Arial"/>
+          <w:bCs/>
+          <w:sz w:val="24"/>
+          <w:szCs w:val="24"/>
+        </w:rPr>
+        <w:fldChar w:fldCharType="end"/>
+      </w:r>
+      <w:r>
+        <w:rPr>
+          <w:rFonts w:ascii="Arial" w:hAnsi="Arial" w:cs="Arial"/>
+          <w:bCs/>
+          <w:sz w:val="24"/>
+          <w:szCs w:val="24"/>
+        </w:rPr>
+        <w:t xml:space="preserve"> muestra tus interacciones con otras cuentas de Twitter, como las menciones, los Me gusta, los </w:t>
+      </w:r>
+      <w:proofErr w:type="spellStart"/>
+      <w:r>
+        <w:rPr>
+          <w:rFonts w:ascii="Arial" w:hAnsi="Arial" w:cs="Arial"/>
+          <w:bCs/>
+          <w:sz w:val="24"/>
+          <w:szCs w:val="24"/>
+        </w:rPr>
+        <w:t>Retweets</w:t>
+      </w:r>
+      <w:proofErr w:type="spellEnd"/>
+      <w:r>
+        <w:rPr>
+          <w:rFonts w:ascii="Arial" w:hAnsi="Arial" w:cs="Arial"/>
+          <w:bCs/>
+          <w:sz w:val="24"/>
+          <w:szCs w:val="24"/>
+        </w:rPr>
+        <w:fldChar w:fldCharType="begin"/>
+      </w:r>
+      <w:r>
+        <w:instrText xml:space="preserve"> XE "</w:instrText>
+      </w:r>
+      <w:proofErr w:type="spellStart"/>
+      <w:r>
+        <w:rPr>
+          <w:rFonts w:ascii="Arial" w:hAnsi="Arial" w:cs="Arial"/>
+          <w:bCs/>
+          <w:sz w:val="24"/>
+          <w:szCs w:val="24"/>
+        </w:rPr>
+        <w:instrText>Retweets</w:instrText>
+      </w:r>
+      <w:proofErr w:type="spellEnd"/>
+      <w:r>
+        <w:instrText xml:space="preserve">" </w:instrText>
+      </w:r>
+      <w:r>
+        <w:rPr>
+          <w:rFonts w:ascii="Arial" w:hAnsi="Arial" w:cs="Arial"/>
+          <w:bCs/>
+          <w:sz w:val="24"/>
+          <w:szCs w:val="24"/>
+        </w:rPr>
+        <w:fldChar w:fldCharType="end"/>
+      </w:r>
+      <w:r>
+        <w:rPr>
+          <w:rFonts w:ascii="Arial" w:hAnsi="Arial" w:cs="Arial"/>
+          <w:bCs/>
+          <w:sz w:val="24"/>
+          <w:szCs w:val="24"/>
+        </w:rPr>
+        <w:fldChar w:fldCharType="begin"/>
+      </w:r>
+      <w:r>
+        <w:instrText xml:space="preserve"> XE "</w:instrText>
+      </w:r>
+      <w:proofErr w:type="spellStart"/>
+      <w:r>
+        <w:rPr>
+          <w:rFonts w:ascii="Arial" w:hAnsi="Arial" w:cs="Arial"/>
+          <w:bCs/>
+          <w:sz w:val="24"/>
+          <w:szCs w:val="24"/>
+        </w:rPr>
+        <w:instrText>Retweets</w:instrText>
+      </w:r>
+      <w:proofErr w:type="spellEnd"/>
+      <w:r>
+        <w:instrText xml:space="preserve">" </w:instrText>
+      </w:r>
+      <w:r>
+        <w:rPr>
+          <w:rFonts w:ascii="Arial" w:hAnsi="Arial" w:cs="Arial"/>
+          <w:bCs/>
+          <w:sz w:val="24"/>
+          <w:szCs w:val="24"/>
+        </w:rPr>
+        <w:fldChar w:fldCharType="end"/>
+      </w:r>
+      <w:r>
+        <w:rPr>
+          <w:rFonts w:ascii="Arial" w:hAnsi="Arial" w:cs="Arial"/>
+          <w:bCs/>
+          <w:sz w:val="24"/>
+          <w:szCs w:val="24"/>
+        </w:rPr>
+        <w:t xml:space="preserve"> y tus seguidores recientes</w:t>
+      </w:r>
+      <w:r>
+        <w:rPr>
+          <w:rFonts w:ascii="Arial" w:hAnsi="Arial" w:cs="Arial"/>
+          <w:bCs/>
+          <w:sz w:val="24"/>
+          <w:szCs w:val="24"/>
+        </w:rPr>
+        <w:t>.</w:t>
+      </w:r>
+    </w:p>
+    <w:p>
+      <w:pPr>
+        <w:pStyle w:val="Prrafodelista"/>
+        <w:rPr>
+          <w:rFonts w:ascii="Arial" w:hAnsi="Arial" w:cs="Arial"/>
+          <w:b/>
+          <w:bCs/>
+          <w:sz w:val="24"/>
+          <w:szCs w:val="24"/>
+        </w:rPr>
+      </w:pPr>
+    </w:p>
+    <w:p>
+      <w:pPr>
+        <w:pStyle w:val="Prrafodelista"/>
+        <w:rPr>
+          <w:rFonts w:ascii="Arial" w:hAnsi="Arial" w:cs="Arial"/>
+          <w:b/>
+          <w:bCs/>
+          <w:sz w:val="24"/>
+          <w:szCs w:val="24"/>
+        </w:rPr>
+      </w:pPr>
+    </w:p>
+    <w:p>
+      <w:pPr>
+        <w:pStyle w:val="Prrafodelista"/>
+        <w:rPr>
+          <w:rFonts w:ascii="Arial" w:hAnsi="Arial" w:cs="Arial"/>
+          <w:b/>
+          <w:bCs/>
+          <w:sz w:val="24"/>
+          <w:szCs w:val="24"/>
+        </w:rPr>
+      </w:pPr>
+    </w:p>
+    <w:p>
+      <w:pPr>
+        <w:pStyle w:val="Prrafodelista"/>
+        <w:rPr>
+          <w:rFonts w:ascii="Arial" w:hAnsi="Arial" w:cs="Arial"/>
+          <w:b/>
+          <w:bCs/>
+          <w:sz w:val="24"/>
+          <w:szCs w:val="24"/>
+        </w:rPr>
+      </w:pPr>
+    </w:p>
+    <w:p>
+      <w:pPr>
+        <w:pStyle w:val="Prrafodelista"/>
+        <w:rPr>
+          <w:rFonts w:ascii="Arial" w:hAnsi="Arial" w:cs="Arial"/>
+          <w:b/>
+          <w:bCs/>
+          <w:sz w:val="24"/>
+          <w:szCs w:val="24"/>
+        </w:rPr>
+      </w:pPr>
+    </w:p>
+    <w:p>
+      <w:pPr>
+        <w:pStyle w:val="Prrafodelista"/>
+        <w:rPr>
+          <w:rFonts w:ascii="Arial" w:hAnsi="Arial" w:cs="Arial"/>
+          <w:b/>
+          <w:bCs/>
+          <w:sz w:val="24"/>
+          <w:szCs w:val="24"/>
+        </w:rPr>
+      </w:pPr>
+    </w:p>
+    <w:p>
+      <w:pPr>
+        <w:pStyle w:val="Prrafodelista"/>
+        <w:rPr>
+          <w:rFonts w:ascii="Arial" w:hAnsi="Arial" w:cs="Arial"/>
+          <w:b/>
+          <w:bCs/>
+          <w:sz w:val="24"/>
+          <w:szCs w:val="24"/>
+        </w:rPr>
+      </w:pPr>
+    </w:p>
+    <w:p>
+      <w:pPr>
+        <w:pStyle w:val="Prrafodelista"/>
+        <w:rPr>
+          <w:rFonts w:ascii="Arial" w:hAnsi="Arial" w:cs="Arial"/>
+          <w:b/>
+          <w:bCs/>
+          <w:sz w:val="24"/>
+          <w:szCs w:val="24"/>
+        </w:rPr>
+      </w:pPr>
+    </w:p>
+    <w:p>
+      <w:pPr>
+        <w:pStyle w:val="Prrafodelista"/>
+        <w:rPr>
+          <w:rFonts w:ascii="Arial" w:hAnsi="Arial" w:cs="Arial"/>
+          <w:b/>
+          <w:bCs/>
+          <w:sz w:val="24"/>
+          <w:szCs w:val="24"/>
+        </w:rPr>
+      </w:pPr>
+    </w:p>
+    <w:p>
+      <w:pPr>
+        <w:pStyle w:val="Prrafodelista"/>
+        <w:rPr>
+          <w:rFonts w:ascii="Arial" w:hAnsi="Arial" w:cs="Arial"/>
+          <w:b/>
+          <w:bCs/>
+          <w:sz w:val="24"/>
+          <w:szCs w:val="24"/>
+        </w:rPr>
+      </w:pPr>
+    </w:p>
+    <w:p>
+      <w:pPr>
+        <w:pStyle w:val="Prrafodelista"/>
+        <w:rPr>
+          <w:rFonts w:ascii="Arial" w:hAnsi="Arial" w:cs="Arial"/>
+          <w:b/>
+          <w:bCs/>
+          <w:sz w:val="24"/>
+          <w:szCs w:val="24"/>
+        </w:rPr>
+      </w:pPr>
+    </w:p>
+    <w:p>
+      <w:pPr>
+        <w:pStyle w:val="Prrafodelista"/>
+        <w:rPr>
+          <w:rFonts w:ascii="Arial" w:hAnsi="Arial" w:cs="Arial"/>
+          <w:b/>
+          <w:bCs/>
+          <w:sz w:val="24"/>
+          <w:szCs w:val="24"/>
+        </w:rPr>
+      </w:pPr>
+    </w:p>
+    <w:p>
+      <w:pPr>
+        <w:pStyle w:val="Prrafodelista"/>
+        <w:rPr>
+          <w:rFonts w:ascii="Arial" w:hAnsi="Arial" w:cs="Arial"/>
+          <w:b/>
+          <w:bCs/>
+          <w:sz w:val="24"/>
+          <w:szCs w:val="24"/>
+        </w:rPr>
+      </w:pPr>
+    </w:p>
+    <w:p>
+      <w:pPr>
+        <w:pStyle w:val="Prrafodelista"/>
+        <w:rPr>
+          <w:rFonts w:ascii="Arial" w:hAnsi="Arial" w:cs="Arial"/>
+          <w:b/>
+          <w:bCs/>
+          <w:sz w:val="24"/>
+          <w:szCs w:val="24"/>
+        </w:rPr>
+      </w:pPr>
+    </w:p>
+    <w:p>
+      <w:pPr>
+        <w:pStyle w:val="Prrafodelista"/>
+        <w:rPr>
+          <w:rFonts w:ascii="Arial" w:hAnsi="Arial" w:cs="Arial"/>
+          <w:b/>
+          <w:bCs/>
+          <w:sz w:val="24"/>
+          <w:szCs w:val="24"/>
+        </w:rPr>
+      </w:pPr>
+    </w:p>
+    <w:p>
+      <w:pPr>
+        <w:pStyle w:val="Prrafodelista"/>
+        <w:rPr>
+          <w:rFonts w:ascii="Arial" w:hAnsi="Arial" w:cs="Arial"/>
+          <w:b/>
+          <w:bCs/>
+          <w:sz w:val="24"/>
+          <w:szCs w:val="24"/>
+        </w:rPr>
+      </w:pPr>
+    </w:p>
+    <w:p>
+      <w:pPr>
+        <w:pStyle w:val="Prrafodelista"/>
+        <w:rPr>
+          <w:rFonts w:ascii="Arial" w:hAnsi="Arial" w:cs="Arial"/>
+          <w:b/>
+          <w:bCs/>
+          <w:sz w:val="24"/>
+          <w:szCs w:val="24"/>
+        </w:rPr>
+      </w:pPr>
+    </w:p>
+    <w:p>
+      <w:pPr>
+        <w:pStyle w:val="Prrafodelista"/>
+        <w:rPr>
+          <w:rFonts w:ascii="Arial" w:hAnsi="Arial" w:cs="Arial"/>
+          <w:b/>
+          <w:bCs/>
+          <w:sz w:val="24"/>
+          <w:szCs w:val="24"/>
+        </w:rPr>
+      </w:pPr>
+    </w:p>
+    <w:p>
+      <w:pPr>
+        <w:pStyle w:val="Prrafodelista"/>
+        <w:rPr>
+          <w:rFonts w:ascii="Arial" w:hAnsi="Arial" w:cs="Arial"/>
+          <w:b/>
+          <w:bCs/>
+          <w:sz w:val="24"/>
+          <w:szCs w:val="24"/>
+        </w:rPr>
+      </w:pPr>
+    </w:p>
+    <w:p>
+      <w:pPr>
+        <w:pStyle w:val="Ttulo1"/>
+        <w:rPr>
+          <w:rFonts w:ascii="Arial" w:hAnsi="Arial" w:cs="Arial"/>
+          <w:sz w:val="56"/>
+          <w:szCs w:val="56"/>
+        </w:rPr>
+      </w:pPr>
+      <w:bookmarkStart w:id="11" w:name="_Toc26889940"/>
+      <w:r>
+        <w:rPr>
+          <w:rFonts w:ascii="Arial" w:hAnsi="Arial" w:cs="Arial"/>
+          <w:sz w:val="56"/>
+          <w:szCs w:val="56"/>
+        </w:rPr>
+        <w:t>Índice</w:t>
+      </w:r>
+      <w:bookmarkEnd w:id="11"/>
+      <w:r>
+        <w:rPr>
+          <w:rFonts w:ascii="Arial" w:hAnsi="Arial" w:cs="Arial"/>
+          <w:sz w:val="56"/>
+          <w:szCs w:val="56"/>
+        </w:rPr>
+        <w:t xml:space="preserve"> </w:t>
+      </w:r>
+    </w:p>
+    <w:p>
+      <w:pPr>
+        <w:pStyle w:val="Prrafodelista"/>
+        <w:rPr>
+          <w:rFonts w:ascii="Arial" w:hAnsi="Arial" w:cs="Arial"/>
+          <w:b/>
+          <w:bCs/>
+          <w:noProof/>
+          <w:sz w:val="24"/>
+          <w:szCs w:val="24"/>
+        </w:rPr>
+        <w:sectPr>
+          <w:type w:val="continuous"/>
+          <w:pgSz w:w="11906" w:h="16838"/>
+          <w:pgMar w:top="1417" w:right="1701" w:bottom="1417" w:left="1701" w:header="708" w:footer="708" w:gutter="0"/>
+          <w:cols w:space="708"/>
+          <w:titlePg/>
+          <w:docGrid w:linePitch="360"/>
+        </w:sectPr>
+      </w:pPr>
+      <w:r>
+        <w:rPr>
+          <w:rFonts w:ascii="Arial" w:hAnsi="Arial" w:cs="Arial"/>
+          <w:b/>
+          <w:bCs/>
+          <w:sz w:val="24"/>
+          <w:szCs w:val="24"/>
+        </w:rPr>
+        <w:fldChar w:fldCharType="begin"/>
+      </w:r>
+      <w:r>
+        <w:rPr>
+          <w:rFonts w:ascii="Arial" w:hAnsi="Arial" w:cs="Arial"/>
+          <w:b/>
+          <w:bCs/>
+          <w:sz w:val="24"/>
+          <w:szCs w:val="24"/>
+        </w:rPr>
+        <w:instrText xml:space="preserve"> INDEX \h "A" \c "2" \z "3082" </w:instrText>
+      </w:r>
+      <w:r>
+        <w:rPr>
+          <w:rFonts w:ascii="Arial" w:hAnsi="Arial" w:cs="Arial"/>
+          <w:b/>
+          <w:bCs/>
+          <w:sz w:val="24"/>
+          <w:szCs w:val="24"/>
+        </w:rPr>
+        <w:fldChar w:fldCharType="separate"/>
+      </w:r>
+    </w:p>
+    <w:p>
+      <w:pPr>
+        <w:pStyle w:val="Ttulodendice"/>
+        <w:keepNext/>
+        <w:tabs>
+          <w:tab w:val="right" w:pos="3882"/>
+        </w:tabs>
+        <w:rPr>
+          <w:rFonts w:asciiTheme="minorHAnsi" w:eastAsiaTheme="minorEastAsia" w:hAnsiTheme="minorHAnsi" w:cstheme="minorBidi"/>
+          <w:b w:val="0"/>
+          <w:bCs w:val="0"/>
+          <w:noProof/>
+        </w:rPr>
+      </w:pPr>
+      <w:r>
+        <w:rPr>
+          <w:noProof/>
+        </w:rPr>
+        <w:t>C</w:t>
+      </w:r>
+    </w:p>
+    <w:p>
+      <w:pPr>
+        <w:pStyle w:val="ndice1"/>
+        <w:tabs>
+          <w:tab w:val="right" w:pos="3882"/>
+        </w:tabs>
+        <w:rPr>
+          <w:noProof/>
+        </w:rPr>
+      </w:pPr>
+      <w:r>
+        <w:rPr>
+          <w:rFonts w:ascii="Arial" w:hAnsi="Arial" w:cs="Arial"/>
+          <w:noProof/>
+        </w:rPr>
+        <w:t>cuenta</w:t>
+      </w:r>
+      <w:r>
+        <w:rPr>
+          <w:noProof/>
+        </w:rPr>
+        <w:t>, 7</w:t>
+      </w:r>
+    </w:p>
+    <w:p>
+      <w:pPr>
+        <w:pStyle w:val="Ttulodendice"/>
+        <w:keepNext/>
+        <w:tabs>
+          <w:tab w:val="right" w:pos="3882"/>
+        </w:tabs>
+        <w:rPr>
+          <w:rFonts w:asciiTheme="minorHAnsi" w:eastAsiaTheme="minorEastAsia" w:hAnsiTheme="minorHAnsi" w:cstheme="minorBidi"/>
+          <w:b w:val="0"/>
+          <w:bCs w:val="0"/>
+          <w:noProof/>
+        </w:rPr>
+      </w:pPr>
+      <w:r>
+        <w:rPr>
+          <w:noProof/>
+        </w:rPr>
+        <w:t>H</w:t>
+      </w:r>
+    </w:p>
+    <w:p>
+      <w:pPr>
+        <w:pStyle w:val="ndice1"/>
+        <w:tabs>
+          <w:tab w:val="right" w:pos="3882"/>
+        </w:tabs>
+        <w:rPr>
+          <w:noProof/>
+        </w:rPr>
+      </w:pPr>
+      <w:r>
+        <w:rPr>
+          <w:rFonts w:ascii="Arial" w:hAnsi="Arial" w:cs="Arial"/>
+          <w:noProof/>
+        </w:rPr>
+        <w:t>hashtag</w:t>
+      </w:r>
+      <w:r>
+        <w:rPr>
+          <w:noProof/>
+        </w:rPr>
+        <w:t>, 10</w:t>
+      </w:r>
+    </w:p>
+    <w:p>
+      <w:pPr>
+        <w:pStyle w:val="Ttulodendice"/>
+        <w:keepNext/>
+        <w:tabs>
+          <w:tab w:val="right" w:pos="3882"/>
+        </w:tabs>
+        <w:rPr>
+          <w:rFonts w:asciiTheme="minorHAnsi" w:eastAsiaTheme="minorEastAsia" w:hAnsiTheme="minorHAnsi" w:cstheme="minorBidi"/>
+          <w:b w:val="0"/>
+          <w:bCs w:val="0"/>
+          <w:noProof/>
+        </w:rPr>
+      </w:pPr>
+      <w:r>
+        <w:rPr>
+          <w:noProof/>
+        </w:rPr>
+        <w:t>M</w:t>
+      </w:r>
+    </w:p>
+    <w:p>
+      <w:pPr>
+        <w:pStyle w:val="ndice1"/>
+        <w:tabs>
+          <w:tab w:val="right" w:pos="3882"/>
+        </w:tabs>
+        <w:rPr>
+          <w:noProof/>
+        </w:rPr>
+      </w:pPr>
+      <w:r>
+        <w:rPr>
+          <w:rFonts w:ascii="Arial" w:hAnsi="Arial" w:cs="Arial"/>
+          <w:noProof/>
+        </w:rPr>
+        <w:t>me gusta</w:t>
+      </w:r>
+      <w:r>
+        <w:rPr>
+          <w:noProof/>
+        </w:rPr>
+        <w:t>, 7</w:t>
+      </w:r>
+    </w:p>
+    <w:p>
+      <w:pPr>
+        <w:pStyle w:val="ndice1"/>
+        <w:tabs>
+          <w:tab w:val="right" w:pos="3882"/>
+        </w:tabs>
+        <w:rPr>
+          <w:noProof/>
+        </w:rPr>
+      </w:pPr>
+      <w:r>
+        <w:rPr>
+          <w:rFonts w:ascii="Arial" w:hAnsi="Arial" w:cs="Arial"/>
+          <w:noProof/>
+        </w:rPr>
+        <w:t>Mensajes Directos</w:t>
+      </w:r>
+      <w:r>
+        <w:rPr>
+          <w:noProof/>
+        </w:rPr>
+        <w:t>, 10</w:t>
+      </w:r>
+    </w:p>
+    <w:p>
+      <w:pPr>
+        <w:pStyle w:val="Ttulodendice"/>
+        <w:keepNext/>
+        <w:tabs>
+          <w:tab w:val="right" w:pos="3882"/>
+        </w:tabs>
+        <w:rPr>
+          <w:rFonts w:asciiTheme="minorHAnsi" w:eastAsiaTheme="minorEastAsia" w:hAnsiTheme="minorHAnsi" w:cstheme="minorBidi"/>
+          <w:b w:val="0"/>
+          <w:bCs w:val="0"/>
+          <w:noProof/>
+        </w:rPr>
+      </w:pPr>
+      <w:r>
+        <w:rPr>
+          <w:noProof/>
+        </w:rPr>
+        <w:t>N</w:t>
+      </w:r>
+    </w:p>
+    <w:p>
+      <w:pPr>
+        <w:pStyle w:val="ndice1"/>
+        <w:tabs>
+          <w:tab w:val="right" w:pos="3882"/>
+        </w:tabs>
+        <w:rPr>
+          <w:noProof/>
+        </w:rPr>
+      </w:pPr>
+      <w:r>
+        <w:rPr>
+          <w:rFonts w:ascii="Arial" w:hAnsi="Arial" w:cs="Arial"/>
+          <w:bCs/>
+          <w:noProof/>
+        </w:rPr>
+        <w:t>notificaciones</w:t>
+      </w:r>
+      <w:r>
+        <w:rPr>
+          <w:noProof/>
+        </w:rPr>
+        <w:t>, 10</w:t>
+      </w:r>
+    </w:p>
+    <w:p>
+      <w:pPr>
+        <w:pStyle w:val="Ttulodendice"/>
+        <w:keepNext/>
+        <w:tabs>
+          <w:tab w:val="right" w:pos="3882"/>
+        </w:tabs>
+        <w:rPr>
+          <w:rFonts w:asciiTheme="minorHAnsi" w:eastAsiaTheme="minorEastAsia" w:hAnsiTheme="minorHAnsi" w:cstheme="minorBidi"/>
+          <w:b w:val="0"/>
+          <w:bCs w:val="0"/>
+          <w:noProof/>
+        </w:rPr>
+      </w:pPr>
+      <w:r>
+        <w:rPr>
+          <w:noProof/>
+        </w:rPr>
+        <w:t>P</w:t>
+      </w:r>
+    </w:p>
+    <w:p>
+      <w:pPr>
+        <w:pStyle w:val="ndice1"/>
+        <w:tabs>
+          <w:tab w:val="right" w:pos="3882"/>
+        </w:tabs>
+        <w:rPr>
+          <w:noProof/>
+        </w:rPr>
+      </w:pPr>
+      <w:r>
+        <w:rPr>
+          <w:rFonts w:ascii="Arial" w:hAnsi="Arial" w:cs="Arial"/>
+          <w:noProof/>
+        </w:rPr>
+        <w:t>perfil</w:t>
+      </w:r>
+      <w:r>
+        <w:rPr>
+          <w:noProof/>
+        </w:rPr>
+        <w:t>, 8</w:t>
+      </w:r>
+    </w:p>
+    <w:p>
+      <w:pPr>
+        <w:pStyle w:val="Ttulodendice"/>
+        <w:keepNext/>
+        <w:tabs>
+          <w:tab w:val="right" w:pos="3882"/>
+        </w:tabs>
+        <w:rPr>
+          <w:rFonts w:asciiTheme="minorHAnsi" w:eastAsiaTheme="minorEastAsia" w:hAnsiTheme="minorHAnsi" w:cstheme="minorBidi"/>
+          <w:b w:val="0"/>
+          <w:bCs w:val="0"/>
+          <w:noProof/>
+        </w:rPr>
+      </w:pPr>
+      <w:r>
+        <w:rPr>
+          <w:noProof/>
+        </w:rPr>
+        <w:t>R</w:t>
+      </w:r>
+    </w:p>
+    <w:p>
+      <w:pPr>
+        <w:pStyle w:val="ndice1"/>
+        <w:tabs>
+          <w:tab w:val="right" w:pos="3882"/>
+        </w:tabs>
+        <w:rPr>
+          <w:noProof/>
+        </w:rPr>
+      </w:pPr>
+      <w:r>
+        <w:rPr>
+          <w:rFonts w:ascii="Arial" w:hAnsi="Arial" w:cs="Arial"/>
+          <w:bCs/>
+          <w:noProof/>
+        </w:rPr>
+        <w:t>Retweets</w:t>
+      </w:r>
+      <w:r>
+        <w:rPr>
+          <w:noProof/>
+        </w:rPr>
+        <w:t>, 10</w:t>
+      </w:r>
+    </w:p>
+    <w:p>
+      <w:pPr>
+        <w:pStyle w:val="Ttulodendice"/>
+        <w:keepNext/>
+        <w:tabs>
+          <w:tab w:val="right" w:pos="3882"/>
+        </w:tabs>
+        <w:rPr>
+          <w:rFonts w:asciiTheme="minorHAnsi" w:eastAsiaTheme="minorEastAsia" w:hAnsiTheme="minorHAnsi" w:cstheme="minorBidi"/>
+          <w:b w:val="0"/>
+          <w:bCs w:val="0"/>
+          <w:noProof/>
+        </w:rPr>
+      </w:pPr>
+      <w:r>
+        <w:rPr>
+          <w:noProof/>
+        </w:rPr>
+        <w:t>S</w:t>
+      </w:r>
+    </w:p>
+    <w:p>
+      <w:pPr>
+        <w:pStyle w:val="ndice1"/>
+        <w:tabs>
+          <w:tab w:val="right" w:pos="3882"/>
+        </w:tabs>
+        <w:rPr>
+          <w:noProof/>
+        </w:rPr>
+      </w:pPr>
+      <w:r>
+        <w:rPr>
+          <w:rFonts w:ascii="Arial" w:hAnsi="Arial" w:cs="Arial"/>
+          <w:noProof/>
+        </w:rPr>
+        <w:t>seguidores</w:t>
+      </w:r>
+      <w:r>
+        <w:rPr>
+          <w:noProof/>
+        </w:rPr>
+        <w:t>, 7</w:t>
+      </w:r>
+    </w:p>
+    <w:p>
+      <w:pPr>
+        <w:pStyle w:val="Ttulodendice"/>
+        <w:keepNext/>
+        <w:tabs>
+          <w:tab w:val="right" w:pos="3882"/>
+        </w:tabs>
+        <w:rPr>
+          <w:rFonts w:asciiTheme="minorHAnsi" w:eastAsiaTheme="minorEastAsia" w:hAnsiTheme="minorHAnsi" w:cstheme="minorBidi"/>
+          <w:b w:val="0"/>
+          <w:bCs w:val="0"/>
+          <w:noProof/>
+        </w:rPr>
+      </w:pPr>
+      <w:r>
+        <w:rPr>
+          <w:noProof/>
+        </w:rPr>
+        <w:t>T</w:t>
+      </w:r>
+    </w:p>
+    <w:p>
+      <w:pPr>
+        <w:pStyle w:val="ndice1"/>
+        <w:tabs>
+          <w:tab w:val="right" w:pos="3882"/>
+        </w:tabs>
+        <w:rPr>
+          <w:noProof/>
+        </w:rPr>
+      </w:pPr>
+      <w:r>
+        <w:rPr>
+          <w:rFonts w:ascii="Arial" w:hAnsi="Arial" w:cs="Arial"/>
+          <w:noProof/>
+        </w:rPr>
+        <w:t>Tweets</w:t>
+      </w:r>
+      <w:r>
+        <w:rPr>
+          <w:noProof/>
+        </w:rPr>
+        <w:t>, 10</w:t>
+      </w:r>
+    </w:p>
+    <w:p>
+      <w:pPr>
+        <w:pStyle w:val="ndice1"/>
+        <w:tabs>
+          <w:tab w:val="right" w:pos="3882"/>
+        </w:tabs>
+        <w:rPr>
+          <w:noProof/>
+        </w:rPr>
+      </w:pPr>
+      <w:r>
+        <w:rPr>
+          <w:rFonts w:ascii="Arial" w:hAnsi="Arial" w:cs="Arial"/>
+          <w:noProof/>
+        </w:rPr>
+        <w:t>Twittear</w:t>
+      </w:r>
+      <w:r>
+        <w:rPr>
+          <w:noProof/>
+        </w:rPr>
+        <w:t>, 8</w:t>
+      </w:r>
+    </w:p>
+    <w:p>
+      <w:pPr>
+        <w:pStyle w:val="ndice1"/>
+        <w:tabs>
+          <w:tab w:val="right" w:pos="3882"/>
+        </w:tabs>
+        <w:rPr>
+          <w:noProof/>
+        </w:rPr>
+      </w:pPr>
+      <w:r>
+        <w:rPr>
+          <w:rFonts w:ascii="Arial" w:hAnsi="Arial" w:cs="Arial"/>
+          <w:noProof/>
+        </w:rPr>
+        <w:t>Twitter</w:t>
+      </w:r>
+      <w:r>
+        <w:rPr>
+          <w:noProof/>
+        </w:rPr>
+        <w:t>, 10</w:t>
+      </w:r>
+    </w:p>
+    <w:p>
+      <w:pPr>
+        <w:pStyle w:val="Ttulodendice"/>
+        <w:keepNext/>
+        <w:tabs>
+          <w:tab w:val="right" w:pos="3882"/>
+        </w:tabs>
+        <w:rPr>
+          <w:rFonts w:asciiTheme="minorHAnsi" w:eastAsiaTheme="minorEastAsia" w:hAnsiTheme="minorHAnsi" w:cstheme="minorBidi"/>
+          <w:b w:val="0"/>
+          <w:bCs w:val="0"/>
+          <w:noProof/>
+        </w:rPr>
+      </w:pPr>
+      <w:r>
+        <w:rPr>
+          <w:noProof/>
+        </w:rPr>
+        <w:t>U</w:t>
+      </w:r>
+    </w:p>
+    <w:p>
+      <w:pPr>
+        <w:pStyle w:val="ndice1"/>
+        <w:tabs>
+          <w:tab w:val="right" w:pos="3882"/>
+        </w:tabs>
+        <w:rPr>
+          <w:noProof/>
+        </w:rPr>
+      </w:pPr>
+      <w:r>
+        <w:rPr>
+          <w:rFonts w:ascii="Arial" w:hAnsi="Arial" w:cs="Arial"/>
+          <w:noProof/>
+        </w:rPr>
+        <w:t>usuarios</w:t>
+      </w:r>
+      <w:r>
+        <w:rPr>
+          <w:noProof/>
+        </w:rPr>
+        <w:t>, 7</w:t>
+      </w:r>
+    </w:p>
+    <w:p>
+      <w:pPr>
+        <w:pStyle w:val="Prrafodelista"/>
+        <w:rPr>
+          <w:rFonts w:ascii="Arial" w:hAnsi="Arial" w:cs="Arial"/>
+          <w:b/>
+          <w:bCs/>
+          <w:noProof/>
+          <w:sz w:val="24"/>
+          <w:szCs w:val="24"/>
+        </w:rPr>
+        <w:sectPr>
+          <w:type w:val="continuous"/>
+          <w:pgSz w:w="11906" w:h="16838"/>
+          <w:pgMar w:top="1417" w:right="1701" w:bottom="1417" w:left="1701" w:header="708" w:footer="708" w:gutter="0"/>
+          <w:cols w:num="2" w:space="720"/>
+          <w:titlePg/>
+          <w:docGrid w:linePitch="360"/>
+        </w:sectPr>
+      </w:pPr>
+    </w:p>
+    <w:p>
+      <w:pPr>
+        <w:pStyle w:val="Prrafodelista"/>
+        <w:rPr>
+          <w:rFonts w:ascii="Arial" w:hAnsi="Arial" w:cs="Arial"/>
+          <w:b/>
+          <w:bCs/>
+          <w:sz w:val="24"/>
+          <w:szCs w:val="24"/>
+        </w:rPr>
+      </w:pPr>
+      <w:r>
+        <w:rPr>
+          <w:rFonts w:ascii="Arial" w:hAnsi="Arial" w:cs="Arial"/>
+          <w:b/>
+          <w:bCs/>
+          <w:sz w:val="24"/>
+          <w:szCs w:val="24"/>
+        </w:rPr>
+        <w:fldChar w:fldCharType="end"/>
+      </w:r>
+    </w:p>
     <w:sectPr>
+      <w:type w:val="continuous"/>
       <w:pgSz w:w="11906" w:h="16838"/>
       <w:pgMar w:top="1417" w:right="1701" w:bottom="1417" w:left="1701" w:header="708" w:footer="708" w:gutter="0"/>
-      <w:pgNumType w:start="0"/>
       <w:cols w:space="708"/>
       <w:titlePg/>
       <w:docGrid w:linePitch="360"/>
@@ -4156,6 +6773,187 @@
       <w:szCs w:val="24"/>
     </w:rPr>
   </w:style>
+  <w:style w:type="paragraph" w:styleId="ndice1">
+    <w:name w:val="index 1"/>
+    <w:basedOn w:val="Normal"/>
+    <w:next w:val="Normal"/>
+    <w:autoRedefine/>
+    <w:uiPriority w:val="99"/>
+    <w:unhideWhenUsed/>
+    <w:rsid w:val="000E1848"/>
+    <w:pPr>
+      <w:spacing w:after="0"/>
+      <w:ind w:left="220" w:hanging="220"/>
+    </w:pPr>
+    <w:rPr>
+      <w:rFonts w:cstheme="minorHAnsi"/>
+      <w:sz w:val="18"/>
+      <w:szCs w:val="18"/>
+    </w:rPr>
+  </w:style>
+  <w:style w:type="paragraph" w:styleId="ndice2">
+    <w:name w:val="index 2"/>
+    <w:basedOn w:val="Normal"/>
+    <w:next w:val="Normal"/>
+    <w:autoRedefine/>
+    <w:uiPriority w:val="99"/>
+    <w:unhideWhenUsed/>
+    <w:rsid w:val="000E1848"/>
+    <w:pPr>
+      <w:spacing w:after="0"/>
+      <w:ind w:left="440" w:hanging="220"/>
+    </w:pPr>
+    <w:rPr>
+      <w:rFonts w:cstheme="minorHAnsi"/>
+      <w:sz w:val="18"/>
+      <w:szCs w:val="18"/>
+    </w:rPr>
+  </w:style>
+  <w:style w:type="paragraph" w:styleId="ndice3">
+    <w:name w:val="index 3"/>
+    <w:basedOn w:val="Normal"/>
+    <w:next w:val="Normal"/>
+    <w:autoRedefine/>
+    <w:uiPriority w:val="99"/>
+    <w:unhideWhenUsed/>
+    <w:rsid w:val="000E1848"/>
+    <w:pPr>
+      <w:spacing w:after="0"/>
+      <w:ind w:left="660" w:hanging="220"/>
+    </w:pPr>
+    <w:rPr>
+      <w:rFonts w:cstheme="minorHAnsi"/>
+      <w:sz w:val="18"/>
+      <w:szCs w:val="18"/>
+    </w:rPr>
+  </w:style>
+  <w:style w:type="paragraph" w:styleId="ndice4">
+    <w:name w:val="index 4"/>
+    <w:basedOn w:val="Normal"/>
+    <w:next w:val="Normal"/>
+    <w:autoRedefine/>
+    <w:uiPriority w:val="99"/>
+    <w:unhideWhenUsed/>
+    <w:rsid w:val="000E1848"/>
+    <w:pPr>
+      <w:spacing w:after="0"/>
+      <w:ind w:left="880" w:hanging="220"/>
+    </w:pPr>
+    <w:rPr>
+      <w:rFonts w:cstheme="minorHAnsi"/>
+      <w:sz w:val="18"/>
+      <w:szCs w:val="18"/>
+    </w:rPr>
+  </w:style>
+  <w:style w:type="paragraph" w:styleId="ndice5">
+    <w:name w:val="index 5"/>
+    <w:basedOn w:val="Normal"/>
+    <w:next w:val="Normal"/>
+    <w:autoRedefine/>
+    <w:uiPriority w:val="99"/>
+    <w:unhideWhenUsed/>
+    <w:rsid w:val="000E1848"/>
+    <w:pPr>
+      <w:spacing w:after="0"/>
+      <w:ind w:left="1100" w:hanging="220"/>
+    </w:pPr>
+    <w:rPr>
+      <w:rFonts w:cstheme="minorHAnsi"/>
+      <w:sz w:val="18"/>
+      <w:szCs w:val="18"/>
+    </w:rPr>
+  </w:style>
+  <w:style w:type="paragraph" w:styleId="ndice6">
+    <w:name w:val="index 6"/>
+    <w:basedOn w:val="Normal"/>
+    <w:next w:val="Normal"/>
+    <w:autoRedefine/>
+    <w:uiPriority w:val="99"/>
+    <w:unhideWhenUsed/>
+    <w:rsid w:val="000E1848"/>
+    <w:pPr>
+      <w:spacing w:after="0"/>
+      <w:ind w:left="1320" w:hanging="220"/>
+    </w:pPr>
+    <w:rPr>
+      <w:rFonts w:cstheme="minorHAnsi"/>
+      <w:sz w:val="18"/>
+      <w:szCs w:val="18"/>
+    </w:rPr>
+  </w:style>
+  <w:style w:type="paragraph" w:styleId="ndice7">
+    <w:name w:val="index 7"/>
+    <w:basedOn w:val="Normal"/>
+    <w:next w:val="Normal"/>
+    <w:autoRedefine/>
+    <w:uiPriority w:val="99"/>
+    <w:unhideWhenUsed/>
+    <w:rsid w:val="000E1848"/>
+    <w:pPr>
+      <w:spacing w:after="0"/>
+      <w:ind w:left="1540" w:hanging="220"/>
+    </w:pPr>
+    <w:rPr>
+      <w:rFonts w:cstheme="minorHAnsi"/>
+      <w:sz w:val="18"/>
+      <w:szCs w:val="18"/>
+    </w:rPr>
+  </w:style>
+  <w:style w:type="paragraph" w:styleId="ndice8">
+    <w:name w:val="index 8"/>
+    <w:basedOn w:val="Normal"/>
+    <w:next w:val="Normal"/>
+    <w:autoRedefine/>
+    <w:uiPriority w:val="99"/>
+    <w:unhideWhenUsed/>
+    <w:rsid w:val="000E1848"/>
+    <w:pPr>
+      <w:spacing w:after="0"/>
+      <w:ind w:left="1760" w:hanging="220"/>
+    </w:pPr>
+    <w:rPr>
+      <w:rFonts w:cstheme="minorHAnsi"/>
+      <w:sz w:val="18"/>
+      <w:szCs w:val="18"/>
+    </w:rPr>
+  </w:style>
+  <w:style w:type="paragraph" w:styleId="ndice9">
+    <w:name w:val="index 9"/>
+    <w:basedOn w:val="Normal"/>
+    <w:next w:val="Normal"/>
+    <w:autoRedefine/>
+    <w:uiPriority w:val="99"/>
+    <w:unhideWhenUsed/>
+    <w:rsid w:val="000E1848"/>
+    <w:pPr>
+      <w:spacing w:after="0"/>
+      <w:ind w:left="1980" w:hanging="220"/>
+    </w:pPr>
+    <w:rPr>
+      <w:rFonts w:cstheme="minorHAnsi"/>
+      <w:sz w:val="18"/>
+      <w:szCs w:val="18"/>
+    </w:rPr>
+  </w:style>
+  <w:style w:type="paragraph" w:styleId="Ttulodendice">
+    <w:name w:val="index heading"/>
+    <w:basedOn w:val="Normal"/>
+    <w:next w:val="ndice1"/>
+    <w:uiPriority w:val="99"/>
+    <w:unhideWhenUsed/>
+    <w:rsid w:val="000E1848"/>
+    <w:pPr>
+      <w:spacing w:before="240" w:after="120"/>
+      <w:ind w:left="140"/>
+    </w:pPr>
+    <w:rPr>
+      <w:rFonts w:asciiTheme="majorHAnsi" w:hAnsiTheme="majorHAnsi" w:cstheme="majorHAnsi"/>
+      <w:b/>
+      <w:bCs/>
+      <w:sz w:val="28"/>
+      <w:szCs w:val="28"/>
+    </w:rPr>
+  </w:style>
 </w:styles>
 </file>
 
@@ -4425,7 +7223,7 @@
 </file>
 
 <file path=customXml/itemProps1.xml><?xml version="1.0" encoding="utf-8"?>
-<ds:datastoreItem xmlns:ds="http://schemas.openxmlformats.org/officeDocument/2006/customXml" ds:itemID="{5A7C105E-45A5-406E-918C-857C64A05A3A}">
+<ds:datastoreItem xmlns:ds="http://schemas.openxmlformats.org/officeDocument/2006/customXml" ds:itemID="{B582DD56-6448-4982-BAAE-D9B43ED84D0F}">
   <ds:schemaRefs>
     <ds:schemaRef ds:uri="http://schemas.openxmlformats.org/officeDocument/2006/bibliography"/>
   </ds:schemaRefs>

--- a/TWITTER.docx
+++ b/TWITTER.docx
@@ -1,6 +1,6 @@
 
 <file path=word/document.xml><?xml version="1.0" encoding="utf-8"?>
-<w:document xmlns:wpc="http://schemas.microsoft.com/office/word/2010/wordprocessingCanvas" xmlns:mc="http://schemas.openxmlformats.org/markup-compatibility/2006" xmlns:o="urn:schemas-microsoft-com:office:office" xmlns:r="http://schemas.openxmlformats.org/officeDocument/2006/relationships" xmlns:m="http://schemas.openxmlformats.org/officeDocument/2006/math" xmlns:v="urn:schemas-microsoft-com:vml" xmlns:wp14="http://schemas.microsoft.com/office/word/2010/wordprocessingDrawing" xmlns:wp="http://schemas.openxmlformats.org/drawingml/2006/wordprocessingDrawing" xmlns:w10="urn:schemas-microsoft-com:office:word" xmlns:w="http://schemas.openxmlformats.org/wordprocessingml/2006/main" xmlns:w14="http://schemas.microsoft.com/office/word/2010/wordml" xmlns:w15="http://schemas.microsoft.com/office/word/2012/wordml" xmlns:wpg="http://schemas.microsoft.com/office/word/2010/wordprocessingGroup" xmlns:wpi="http://schemas.microsoft.com/office/word/2010/wordprocessingInk" xmlns:wne="http://schemas.microsoft.com/office/word/2006/wordml" xmlns:wps="http://schemas.microsoft.com/office/word/2010/wordprocessingShape" mc:Ignorable="w14 w15 wp14">
+<w:document xmlns:wpc="http://schemas.microsoft.com/office/word/2010/wordprocessingCanvas" xmlns:cx="http://schemas.microsoft.com/office/drawing/2014/chartex" xmlns:cx1="http://schemas.microsoft.com/office/drawing/2015/9/8/chartex" xmlns:cx2="http://schemas.microsoft.com/office/drawing/2015/10/21/chartex" xmlns:cx3="http://schemas.microsoft.com/office/drawing/2016/5/9/chartex" xmlns:cx4="http://schemas.microsoft.com/office/drawing/2016/5/10/chartex" xmlns:cx5="http://schemas.microsoft.com/office/drawing/2016/5/11/chartex" xmlns:cx6="http://schemas.microsoft.com/office/drawing/2016/5/12/chartex" xmlns:cx7="http://schemas.microsoft.com/office/drawing/2016/5/13/chartex" xmlns:cx8="http://schemas.microsoft.com/office/drawing/2016/5/14/chartex" xmlns:mc="http://schemas.openxmlformats.org/markup-compatibility/2006" xmlns:aink="http://schemas.microsoft.com/office/drawing/2016/ink" xmlns:am3d="http://schemas.microsoft.com/office/drawing/2017/model3d" xmlns:o="urn:schemas-microsoft-com:office:office" xmlns:r="http://schemas.openxmlformats.org/officeDocument/2006/relationships" xmlns:m="http://schemas.openxmlformats.org/officeDocument/2006/math" xmlns:v="urn:schemas-microsoft-com:vml" xmlns:wp14="http://schemas.microsoft.com/office/word/2010/wordprocessingDrawing" xmlns:wp="http://schemas.openxmlformats.org/drawingml/2006/wordprocessingDrawing" xmlns:w10="urn:schemas-microsoft-com:office:word" xmlns:w="http://schemas.openxmlformats.org/wordprocessingml/2006/main" xmlns:w14="http://schemas.microsoft.com/office/word/2010/wordml" xmlns:w15="http://schemas.microsoft.com/office/word/2012/wordml" xmlns:w16cid="http://schemas.microsoft.com/office/word/2016/wordml/cid" xmlns:w16se="http://schemas.microsoft.com/office/word/2015/wordml/symex" xmlns:wpg="http://schemas.microsoft.com/office/word/2010/wordprocessingGroup" xmlns:wpi="http://schemas.microsoft.com/office/word/2010/wordprocessingInk" xmlns:wne="http://schemas.microsoft.com/office/word/2006/wordml" xmlns:wps="http://schemas.microsoft.com/office/word/2010/wordprocessingShape" mc:Ignorable="w14 w15 w16se w16cid wp14">
   <w:body>
     <w:sdt>
       <w:sdtPr>
@@ -30,7 +30,7 @@
             <mc:AlternateContent>
               <mc:Choice Requires="wps">
                 <w:drawing>
-                  <wp:anchor distT="0" distB="0" distL="114300" distR="114300" simplePos="0" relativeHeight="251664384" behindDoc="0" locked="0" layoutInCell="1" allowOverlap="1">
+                  <wp:anchor distT="0" distB="0" distL="114300" distR="114300" simplePos="0" relativeHeight="251664384" behindDoc="0" locked="0" layoutInCell="1" allowOverlap="1" wp14:anchorId="341F29E9" wp14:editId="2A97B1BA">
                     <wp:simplePos x="0" y="0"/>
                     <mc:AlternateContent>
                       <mc:Choice Requires="wp14">
@@ -131,7 +131,7 @@
               </mc:Choice>
               <mc:Fallback>
                 <w:pict>
-                  <v:shapetype id="_x0000_t202" coordsize="21600,21600" o:spt="202" path="m,l,21600r21600,l21600,xe">
+                  <v:shapetype w14:anchorId="341F29E9" id="_x0000_t202" coordsize="21600,21600" o:spt="202" path="m,l,21600r21600,l21600,xe">
                     <v:stroke joinstyle="miter"/>
                     <v:path gradientshapeok="t" o:connecttype="rect"/>
                   </v:shapetype>
@@ -182,7 +182,7 @@
             <mc:AlternateContent>
               <mc:Choice Requires="wps">
                 <w:drawing>
-                  <wp:anchor distT="0" distB="0" distL="114300" distR="114300" simplePos="0" relativeHeight="251663360" behindDoc="1" locked="0" layoutInCell="1" allowOverlap="1">
+                  <wp:anchor distT="0" distB="0" distL="114300" distR="114300" simplePos="0" relativeHeight="251663360" behindDoc="1" locked="0" layoutInCell="1" allowOverlap="1" wp14:anchorId="1889FD7F" wp14:editId="00CEAB36">
                     <wp:simplePos x="0" y="0"/>
                     <wp:positionH relativeFrom="page">
                       <wp:align>center</wp:align>
@@ -262,7 +262,7 @@
                                     <w:lang w:eastAsia="es-ES"/>
                                   </w:rPr>
                                   <w:drawing>
-                                    <wp:inline distT="0" distB="0" distL="0" distR="0" wp14:anchorId="339D7BDD" wp14:editId="3BA5A28E">
+                                    <wp:inline distT="0" distB="0" distL="0" distR="0" wp14:anchorId="5B61B0A2" wp14:editId="4DC22D9D">
                                       <wp:extent cx="3000375" cy="3000375"/>
                                       <wp:effectExtent l="0" t="0" r="0" b="0"/>
                                       <wp:docPr id="3" name="Imagen 3"/>
@@ -327,11 +327,10 @@
               </mc:Choice>
               <mc:Fallback>
                 <w:pict>
-                  <v:rect id="Rectángulo 466" o:spid="_x0000_s1027" style="position:absolute;margin-left:0;margin-top:0;width:581.4pt;height:752.4pt;z-index:-251653120;visibility:visible;mso-wrap-style:square;mso-width-percent:950;mso-height-percent:950;mso-wrap-distance-left:9pt;mso-wrap-distance-top:0;mso-wrap-distance-right:9pt;mso-wrap-distance-bottom:0;mso-position-horizontal:center;mso-position-horizontal-relative:page;mso-position-vertical:center;mso-position-vertical-relative:page;mso-width-percent:950;mso-height-percent:950;mso-width-relative:page;mso-height-relative:page;v-text-anchor:middle" o:gfxdata="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" fillcolor="#deeaf6 [660]" stroked="f" strokeweight="1pt">
+                  <v:rect w14:anchorId="1889FD7F" id="Rectángulo 466" o:spid="_x0000_s1027" style="position:absolute;margin-left:0;margin-top:0;width:581.4pt;height:752.4pt;z-index:-251653120;visibility:visible;mso-wrap-style:square;mso-width-percent:950;mso-height-percent:950;mso-wrap-distance-left:9pt;mso-wrap-distance-top:0;mso-wrap-distance-right:9pt;mso-wrap-distance-bottom:0;mso-position-horizontal:center;mso-position-horizontal-relative:page;mso-position-vertical:center;mso-position-vertical-relative:page;mso-width-percent:950;mso-height-percent:950;mso-width-relative:page;mso-height-relative:page;v-text-anchor:middle" o:gfxdata="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" fillcolor="#deeaf6 [660]" stroked="f" strokeweight="1pt">
                     <v:fill color2="#9cc2e5 [1940]" rotate="t" focus="100%" type="gradient">
                       <o:fill v:ext="view" type="gradientUnscaled"/>
                     </v:fill>
-                    <v:path arrowok="t"/>
                     <v:textbox inset="21.6pt,,21.6pt">
                       <w:txbxContent>
                         <w:p>
@@ -347,7 +346,7 @@
                               <w:lang w:eastAsia="es-ES"/>
                             </w:rPr>
                             <w:drawing>
-                              <wp:inline distT="0" distB="0" distL="0" distR="0" wp14:anchorId="339D7BDD" wp14:editId="3BA5A28E">
+                              <wp:inline distT="0" distB="0" distL="0" distR="0" wp14:anchorId="5B61B0A2" wp14:editId="4DC22D9D">
                                 <wp:extent cx="3000375" cy="3000375"/>
                                 <wp:effectExtent l="0" t="0" r="0" b="0"/>
                                 <wp:docPr id="3" name="Imagen 3"/>
@@ -406,7 +405,7 @@
             <mc:AlternateContent>
               <mc:Choice Requires="wps">
                 <w:drawing>
-                  <wp:anchor distT="0" distB="0" distL="114300" distR="114300" simplePos="0" relativeHeight="251660288" behindDoc="0" locked="0" layoutInCell="1" allowOverlap="1">
+                  <wp:anchor distT="0" distB="0" distL="114300" distR="114300" simplePos="0" relativeHeight="251660288" behindDoc="0" locked="0" layoutInCell="1" allowOverlap="1" wp14:anchorId="138AE154" wp14:editId="51F31B86">
                     <wp:simplePos x="0" y="0"/>
                     <mc:AlternateContent>
                       <mc:Choice Requires="wp14">
@@ -526,7 +525,7 @@
               </mc:Choice>
               <mc:Fallback>
                 <w:pict>
-                  <v:rect id="Rectángulo 467" o:spid="_x0000_s1028" style="position:absolute;margin-left:0;margin-top:0;width:226.45pt;height:237.6pt;z-index:251660288;visibility:visible;mso-wrap-style:square;mso-width-percent:370;mso-height-percent:300;mso-left-percent:455;mso-top-percent:25;mso-wrap-distance-left:9pt;mso-wrap-distance-top:0;mso-wrap-distance-right:9pt;mso-wrap-distance-bottom:0;mso-position-horizontal-relative:page;mso-position-vertical-relative:page;mso-width-percent:370;mso-height-percent:300;mso-left-percent:455;mso-top-percent:25;mso-width-relative:page;mso-height-relative:page;v-text-anchor:bottom" o:gfxdata="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" fillcolor="#44546a [3215]" stroked="f" strokeweight="1pt">
+                  <v:rect w14:anchorId="138AE154" id="Rectángulo 467" o:spid="_x0000_s1028" style="position:absolute;margin-left:0;margin-top:0;width:226.45pt;height:237.6pt;z-index:251660288;visibility:visible;mso-wrap-style:square;mso-width-percent:370;mso-height-percent:300;mso-left-percent:455;mso-top-percent:25;mso-wrap-distance-left:9pt;mso-wrap-distance-top:0;mso-wrap-distance-right:9pt;mso-wrap-distance-bottom:0;mso-position-horizontal-relative:page;mso-position-vertical-relative:page;mso-width-percent:370;mso-height-percent:300;mso-left-percent:455;mso-top-percent:25;mso-width-relative:page;mso-height-relative:page;v-text-anchor:bottom" o:gfxdata="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" fillcolor="#44546a [3215]" stroked="f" strokeweight="1pt">
                     <v:textbox inset="14.4pt,14.4pt,14.4pt,28.8pt">
                       <w:txbxContent>
                         <w:p>
@@ -575,7 +574,7 @@
             <mc:AlternateContent>
               <mc:Choice Requires="wps">
                 <w:drawing>
-                  <wp:anchor distT="0" distB="0" distL="114300" distR="114300" simplePos="0" relativeHeight="251659264" behindDoc="0" locked="0" layoutInCell="1" allowOverlap="1">
+                  <wp:anchor distT="0" distB="0" distL="114300" distR="114300" simplePos="0" relativeHeight="251659264" behindDoc="0" locked="0" layoutInCell="1" allowOverlap="1" wp14:anchorId="7673B802" wp14:editId="50672275">
                     <wp:simplePos x="0" y="0"/>
                     <mc:AlternateContent>
                       <mc:Choice Requires="wp14">
@@ -663,7 +662,7 @@
                   </wp:anchor>
                 </w:drawing>
               </mc:Choice>
-              <mc:Fallback xmlns:cx="http://schemas.microsoft.com/office/drawing/2014/chartex" xmlns:cx1="http://schemas.microsoft.com/office/drawing/2015/9/8/chartex" xmlns:cx2="http://schemas.microsoft.com/office/drawing/2015/10/21/chartex" xmlns:cx3="http://schemas.microsoft.com/office/drawing/2016/5/9/chartex" xmlns:cx4="http://schemas.microsoft.com/office/drawing/2016/5/10/chartex" xmlns:cx5="http://schemas.microsoft.com/office/drawing/2016/5/11/chartex" xmlns:cx6="http://schemas.microsoft.com/office/drawing/2016/5/12/chartex" xmlns:cx7="http://schemas.microsoft.com/office/drawing/2016/5/13/chartex" xmlns:cx8="http://schemas.microsoft.com/office/drawing/2016/5/14/chartex" xmlns:aink="http://schemas.microsoft.com/office/drawing/2016/ink" xmlns:am3d="http://schemas.microsoft.com/office/drawing/2017/model3d" xmlns:w16cid="http://schemas.microsoft.com/office/word/2016/wordml/cid" xmlns:w16se="http://schemas.microsoft.com/office/word/2015/wordml/symex">
+              <mc:Fallback>
                 <w:pict>
                   <v:rect w14:anchorId="4EABD334" id="Rectángulo 468" o:spid="_x0000_s1026" style="position:absolute;margin-left:0;margin-top:0;width:244.8pt;height:554.4pt;z-index:251659264;visibility:visible;mso-wrap-style:square;mso-width-percent:400;mso-height-percent:700;mso-left-percent:440;mso-top-percent:25;mso-wrap-distance-left:9pt;mso-wrap-distance-top:0;mso-wrap-distance-right:9pt;mso-wrap-distance-bottom:0;mso-position-horizontal-relative:page;mso-position-vertical-relative:page;mso-width-percent:400;mso-height-percent:700;mso-left-percent:440;mso-top-percent:25;mso-width-relative:page;mso-height-relative:page;v-text-anchor:middle" o:gfxdata="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" fillcolor="white [3212]" strokecolor="#747070 [1614]" strokeweight="1.25pt">
                     <w10:wrap anchorx="page" anchory="page"/>
@@ -680,7 +679,7 @@
             <mc:AlternateContent>
               <mc:Choice Requires="wps">
                 <w:drawing>
-                  <wp:anchor distT="0" distB="0" distL="114300" distR="114300" simplePos="0" relativeHeight="251662336" behindDoc="0" locked="0" layoutInCell="1" allowOverlap="1">
+                  <wp:anchor distT="0" distB="0" distL="114300" distR="114300" simplePos="0" relativeHeight="251662336" behindDoc="0" locked="0" layoutInCell="1" allowOverlap="1" wp14:anchorId="1FA1B48D" wp14:editId="19985B18">
                     <wp:simplePos x="0" y="0"/>
                     <mc:AlternateContent>
                       <mc:Choice Requires="wp14">
@@ -761,7 +760,7 @@
                   </wp:anchor>
                 </w:drawing>
               </mc:Choice>
-              <mc:Fallback xmlns:cx="http://schemas.microsoft.com/office/drawing/2014/chartex" xmlns:cx1="http://schemas.microsoft.com/office/drawing/2015/9/8/chartex" xmlns:cx2="http://schemas.microsoft.com/office/drawing/2015/10/21/chartex" xmlns:cx3="http://schemas.microsoft.com/office/drawing/2016/5/9/chartex" xmlns:cx4="http://schemas.microsoft.com/office/drawing/2016/5/10/chartex" xmlns:cx5="http://schemas.microsoft.com/office/drawing/2016/5/11/chartex" xmlns:cx6="http://schemas.microsoft.com/office/drawing/2016/5/12/chartex" xmlns:cx7="http://schemas.microsoft.com/office/drawing/2016/5/13/chartex" xmlns:cx8="http://schemas.microsoft.com/office/drawing/2016/5/14/chartex" xmlns:aink="http://schemas.microsoft.com/office/drawing/2016/ink" xmlns:am3d="http://schemas.microsoft.com/office/drawing/2017/model3d" xmlns:w16cid="http://schemas.microsoft.com/office/word/2016/wordml/cid" xmlns:w16se="http://schemas.microsoft.com/office/word/2015/wordml/symex">
+              <mc:Fallback>
                 <w:pict>
                   <v:rect w14:anchorId="77011A51" id="Rectángulo 469" o:spid="_x0000_s1026" style="position:absolute;margin-left:0;margin-top:0;width:226.45pt;height:9.35pt;z-index:251662336;visibility:visible;mso-wrap-style:square;mso-width-percent:370;mso-height-percent:0;mso-left-percent:455;mso-top-percent:690;mso-wrap-distance-left:9pt;mso-wrap-distance-top:0;mso-wrap-distance-right:9pt;mso-wrap-distance-bottom:0;mso-position-horizontal-relative:page;mso-position-vertical-relative:page;mso-width-percent:370;mso-height-percent:0;mso-left-percent:455;mso-top-percent:690;mso-width-relative:page;mso-height-relative:margin;v-text-anchor:middle" o:gfxdata="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" fillcolor="#5b9bd5 [3204]" stroked="f" strokeweight="1pt">
                     <w10:wrap anchorx="page" anchory="page"/>
@@ -790,7 +789,7 @@
             <mc:AlternateContent>
               <mc:Choice Requires="wps">
                 <w:drawing>
-                  <wp:anchor distT="0" distB="0" distL="114300" distR="114300" simplePos="0" relativeHeight="251661312" behindDoc="0" locked="0" layoutInCell="1" allowOverlap="1">
+                  <wp:anchor distT="0" distB="0" distL="114300" distR="114300" simplePos="0" relativeHeight="251661312" behindDoc="0" locked="0" layoutInCell="1" allowOverlap="1" wp14:anchorId="04EB6158" wp14:editId="5502143B">
                     <wp:simplePos x="0" y="0"/>
                     <mc:AlternateContent>
                       <mc:Choice Requires="wp14">
@@ -938,7 +937,7 @@
               </mc:Choice>
               <mc:Fallback>
                 <w:pict>
-                  <v:shape id="Cuadro de texto 470" o:spid="_x0000_s1029" type="#_x0000_t202" style="position:absolute;margin-left:0;margin-top:0;width:214.3pt;height:257.25pt;z-index:251661312;visibility:visible;mso-wrap-style:square;mso-width-percent:0;mso-height-percent:0;mso-left-percent:455;mso-top-percent:350;mso-wrap-distance-left:9pt;mso-wrap-distance-top:0;mso-wrap-distance-right:9pt;mso-wrap-distance-bottom:0;mso-position-horizontal-relative:page;mso-position-vertical-relative:page;mso-width-percent:0;mso-height-percent:0;mso-left-percent:455;mso-top-percent:350;mso-width-relative:page;mso-height-relative:page;v-text-anchor:top" o:gfxdata="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" filled="f" stroked="f" strokeweight=".5pt">
+                  <v:shape w14:anchorId="04EB6158" id="Cuadro de texto 470" o:spid="_x0000_s1029" type="#_x0000_t202" style="position:absolute;margin-left:0;margin-top:0;width:214.3pt;height:257.25pt;z-index:251661312;visibility:visible;mso-wrap-style:square;mso-width-percent:0;mso-height-percent:0;mso-left-percent:455;mso-top-percent:350;mso-wrap-distance-left:9pt;mso-wrap-distance-top:0;mso-wrap-distance-right:9pt;mso-wrap-distance-bottom:0;mso-position-horizontal-relative:page;mso-position-vertical-relative:page;mso-width-percent:0;mso-height-percent:0;mso-left-percent:455;mso-top-percent:350;mso-width-relative:page;mso-height-relative:page;v-text-anchor:top" o:gfxdata="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" filled="f" stroked="f" strokeweight=".5pt">
                     <v:textbox>
                       <w:txbxContent>
                         <w:sdt>
@@ -1047,7 +1046,7 @@
           <w:szCs w:val="56"/>
         </w:rPr>
       </w:pPr>
-      <w:bookmarkStart w:id="0" w:name="_Toc26889933"/>
+      <w:bookmarkStart w:id="0" w:name="_Toc26961365"/>
       <w:r>
         <w:rPr>
           <w:rFonts w:ascii="Arial" w:hAnsi="Arial" w:cs="Arial"/>
@@ -1325,7 +1324,7 @@
       <w:sdtContent>
         <w:p>
           <w:pPr>
-            <w:pStyle w:val="TtulodeTDC"/>
+            <w:pStyle w:val="TtuloTDC"/>
             <w:rPr>
               <w:rStyle w:val="Ttulo1Car"/>
               <w:rFonts w:ascii="Arial" w:hAnsi="Arial" w:cs="Arial"/>
@@ -1352,7 +1351,7 @@
             <w:rPr>
               <w:rFonts w:eastAsiaTheme="minorEastAsia"/>
               <w:noProof/>
-              <w:lang w:eastAsia="es-ES"/>
+              <w:lang w:eastAsia="zh-TW" w:bidi="he-IL"/>
             </w:rPr>
           </w:pPr>
           <w:r>
@@ -1364,7 +1363,7 @@
           <w:r>
             <w:fldChar w:fldCharType="separate"/>
           </w:r>
-          <w:hyperlink w:anchor="_Toc26889933" w:history="1">
+          <w:hyperlink w:anchor="_Toc26961365" w:history="1">
             <w:r>
               <w:rPr>
                 <w:rStyle w:val="Hipervnculo"/>
@@ -1392,7 +1391,7 @@
                 <w:noProof/>
                 <w:webHidden/>
               </w:rPr>
-              <w:instrText xml:space="preserve"> PAGEREF _Toc26889933 \h </w:instrText>
+              <w:instrText xml:space="preserve"> PAGEREF _Toc26961365 \h </w:instrText>
             </w:r>
             <w:r>
               <w:rPr>
@@ -1432,10 +1431,10 @@
             <w:rPr>
               <w:rFonts w:eastAsiaTheme="minorEastAsia"/>
               <w:noProof/>
-              <w:lang w:eastAsia="es-ES"/>
+              <w:lang w:eastAsia="zh-TW" w:bidi="he-IL"/>
             </w:rPr>
           </w:pPr>
-          <w:hyperlink w:anchor="_Toc26889934" w:history="1">
+          <w:hyperlink w:anchor="_Toc26961366" w:history="1">
             <w:r>
               <w:rPr>
                 <w:rStyle w:val="Hipervnculo"/>
@@ -1463,7 +1462,7 @@
                 <w:noProof/>
                 <w:webHidden/>
               </w:rPr>
-              <w:instrText xml:space="preserve"> PAGEREF _Toc26889934 \h </w:instrText>
+              <w:instrText xml:space="preserve"> PAGEREF _Toc26961366 \h </w:instrText>
             </w:r>
             <w:r>
               <w:rPr>
@@ -1503,10 +1502,10 @@
             <w:rPr>
               <w:rFonts w:eastAsiaTheme="minorEastAsia"/>
               <w:noProof/>
-              <w:lang w:eastAsia="es-ES"/>
+              <w:lang w:eastAsia="zh-TW" w:bidi="he-IL"/>
             </w:rPr>
           </w:pPr>
-          <w:hyperlink w:anchor="_Toc26889935" w:history="1">
+          <w:hyperlink w:anchor="_Toc26961367" w:history="1">
             <w:r>
               <w:rPr>
                 <w:rStyle w:val="Hipervnculo"/>
@@ -1534,7 +1533,7 @@
                 <w:noProof/>
                 <w:webHidden/>
               </w:rPr>
-              <w:instrText xml:space="preserve"> PAGEREF _Toc26889935 \h </w:instrText>
+              <w:instrText xml:space="preserve"> PAGEREF _Toc26961367 \h </w:instrText>
             </w:r>
             <w:r>
               <w:rPr>
@@ -1574,10 +1573,10 @@
             <w:rPr>
               <w:rFonts w:eastAsiaTheme="minorEastAsia"/>
               <w:noProof/>
-              <w:lang w:eastAsia="es-ES"/>
+              <w:lang w:eastAsia="zh-TW" w:bidi="he-IL"/>
             </w:rPr>
           </w:pPr>
-          <w:hyperlink w:anchor="_Toc26889936" w:history="1">
+          <w:hyperlink w:anchor="_Toc26961368" w:history="1">
             <w:r>
               <w:rPr>
                 <w:rStyle w:val="Hipervnculo"/>
@@ -1605,7 +1604,7 @@
                 <w:noProof/>
                 <w:webHidden/>
               </w:rPr>
-              <w:instrText xml:space="preserve"> PAGEREF _Toc26889936 \h </w:instrText>
+              <w:instrText xml:space="preserve"> PAGEREF _Toc26961368 \h </w:instrText>
             </w:r>
             <w:r>
               <w:rPr>
@@ -1645,10 +1644,10 @@
             <w:rPr>
               <w:rFonts w:eastAsiaTheme="minorEastAsia"/>
               <w:noProof/>
-              <w:lang w:eastAsia="es-ES"/>
+              <w:lang w:eastAsia="zh-TW" w:bidi="he-IL"/>
             </w:rPr>
           </w:pPr>
-          <w:hyperlink w:anchor="_Toc26889937" w:history="1">
+          <w:hyperlink w:anchor="_Toc26961369" w:history="1">
             <w:r>
               <w:rPr>
                 <w:rStyle w:val="Hipervnculo"/>
@@ -1676,220 +1675,7 @@
                 <w:noProof/>
                 <w:webHidden/>
               </w:rPr>
-              <w:instrText xml:space="preserve"> PAGEREF _Toc26889937 \h </w:instrText>
-            </w:r>
-            <w:r>
-              <w:rPr>
-                <w:noProof/>
-                <w:webHidden/>
-              </w:rPr>
-            </w:r>
-            <w:r>
-              <w:rPr>
-                <w:noProof/>
-                <w:webHidden/>
-              </w:rPr>
-              <w:fldChar w:fldCharType="separate"/>
-            </w:r>
-            <w:r>
-              <w:rPr>
-                <w:noProof/>
-                <w:webHidden/>
-              </w:rPr>
-              <w:t>8</w:t>
-            </w:r>
-            <w:r>
-              <w:rPr>
-                <w:noProof/>
-                <w:webHidden/>
-              </w:rPr>
-              <w:fldChar w:fldCharType="end"/>
-            </w:r>
-          </w:hyperlink>
-        </w:p>
-        <w:p>
-          <w:pPr>
-            <w:pStyle w:val="TDC1"/>
-            <w:tabs>
-              <w:tab w:val="right" w:leader="dot" w:pos="8494"/>
-            </w:tabs>
-            <w:rPr>
-              <w:rFonts w:eastAsiaTheme="minorEastAsia"/>
-              <w:noProof/>
-              <w:lang w:eastAsia="es-ES"/>
-            </w:rPr>
-          </w:pPr>
-          <w:hyperlink w:anchor="_Toc26889938" w:history="1">
-            <w:r>
-              <w:rPr>
-                <w:rStyle w:val="Hipervnculo"/>
-                <w:rFonts w:ascii="Arial" w:hAnsi="Arial" w:cs="Arial"/>
-                <w:noProof/>
-              </w:rPr>
-              <w:t>Fuentes de información relacionadas</w:t>
-            </w:r>
-            <w:r>
-              <w:rPr>
-                <w:noProof/>
-                <w:webHidden/>
-              </w:rPr>
-              <w:tab/>
-            </w:r>
-            <w:r>
-              <w:rPr>
-                <w:noProof/>
-                <w:webHidden/>
-              </w:rPr>
-              <w:fldChar w:fldCharType="begin"/>
-            </w:r>
-            <w:r>
-              <w:rPr>
-                <w:noProof/>
-                <w:webHidden/>
-              </w:rPr>
-              <w:instrText xml:space="preserve"> PAGEREF _Toc26889938 \h </w:instrText>
-            </w:r>
-            <w:r>
-              <w:rPr>
-                <w:noProof/>
-                <w:webHidden/>
-              </w:rPr>
-            </w:r>
-            <w:r>
-              <w:rPr>
-                <w:noProof/>
-                <w:webHidden/>
-              </w:rPr>
-              <w:fldChar w:fldCharType="separate"/>
-            </w:r>
-            <w:r>
-              <w:rPr>
-                <w:noProof/>
-                <w:webHidden/>
-              </w:rPr>
-              <w:t>9</w:t>
-            </w:r>
-            <w:r>
-              <w:rPr>
-                <w:noProof/>
-                <w:webHidden/>
-              </w:rPr>
-              <w:fldChar w:fldCharType="end"/>
-            </w:r>
-          </w:hyperlink>
-        </w:p>
-        <w:p>
-          <w:pPr>
-            <w:pStyle w:val="TDC1"/>
-            <w:tabs>
-              <w:tab w:val="right" w:leader="dot" w:pos="8494"/>
-            </w:tabs>
-            <w:rPr>
-              <w:rFonts w:eastAsiaTheme="minorEastAsia"/>
-              <w:noProof/>
-              <w:lang w:eastAsia="es-ES"/>
-            </w:rPr>
-          </w:pPr>
-          <w:hyperlink w:anchor="_Toc26889939" w:history="1">
-            <w:r>
-              <w:rPr>
-                <w:rStyle w:val="Hipervnculo"/>
-                <w:rFonts w:ascii="Arial" w:hAnsi="Arial" w:cs="Arial"/>
-                <w:noProof/>
-              </w:rPr>
-              <w:t>Glosario</w:t>
-            </w:r>
-            <w:r>
-              <w:rPr>
-                <w:noProof/>
-                <w:webHidden/>
-              </w:rPr>
-              <w:tab/>
-            </w:r>
-            <w:r>
-              <w:rPr>
-                <w:noProof/>
-                <w:webHidden/>
-              </w:rPr>
-              <w:fldChar w:fldCharType="begin"/>
-            </w:r>
-            <w:r>
-              <w:rPr>
-                <w:noProof/>
-                <w:webHidden/>
-              </w:rPr>
-              <w:instrText xml:space="preserve"> PAGEREF _Toc26889939 \h </w:instrText>
-            </w:r>
-            <w:r>
-              <w:rPr>
-                <w:noProof/>
-                <w:webHidden/>
-              </w:rPr>
-            </w:r>
-            <w:r>
-              <w:rPr>
-                <w:noProof/>
-                <w:webHidden/>
-              </w:rPr>
-              <w:fldChar w:fldCharType="separate"/>
-            </w:r>
-            <w:r>
-              <w:rPr>
-                <w:noProof/>
-                <w:webHidden/>
-              </w:rPr>
-              <w:t>10</w:t>
-            </w:r>
-            <w:r>
-              <w:rPr>
-                <w:noProof/>
-                <w:webHidden/>
-              </w:rPr>
-              <w:fldChar w:fldCharType="end"/>
-            </w:r>
-          </w:hyperlink>
-        </w:p>
-        <w:p>
-          <w:pPr>
-            <w:pStyle w:val="TDC1"/>
-            <w:tabs>
-              <w:tab w:val="right" w:leader="dot" w:pos="8494"/>
-            </w:tabs>
-            <w:rPr>
-              <w:rFonts w:eastAsiaTheme="minorEastAsia"/>
-              <w:noProof/>
-              <w:lang w:eastAsia="es-ES"/>
-            </w:rPr>
-          </w:pPr>
-          <w:hyperlink w:anchor="_Toc26889940" w:history="1">
-            <w:r>
-              <w:rPr>
-                <w:rStyle w:val="Hipervnculo"/>
-                <w:rFonts w:ascii="Arial" w:hAnsi="Arial" w:cs="Arial"/>
-                <w:noProof/>
-              </w:rPr>
-              <w:t>Índice</w:t>
-            </w:r>
-            <w:r>
-              <w:rPr>
-                <w:noProof/>
-                <w:webHidden/>
-              </w:rPr>
-              <w:tab/>
-            </w:r>
-            <w:r>
-              <w:rPr>
-                <w:noProof/>
-                <w:webHidden/>
-              </w:rPr>
-              <w:fldChar w:fldCharType="begin"/>
-            </w:r>
-            <w:r>
-              <w:rPr>
-                <w:noProof/>
-                <w:webHidden/>
-              </w:rPr>
-              <w:instrText xml:space="preserve"> PAGEREF _Toc26889940 \h </w:instrText>
+              <w:instrText xml:space="preserve"> PAGEREF _Toc26961369 \h </w:instrText>
             </w:r>
             <w:r>
               <w:rPr>
@@ -1922,6 +1708,219 @@
         </w:p>
         <w:p>
           <w:pPr>
+            <w:pStyle w:val="TDC1"/>
+            <w:tabs>
+              <w:tab w:val="right" w:leader="dot" w:pos="8494"/>
+            </w:tabs>
+            <w:rPr>
+              <w:rFonts w:eastAsiaTheme="minorEastAsia"/>
+              <w:noProof/>
+              <w:lang w:eastAsia="zh-TW" w:bidi="he-IL"/>
+            </w:rPr>
+          </w:pPr>
+          <w:hyperlink w:anchor="_Toc26961370" w:history="1">
+            <w:r>
+              <w:rPr>
+                <w:rStyle w:val="Hipervnculo"/>
+                <w:rFonts w:ascii="Arial" w:hAnsi="Arial" w:cs="Arial"/>
+                <w:noProof/>
+              </w:rPr>
+              <w:t>Fuentes de información relacionadas</w:t>
+            </w:r>
+            <w:r>
+              <w:rPr>
+                <w:noProof/>
+                <w:webHidden/>
+              </w:rPr>
+              <w:tab/>
+            </w:r>
+            <w:r>
+              <w:rPr>
+                <w:noProof/>
+                <w:webHidden/>
+              </w:rPr>
+              <w:fldChar w:fldCharType="begin"/>
+            </w:r>
+            <w:r>
+              <w:rPr>
+                <w:noProof/>
+                <w:webHidden/>
+              </w:rPr>
+              <w:instrText xml:space="preserve"> PAGEREF _Toc26961370 \h </w:instrText>
+            </w:r>
+            <w:r>
+              <w:rPr>
+                <w:noProof/>
+                <w:webHidden/>
+              </w:rPr>
+            </w:r>
+            <w:r>
+              <w:rPr>
+                <w:noProof/>
+                <w:webHidden/>
+              </w:rPr>
+              <w:fldChar w:fldCharType="separate"/>
+            </w:r>
+            <w:r>
+              <w:rPr>
+                <w:noProof/>
+                <w:webHidden/>
+              </w:rPr>
+              <w:t>12</w:t>
+            </w:r>
+            <w:r>
+              <w:rPr>
+                <w:noProof/>
+                <w:webHidden/>
+              </w:rPr>
+              <w:fldChar w:fldCharType="end"/>
+            </w:r>
+          </w:hyperlink>
+        </w:p>
+        <w:p>
+          <w:pPr>
+            <w:pStyle w:val="TDC1"/>
+            <w:tabs>
+              <w:tab w:val="right" w:leader="dot" w:pos="8494"/>
+            </w:tabs>
+            <w:rPr>
+              <w:rFonts w:eastAsiaTheme="minorEastAsia"/>
+              <w:noProof/>
+              <w:lang w:eastAsia="zh-TW" w:bidi="he-IL"/>
+            </w:rPr>
+          </w:pPr>
+          <w:hyperlink w:anchor="_Toc26961371" w:history="1">
+            <w:r>
+              <w:rPr>
+                <w:rStyle w:val="Hipervnculo"/>
+                <w:rFonts w:ascii="Arial" w:hAnsi="Arial" w:cs="Arial"/>
+                <w:noProof/>
+              </w:rPr>
+              <w:t>Glosario</w:t>
+            </w:r>
+            <w:r>
+              <w:rPr>
+                <w:noProof/>
+                <w:webHidden/>
+              </w:rPr>
+              <w:tab/>
+            </w:r>
+            <w:r>
+              <w:rPr>
+                <w:noProof/>
+                <w:webHidden/>
+              </w:rPr>
+              <w:fldChar w:fldCharType="begin"/>
+            </w:r>
+            <w:r>
+              <w:rPr>
+                <w:noProof/>
+                <w:webHidden/>
+              </w:rPr>
+              <w:instrText xml:space="preserve"> PAGEREF _Toc26961371 \h </w:instrText>
+            </w:r>
+            <w:r>
+              <w:rPr>
+                <w:noProof/>
+                <w:webHidden/>
+              </w:rPr>
+            </w:r>
+            <w:r>
+              <w:rPr>
+                <w:noProof/>
+                <w:webHidden/>
+              </w:rPr>
+              <w:fldChar w:fldCharType="separate"/>
+            </w:r>
+            <w:r>
+              <w:rPr>
+                <w:noProof/>
+                <w:webHidden/>
+              </w:rPr>
+              <w:t>13</w:t>
+            </w:r>
+            <w:r>
+              <w:rPr>
+                <w:noProof/>
+                <w:webHidden/>
+              </w:rPr>
+              <w:fldChar w:fldCharType="end"/>
+            </w:r>
+          </w:hyperlink>
+        </w:p>
+        <w:p>
+          <w:pPr>
+            <w:pStyle w:val="TDC1"/>
+            <w:tabs>
+              <w:tab w:val="right" w:leader="dot" w:pos="8494"/>
+            </w:tabs>
+            <w:rPr>
+              <w:rFonts w:eastAsiaTheme="minorEastAsia"/>
+              <w:noProof/>
+              <w:lang w:eastAsia="zh-TW" w:bidi="he-IL"/>
+            </w:rPr>
+          </w:pPr>
+          <w:hyperlink w:anchor="_Toc26961372" w:history="1">
+            <w:r>
+              <w:rPr>
+                <w:rStyle w:val="Hipervnculo"/>
+                <w:rFonts w:ascii="Arial" w:hAnsi="Arial" w:cs="Arial"/>
+                <w:noProof/>
+              </w:rPr>
+              <w:t>Índice</w:t>
+            </w:r>
+            <w:r>
+              <w:rPr>
+                <w:noProof/>
+                <w:webHidden/>
+              </w:rPr>
+              <w:tab/>
+            </w:r>
+            <w:r>
+              <w:rPr>
+                <w:noProof/>
+                <w:webHidden/>
+              </w:rPr>
+              <w:fldChar w:fldCharType="begin"/>
+            </w:r>
+            <w:r>
+              <w:rPr>
+                <w:noProof/>
+                <w:webHidden/>
+              </w:rPr>
+              <w:instrText xml:space="preserve"> PAGEREF _Toc26961372 \h </w:instrText>
+            </w:r>
+            <w:r>
+              <w:rPr>
+                <w:noProof/>
+                <w:webHidden/>
+              </w:rPr>
+            </w:r>
+            <w:r>
+              <w:rPr>
+                <w:noProof/>
+                <w:webHidden/>
+              </w:rPr>
+              <w:fldChar w:fldCharType="separate"/>
+            </w:r>
+            <w:r>
+              <w:rPr>
+                <w:noProof/>
+                <w:webHidden/>
+              </w:rPr>
+              <w:t>14</w:t>
+            </w:r>
+            <w:r>
+              <w:rPr>
+                <w:noProof/>
+                <w:webHidden/>
+              </w:rPr>
+              <w:fldChar w:fldCharType="end"/>
+            </w:r>
+          </w:hyperlink>
+        </w:p>
+        <w:p>
+          <w:pPr>
             <w:rPr>
               <w:b/>
               <w:bCs/>
@@ -2128,15 +2127,6 @@
     </w:p>
     <w:p>
       <w:pPr>
-        <w:rPr>
-          <w:rFonts w:asciiTheme="minorBidi" w:hAnsiTheme="minorBidi"/>
-          <w:sz w:val="24"/>
-          <w:szCs w:val="24"/>
-        </w:rPr>
-      </w:pPr>
-    </w:p>
-    <w:p>
-      <w:pPr>
         <w:pStyle w:val="Ttulo1"/>
         <w:rPr>
           <w:rFonts w:ascii="Arial" w:hAnsi="Arial" w:cs="Arial"/>
@@ -2144,13 +2134,14 @@
           <w:szCs w:val="56"/>
         </w:rPr>
       </w:pPr>
-      <w:bookmarkStart w:id="1" w:name="_Toc26889934"/>
+      <w:bookmarkStart w:id="1" w:name="_Toc26961366"/>
       <w:r>
         <w:rPr>
           <w:rFonts w:ascii="Arial" w:hAnsi="Arial" w:cs="Arial"/>
           <w:sz w:val="56"/>
           <w:szCs w:val="56"/>
         </w:rPr>
+        <w:lastRenderedPageBreak/>
         <w:t>Tabla de ilustraciones</w:t>
       </w:r>
       <w:bookmarkEnd w:id="1"/>
@@ -2167,7 +2158,7 @@
           <w:noProof/>
           <w:sz w:val="22"/>
           <w:szCs w:val="22"/>
-          <w:lang w:eastAsia="es-ES"/>
+          <w:lang w:eastAsia="zh-TW" w:bidi="he-IL"/>
         </w:rPr>
       </w:pPr>
       <w:r>
@@ -2191,7 +2182,7 @@
         </w:rPr>
         <w:fldChar w:fldCharType="separate"/>
       </w:r>
-      <w:hyperlink w:anchor="_Toc26810182" w:history="1">
+      <w:hyperlink w:anchor="_Toc26961356" w:history="1">
         <w:r>
           <w:rPr>
             <w:rStyle w:val="Hipervnculo"/>
@@ -2218,7 +2209,7 @@
             <w:noProof/>
             <w:webHidden/>
           </w:rPr>
-          <w:instrText xml:space="preserve"> PAGEREF _Toc26810182 \h </w:instrText>
+          <w:instrText xml:space="preserve"> PAGEREF _Toc26961356 \h </w:instrText>
         </w:r>
         <w:r>
           <w:rPr>
@@ -2238,7 +2229,7 @@
             <w:noProof/>
             <w:webHidden/>
           </w:rPr>
-          <w:t>2</w:t>
+          <w:t>4</w:t>
         </w:r>
         <w:r>
           <w:rPr>
@@ -2261,10 +2252,10 @@
           <w:noProof/>
           <w:sz w:val="22"/>
           <w:szCs w:val="22"/>
-          <w:lang w:eastAsia="es-ES"/>
-        </w:rPr>
-      </w:pPr>
-      <w:hyperlink w:anchor="_Toc26810183" w:history="1">
+          <w:lang w:eastAsia="zh-TW" w:bidi="he-IL"/>
+        </w:rPr>
+      </w:pPr>
+      <w:hyperlink w:anchor="_Toc26961357" w:history="1">
         <w:r>
           <w:rPr>
             <w:rStyle w:val="Hipervnculo"/>
@@ -2291,7 +2282,7 @@
             <w:noProof/>
             <w:webHidden/>
           </w:rPr>
-          <w:instrText xml:space="preserve"> PAGEREF _Toc26810183 \h </w:instrText>
+          <w:instrText xml:space="preserve"> PAGEREF _Toc26961357 \h </w:instrText>
         </w:r>
         <w:r>
           <w:rPr>
@@ -2311,7 +2302,7 @@
             <w:noProof/>
             <w:webHidden/>
           </w:rPr>
-          <w:t>2</w:t>
+          <w:t>5</w:t>
         </w:r>
         <w:r>
           <w:rPr>
@@ -2334,10 +2325,10 @@
           <w:noProof/>
           <w:sz w:val="22"/>
           <w:szCs w:val="22"/>
-          <w:lang w:eastAsia="es-ES"/>
-        </w:rPr>
-      </w:pPr>
-      <w:hyperlink w:anchor="_Toc26810184" w:history="1">
+          <w:lang w:eastAsia="zh-TW" w:bidi="he-IL"/>
+        </w:rPr>
+      </w:pPr>
+      <w:hyperlink w:anchor="_Toc26961358" w:history="1">
         <w:r>
           <w:rPr>
             <w:rStyle w:val="Hipervnculo"/>
@@ -2364,7 +2355,7 @@
             <w:noProof/>
             <w:webHidden/>
           </w:rPr>
-          <w:instrText xml:space="preserve"> PAGEREF _Toc26810184 \h </w:instrText>
+          <w:instrText xml:space="preserve"> PAGEREF _Toc26961358 \h </w:instrText>
         </w:r>
         <w:r>
           <w:rPr>
@@ -2384,7 +2375,7 @@
             <w:noProof/>
             <w:webHidden/>
           </w:rPr>
-          <w:t>3</w:t>
+          <w:t>5</w:t>
         </w:r>
         <w:r>
           <w:rPr>
@@ -2397,6 +2388,445 @@
     </w:p>
     <w:p>
       <w:pPr>
+        <w:pStyle w:val="Tabladeilustraciones"/>
+        <w:tabs>
+          <w:tab w:val="right" w:leader="dot" w:pos="8494"/>
+        </w:tabs>
+        <w:rPr>
+          <w:rFonts w:eastAsiaTheme="minorEastAsia" w:cstheme="minorBidi"/>
+          <w:caps w:val="0"/>
+          <w:noProof/>
+          <w:sz w:val="22"/>
+          <w:szCs w:val="22"/>
+          <w:lang w:eastAsia="zh-TW" w:bidi="he-IL"/>
+        </w:rPr>
+      </w:pPr>
+      <w:hyperlink w:anchor="_Toc26961359" w:history="1">
+        <w:r>
+          <w:rPr>
+            <w:rStyle w:val="Hipervnculo"/>
+            <w:noProof/>
+            <w:lang w:val="pt-PT"/>
+          </w:rPr>
+          <w:t>Página de registro de Twitter</w:t>
+        </w:r>
+        <w:r>
+          <w:rPr>
+            <w:noProof/>
+            <w:webHidden/>
+          </w:rPr>
+          <w:tab/>
+        </w:r>
+        <w:r>
+          <w:rPr>
+            <w:noProof/>
+            <w:webHidden/>
+          </w:rPr>
+          <w:fldChar w:fldCharType="begin"/>
+        </w:r>
+        <w:r>
+          <w:rPr>
+            <w:noProof/>
+            <w:webHidden/>
+          </w:rPr>
+          <w:instrText xml:space="preserve"> PAGEREF _Toc26961359 \h </w:instrText>
+        </w:r>
+        <w:r>
+          <w:rPr>
+            <w:noProof/>
+            <w:webHidden/>
+          </w:rPr>
+        </w:r>
+        <w:r>
+          <w:rPr>
+            <w:noProof/>
+            <w:webHidden/>
+          </w:rPr>
+          <w:fldChar w:fldCharType="separate"/>
+        </w:r>
+        <w:r>
+          <w:rPr>
+            <w:noProof/>
+            <w:webHidden/>
+          </w:rPr>
+          <w:t>7</w:t>
+        </w:r>
+        <w:r>
+          <w:rPr>
+            <w:noProof/>
+            <w:webHidden/>
+          </w:rPr>
+          <w:fldChar w:fldCharType="end"/>
+        </w:r>
+      </w:hyperlink>
+    </w:p>
+    <w:p>
+      <w:pPr>
+        <w:pStyle w:val="Tabladeilustraciones"/>
+        <w:tabs>
+          <w:tab w:val="right" w:leader="dot" w:pos="8494"/>
+        </w:tabs>
+        <w:rPr>
+          <w:rFonts w:eastAsiaTheme="minorEastAsia" w:cstheme="minorBidi"/>
+          <w:caps w:val="0"/>
+          <w:noProof/>
+          <w:sz w:val="22"/>
+          <w:szCs w:val="22"/>
+          <w:lang w:eastAsia="zh-TW" w:bidi="he-IL"/>
+        </w:rPr>
+      </w:pPr>
+      <w:hyperlink w:anchor="_Toc26961360" w:history="1">
+        <w:r>
+          <w:rPr>
+            <w:rStyle w:val="Hipervnculo"/>
+            <w:noProof/>
+          </w:rPr>
+          <w:t>Página de perfil de Twitter</w:t>
+        </w:r>
+        <w:r>
+          <w:rPr>
+            <w:noProof/>
+            <w:webHidden/>
+          </w:rPr>
+          <w:tab/>
+        </w:r>
+        <w:r>
+          <w:rPr>
+            <w:noProof/>
+            <w:webHidden/>
+          </w:rPr>
+          <w:fldChar w:fldCharType="begin"/>
+        </w:r>
+        <w:r>
+          <w:rPr>
+            <w:noProof/>
+            <w:webHidden/>
+          </w:rPr>
+          <w:instrText xml:space="preserve"> PAGEREF _Toc26961360 \h </w:instrText>
+        </w:r>
+        <w:r>
+          <w:rPr>
+            <w:noProof/>
+            <w:webHidden/>
+          </w:rPr>
+        </w:r>
+        <w:r>
+          <w:rPr>
+            <w:noProof/>
+            <w:webHidden/>
+          </w:rPr>
+          <w:fldChar w:fldCharType="separate"/>
+        </w:r>
+        <w:r>
+          <w:rPr>
+            <w:noProof/>
+            <w:webHidden/>
+          </w:rPr>
+          <w:t>8</w:t>
+        </w:r>
+        <w:r>
+          <w:rPr>
+            <w:noProof/>
+            <w:webHidden/>
+          </w:rPr>
+          <w:fldChar w:fldCharType="end"/>
+        </w:r>
+      </w:hyperlink>
+    </w:p>
+    <w:p>
+      <w:pPr>
+        <w:pStyle w:val="Tabladeilustraciones"/>
+        <w:tabs>
+          <w:tab w:val="right" w:leader="dot" w:pos="8494"/>
+        </w:tabs>
+        <w:rPr>
+          <w:rFonts w:eastAsiaTheme="minorEastAsia" w:cstheme="minorBidi"/>
+          <w:caps w:val="0"/>
+          <w:noProof/>
+          <w:sz w:val="22"/>
+          <w:szCs w:val="22"/>
+          <w:lang w:eastAsia="zh-TW" w:bidi="he-IL"/>
+        </w:rPr>
+      </w:pPr>
+      <w:hyperlink w:anchor="_Toc26961361" w:history="1">
+        <w:r>
+          <w:rPr>
+            <w:rStyle w:val="Hipervnculo"/>
+            <w:noProof/>
+          </w:rPr>
+          <w:t>Apartado de publicación de tweets</w:t>
+        </w:r>
+        <w:r>
+          <w:rPr>
+            <w:noProof/>
+            <w:webHidden/>
+          </w:rPr>
+          <w:tab/>
+        </w:r>
+        <w:r>
+          <w:rPr>
+            <w:noProof/>
+            <w:webHidden/>
+          </w:rPr>
+          <w:fldChar w:fldCharType="begin"/>
+        </w:r>
+        <w:r>
+          <w:rPr>
+            <w:noProof/>
+            <w:webHidden/>
+          </w:rPr>
+          <w:instrText xml:space="preserve"> PAGEREF _Toc26961361 \h </w:instrText>
+        </w:r>
+        <w:r>
+          <w:rPr>
+            <w:noProof/>
+            <w:webHidden/>
+          </w:rPr>
+        </w:r>
+        <w:r>
+          <w:rPr>
+            <w:noProof/>
+            <w:webHidden/>
+          </w:rPr>
+          <w:fldChar w:fldCharType="separate"/>
+        </w:r>
+        <w:r>
+          <w:rPr>
+            <w:noProof/>
+            <w:webHidden/>
+          </w:rPr>
+          <w:t>8</w:t>
+        </w:r>
+        <w:r>
+          <w:rPr>
+            <w:noProof/>
+            <w:webHidden/>
+          </w:rPr>
+          <w:fldChar w:fldCharType="end"/>
+        </w:r>
+      </w:hyperlink>
+    </w:p>
+    <w:p>
+      <w:pPr>
+        <w:pStyle w:val="Tabladeilustraciones"/>
+        <w:tabs>
+          <w:tab w:val="right" w:leader="dot" w:pos="8494"/>
+        </w:tabs>
+        <w:rPr>
+          <w:rFonts w:eastAsiaTheme="minorEastAsia" w:cstheme="minorBidi"/>
+          <w:caps w:val="0"/>
+          <w:noProof/>
+          <w:sz w:val="22"/>
+          <w:szCs w:val="22"/>
+          <w:lang w:eastAsia="zh-TW" w:bidi="he-IL"/>
+        </w:rPr>
+      </w:pPr>
+      <w:hyperlink w:anchor="_Toc26961362" w:history="1">
+        <w:r>
+          <w:rPr>
+            <w:rStyle w:val="Hipervnculo"/>
+            <w:noProof/>
+          </w:rPr>
+          <w:t>Apartado de me gusta y retweets de Twitter</w:t>
+        </w:r>
+        <w:r>
+          <w:rPr>
+            <w:noProof/>
+            <w:webHidden/>
+          </w:rPr>
+          <w:tab/>
+        </w:r>
+        <w:r>
+          <w:rPr>
+            <w:noProof/>
+            <w:webHidden/>
+          </w:rPr>
+          <w:fldChar w:fldCharType="begin"/>
+        </w:r>
+        <w:r>
+          <w:rPr>
+            <w:noProof/>
+            <w:webHidden/>
+          </w:rPr>
+          <w:instrText xml:space="preserve"> PAGEREF _Toc26961362 \h </w:instrText>
+        </w:r>
+        <w:r>
+          <w:rPr>
+            <w:noProof/>
+            <w:webHidden/>
+          </w:rPr>
+        </w:r>
+        <w:r>
+          <w:rPr>
+            <w:noProof/>
+            <w:webHidden/>
+          </w:rPr>
+          <w:fldChar w:fldCharType="separate"/>
+        </w:r>
+        <w:r>
+          <w:rPr>
+            <w:noProof/>
+            <w:webHidden/>
+          </w:rPr>
+          <w:t>8</w:t>
+        </w:r>
+        <w:r>
+          <w:rPr>
+            <w:noProof/>
+            <w:webHidden/>
+          </w:rPr>
+          <w:fldChar w:fldCharType="end"/>
+        </w:r>
+      </w:hyperlink>
+    </w:p>
+    <w:p>
+      <w:pPr>
+        <w:pStyle w:val="Tabladeilustraciones"/>
+        <w:tabs>
+          <w:tab w:val="right" w:leader="dot" w:pos="8494"/>
+        </w:tabs>
+        <w:rPr>
+          <w:rFonts w:eastAsiaTheme="minorEastAsia" w:cstheme="minorBidi"/>
+          <w:caps w:val="0"/>
+          <w:noProof/>
+          <w:sz w:val="22"/>
+          <w:szCs w:val="22"/>
+          <w:lang w:eastAsia="zh-TW" w:bidi="he-IL"/>
+        </w:rPr>
+      </w:pPr>
+      <w:hyperlink w:anchor="_Toc26961363" w:history="1">
+        <w:r>
+          <w:rPr>
+            <w:rStyle w:val="Hipervnculo"/>
+            <w:noProof/>
+          </w:rPr>
+          <w:t>Apartado de notificaciones de Twitter</w:t>
+        </w:r>
+        <w:r>
+          <w:rPr>
+            <w:noProof/>
+            <w:webHidden/>
+          </w:rPr>
+          <w:tab/>
+        </w:r>
+        <w:r>
+          <w:rPr>
+            <w:noProof/>
+            <w:webHidden/>
+          </w:rPr>
+          <w:fldChar w:fldCharType="begin"/>
+        </w:r>
+        <w:r>
+          <w:rPr>
+            <w:noProof/>
+            <w:webHidden/>
+          </w:rPr>
+          <w:instrText xml:space="preserve"> PAGEREF _Toc26961363 \h </w:instrText>
+        </w:r>
+        <w:r>
+          <w:rPr>
+            <w:noProof/>
+            <w:webHidden/>
+          </w:rPr>
+        </w:r>
+        <w:r>
+          <w:rPr>
+            <w:noProof/>
+            <w:webHidden/>
+          </w:rPr>
+          <w:fldChar w:fldCharType="separate"/>
+        </w:r>
+        <w:r>
+          <w:rPr>
+            <w:noProof/>
+            <w:webHidden/>
+          </w:rPr>
+          <w:t>9</w:t>
+        </w:r>
+        <w:r>
+          <w:rPr>
+            <w:noProof/>
+            <w:webHidden/>
+          </w:rPr>
+          <w:fldChar w:fldCharType="end"/>
+        </w:r>
+      </w:hyperlink>
+    </w:p>
+    <w:p>
+      <w:pPr>
+        <w:pStyle w:val="Tabladeilustraciones"/>
+        <w:tabs>
+          <w:tab w:val="right" w:leader="dot" w:pos="8494"/>
+        </w:tabs>
+        <w:rPr>
+          <w:rFonts w:eastAsiaTheme="minorEastAsia" w:cstheme="minorBidi"/>
+          <w:caps w:val="0"/>
+          <w:noProof/>
+          <w:sz w:val="22"/>
+          <w:szCs w:val="22"/>
+          <w:lang w:eastAsia="zh-TW" w:bidi="he-IL"/>
+        </w:rPr>
+      </w:pPr>
+      <w:hyperlink w:anchor="_Toc26961364" w:history="1">
+        <w:r>
+          <w:rPr>
+            <w:rStyle w:val="Hipervnculo"/>
+            <w:noProof/>
+          </w:rPr>
+          <w:t>Apartado de búsqueda de Twitter</w:t>
+        </w:r>
+        <w:r>
+          <w:rPr>
+            <w:noProof/>
+            <w:webHidden/>
+          </w:rPr>
+          <w:tab/>
+        </w:r>
+        <w:r>
+          <w:rPr>
+            <w:noProof/>
+            <w:webHidden/>
+          </w:rPr>
+          <w:fldChar w:fldCharType="begin"/>
+        </w:r>
+        <w:r>
+          <w:rPr>
+            <w:noProof/>
+            <w:webHidden/>
+          </w:rPr>
+          <w:instrText xml:space="preserve"> PAGEREF _Toc26961364 \h </w:instrText>
+        </w:r>
+        <w:r>
+          <w:rPr>
+            <w:noProof/>
+            <w:webHidden/>
+          </w:rPr>
+        </w:r>
+        <w:r>
+          <w:rPr>
+            <w:noProof/>
+            <w:webHidden/>
+          </w:rPr>
+          <w:fldChar w:fldCharType="separate"/>
+        </w:r>
+        <w:r>
+          <w:rPr>
+            <w:noProof/>
+            <w:webHidden/>
+          </w:rPr>
+          <w:t>10</w:t>
+        </w:r>
+        <w:r>
+          <w:rPr>
+            <w:noProof/>
+            <w:webHidden/>
+          </w:rPr>
+          <w:fldChar w:fldCharType="end"/>
+        </w:r>
+      </w:hyperlink>
+    </w:p>
+    <w:p>
+      <w:pPr>
         <w:rPr>
           <w:rFonts w:asciiTheme="minorBidi" w:hAnsiTheme="minorBidi"/>
           <w:sz w:val="24"/>
@@ -2431,7 +2861,7 @@
           <w:lang w:eastAsia="es-ES"/>
         </w:rPr>
         <w:drawing>
-          <wp:inline distT="0" distB="0" distL="0" distR="0">
+          <wp:inline distT="0" distB="0" distL="0" distR="0" wp14:anchorId="4BCEFC2A" wp14:editId="5EACC434">
             <wp:extent cx="5876925" cy="3310668"/>
             <wp:effectExtent l="0" t="0" r="0" b="4445"/>
             <wp:docPr id="1" name="Imagen 1" descr="Resultado de imagen de pagina de inicio de twitter 2019"/>
@@ -2484,7 +2914,7 @@
       <w:pPr>
         <w:pStyle w:val="Descripcin"/>
       </w:pPr>
-      <w:bookmarkStart w:id="2" w:name="_Toc26810182"/>
+      <w:bookmarkStart w:id="2" w:name="_Toc26961356"/>
       <w:r>
         <w:t>Página de inicio de Twitter</w:t>
       </w:r>
@@ -2499,8 +2929,9 @@
           <w:noProof/>
           <w:lang w:eastAsia="es-ES"/>
         </w:rPr>
+        <w:lastRenderedPageBreak/>
         <w:drawing>
-          <wp:inline distT="0" distB="0" distL="0" distR="0" wp14:anchorId="63B20240" wp14:editId="466BDE9C">
+          <wp:inline distT="0" distB="0" distL="0" distR="0" wp14:anchorId="24EFDCC7" wp14:editId="20F588A0">
             <wp:extent cx="5848350" cy="3048652"/>
             <wp:effectExtent l="0" t="0" r="0" b="0"/>
             <wp:docPr id="6" name="Imagen 6"/>
@@ -2540,7 +2971,7 @@
       <w:pPr>
         <w:pStyle w:val="Descripcin"/>
       </w:pPr>
-      <w:bookmarkStart w:id="3" w:name="_Toc26810183"/>
+      <w:bookmarkStart w:id="3" w:name="_Toc26961357"/>
       <w:r>
         <w:t xml:space="preserve">Página de un </w:t>
       </w:r>
@@ -2558,9 +2989,8 @@
           <w:noProof/>
           <w:lang w:eastAsia="es-ES"/>
         </w:rPr>
-        <w:lastRenderedPageBreak/>
         <w:drawing>
-          <wp:inline distT="0" distB="0" distL="0" distR="0">
+          <wp:inline distT="0" distB="0" distL="0" distR="0" wp14:anchorId="06871CCC" wp14:editId="08687A35">
             <wp:extent cx="5638800" cy="3398317"/>
             <wp:effectExtent l="0" t="0" r="0" b="0"/>
             <wp:docPr id="7" name="Imagen 7" descr="Resultado de imagen de pagina de tendencias de twitter 2019"/>
@@ -2613,7 +3043,7 @@
       <w:pPr>
         <w:pStyle w:val="Descripcin"/>
       </w:pPr>
-      <w:bookmarkStart w:id="4" w:name="_Toc26810184"/>
+      <w:bookmarkStart w:id="4" w:name="_Toc26961358"/>
       <w:r>
         <w:t>Página de tendencias de twitter</w:t>
       </w:r>
@@ -2625,16 +3055,6 @@
     <w:p/>
     <w:p/>
     <w:p/>
-    <w:p/>
-    <w:p/>
-    <w:p/>
-    <w:p/>
-    <w:p/>
-    <w:p/>
-    <w:p/>
-    <w:p/>
-    <w:p/>
-    <w:p/>
     <w:p>
       <w:pPr>
         <w:pStyle w:val="Ttulo1"/>
@@ -2644,7 +3064,7 @@
           <w:szCs w:val="56"/>
         </w:rPr>
       </w:pPr>
-      <w:bookmarkStart w:id="5" w:name="_Toc26889935"/>
+      <w:bookmarkStart w:id="5" w:name="_Toc26961367"/>
       <w:r>
         <w:rPr>
           <w:rFonts w:ascii="Arial" w:hAnsi="Arial" w:cs="Arial"/>
@@ -2827,7 +3247,7 @@
           <w:szCs w:val="56"/>
         </w:rPr>
       </w:pPr>
-      <w:bookmarkStart w:id="6" w:name="_Toc26889936"/>
+      <w:bookmarkStart w:id="6" w:name="_Toc26961368"/>
       <w:r>
         <w:rPr>
           <w:rFonts w:ascii="Arial" w:hAnsi="Arial" w:cs="Arial"/>
@@ -2866,11 +3286,7 @@
     </w:p>
     <w:p>
       <w:pPr>
-        <w:rPr>
-          <w:rFonts w:ascii="Arial" w:hAnsi="Arial" w:cs="Arial"/>
-          <w:sz w:val="24"/>
-          <w:szCs w:val="24"/>
-        </w:rPr>
+        <w:keepNext/>
       </w:pPr>
       <w:r>
         <w:rPr>
@@ -2878,7 +3294,7 @@
           <w:lang w:eastAsia="es-ES"/>
         </w:rPr>
         <w:drawing>
-          <wp:inline distT="0" distB="0" distL="0" distR="0" wp14:anchorId="46AFED0D" wp14:editId="61DB76A3">
+          <wp:inline distT="0" distB="0" distL="0" distR="0" wp14:anchorId="2B24EA4B" wp14:editId="423D0B13">
             <wp:extent cx="5400040" cy="3751580"/>
             <wp:effectExtent l="0" t="0" r="0" b="1270"/>
             <wp:docPr id="2" name="Imagen 2"/>
@@ -2916,17 +3332,49 @@
     </w:p>
     <w:p>
       <w:pPr>
-        <w:rPr>
-          <w:rFonts w:ascii="Arial" w:hAnsi="Arial" w:cs="Arial"/>
-          <w:sz w:val="24"/>
-          <w:szCs w:val="24"/>
-        </w:rPr>
-      </w:pPr>
-      <w:r>
-        <w:rPr>
-          <w:rFonts w:ascii="Arial" w:hAnsi="Arial" w:cs="Arial"/>
-          <w:sz w:val="24"/>
-          <w:szCs w:val="24"/>
+        <w:pStyle w:val="Descripcin"/>
+        <w:rPr>
+          <w:rFonts w:ascii="Arial" w:hAnsi="Arial" w:cs="Arial"/>
+          <w:sz w:val="24"/>
+          <w:szCs w:val="24"/>
+          <w:lang w:val="pt-PT"/>
+        </w:rPr>
+      </w:pPr>
+      <w:bookmarkStart w:id="7" w:name="_Toc26961359"/>
+      <w:r>
+        <w:rPr>
+          <w:lang w:val="pt-PT"/>
+        </w:rPr>
+        <w:t>P</w:t>
+      </w:r>
+      <w:r>
+        <w:rPr>
+          <w:lang w:val="pt-PT"/>
+        </w:rPr>
+        <w:t>á</w:t>
+      </w:r>
+      <w:r>
+        <w:rPr>
+          <w:lang w:val="pt-PT"/>
+        </w:rPr>
+        <w:t>gina de registro de Twitter</w:t>
+      </w:r>
+      <w:bookmarkEnd w:id="7"/>
+    </w:p>
+    <w:p>
+      <w:pPr>
+        <w:rPr>
+          <w:rFonts w:ascii="Arial" w:hAnsi="Arial" w:cs="Arial"/>
+          <w:sz w:val="24"/>
+          <w:szCs w:val="24"/>
+        </w:rPr>
+      </w:pPr>
+      <w:r>
+        <w:rPr>
+          <w:rFonts w:ascii="Arial" w:hAnsi="Arial" w:cs="Arial"/>
+          <w:sz w:val="24"/>
+          <w:szCs w:val="24"/>
+          <w:lang w:val="pt-PT"/>
         </w:rPr>
         <w:t xml:space="preserve"> </w:t>
       </w:r>
@@ -2979,11 +3427,7 @@
     </w:p>
     <w:p>
       <w:pPr>
-        <w:rPr>
-          <w:rFonts w:ascii="Arial" w:hAnsi="Arial" w:cs="Arial"/>
-          <w:sz w:val="24"/>
-          <w:szCs w:val="24"/>
-        </w:rPr>
+        <w:keepNext/>
       </w:pPr>
       <w:r>
         <w:rPr>
@@ -2992,7 +3436,7 @@
         </w:rPr>
         <w:lastRenderedPageBreak/>
         <w:drawing>
-          <wp:inline distT="0" distB="0" distL="0" distR="0" wp14:anchorId="72EA18C7" wp14:editId="03A60E07">
+          <wp:inline distT="0" distB="0" distL="0" distR="0" wp14:anchorId="3ADEAAD9" wp14:editId="0B4D2399">
             <wp:extent cx="5400040" cy="4160520"/>
             <wp:effectExtent l="0" t="0" r="0" b="0"/>
             <wp:docPr id="4" name="Imagen 4"/>
@@ -3030,6 +3474,21 @@
     </w:p>
     <w:p>
       <w:pPr>
+        <w:pStyle w:val="Descripcin"/>
+        <w:rPr>
+          <w:rFonts w:ascii="Arial" w:hAnsi="Arial" w:cs="Arial"/>
+          <w:sz w:val="24"/>
+          <w:szCs w:val="24"/>
+        </w:rPr>
+      </w:pPr>
+      <w:bookmarkStart w:id="8" w:name="_Toc26961360"/>
+      <w:r>
+        <w:t>Página de perfil de Twitter</w:t>
+      </w:r>
+      <w:bookmarkEnd w:id="8"/>
+    </w:p>
+    <w:p>
+      <w:pPr>
         <w:rPr>
           <w:rFonts w:ascii="Arial" w:hAnsi="Arial" w:cs="Arial"/>
           <w:sz w:val="24"/>
@@ -3063,14 +3522,63 @@
     </w:p>
     <w:p>
       <w:pPr>
-        <w:rPr>
-          <w:rFonts w:ascii="Arial" w:hAnsi="Arial" w:cs="Arial"/>
-          <w:sz w:val="24"/>
-          <w:szCs w:val="24"/>
-        </w:rPr>
-      </w:pPr>
-      <w:bookmarkStart w:id="7" w:name="_GoBack"/>
-      <w:bookmarkEnd w:id="7"/>
+        <w:keepNext/>
+      </w:pPr>
+      <w:r>
+        <w:rPr>
+          <w:noProof/>
+        </w:rPr>
+        <w:drawing>
+          <wp:inline distT="0" distB="0" distL="0" distR="0" wp14:anchorId="295B531D" wp14:editId="2F9051A8">
+            <wp:extent cx="5400040" cy="1683385"/>
+            <wp:effectExtent l="0" t="0" r="0" b="0"/>
+            <wp:docPr id="5" name="Imagen 5"/>
+            <wp:cNvGraphicFramePr>
+              <a:graphicFrameLocks xmlns:a="http://schemas.openxmlformats.org/drawingml/2006/main" noChangeAspect="1"/>
+            </wp:cNvGraphicFramePr>
+            <a:graphic xmlns:a="http://schemas.openxmlformats.org/drawingml/2006/main">
+              <a:graphicData uri="http://schemas.openxmlformats.org/drawingml/2006/picture">
+                <pic:pic xmlns:pic="http://schemas.openxmlformats.org/drawingml/2006/picture">
+                  <pic:nvPicPr>
+                    <pic:cNvPr id="1" name=""/>
+                    <pic:cNvPicPr/>
+                  </pic:nvPicPr>
+                  <pic:blipFill>
+                    <a:blip r:embed="rId12"/>
+                    <a:stretch>
+                      <a:fillRect/>
+                    </a:stretch>
+                  </pic:blipFill>
+                  <pic:spPr>
+                    <a:xfrm>
+                      <a:off x="0" y="0"/>
+                      <a:ext cx="5400040" cy="1683385"/>
+                    </a:xfrm>
+                    <a:prstGeom prst="rect">
+                      <a:avLst/>
+                    </a:prstGeom>
+                  </pic:spPr>
+                </pic:pic>
+              </a:graphicData>
+            </a:graphic>
+          </wp:inline>
+        </w:drawing>
+      </w:r>
+    </w:p>
+    <w:p>
+      <w:pPr>
+        <w:pStyle w:val="Descripcin"/>
+        <w:rPr>
+          <w:rFonts w:ascii="Arial" w:hAnsi="Arial" w:cs="Arial"/>
+          <w:sz w:val="24"/>
+          <w:szCs w:val="24"/>
+        </w:rPr>
+      </w:pPr>
+      <w:bookmarkStart w:id="9" w:name="_Toc26961361"/>
+      <w:r>
+        <w:t>Apartado de publicación de tweets</w:t>
+      </w:r>
+      <w:bookmarkEnd w:id="9"/>
     </w:p>
     <w:p>
       <w:pPr>
@@ -3144,12 +3652,90 @@
         </w:rPr>
         <w:t>, que sirve para indicar que un tweet te parece interesante o que te gusta.</w:t>
       </w:r>
-      <w:r>
-        <w:rPr>
-          <w:rFonts w:ascii="Arial" w:hAnsi="Arial" w:cs="Arial"/>
-          <w:sz w:val="24"/>
-          <w:szCs w:val="24"/>
-        </w:rPr>
+    </w:p>
+    <w:p>
+      <w:pPr>
+        <w:keepNext/>
+      </w:pPr>
+      <w:r>
+        <w:rPr>
+          <w:noProof/>
+        </w:rPr>
+        <w:drawing>
+          <wp:inline distT="0" distB="0" distL="0" distR="0" wp14:anchorId="4E9976DE" wp14:editId="7071FE82">
+            <wp:extent cx="5400040" cy="403860"/>
+            <wp:effectExtent l="0" t="0" r="0" b="0"/>
+            <wp:docPr id="8" name="Imagen 8"/>
+            <wp:cNvGraphicFramePr>
+              <a:graphicFrameLocks xmlns:a="http://schemas.openxmlformats.org/drawingml/2006/main" noChangeAspect="1"/>
+            </wp:cNvGraphicFramePr>
+            <a:graphic xmlns:a="http://schemas.openxmlformats.org/drawingml/2006/main">
+              <a:graphicData uri="http://schemas.openxmlformats.org/drawingml/2006/picture">
+                <pic:pic xmlns:pic="http://schemas.openxmlformats.org/drawingml/2006/picture">
+                  <pic:nvPicPr>
+                    <pic:cNvPr id="1" name=""/>
+                    <pic:cNvPicPr/>
+                  </pic:nvPicPr>
+                  <pic:blipFill>
+                    <a:blip r:embed="rId13"/>
+                    <a:stretch>
+                      <a:fillRect/>
+                    </a:stretch>
+                  </pic:blipFill>
+                  <pic:spPr>
+                    <a:xfrm>
+                      <a:off x="0" y="0"/>
+                      <a:ext cx="5400040" cy="403860"/>
+                    </a:xfrm>
+                    <a:prstGeom prst="rect">
+                      <a:avLst/>
+                    </a:prstGeom>
+                  </pic:spPr>
+                </pic:pic>
+              </a:graphicData>
+            </a:graphic>
+          </wp:inline>
+        </w:drawing>
+      </w:r>
+    </w:p>
+    <w:p>
+      <w:pPr>
+        <w:pStyle w:val="Descripcin"/>
+        <w:rPr>
+          <w:rFonts w:ascii="Arial" w:hAnsi="Arial" w:cs="Arial"/>
+          <w:sz w:val="24"/>
+          <w:szCs w:val="24"/>
+        </w:rPr>
+      </w:pPr>
+      <w:bookmarkStart w:id="10" w:name="_Toc26961362"/>
+      <w:r>
+        <w:t xml:space="preserve">Apartado de me gusta y </w:t>
+      </w:r>
+      <w:proofErr w:type="spellStart"/>
+      <w:r>
+        <w:t>retweets</w:t>
+      </w:r>
+      <w:proofErr w:type="spellEnd"/>
+      <w:r>
+        <w:t xml:space="preserve"> de Twitter</w:t>
+      </w:r>
+      <w:bookmarkEnd w:id="10"/>
+    </w:p>
+    <w:p>
+      <w:pPr>
+        <w:rPr>
+          <w:rFonts w:ascii="Arial" w:hAnsi="Arial" w:cs="Arial"/>
+          <w:sz w:val="24"/>
+          <w:szCs w:val="24"/>
+        </w:rPr>
+      </w:pPr>
+      <w:r>
+        <w:rPr>
+          <w:rFonts w:ascii="Arial" w:hAnsi="Arial" w:cs="Arial"/>
+          <w:sz w:val="24"/>
+          <w:szCs w:val="24"/>
+        </w:rPr>
+        <w:lastRenderedPageBreak/>
         <w:t xml:space="preserve"> También tiene el apartado de notificaciones que se muestran las interacciones que tienen los usuarios</w:t>
       </w:r>
       <w:r>
@@ -3244,7 +3830,84 @@
           <w:sz w:val="24"/>
           <w:szCs w:val="24"/>
         </w:rPr>
-        <w:t xml:space="preserve">. Otro apartado que tiene es el de </w:t>
+        <w:t>.</w:t>
+      </w:r>
+    </w:p>
+    <w:p>
+      <w:pPr>
+        <w:keepNext/>
+      </w:pPr>
+      <w:r>
+        <w:rPr>
+          <w:noProof/>
+        </w:rPr>
+        <w:drawing>
+          <wp:inline distT="0" distB="0" distL="0" distR="0" wp14:anchorId="603DB597" wp14:editId="3A6C3F24">
+            <wp:extent cx="5400040" cy="4328795"/>
+            <wp:effectExtent l="0" t="0" r="0" b="0"/>
+            <wp:docPr id="9" name="Imagen 9"/>
+            <wp:cNvGraphicFramePr>
+              <a:graphicFrameLocks xmlns:a="http://schemas.openxmlformats.org/drawingml/2006/main" noChangeAspect="1"/>
+            </wp:cNvGraphicFramePr>
+            <a:graphic xmlns:a="http://schemas.openxmlformats.org/drawingml/2006/main">
+              <a:graphicData uri="http://schemas.openxmlformats.org/drawingml/2006/picture">
+                <pic:pic xmlns:pic="http://schemas.openxmlformats.org/drawingml/2006/picture">
+                  <pic:nvPicPr>
+                    <pic:cNvPr id="1" name=""/>
+                    <pic:cNvPicPr/>
+                  </pic:nvPicPr>
+                  <pic:blipFill>
+                    <a:blip r:embed="rId14"/>
+                    <a:stretch>
+                      <a:fillRect/>
+                    </a:stretch>
+                  </pic:blipFill>
+                  <pic:spPr>
+                    <a:xfrm>
+                      <a:off x="0" y="0"/>
+                      <a:ext cx="5400040" cy="4328795"/>
+                    </a:xfrm>
+                    <a:prstGeom prst="rect">
+                      <a:avLst/>
+                    </a:prstGeom>
+                  </pic:spPr>
+                </pic:pic>
+              </a:graphicData>
+            </a:graphic>
+          </wp:inline>
+        </w:drawing>
+      </w:r>
+    </w:p>
+    <w:p>
+      <w:pPr>
+        <w:pStyle w:val="Descripcin"/>
+        <w:rPr>
+          <w:rFonts w:ascii="Arial" w:hAnsi="Arial" w:cs="Arial"/>
+          <w:sz w:val="24"/>
+          <w:szCs w:val="24"/>
+        </w:rPr>
+      </w:pPr>
+      <w:bookmarkStart w:id="11" w:name="_Toc26961363"/>
+      <w:r>
+        <w:t>Apartado de notificaciones de Twitter</w:t>
+      </w:r>
+      <w:bookmarkEnd w:id="11"/>
+    </w:p>
+    <w:p>
+      <w:pPr>
+        <w:rPr>
+          <w:rFonts w:ascii="Arial" w:hAnsi="Arial" w:cs="Arial"/>
+          <w:sz w:val="24"/>
+          <w:szCs w:val="24"/>
+        </w:rPr>
+      </w:pPr>
+      <w:r>
+        <w:rPr>
+          <w:rFonts w:ascii="Arial" w:hAnsi="Arial" w:cs="Arial"/>
+          <w:sz w:val="24"/>
+          <w:szCs w:val="24"/>
+        </w:rPr>
+        <w:t xml:space="preserve"> Otro apartado que tiene es el de </w:t>
       </w:r>
       <w:r>
         <w:rPr>
@@ -3273,84 +3936,64 @@
     </w:p>
     <w:p>
       <w:pPr>
-        <w:rPr>
-          <w:rFonts w:ascii="Arial" w:hAnsi="Arial" w:cs="Arial"/>
-          <w:sz w:val="24"/>
-          <w:szCs w:val="24"/>
-        </w:rPr>
-      </w:pPr>
-    </w:p>
-    <w:p>
-      <w:pPr>
-        <w:rPr>
-          <w:rFonts w:ascii="Arial" w:hAnsi="Arial" w:cs="Arial"/>
-          <w:sz w:val="24"/>
-          <w:szCs w:val="24"/>
-        </w:rPr>
-      </w:pPr>
-    </w:p>
-    <w:p>
-      <w:pPr>
-        <w:rPr>
-          <w:rFonts w:ascii="Arial" w:hAnsi="Arial" w:cs="Arial"/>
-          <w:sz w:val="24"/>
-          <w:szCs w:val="24"/>
-        </w:rPr>
-      </w:pPr>
-    </w:p>
-    <w:p>
-      <w:pPr>
-        <w:rPr>
-          <w:rFonts w:ascii="Arial" w:hAnsi="Arial" w:cs="Arial"/>
-          <w:sz w:val="24"/>
-          <w:szCs w:val="24"/>
-        </w:rPr>
-      </w:pPr>
-    </w:p>
-    <w:p>
-      <w:pPr>
-        <w:rPr>
-          <w:rFonts w:ascii="Arial" w:hAnsi="Arial" w:cs="Arial"/>
-          <w:sz w:val="24"/>
-          <w:szCs w:val="24"/>
-        </w:rPr>
-      </w:pPr>
-    </w:p>
-    <w:p>
-      <w:pPr>
-        <w:rPr>
-          <w:rFonts w:ascii="Arial" w:hAnsi="Arial" w:cs="Arial"/>
-          <w:sz w:val="24"/>
-          <w:szCs w:val="24"/>
-        </w:rPr>
-      </w:pPr>
-    </w:p>
-    <w:p>
-      <w:pPr>
-        <w:rPr>
-          <w:rFonts w:ascii="Arial" w:hAnsi="Arial" w:cs="Arial"/>
-          <w:sz w:val="24"/>
-          <w:szCs w:val="24"/>
-        </w:rPr>
-      </w:pPr>
-    </w:p>
-    <w:p>
-      <w:pPr>
-        <w:rPr>
-          <w:rFonts w:ascii="Arial" w:hAnsi="Arial" w:cs="Arial"/>
-          <w:sz w:val="24"/>
-          <w:szCs w:val="24"/>
-        </w:rPr>
-      </w:pPr>
-    </w:p>
-    <w:p>
-      <w:pPr>
-        <w:rPr>
-          <w:rFonts w:ascii="Arial" w:hAnsi="Arial" w:cs="Arial"/>
-          <w:sz w:val="24"/>
-          <w:szCs w:val="24"/>
-        </w:rPr>
-      </w:pPr>
+        <w:keepNext/>
+      </w:pPr>
+      <w:r>
+        <w:rPr>
+          <w:noProof/>
+        </w:rPr>
+        <w:lastRenderedPageBreak/>
+        <w:drawing>
+          <wp:inline distT="0" distB="0" distL="0" distR="0" wp14:anchorId="65BF2763" wp14:editId="7156DC99">
+            <wp:extent cx="2978166" cy="4796443"/>
+            <wp:effectExtent l="0" t="0" r="0" b="4445"/>
+            <wp:docPr id="10" name="Imagen 10"/>
+            <wp:cNvGraphicFramePr>
+              <a:graphicFrameLocks xmlns:a="http://schemas.openxmlformats.org/drawingml/2006/main" noChangeAspect="1"/>
+            </wp:cNvGraphicFramePr>
+            <a:graphic xmlns:a="http://schemas.openxmlformats.org/drawingml/2006/main">
+              <a:graphicData uri="http://schemas.openxmlformats.org/drawingml/2006/picture">
+                <pic:pic xmlns:pic="http://schemas.openxmlformats.org/drawingml/2006/picture">
+                  <pic:nvPicPr>
+                    <pic:cNvPr id="1" name=""/>
+                    <pic:cNvPicPr/>
+                  </pic:nvPicPr>
+                  <pic:blipFill>
+                    <a:blip r:embed="rId15"/>
+                    <a:stretch>
+                      <a:fillRect/>
+                    </a:stretch>
+                  </pic:blipFill>
+                  <pic:spPr>
+                    <a:xfrm>
+                      <a:off x="0" y="0"/>
+                      <a:ext cx="3004810" cy="4839355"/>
+                    </a:xfrm>
+                    <a:prstGeom prst="rect">
+                      <a:avLst/>
+                    </a:prstGeom>
+                  </pic:spPr>
+                </pic:pic>
+              </a:graphicData>
+            </a:graphic>
+          </wp:inline>
+        </w:drawing>
+      </w:r>
+    </w:p>
+    <w:p>
+      <w:pPr>
+        <w:pStyle w:val="Descripcin"/>
+        <w:rPr>
+          <w:rFonts w:ascii="Arial" w:hAnsi="Arial" w:cs="Arial"/>
+          <w:sz w:val="24"/>
+          <w:szCs w:val="24"/>
+        </w:rPr>
+      </w:pPr>
+      <w:bookmarkStart w:id="12" w:name="_Toc26961364"/>
+      <w:r>
+        <w:t>Apartado de búsqueda de Twitter</w:t>
+      </w:r>
+      <w:bookmarkEnd w:id="12"/>
     </w:p>
     <w:p>
       <w:pPr>
@@ -3469,16 +4112,17 @@
           <w:szCs w:val="56"/>
         </w:rPr>
       </w:pPr>
-      <w:bookmarkStart w:id="8" w:name="_Toc26889937"/>
+      <w:bookmarkStart w:id="13" w:name="_Toc26961369"/>
       <w:r>
         <w:rPr>
           <w:rFonts w:ascii="Arial" w:hAnsi="Arial" w:cs="Arial"/>
           <w:sz w:val="56"/>
           <w:szCs w:val="56"/>
         </w:rPr>
+        <w:lastRenderedPageBreak/>
         <w:t>Sección de FAQ</w:t>
       </w:r>
-      <w:bookmarkEnd w:id="8"/>
+      <w:bookmarkEnd w:id="13"/>
     </w:p>
     <w:p>
       <w:r>
@@ -3986,16 +4630,17 @@
           <w:szCs w:val="56"/>
         </w:rPr>
       </w:pPr>
-      <w:bookmarkStart w:id="9" w:name="_Toc26889938"/>
+      <w:bookmarkStart w:id="14" w:name="_Toc26961370"/>
       <w:r>
         <w:rPr>
           <w:rFonts w:ascii="Arial" w:hAnsi="Arial" w:cs="Arial"/>
           <w:sz w:val="56"/>
           <w:szCs w:val="56"/>
         </w:rPr>
+        <w:lastRenderedPageBreak/>
         <w:t>Fuentes de información relacionadas</w:t>
       </w:r>
-      <w:bookmarkEnd w:id="9"/>
+      <w:bookmarkEnd w:id="14"/>
     </w:p>
     <w:p>
       <w:pPr>
@@ -4019,7 +4664,7 @@
           <w:szCs w:val="24"/>
         </w:rPr>
       </w:pPr>
-      <w:hyperlink r:id="rId12" w:history="1">
+      <w:hyperlink r:id="rId16" w:history="1">
         <w:r>
           <w:rPr>
             <w:rStyle w:val="Hipervnculo"/>
@@ -4044,7 +4689,7 @@
           <w:szCs w:val="24"/>
         </w:rPr>
       </w:pPr>
-      <w:hyperlink r:id="rId13" w:history="1">
+      <w:hyperlink r:id="rId17" w:history="1">
         <w:r>
           <w:rPr>
             <w:rStyle w:val="Hipervnculo"/>
@@ -4072,7 +4717,7 @@
           <w:u w:val="none"/>
         </w:rPr>
       </w:pPr>
-      <w:hyperlink r:id="rId14" w:history="1">
+      <w:hyperlink r:id="rId18" w:history="1">
         <w:r>
           <w:rPr>
             <w:rStyle w:val="Hipervnculo"/>
@@ -4080,25 +4725,7 @@
             <w:sz w:val="24"/>
             <w:szCs w:val="24"/>
           </w:rPr>
-          <w:t>https://help.twi</w:t>
-        </w:r>
-        <w:r>
-          <w:rPr>
-            <w:rStyle w:val="Hipervnculo"/>
-            <w:rFonts w:ascii="Arial" w:hAnsi="Arial" w:cs="Arial"/>
-            <w:sz w:val="24"/>
-            <w:szCs w:val="24"/>
-          </w:rPr>
-          <w:t>t</w:t>
-        </w:r>
-        <w:r>
-          <w:rPr>
-            <w:rStyle w:val="Hipervnculo"/>
-            <w:rFonts w:ascii="Arial" w:hAnsi="Arial" w:cs="Arial"/>
-            <w:sz w:val="24"/>
-            <w:szCs w:val="24"/>
-          </w:rPr>
-          <w:t>ter.com/es/glossary</w:t>
+          <w:t>https://help.twitter.com/es/glossary</w:t>
         </w:r>
       </w:hyperlink>
     </w:p>
@@ -4115,7 +4742,7 @@
           <w:szCs w:val="24"/>
         </w:rPr>
       </w:pPr>
-      <w:hyperlink r:id="rId15" w:history="1">
+      <w:hyperlink r:id="rId19" w:history="1">
         <w:r>
           <w:rPr>
             <w:rStyle w:val="Hipervnculo"/>
@@ -4140,7 +4767,7 @@
           <w:szCs w:val="24"/>
         </w:rPr>
       </w:pPr>
-      <w:hyperlink r:id="rId16" w:history="1">
+      <w:hyperlink r:id="rId20" w:history="1">
         <w:r>
           <w:rPr>
             <w:rStyle w:val="Hipervnculo"/>
@@ -4297,16 +4924,17 @@
           <w:szCs w:val="56"/>
         </w:rPr>
       </w:pPr>
-      <w:bookmarkStart w:id="10" w:name="_Toc26889939"/>
+      <w:bookmarkStart w:id="15" w:name="_Toc26961371"/>
       <w:r>
         <w:rPr>
           <w:rFonts w:ascii="Arial" w:hAnsi="Arial" w:cs="Arial"/>
           <w:sz w:val="56"/>
           <w:szCs w:val="56"/>
         </w:rPr>
+        <w:lastRenderedPageBreak/>
         <w:t>Glosario</w:t>
       </w:r>
-      <w:bookmarkEnd w:id="10"/>
+      <w:bookmarkEnd w:id="15"/>
     </w:p>
     <w:p>
       <w:pPr>
@@ -4872,7 +5500,6 @@
       <w:r>
         <w:instrText xml:space="preserve"> XE "</w:instrText>
       </w:r>
-      <w:proofErr w:type="spellStart"/>
       <w:r>
         <w:rPr>
           <w:rFonts w:ascii="Arial" w:hAnsi="Arial" w:cs="Arial"/>
@@ -4882,7 +5509,6 @@
         </w:rPr>
         <w:instrText>Retweets</w:instrText>
       </w:r>
-      <w:proofErr w:type="spellEnd"/>
       <w:r>
         <w:instrText xml:space="preserve">" </w:instrText>
       </w:r>
@@ -4907,7 +5533,6 @@
       <w:r>
         <w:instrText xml:space="preserve"> XE "</w:instrText>
       </w:r>
-      <w:proofErr w:type="spellStart"/>
       <w:r>
         <w:rPr>
           <w:rFonts w:ascii="Arial" w:hAnsi="Arial" w:cs="Arial"/>
@@ -4917,7 +5542,6 @@
         </w:rPr>
         <w:instrText>Retweets</w:instrText>
       </w:r>
-      <w:proofErr w:type="spellEnd"/>
       <w:r>
         <w:instrText xml:space="preserve">" </w:instrText>
       </w:r>
@@ -5179,6 +5803,18 @@
     </w:p>
     <w:p>
       <w:pPr>
+        <w:pStyle w:val="Prrafodelista"/>
+        <w:rPr>
+          <w:rFonts w:ascii="Arial" w:hAnsi="Arial" w:cs="Arial"/>
+          <w:b/>
+          <w:bCs/>
+          <w:sz w:val="24"/>
+          <w:szCs w:val="24"/>
+        </w:rPr>
+      </w:pPr>
+    </w:p>
+    <w:p>
+      <w:pPr>
         <w:pStyle w:val="Ttulo1"/>
         <w:rPr>
           <w:rFonts w:ascii="Arial" w:hAnsi="Arial" w:cs="Arial"/>
@@ -5186,16 +5822,17 @@
           <w:szCs w:val="56"/>
         </w:rPr>
       </w:pPr>
-      <w:bookmarkStart w:id="11" w:name="_Toc26889940"/>
+      <w:bookmarkStart w:id="16" w:name="_Toc26961372"/>
       <w:r>
         <w:rPr>
           <w:rFonts w:ascii="Arial" w:hAnsi="Arial" w:cs="Arial"/>
           <w:sz w:val="56"/>
           <w:szCs w:val="56"/>
         </w:rPr>
+        <w:lastRenderedPageBreak/>
         <w:t>Índice</w:t>
       </w:r>
-      <w:bookmarkEnd w:id="11"/>
+      <w:bookmarkEnd w:id="16"/>
       <w:r>
         <w:rPr>
           <w:rFonts w:ascii="Arial" w:hAnsi="Arial" w:cs="Arial"/>
@@ -5255,13 +5892,15 @@
         </w:rPr>
         <w:fldChar w:fldCharType="separate"/>
       </w:r>
+      <w:bookmarkStart w:id="17" w:name="_GoBack"/>
+      <w:bookmarkEnd w:id="17"/>
     </w:p>
     <w:p>
       <w:pPr>
         <w:pStyle w:val="Ttulodendice"/>
         <w:keepNext/>
         <w:tabs>
-          <w:tab w:val="right" w:pos="3882"/>
+          <w:tab w:val="right" w:leader="dot" w:pos="3882"/>
         </w:tabs>
         <w:rPr>
           <w:rFonts w:asciiTheme="minorHAnsi" w:eastAsiaTheme="minorEastAsia" w:hAnsiTheme="minorHAnsi" w:cstheme="minorBidi"/>
@@ -5281,7 +5920,7 @@
       <w:pPr>
         <w:pStyle w:val="ndice1"/>
         <w:tabs>
-          <w:tab w:val="right" w:pos="3882"/>
+          <w:tab w:val="right" w:leader="dot" w:pos="3882"/>
         </w:tabs>
         <w:rPr>
           <w:noProof/>
@@ -5306,7 +5945,7 @@
         <w:pStyle w:val="Ttulodendice"/>
         <w:keepNext/>
         <w:tabs>
-          <w:tab w:val="right" w:pos="3882"/>
+          <w:tab w:val="right" w:leader="dot" w:pos="3882"/>
         </w:tabs>
         <w:rPr>
           <w:rFonts w:asciiTheme="minorHAnsi" w:eastAsiaTheme="minorEastAsia" w:hAnsiTheme="minorHAnsi" w:cstheme="minorBidi"/>
@@ -5326,7 +5965,7 @@
       <w:pPr>
         <w:pStyle w:val="ndice1"/>
         <w:tabs>
-          <w:tab w:val="right" w:pos="3882"/>
+          <w:tab w:val="right" w:leader="dot" w:pos="3882"/>
         </w:tabs>
         <w:rPr>
           <w:noProof/>
@@ -5343,7 +5982,7 @@
         <w:rPr>
           <w:noProof/>
         </w:rPr>
-        <w:t>, 10</w:t>
+        <w:t>, 13</w:t>
       </w:r>
     </w:p>
     <w:p>
@@ -5351,7 +5990,7 @@
         <w:pStyle w:val="Ttulodendice"/>
         <w:keepNext/>
         <w:tabs>
-          <w:tab w:val="right" w:pos="3882"/>
+          <w:tab w:val="right" w:leader="dot" w:pos="3882"/>
         </w:tabs>
         <w:rPr>
           <w:rFonts w:asciiTheme="minorHAnsi" w:eastAsiaTheme="minorEastAsia" w:hAnsiTheme="minorHAnsi" w:cstheme="minorBidi"/>
@@ -5371,7 +6010,7 @@
       <w:pPr>
         <w:pStyle w:val="ndice1"/>
         <w:tabs>
-          <w:tab w:val="right" w:pos="3882"/>
+          <w:tab w:val="right" w:leader="dot" w:pos="3882"/>
         </w:tabs>
         <w:rPr>
           <w:noProof/>
@@ -5388,14 +6027,14 @@
         <w:rPr>
           <w:noProof/>
         </w:rPr>
-        <w:t>, 7</w:t>
+        <w:t>, 8</w:t>
       </w:r>
     </w:p>
     <w:p>
       <w:pPr>
         <w:pStyle w:val="ndice1"/>
         <w:tabs>
-          <w:tab w:val="right" w:pos="3882"/>
+          <w:tab w:val="right" w:leader="dot" w:pos="3882"/>
         </w:tabs>
         <w:rPr>
           <w:noProof/>
@@ -5412,7 +6051,7 @@
         <w:rPr>
           <w:noProof/>
         </w:rPr>
-        <w:t>, 10</w:t>
+        <w:t>, 13</w:t>
       </w:r>
     </w:p>
     <w:p>
@@ -5420,7 +6059,7 @@
         <w:pStyle w:val="Ttulodendice"/>
         <w:keepNext/>
         <w:tabs>
-          <w:tab w:val="right" w:pos="3882"/>
+          <w:tab w:val="right" w:leader="dot" w:pos="3882"/>
         </w:tabs>
         <w:rPr>
           <w:rFonts w:asciiTheme="minorHAnsi" w:eastAsiaTheme="minorEastAsia" w:hAnsiTheme="minorHAnsi" w:cstheme="minorBidi"/>
@@ -5440,7 +6079,7 @@
       <w:pPr>
         <w:pStyle w:val="ndice1"/>
         <w:tabs>
-          <w:tab w:val="right" w:pos="3882"/>
+          <w:tab w:val="right" w:leader="dot" w:pos="3882"/>
         </w:tabs>
         <w:rPr>
           <w:noProof/>
@@ -5458,7 +6097,7 @@
         <w:rPr>
           <w:noProof/>
         </w:rPr>
-        <w:t>, 10</w:t>
+        <w:t>, 13</w:t>
       </w:r>
     </w:p>
     <w:p>
@@ -5466,7 +6105,7 @@
         <w:pStyle w:val="Ttulodendice"/>
         <w:keepNext/>
         <w:tabs>
-          <w:tab w:val="right" w:pos="3882"/>
+          <w:tab w:val="right" w:leader="dot" w:pos="3882"/>
         </w:tabs>
         <w:rPr>
           <w:rFonts w:asciiTheme="minorHAnsi" w:eastAsiaTheme="minorEastAsia" w:hAnsiTheme="minorHAnsi" w:cstheme="minorBidi"/>
@@ -5486,7 +6125,7 @@
       <w:pPr>
         <w:pStyle w:val="ndice1"/>
         <w:tabs>
-          <w:tab w:val="right" w:pos="3882"/>
+          <w:tab w:val="right" w:leader="dot" w:pos="3882"/>
         </w:tabs>
         <w:rPr>
           <w:noProof/>
@@ -5503,7 +6142,7 @@
         <w:rPr>
           <w:noProof/>
         </w:rPr>
-        <w:t>, 8</w:t>
+        <w:t>, 11</w:t>
       </w:r>
     </w:p>
     <w:p>
@@ -5511,7 +6150,7 @@
         <w:pStyle w:val="Ttulodendice"/>
         <w:keepNext/>
         <w:tabs>
-          <w:tab w:val="right" w:pos="3882"/>
+          <w:tab w:val="right" w:leader="dot" w:pos="3882"/>
         </w:tabs>
         <w:rPr>
           <w:rFonts w:asciiTheme="minorHAnsi" w:eastAsiaTheme="minorEastAsia" w:hAnsiTheme="minorHAnsi" w:cstheme="minorBidi"/>
@@ -5531,7 +6170,7 @@
       <w:pPr>
         <w:pStyle w:val="ndice1"/>
         <w:tabs>
-          <w:tab w:val="right" w:pos="3882"/>
+          <w:tab w:val="right" w:leader="dot" w:pos="3882"/>
         </w:tabs>
         <w:rPr>
           <w:noProof/>
@@ -5549,7 +6188,7 @@
         <w:rPr>
           <w:noProof/>
         </w:rPr>
-        <w:t>, 10</w:t>
+        <w:t>, 13</w:t>
       </w:r>
     </w:p>
     <w:p>
@@ -5557,7 +6196,7 @@
         <w:pStyle w:val="Ttulodendice"/>
         <w:keepNext/>
         <w:tabs>
-          <w:tab w:val="right" w:pos="3882"/>
+          <w:tab w:val="right" w:leader="dot" w:pos="3882"/>
         </w:tabs>
         <w:rPr>
           <w:rFonts w:asciiTheme="minorHAnsi" w:eastAsiaTheme="minorEastAsia" w:hAnsiTheme="minorHAnsi" w:cstheme="minorBidi"/>
@@ -5577,7 +6216,7 @@
       <w:pPr>
         <w:pStyle w:val="ndice1"/>
         <w:tabs>
-          <w:tab w:val="right" w:pos="3882"/>
+          <w:tab w:val="right" w:leader="dot" w:pos="3882"/>
         </w:tabs>
         <w:rPr>
           <w:noProof/>
@@ -5594,7 +6233,7 @@
         <w:rPr>
           <w:noProof/>
         </w:rPr>
-        <w:t>, 7</w:t>
+        <w:t>, 9</w:t>
       </w:r>
     </w:p>
     <w:p>
@@ -5602,7 +6241,7 @@
         <w:pStyle w:val="Ttulodendice"/>
         <w:keepNext/>
         <w:tabs>
-          <w:tab w:val="right" w:pos="3882"/>
+          <w:tab w:val="right" w:leader="dot" w:pos="3882"/>
         </w:tabs>
         <w:rPr>
           <w:rFonts w:asciiTheme="minorHAnsi" w:eastAsiaTheme="minorEastAsia" w:hAnsiTheme="minorHAnsi" w:cstheme="minorBidi"/>
@@ -5622,7 +6261,7 @@
       <w:pPr>
         <w:pStyle w:val="ndice1"/>
         <w:tabs>
-          <w:tab w:val="right" w:pos="3882"/>
+          <w:tab w:val="right" w:leader="dot" w:pos="3882"/>
         </w:tabs>
         <w:rPr>
           <w:noProof/>
@@ -5639,14 +6278,14 @@
         <w:rPr>
           <w:noProof/>
         </w:rPr>
-        <w:t>, 10</w:t>
+        <w:t>, 13</w:t>
       </w:r>
     </w:p>
     <w:p>
       <w:pPr>
         <w:pStyle w:val="ndice1"/>
         <w:tabs>
-          <w:tab w:val="right" w:pos="3882"/>
+          <w:tab w:val="right" w:leader="dot" w:pos="3882"/>
         </w:tabs>
         <w:rPr>
           <w:noProof/>
@@ -5663,14 +6302,14 @@
         <w:rPr>
           <w:noProof/>
         </w:rPr>
-        <w:t>, 8</w:t>
+        <w:t>, 11</w:t>
       </w:r>
     </w:p>
     <w:p>
       <w:pPr>
         <w:pStyle w:val="ndice1"/>
         <w:tabs>
-          <w:tab w:val="right" w:pos="3882"/>
+          <w:tab w:val="right" w:leader="dot" w:pos="3882"/>
         </w:tabs>
         <w:rPr>
           <w:noProof/>
@@ -5687,7 +6326,7 @@
         <w:rPr>
           <w:noProof/>
         </w:rPr>
-        <w:t>, 10</w:t>
+        <w:t>, 13</w:t>
       </w:r>
     </w:p>
     <w:p>
@@ -5695,7 +6334,7 @@
         <w:pStyle w:val="Ttulodendice"/>
         <w:keepNext/>
         <w:tabs>
-          <w:tab w:val="right" w:pos="3882"/>
+          <w:tab w:val="right" w:leader="dot" w:pos="3882"/>
         </w:tabs>
         <w:rPr>
           <w:rFonts w:asciiTheme="minorHAnsi" w:eastAsiaTheme="minorEastAsia" w:hAnsiTheme="minorHAnsi" w:cstheme="minorBidi"/>
@@ -5715,7 +6354,7 @@
       <w:pPr>
         <w:pStyle w:val="ndice1"/>
         <w:tabs>
-          <w:tab w:val="right" w:pos="3882"/>
+          <w:tab w:val="right" w:leader="dot" w:pos="3882"/>
         </w:tabs>
         <w:rPr>
           <w:noProof/>
@@ -5732,7 +6371,7 @@
         <w:rPr>
           <w:noProof/>
         </w:rPr>
-        <w:t>, 7</w:t>
+        <w:t>, 9</w:t>
       </w:r>
     </w:p>
     <w:p>
@@ -5791,7 +6430,7 @@
 </file>
 
 <file path=word/numbering.xml><?xml version="1.0" encoding="utf-8"?>
-<w:numbering xmlns:wpc="http://schemas.microsoft.com/office/word/2010/wordprocessingCanvas" xmlns:mc="http://schemas.openxmlformats.org/markup-compatibility/2006" xmlns:o="urn:schemas-microsoft-com:office:office" xmlns:r="http://schemas.openxmlformats.org/officeDocument/2006/relationships" xmlns:m="http://schemas.openxmlformats.org/officeDocument/2006/math" xmlns:v="urn:schemas-microsoft-com:vml" xmlns:wp14="http://schemas.microsoft.com/office/word/2010/wordprocessingDrawing" xmlns:wp="http://schemas.openxmlformats.org/drawingml/2006/wordprocessingDrawing" xmlns:w10="urn:schemas-microsoft-com:office:word" xmlns:w="http://schemas.openxmlformats.org/wordprocessingml/2006/main" xmlns:w14="http://schemas.microsoft.com/office/word/2010/wordml" xmlns:w15="http://schemas.microsoft.com/office/word/2012/wordml" xmlns:wpg="http://schemas.microsoft.com/office/word/2010/wordprocessingGroup" xmlns:wpi="http://schemas.microsoft.com/office/word/2010/wordprocessingInk" xmlns:wne="http://schemas.microsoft.com/office/word/2006/wordml" xmlns:wps="http://schemas.microsoft.com/office/word/2010/wordprocessingShape" mc:Ignorable="w14 w15 wp14">
+<w:numbering xmlns:wpc="http://schemas.microsoft.com/office/word/2010/wordprocessingCanvas" xmlns:cx="http://schemas.microsoft.com/office/drawing/2014/chartex" xmlns:cx1="http://schemas.microsoft.com/office/drawing/2015/9/8/chartex" xmlns:cx2="http://schemas.microsoft.com/office/drawing/2015/10/21/chartex" xmlns:cx3="http://schemas.microsoft.com/office/drawing/2016/5/9/chartex" xmlns:cx4="http://schemas.microsoft.com/office/drawing/2016/5/10/chartex" xmlns:cx5="http://schemas.microsoft.com/office/drawing/2016/5/11/chartex" xmlns:cx6="http://schemas.microsoft.com/office/drawing/2016/5/12/chartex" xmlns:cx7="http://schemas.microsoft.com/office/drawing/2016/5/13/chartex" xmlns:cx8="http://schemas.microsoft.com/office/drawing/2016/5/14/chartex" xmlns:mc="http://schemas.openxmlformats.org/markup-compatibility/2006" xmlns:aink="http://schemas.microsoft.com/office/drawing/2016/ink" xmlns:am3d="http://schemas.microsoft.com/office/drawing/2017/model3d" xmlns:o="urn:schemas-microsoft-com:office:office" xmlns:r="http://schemas.openxmlformats.org/officeDocument/2006/relationships" xmlns:m="http://schemas.openxmlformats.org/officeDocument/2006/math" xmlns:v="urn:schemas-microsoft-com:vml" xmlns:wp14="http://schemas.microsoft.com/office/word/2010/wordprocessingDrawing" xmlns:wp="http://schemas.openxmlformats.org/drawingml/2006/wordprocessingDrawing" xmlns:w10="urn:schemas-microsoft-com:office:word" xmlns:w="http://schemas.openxmlformats.org/wordprocessingml/2006/main" xmlns:w14="http://schemas.microsoft.com/office/word/2010/wordml" xmlns:w15="http://schemas.microsoft.com/office/word/2012/wordml" xmlns:w16cid="http://schemas.microsoft.com/office/word/2016/wordml/cid" xmlns:w16se="http://schemas.microsoft.com/office/word/2015/wordml/symex" xmlns:wpg="http://schemas.microsoft.com/office/word/2010/wordprocessingGroup" xmlns:wpi="http://schemas.microsoft.com/office/word/2010/wordprocessingInk" xmlns:wne="http://schemas.microsoft.com/office/word/2006/wordml" xmlns:wps="http://schemas.microsoft.com/office/word/2010/wordprocessingShape" mc:Ignorable="w14 w15 w16se w16cid wp14">
   <w:abstractNum w:abstractNumId="0" w15:restartNumberingAfterBreak="0">
     <w:nsid w:val="1B1414E8"/>
     <w:multiLevelType w:val="hybridMultilevel"/>
@@ -6027,7 +6666,7 @@
 </file>
 
 <file path=word/styles.xml><?xml version="1.0" encoding="utf-8"?>
-<w:styles xmlns:mc="http://schemas.openxmlformats.org/markup-compatibility/2006" xmlns:r="http://schemas.openxmlformats.org/officeDocument/2006/relationships" xmlns:w="http://schemas.openxmlformats.org/wordprocessingml/2006/main" xmlns:w14="http://schemas.microsoft.com/office/word/2010/wordml" xmlns:w15="http://schemas.microsoft.com/office/word/2012/wordml" mc:Ignorable="w14 w15">
+<w:styles xmlns:mc="http://schemas.openxmlformats.org/markup-compatibility/2006" xmlns:r="http://schemas.openxmlformats.org/officeDocument/2006/relationships" xmlns:w="http://schemas.openxmlformats.org/wordprocessingml/2006/main" xmlns:w14="http://schemas.microsoft.com/office/word/2010/wordml" xmlns:w15="http://schemas.microsoft.com/office/word/2012/wordml" xmlns:w16cid="http://schemas.microsoft.com/office/word/2016/wordml/cid" xmlns:w16se="http://schemas.microsoft.com/office/word/2015/wordml/symex" mc:Ignorable="w14 w15 w16se w16cid">
   <w:docDefaults>
     <w:rPrDefault>
       <w:rPr>
@@ -6043,7 +6682,7 @@
       </w:pPr>
     </w:pPrDefault>
   </w:docDefaults>
-  <w:latentStyles w:defLockedState="0" w:defUIPriority="99" w:defSemiHidden="0" w:defUnhideWhenUsed="0" w:defQFormat="0" w:count="371">
+  <w:latentStyles w:defLockedState="0" w:defUIPriority="99" w:defSemiHidden="0" w:defUnhideWhenUsed="0" w:defQFormat="0" w:count="375">
     <w:lsdException w:name="Normal" w:uiPriority="0" w:qFormat="1"/>
     <w:lsdException w:name="heading 1" w:uiPriority="9" w:qFormat="1"/>
     <w:lsdException w:name="heading 2" w:semiHidden="1" w:uiPriority="9" w:unhideWhenUsed="1" w:qFormat="1"/>
@@ -6149,7 +6788,6 @@
     <w:lsdException w:name="HTML Sample" w:semiHidden="1" w:unhideWhenUsed="1"/>
     <w:lsdException w:name="HTML Typewriter" w:semiHidden="1" w:unhideWhenUsed="1"/>
     <w:lsdException w:name="HTML Variable" w:semiHidden="1" w:unhideWhenUsed="1"/>
-    <w:lsdException w:name="Normal Table" w:semiHidden="1" w:unhideWhenUsed="1"/>
     <w:lsdException w:name="annotation subject" w:semiHidden="1" w:unhideWhenUsed="1"/>
     <w:lsdException w:name="No List" w:semiHidden="1" w:unhideWhenUsed="1"/>
     <w:lsdException w:name="Outline List 1" w:semiHidden="1" w:unhideWhenUsed="1"/>
@@ -6193,10 +6831,8 @@
     <w:lsdException w:name="Table Elegant" w:semiHidden="1" w:unhideWhenUsed="1"/>
     <w:lsdException w:name="Table Professional" w:semiHidden="1" w:unhideWhenUsed="1"/>
     <w:lsdException w:name="Table Subtle 1" w:semiHidden="1" w:unhideWhenUsed="1"/>
-    <w:lsdException w:name="Table Subtle 2" w:semiHidden="1" w:unhideWhenUsed="1"/>
     <w:lsdException w:name="Table Web 1" w:semiHidden="1" w:unhideWhenUsed="1"/>
     <w:lsdException w:name="Table Web 2" w:semiHidden="1" w:unhideWhenUsed="1"/>
-    <w:lsdException w:name="Table Web 3" w:semiHidden="1" w:unhideWhenUsed="1"/>
     <w:lsdException w:name="Balloon Text" w:semiHidden="1" w:unhideWhenUsed="1"/>
     <w:lsdException w:name="Table Grid" w:uiPriority="39"/>
     <w:lsdException w:name="Table Theme" w:semiHidden="1" w:unhideWhenUsed="1"/>
@@ -6415,6 +7051,10 @@
     <w:lsdException w:name="List Table 5 Dark Accent 6" w:uiPriority="50"/>
     <w:lsdException w:name="List Table 6 Colorful Accent 6" w:uiPriority="51"/>
     <w:lsdException w:name="List Table 7 Colorful Accent 6" w:uiPriority="52"/>
+    <w:lsdException w:name="Mention" w:semiHidden="1" w:unhideWhenUsed="1"/>
+    <w:lsdException w:name="Smart Hyperlink" w:semiHidden="1" w:unhideWhenUsed="1"/>
+    <w:lsdException w:name="Hashtag" w:semiHidden="1" w:unhideWhenUsed="1"/>
+    <w:lsdException w:name="Unresolved Mention" w:semiHidden="1" w:unhideWhenUsed="1"/>
   </w:latentStyles>
   <w:style w:type="paragraph" w:default="1" w:styleId="Normal">
     <w:name w:val="Normal"/>
@@ -6592,11 +7232,11 @@
       <w:u w:val="single"/>
     </w:rPr>
   </w:style>
-  <w:style w:type="paragraph" w:styleId="Puesto">
+  <w:style w:type="paragraph" w:styleId="Ttulo">
     <w:name w:val="Title"/>
     <w:basedOn w:val="Normal"/>
     <w:next w:val="Normal"/>
-    <w:link w:val="PuestoCar"/>
+    <w:link w:val="TtuloCar"/>
     <w:uiPriority w:val="10"/>
     <w:qFormat/>
     <w:rsid w:val="002D65DE"/>
@@ -6612,10 +7252,10 @@
       <w:szCs w:val="56"/>
     </w:rPr>
   </w:style>
-  <w:style w:type="character" w:customStyle="1" w:styleId="PuestoCar">
-    <w:name w:val="Puesto Car"/>
+  <w:style w:type="character" w:customStyle="1" w:styleId="TtuloCar">
+    <w:name w:val="Título Car"/>
     <w:basedOn w:val="Fuentedeprrafopredeter"/>
-    <w:link w:val="Puesto"/>
+    <w:link w:val="Ttulo"/>
     <w:uiPriority w:val="10"/>
     <w:rsid w:val="002D65DE"/>
     <w:rPr>
@@ -6639,7 +7279,7 @@
       <w:szCs w:val="32"/>
     </w:rPr>
   </w:style>
-  <w:style w:type="paragraph" w:styleId="TtulodeTDC">
+  <w:style w:type="paragraph" w:styleId="TtuloTDC">
     <w:name w:val="TOC Heading"/>
     <w:basedOn w:val="Ttulo1"/>
     <w:next w:val="Normal"/>
@@ -7223,7 +7863,7 @@
 </file>
 
 <file path=customXml/itemProps1.xml><?xml version="1.0" encoding="utf-8"?>
-<ds:datastoreItem xmlns:ds="http://schemas.openxmlformats.org/officeDocument/2006/customXml" ds:itemID="{B582DD56-6448-4982-BAAE-D9B43ED84D0F}">
+<ds:datastoreItem xmlns:ds="http://schemas.openxmlformats.org/officeDocument/2006/customXml" ds:itemID="{17A91573-4662-4CF0-AB6A-4FCCE8AF07D8}">
   <ds:schemaRefs>
     <ds:schemaRef ds:uri="http://schemas.openxmlformats.org/officeDocument/2006/bibliography"/>
   </ds:schemaRefs>

--- a/TWITTER.docx
+++ b/TWITTER.docx
@@ -1046,7 +1046,7 @@
           <w:szCs w:val="56"/>
         </w:rPr>
       </w:pPr>
-      <w:bookmarkStart w:id="0" w:name="_Toc26961365"/>
+      <w:bookmarkStart w:id="0" w:name="_Toc27305258"/>
       <w:r>
         <w:rPr>
           <w:rFonts w:ascii="Arial" w:hAnsi="Arial" w:cs="Arial"/>
@@ -1363,64 +1363,111 @@
           <w:r>
             <w:fldChar w:fldCharType="separate"/>
           </w:r>
-          <w:hyperlink w:anchor="_Toc26961365" w:history="1">
-            <w:r>
-              <w:rPr>
-                <w:rStyle w:val="Hipervnculo"/>
-                <w:rFonts w:ascii="Arial" w:hAnsi="Arial" w:cs="Arial"/>
-                <w:noProof/>
-              </w:rPr>
-              <w:t>Prólogo</w:t>
-            </w:r>
-            <w:r>
-              <w:rPr>
-                <w:noProof/>
-                <w:webHidden/>
-              </w:rPr>
-              <w:tab/>
-            </w:r>
-            <w:r>
-              <w:rPr>
-                <w:noProof/>
-                <w:webHidden/>
-              </w:rPr>
-              <w:fldChar w:fldCharType="begin"/>
-            </w:r>
-            <w:r>
-              <w:rPr>
-                <w:noProof/>
-                <w:webHidden/>
-              </w:rPr>
-              <w:instrText xml:space="preserve"> PAGEREF _Toc26961365 \h </w:instrText>
-            </w:r>
-            <w:r>
-              <w:rPr>
-                <w:noProof/>
-                <w:webHidden/>
-              </w:rPr>
-            </w:r>
-            <w:r>
-              <w:rPr>
-                <w:noProof/>
-                <w:webHidden/>
-              </w:rPr>
-              <w:fldChar w:fldCharType="separate"/>
-            </w:r>
-            <w:r>
-              <w:rPr>
-                <w:noProof/>
-                <w:webHidden/>
-              </w:rPr>
-              <w:t>2</w:t>
-            </w:r>
-            <w:r>
-              <w:rPr>
-                <w:noProof/>
-                <w:webHidden/>
-              </w:rPr>
-              <w:fldChar w:fldCharType="end"/>
-            </w:r>
-          </w:hyperlink>
+          <w:bookmarkStart w:id="1" w:name="_GoBack"/>
+          <w:bookmarkEnd w:id="1"/>
+          <w:r>
+            <w:rPr>
+              <w:rStyle w:val="Hipervnculo"/>
+              <w:noProof/>
+            </w:rPr>
+            <w:fldChar w:fldCharType="begin"/>
+          </w:r>
+          <w:r>
+            <w:rPr>
+              <w:rStyle w:val="Hipervnculo"/>
+              <w:noProof/>
+            </w:rPr>
+            <w:instrText xml:space="preserve"> </w:instrText>
+          </w:r>
+          <w:r>
+            <w:rPr>
+              <w:noProof/>
+            </w:rPr>
+            <w:instrText>HYPERLINK \l "_Toc27305258"</w:instrText>
+          </w:r>
+          <w:r>
+            <w:rPr>
+              <w:rStyle w:val="Hipervnculo"/>
+              <w:noProof/>
+            </w:rPr>
+            <w:instrText xml:space="preserve"> </w:instrText>
+          </w:r>
+          <w:r>
+            <w:rPr>
+              <w:rStyle w:val="Hipervnculo"/>
+              <w:noProof/>
+            </w:rPr>
+          </w:r>
+          <w:r>
+            <w:rPr>
+              <w:rStyle w:val="Hipervnculo"/>
+              <w:noProof/>
+            </w:rPr>
+            <w:fldChar w:fldCharType="separate"/>
+          </w:r>
+          <w:r>
+            <w:rPr>
+              <w:rStyle w:val="Hipervnculo"/>
+              <w:rFonts w:ascii="Arial" w:hAnsi="Arial" w:cs="Arial"/>
+              <w:noProof/>
+            </w:rPr>
+            <w:t>Prólogo</w:t>
+          </w:r>
+          <w:r>
+            <w:rPr>
+              <w:noProof/>
+              <w:webHidden/>
+            </w:rPr>
+            <w:tab/>
+          </w:r>
+          <w:r>
+            <w:rPr>
+              <w:noProof/>
+              <w:webHidden/>
+            </w:rPr>
+            <w:fldChar w:fldCharType="begin"/>
+          </w:r>
+          <w:r>
+            <w:rPr>
+              <w:noProof/>
+              <w:webHidden/>
+            </w:rPr>
+            <w:instrText xml:space="preserve"> PAGEREF _Toc27305258 \h </w:instrText>
+          </w:r>
+          <w:r>
+            <w:rPr>
+              <w:noProof/>
+              <w:webHidden/>
+            </w:rPr>
+          </w:r>
+          <w:r>
+            <w:rPr>
+              <w:noProof/>
+              <w:webHidden/>
+            </w:rPr>
+            <w:fldChar w:fldCharType="separate"/>
+          </w:r>
+          <w:r>
+            <w:rPr>
+              <w:noProof/>
+              <w:webHidden/>
+            </w:rPr>
+            <w:t>2</w:t>
+          </w:r>
+          <w:r>
+            <w:rPr>
+              <w:noProof/>
+              <w:webHidden/>
+            </w:rPr>
+            <w:fldChar w:fldCharType="end"/>
+          </w:r>
+          <w:r>
+            <w:rPr>
+              <w:rStyle w:val="Hipervnculo"/>
+              <w:noProof/>
+            </w:rPr>
+            <w:fldChar w:fldCharType="end"/>
+          </w:r>
         </w:p>
         <w:p>
           <w:pPr>
@@ -1434,7 +1481,7 @@
               <w:lang w:eastAsia="zh-TW" w:bidi="he-IL"/>
             </w:rPr>
           </w:pPr>
-          <w:hyperlink w:anchor="_Toc26961366" w:history="1">
+          <w:hyperlink w:anchor="_Toc27305259" w:history="1">
             <w:r>
               <w:rPr>
                 <w:rStyle w:val="Hipervnculo"/>
@@ -1462,7 +1509,7 @@
                 <w:noProof/>
                 <w:webHidden/>
               </w:rPr>
-              <w:instrText xml:space="preserve"> PAGEREF _Toc26961366 \h </w:instrText>
+              <w:instrText xml:space="preserve"> PAGEREF _Toc27305259 \h </w:instrText>
             </w:r>
             <w:r>
               <w:rPr>
@@ -1505,7 +1552,7 @@
               <w:lang w:eastAsia="zh-TW" w:bidi="he-IL"/>
             </w:rPr>
           </w:pPr>
-          <w:hyperlink w:anchor="_Toc26961367" w:history="1">
+          <w:hyperlink w:anchor="_Toc27305260" w:history="1">
             <w:r>
               <w:rPr>
                 <w:rStyle w:val="Hipervnculo"/>
@@ -1533,7 +1580,7 @@
                 <w:noProof/>
                 <w:webHidden/>
               </w:rPr>
-              <w:instrText xml:space="preserve"> PAGEREF _Toc26961367 \h </w:instrText>
+              <w:instrText xml:space="preserve"> PAGEREF _Toc27305260 \h </w:instrText>
             </w:r>
             <w:r>
               <w:rPr>
@@ -1576,7 +1623,7 @@
               <w:lang w:eastAsia="zh-TW" w:bidi="he-IL"/>
             </w:rPr>
           </w:pPr>
-          <w:hyperlink w:anchor="_Toc26961368" w:history="1">
+          <w:hyperlink w:anchor="_Toc27305261" w:history="1">
             <w:r>
               <w:rPr>
                 <w:rStyle w:val="Hipervnculo"/>
@@ -1604,7 +1651,7 @@
                 <w:noProof/>
                 <w:webHidden/>
               </w:rPr>
-              <w:instrText xml:space="preserve"> PAGEREF _Toc26961368 \h </w:instrText>
+              <w:instrText xml:space="preserve"> PAGEREF _Toc27305261 \h </w:instrText>
             </w:r>
             <w:r>
               <w:rPr>
@@ -1647,7 +1694,7 @@
               <w:lang w:eastAsia="zh-TW" w:bidi="he-IL"/>
             </w:rPr>
           </w:pPr>
-          <w:hyperlink w:anchor="_Toc26961369" w:history="1">
+          <w:hyperlink w:anchor="_Toc27305262" w:history="1">
             <w:r>
               <w:rPr>
                 <w:rStyle w:val="Hipervnculo"/>
@@ -1675,7 +1722,7 @@
                 <w:noProof/>
                 <w:webHidden/>
               </w:rPr>
-              <w:instrText xml:space="preserve"> PAGEREF _Toc26961369 \h </w:instrText>
+              <w:instrText xml:space="preserve"> PAGEREF _Toc27305262 \h </w:instrText>
             </w:r>
             <w:r>
               <w:rPr>
@@ -1718,7 +1765,7 @@
               <w:lang w:eastAsia="zh-TW" w:bidi="he-IL"/>
             </w:rPr>
           </w:pPr>
-          <w:hyperlink w:anchor="_Toc26961370" w:history="1">
+          <w:hyperlink w:anchor="_Toc27305263" w:history="1">
             <w:r>
               <w:rPr>
                 <w:rStyle w:val="Hipervnculo"/>
@@ -1746,7 +1793,7 @@
                 <w:noProof/>
                 <w:webHidden/>
               </w:rPr>
-              <w:instrText xml:space="preserve"> PAGEREF _Toc26961370 \h </w:instrText>
+              <w:instrText xml:space="preserve"> PAGEREF _Toc27305263 \h </w:instrText>
             </w:r>
             <w:r>
               <w:rPr>
@@ -1789,7 +1836,7 @@
               <w:lang w:eastAsia="zh-TW" w:bidi="he-IL"/>
             </w:rPr>
           </w:pPr>
-          <w:hyperlink w:anchor="_Toc26961371" w:history="1">
+          <w:hyperlink w:anchor="_Toc27305264" w:history="1">
             <w:r>
               <w:rPr>
                 <w:rStyle w:val="Hipervnculo"/>
@@ -1817,7 +1864,7 @@
                 <w:noProof/>
                 <w:webHidden/>
               </w:rPr>
-              <w:instrText xml:space="preserve"> PAGEREF _Toc26961371 \h </w:instrText>
+              <w:instrText xml:space="preserve"> PAGEREF _Toc27305264 \h </w:instrText>
             </w:r>
             <w:r>
               <w:rPr>
@@ -1860,7 +1907,7 @@
               <w:lang w:eastAsia="zh-TW" w:bidi="he-IL"/>
             </w:rPr>
           </w:pPr>
-          <w:hyperlink w:anchor="_Toc26961372" w:history="1">
+          <w:hyperlink w:anchor="_Toc27305265" w:history="1">
             <w:r>
               <w:rPr>
                 <w:rStyle w:val="Hipervnculo"/>
@@ -1888,7 +1935,7 @@
                 <w:noProof/>
                 <w:webHidden/>
               </w:rPr>
-              <w:instrText xml:space="preserve"> PAGEREF _Toc26961372 \h </w:instrText>
+              <w:instrText xml:space="preserve"> PAGEREF _Toc27305265 \h </w:instrText>
             </w:r>
             <w:r>
               <w:rPr>
@@ -2134,7 +2181,7 @@
           <w:szCs w:val="56"/>
         </w:rPr>
       </w:pPr>
-      <w:bookmarkStart w:id="1" w:name="_Toc26961366"/>
+      <w:bookmarkStart w:id="2" w:name="_Toc27305259"/>
       <w:r>
         <w:rPr>
           <w:rFonts w:ascii="Arial" w:hAnsi="Arial" w:cs="Arial"/>
@@ -2144,7 +2191,7 @@
         <w:lastRenderedPageBreak/>
         <w:t>Tabla de ilustraciones</w:t>
       </w:r>
-      <w:bookmarkEnd w:id="1"/>
+      <w:bookmarkEnd w:id="2"/>
     </w:p>
     <w:p>
       <w:pPr>
@@ -2182,7 +2229,7 @@
         </w:rPr>
         <w:fldChar w:fldCharType="separate"/>
       </w:r>
-      <w:hyperlink w:anchor="_Toc26961356" w:history="1">
+      <w:hyperlink w:anchor="_Toc27305202" w:history="1">
         <w:r>
           <w:rPr>
             <w:rStyle w:val="Hipervnculo"/>
@@ -2209,7 +2256,7 @@
             <w:noProof/>
             <w:webHidden/>
           </w:rPr>
-          <w:instrText xml:space="preserve"> PAGEREF _Toc26961356 \h </w:instrText>
+          <w:instrText xml:space="preserve"> PAGEREF _Toc27305202 \h </w:instrText>
         </w:r>
         <w:r>
           <w:rPr>
@@ -2255,13 +2302,13 @@
           <w:lang w:eastAsia="zh-TW" w:bidi="he-IL"/>
         </w:rPr>
       </w:pPr>
-      <w:hyperlink w:anchor="_Toc26961357" w:history="1">
+      <w:hyperlink w:anchor="_Toc27305204" w:history="1">
         <w:r>
           <w:rPr>
             <w:rStyle w:val="Hipervnculo"/>
             <w:noProof/>
           </w:rPr>
-          <w:t>Página de un  perfil de Twitter</w:t>
+          <w:t>Página de tendencias de twitter</w:t>
         </w:r>
         <w:r>
           <w:rPr>
@@ -2282,7 +2329,7 @@
             <w:noProof/>
             <w:webHidden/>
           </w:rPr>
-          <w:instrText xml:space="preserve"> PAGEREF _Toc26961357 \h </w:instrText>
+          <w:instrText xml:space="preserve"> PAGEREF _Toc27305204 \h </w:instrText>
         </w:r>
         <w:r>
           <w:rPr>
@@ -2328,85 +2375,11 @@
           <w:lang w:eastAsia="zh-TW" w:bidi="he-IL"/>
         </w:rPr>
       </w:pPr>
-      <w:hyperlink w:anchor="_Toc26961358" w:history="1">
+      <w:hyperlink w:anchor="_Toc27305205" w:history="1">
         <w:r>
           <w:rPr>
             <w:rStyle w:val="Hipervnculo"/>
             <w:noProof/>
-          </w:rPr>
-          <w:t>Página de tendencias de twitter</w:t>
-        </w:r>
-        <w:r>
-          <w:rPr>
-            <w:noProof/>
-            <w:webHidden/>
-          </w:rPr>
-          <w:tab/>
-        </w:r>
-        <w:r>
-          <w:rPr>
-            <w:noProof/>
-            <w:webHidden/>
-          </w:rPr>
-          <w:fldChar w:fldCharType="begin"/>
-        </w:r>
-        <w:r>
-          <w:rPr>
-            <w:noProof/>
-            <w:webHidden/>
-          </w:rPr>
-          <w:instrText xml:space="preserve"> PAGEREF _Toc26961358 \h </w:instrText>
-        </w:r>
-        <w:r>
-          <w:rPr>
-            <w:noProof/>
-            <w:webHidden/>
-          </w:rPr>
-        </w:r>
-        <w:r>
-          <w:rPr>
-            <w:noProof/>
-            <w:webHidden/>
-          </w:rPr>
-          <w:fldChar w:fldCharType="separate"/>
-        </w:r>
-        <w:r>
-          <w:rPr>
-            <w:noProof/>
-            <w:webHidden/>
-          </w:rPr>
-          <w:t>5</w:t>
-        </w:r>
-        <w:r>
-          <w:rPr>
-            <w:noProof/>
-            <w:webHidden/>
-          </w:rPr>
-          <w:fldChar w:fldCharType="end"/>
-        </w:r>
-      </w:hyperlink>
-    </w:p>
-    <w:p>
-      <w:pPr>
-        <w:pStyle w:val="Tabladeilustraciones"/>
-        <w:tabs>
-          <w:tab w:val="right" w:leader="dot" w:pos="8494"/>
-        </w:tabs>
-        <w:rPr>
-          <w:rFonts w:eastAsiaTheme="minorEastAsia" w:cstheme="minorBidi"/>
-          <w:caps w:val="0"/>
-          <w:noProof/>
-          <w:sz w:val="22"/>
-          <w:szCs w:val="22"/>
-          <w:lang w:eastAsia="zh-TW" w:bidi="he-IL"/>
-        </w:rPr>
-      </w:pPr>
-      <w:hyperlink w:anchor="_Toc26961359" w:history="1">
-        <w:r>
-          <w:rPr>
-            <w:rStyle w:val="Hipervnculo"/>
-            <w:noProof/>
-            <w:lang w:val="pt-PT"/>
           </w:rPr>
           <w:t>Página de registro de Twitter</w:t>
         </w:r>
@@ -2429,7 +2402,7 @@
             <w:noProof/>
             <w:webHidden/>
           </w:rPr>
-          <w:instrText xml:space="preserve"> PAGEREF _Toc26961359 \h </w:instrText>
+          <w:instrText xml:space="preserve"> PAGEREF _Toc27305205 \h </w:instrText>
         </w:r>
         <w:r>
           <w:rPr>
@@ -2475,7 +2448,7 @@
           <w:lang w:eastAsia="zh-TW" w:bidi="he-IL"/>
         </w:rPr>
       </w:pPr>
-      <w:hyperlink w:anchor="_Toc26961360" w:history="1">
+      <w:hyperlink w:anchor="_Toc27305206" w:history="1">
         <w:r>
           <w:rPr>
             <w:rStyle w:val="Hipervnculo"/>
@@ -2502,7 +2475,7 @@
             <w:noProof/>
             <w:webHidden/>
           </w:rPr>
-          <w:instrText xml:space="preserve"> PAGEREF _Toc26961360 \h </w:instrText>
+          <w:instrText xml:space="preserve"> PAGEREF _Toc27305206 \h </w:instrText>
         </w:r>
         <w:r>
           <w:rPr>
@@ -2548,7 +2521,7 @@
           <w:lang w:eastAsia="zh-TW" w:bidi="he-IL"/>
         </w:rPr>
       </w:pPr>
-      <w:hyperlink w:anchor="_Toc26961361" w:history="1">
+      <w:hyperlink w:anchor="_Toc27305207" w:history="1">
         <w:r>
           <w:rPr>
             <w:rStyle w:val="Hipervnculo"/>
@@ -2575,7 +2548,7 @@
             <w:noProof/>
             <w:webHidden/>
           </w:rPr>
-          <w:instrText xml:space="preserve"> PAGEREF _Toc26961361 \h </w:instrText>
+          <w:instrText xml:space="preserve"> PAGEREF _Toc27305207 \h </w:instrText>
         </w:r>
         <w:r>
           <w:rPr>
@@ -2621,7 +2594,7 @@
           <w:lang w:eastAsia="zh-TW" w:bidi="he-IL"/>
         </w:rPr>
       </w:pPr>
-      <w:hyperlink w:anchor="_Toc26961362" w:history="1">
+      <w:hyperlink w:anchor="_Toc27305208" w:history="1">
         <w:r>
           <w:rPr>
             <w:rStyle w:val="Hipervnculo"/>
@@ -2648,80 +2621,7 @@
             <w:noProof/>
             <w:webHidden/>
           </w:rPr>
-          <w:instrText xml:space="preserve"> PAGEREF _Toc26961362 \h </w:instrText>
-        </w:r>
-        <w:r>
-          <w:rPr>
-            <w:noProof/>
-            <w:webHidden/>
-          </w:rPr>
-        </w:r>
-        <w:r>
-          <w:rPr>
-            <w:noProof/>
-            <w:webHidden/>
-          </w:rPr>
-          <w:fldChar w:fldCharType="separate"/>
-        </w:r>
-        <w:r>
-          <w:rPr>
-            <w:noProof/>
-            <w:webHidden/>
-          </w:rPr>
-          <w:t>8</w:t>
-        </w:r>
-        <w:r>
-          <w:rPr>
-            <w:noProof/>
-            <w:webHidden/>
-          </w:rPr>
-          <w:fldChar w:fldCharType="end"/>
-        </w:r>
-      </w:hyperlink>
-    </w:p>
-    <w:p>
-      <w:pPr>
-        <w:pStyle w:val="Tabladeilustraciones"/>
-        <w:tabs>
-          <w:tab w:val="right" w:leader="dot" w:pos="8494"/>
-        </w:tabs>
-        <w:rPr>
-          <w:rFonts w:eastAsiaTheme="minorEastAsia" w:cstheme="minorBidi"/>
-          <w:caps w:val="0"/>
-          <w:noProof/>
-          <w:sz w:val="22"/>
-          <w:szCs w:val="22"/>
-          <w:lang w:eastAsia="zh-TW" w:bidi="he-IL"/>
-        </w:rPr>
-      </w:pPr>
-      <w:hyperlink w:anchor="_Toc26961363" w:history="1">
-        <w:r>
-          <w:rPr>
-            <w:rStyle w:val="Hipervnculo"/>
-            <w:noProof/>
-          </w:rPr>
-          <w:t>Apartado de notificaciones de Twitter</w:t>
-        </w:r>
-        <w:r>
-          <w:rPr>
-            <w:noProof/>
-            <w:webHidden/>
-          </w:rPr>
-          <w:tab/>
-        </w:r>
-        <w:r>
-          <w:rPr>
-            <w:noProof/>
-            <w:webHidden/>
-          </w:rPr>
-          <w:fldChar w:fldCharType="begin"/>
-        </w:r>
-        <w:r>
-          <w:rPr>
-            <w:noProof/>
-            <w:webHidden/>
-          </w:rPr>
-          <w:instrText xml:space="preserve"> PAGEREF _Toc26961363 \h </w:instrText>
+          <w:instrText xml:space="preserve"> PAGEREF _Toc27305208 \h </w:instrText>
         </w:r>
         <w:r>
           <w:rPr>
@@ -2767,7 +2667,80 @@
           <w:lang w:eastAsia="zh-TW" w:bidi="he-IL"/>
         </w:rPr>
       </w:pPr>
-      <w:hyperlink w:anchor="_Toc26961364" w:history="1">
+      <w:hyperlink w:anchor="_Toc27305209" w:history="1">
+        <w:r>
+          <w:rPr>
+            <w:rStyle w:val="Hipervnculo"/>
+            <w:noProof/>
+          </w:rPr>
+          <w:t>Apartado de notificaciones de Twitter</w:t>
+        </w:r>
+        <w:r>
+          <w:rPr>
+            <w:noProof/>
+            <w:webHidden/>
+          </w:rPr>
+          <w:tab/>
+        </w:r>
+        <w:r>
+          <w:rPr>
+            <w:noProof/>
+            <w:webHidden/>
+          </w:rPr>
+          <w:fldChar w:fldCharType="begin"/>
+        </w:r>
+        <w:r>
+          <w:rPr>
+            <w:noProof/>
+            <w:webHidden/>
+          </w:rPr>
+          <w:instrText xml:space="preserve"> PAGEREF _Toc27305209 \h </w:instrText>
+        </w:r>
+        <w:r>
+          <w:rPr>
+            <w:noProof/>
+            <w:webHidden/>
+          </w:rPr>
+        </w:r>
+        <w:r>
+          <w:rPr>
+            <w:noProof/>
+            <w:webHidden/>
+          </w:rPr>
+          <w:fldChar w:fldCharType="separate"/>
+        </w:r>
+        <w:r>
+          <w:rPr>
+            <w:noProof/>
+            <w:webHidden/>
+          </w:rPr>
+          <w:t>9</w:t>
+        </w:r>
+        <w:r>
+          <w:rPr>
+            <w:noProof/>
+            <w:webHidden/>
+          </w:rPr>
+          <w:fldChar w:fldCharType="end"/>
+        </w:r>
+      </w:hyperlink>
+    </w:p>
+    <w:p>
+      <w:pPr>
+        <w:pStyle w:val="Tabladeilustraciones"/>
+        <w:tabs>
+          <w:tab w:val="right" w:leader="dot" w:pos="8494"/>
+        </w:tabs>
+        <w:rPr>
+          <w:rFonts w:eastAsiaTheme="minorEastAsia" w:cstheme="minorBidi"/>
+          <w:caps w:val="0"/>
+          <w:noProof/>
+          <w:sz w:val="22"/>
+          <w:szCs w:val="22"/>
+          <w:lang w:eastAsia="zh-TW" w:bidi="he-IL"/>
+        </w:rPr>
+      </w:pPr>
+      <w:hyperlink w:anchor="_Toc27305210" w:history="1">
         <w:r>
           <w:rPr>
             <w:rStyle w:val="Hipervnculo"/>
@@ -2794,7 +2767,7 @@
             <w:noProof/>
             <w:webHidden/>
           </w:rPr>
-          <w:instrText xml:space="preserve"> PAGEREF _Toc26961364 \h </w:instrText>
+          <w:instrText xml:space="preserve"> PAGEREF _Toc27305210 \h </w:instrText>
         </w:r>
         <w:r>
           <w:rPr>
@@ -2841,6 +2814,15 @@
         </w:rPr>
         <w:fldChar w:fldCharType="end"/>
       </w:r>
+    </w:p>
+    <w:p>
+      <w:pPr>
+        <w:rPr>
+          <w:rFonts w:asciiTheme="minorBidi" w:hAnsiTheme="minorBidi"/>
+          <w:sz w:val="24"/>
+          <w:szCs w:val="24"/>
+        </w:rPr>
+      </w:pPr>
     </w:p>
     <w:p>
       <w:pPr>
@@ -2914,81 +2896,24 @@
       <w:pPr>
         <w:pStyle w:val="Descripcin"/>
       </w:pPr>
-      <w:bookmarkStart w:id="2" w:name="_Toc26961356"/>
+      <w:bookmarkStart w:id="3" w:name="_Toc27305202"/>
       <w:r>
         <w:t>Página de inicio de Twitter</w:t>
       </w:r>
-      <w:bookmarkEnd w:id="2"/>
-    </w:p>
-    <w:p>
-      <w:pPr>
-        <w:keepNext/>
-      </w:pPr>
+      <w:bookmarkEnd w:id="3"/>
+    </w:p>
+    <w:p>
+      <w:pPr>
+        <w:pStyle w:val="Descripcin"/>
+      </w:pPr>
+      <w:bookmarkStart w:id="4" w:name="_Toc27305186"/>
+      <w:bookmarkStart w:id="5" w:name="_Toc27305203"/>
       <w:r>
         <w:rPr>
           <w:noProof/>
           <w:lang w:eastAsia="es-ES"/>
         </w:rPr>
         <w:lastRenderedPageBreak/>
-        <w:drawing>
-          <wp:inline distT="0" distB="0" distL="0" distR="0" wp14:anchorId="24EFDCC7" wp14:editId="20F588A0">
-            <wp:extent cx="5848350" cy="3048652"/>
-            <wp:effectExtent l="0" t="0" r="0" b="0"/>
-            <wp:docPr id="6" name="Imagen 6"/>
-            <wp:cNvGraphicFramePr>
-              <a:graphicFrameLocks xmlns:a="http://schemas.openxmlformats.org/drawingml/2006/main" noChangeAspect="1"/>
-            </wp:cNvGraphicFramePr>
-            <a:graphic xmlns:a="http://schemas.openxmlformats.org/drawingml/2006/main">
-              <a:graphicData uri="http://schemas.openxmlformats.org/drawingml/2006/picture">
-                <pic:pic xmlns:pic="http://schemas.openxmlformats.org/drawingml/2006/picture">
-                  <pic:nvPicPr>
-                    <pic:cNvPr id="1" name=""/>
-                    <pic:cNvPicPr/>
-                  </pic:nvPicPr>
-                  <pic:blipFill>
-                    <a:blip r:embed="rId8"/>
-                    <a:stretch>
-                      <a:fillRect/>
-                    </a:stretch>
-                  </pic:blipFill>
-                  <pic:spPr>
-                    <a:xfrm>
-                      <a:off x="0" y="0"/>
-                      <a:ext cx="5858022" cy="3053694"/>
-                    </a:xfrm>
-                    <a:prstGeom prst="rect">
-                      <a:avLst/>
-                    </a:prstGeom>
-                  </pic:spPr>
-                </pic:pic>
-              </a:graphicData>
-            </a:graphic>
-          </wp:inline>
-        </w:drawing>
-      </w:r>
-    </w:p>
-    <w:p>
-      <w:pPr>
-        <w:pStyle w:val="Descripcin"/>
-      </w:pPr>
-      <w:bookmarkStart w:id="3" w:name="_Toc26961357"/>
-      <w:r>
-        <w:t xml:space="preserve">Página de un </w:t>
-      </w:r>
-      <w:r>
-        <w:t xml:space="preserve"> perfil de</w:t>
-      </w:r>
-      <w:r>
-        <w:t xml:space="preserve"> Twitter</w:t>
-      </w:r>
-      <w:bookmarkEnd w:id="3"/>
-    </w:p>
-    <w:p>
-      <w:r>
-        <w:rPr>
-          <w:noProof/>
-          <w:lang w:eastAsia="es-ES"/>
-        </w:rPr>
         <w:drawing>
           <wp:inline distT="0" distB="0" distL="0" distR="0" wp14:anchorId="06871CCC" wp14:editId="08687A35">
             <wp:extent cx="5638800" cy="3398317"/>
@@ -3007,7 +2932,7 @@
                     </pic:cNvPicPr>
                   </pic:nvPicPr>
                   <pic:blipFill>
-                    <a:blip r:embed="rId9">
+                    <a:blip r:embed="rId8">
                       <a:extLst>
                         <a:ext uri="{28A0092B-C50C-407E-A947-70E740481C1C}">
                           <a14:useLocalDpi xmlns:a14="http://schemas.microsoft.com/office/drawing/2010/main" val="0"/>
@@ -3038,16 +2963,23 @@
           </wp:inline>
         </w:drawing>
       </w:r>
+      <w:bookmarkEnd w:id="4"/>
+      <w:bookmarkEnd w:id="5"/>
     </w:p>
     <w:p>
       <w:pPr>
         <w:pStyle w:val="Descripcin"/>
       </w:pPr>
-      <w:bookmarkStart w:id="4" w:name="_Toc26961358"/>
-      <w:r>
-        <w:t>Página de tendencias de twitter</w:t>
-      </w:r>
-      <w:bookmarkEnd w:id="4"/>
+      <w:bookmarkStart w:id="6" w:name="_Toc27305204"/>
+      <w:r>
+        <w:t xml:space="preserve">Página de tendencias de </w:t>
+      </w:r>
+      <w:proofErr w:type="spellStart"/>
+      <w:r>
+        <w:t>twitter</w:t>
+      </w:r>
+      <w:bookmarkEnd w:id="6"/>
+      <w:proofErr w:type="spellEnd"/>
     </w:p>
     <w:p/>
     <w:p/>
@@ -3055,6 +2987,18 @@
     <w:p/>
     <w:p/>
     <w:p/>
+    <w:p/>
+    <w:p/>
+    <w:p/>
+    <w:p/>
+    <w:p/>
+    <w:p/>
+    <w:p/>
+    <w:p/>
+    <w:p/>
+    <w:p/>
+    <w:p/>
+    <w:p/>
     <w:p>
       <w:pPr>
         <w:pStyle w:val="Ttulo1"/>
@@ -3064,7 +3008,7 @@
           <w:szCs w:val="56"/>
         </w:rPr>
       </w:pPr>
-      <w:bookmarkStart w:id="5" w:name="_Toc26961367"/>
+      <w:bookmarkStart w:id="7" w:name="_Toc27305260"/>
       <w:r>
         <w:rPr>
           <w:rFonts w:ascii="Arial" w:hAnsi="Arial" w:cs="Arial"/>
@@ -3074,7 +3018,7 @@
         <w:lastRenderedPageBreak/>
         <w:t>Requisitos</w:t>
       </w:r>
-      <w:bookmarkEnd w:id="5"/>
+      <w:bookmarkEnd w:id="7"/>
     </w:p>
     <w:p>
       <w:pPr>
@@ -3247,7 +3191,7 @@
           <w:szCs w:val="56"/>
         </w:rPr>
       </w:pPr>
-      <w:bookmarkStart w:id="6" w:name="_Toc26961368"/>
+      <w:bookmarkStart w:id="8" w:name="_Toc27305261"/>
       <w:r>
         <w:rPr>
           <w:rFonts w:ascii="Arial" w:hAnsi="Arial" w:cs="Arial"/>
@@ -3257,7 +3201,7 @@
         <w:lastRenderedPageBreak/>
         <w:t>Páginas de contenidos</w:t>
       </w:r>
-      <w:bookmarkEnd w:id="6"/>
+      <w:bookmarkEnd w:id="8"/>
     </w:p>
     <w:p>
       <w:pPr>
@@ -3298,6 +3242,126 @@
             <wp:extent cx="5400040" cy="3751580"/>
             <wp:effectExtent l="0" t="0" r="0" b="1270"/>
             <wp:docPr id="2" name="Imagen 2"/>
+            <wp:cNvGraphicFramePr>
+              <a:graphicFrameLocks xmlns:a="http://schemas.openxmlformats.org/drawingml/2006/main" noChangeAspect="1"/>
+            </wp:cNvGraphicFramePr>
+            <a:graphic xmlns:a="http://schemas.openxmlformats.org/drawingml/2006/main">
+              <a:graphicData uri="http://schemas.openxmlformats.org/drawingml/2006/picture">
+                <pic:pic xmlns:pic="http://schemas.openxmlformats.org/drawingml/2006/picture">
+                  <pic:nvPicPr>
+                    <pic:cNvPr id="1" name=""/>
+                    <pic:cNvPicPr/>
+                  </pic:nvPicPr>
+                  <pic:blipFill>
+                    <a:blip r:embed="rId9"/>
+                    <a:stretch>
+                      <a:fillRect/>
+                    </a:stretch>
+                  </pic:blipFill>
+                  <pic:spPr>
+                    <a:xfrm>
+                      <a:off x="0" y="0"/>
+                      <a:ext cx="5400040" cy="3751580"/>
+                    </a:xfrm>
+                    <a:prstGeom prst="rect">
+                      <a:avLst/>
+                    </a:prstGeom>
+                  </pic:spPr>
+                </pic:pic>
+              </a:graphicData>
+            </a:graphic>
+          </wp:inline>
+        </w:drawing>
+      </w:r>
+    </w:p>
+    <w:p>
+      <w:pPr>
+        <w:pStyle w:val="Descripcin"/>
+        <w:rPr>
+          <w:rFonts w:ascii="Arial" w:hAnsi="Arial" w:cs="Arial"/>
+          <w:sz w:val="24"/>
+          <w:szCs w:val="24"/>
+        </w:rPr>
+      </w:pPr>
+      <w:bookmarkStart w:id="9" w:name="_Toc27305205"/>
+      <w:r>
+        <w:t>Página de registro de Twitter</w:t>
+      </w:r>
+      <w:bookmarkEnd w:id="9"/>
+    </w:p>
+    <w:p>
+      <w:pPr>
+        <w:rPr>
+          <w:rFonts w:ascii="Arial" w:hAnsi="Arial" w:cs="Arial"/>
+          <w:sz w:val="24"/>
+          <w:szCs w:val="24"/>
+        </w:rPr>
+      </w:pPr>
+      <w:r>
+        <w:rPr>
+          <w:rFonts w:ascii="Arial" w:hAnsi="Arial" w:cs="Arial"/>
+          <w:sz w:val="24"/>
+          <w:szCs w:val="24"/>
+        </w:rPr>
+        <w:lastRenderedPageBreak/>
+        <w:t xml:space="preserve"> </w:t>
+      </w:r>
+      <w:r>
+        <w:rPr>
+          <w:rFonts w:ascii="Arial" w:hAnsi="Arial" w:cs="Arial"/>
+          <w:sz w:val="24"/>
+          <w:szCs w:val="24"/>
+        </w:rPr>
+        <w:t>Una vez te has creado la cuenta</w:t>
+      </w:r>
+      <w:r>
+        <w:rPr>
+          <w:rFonts w:ascii="Arial" w:hAnsi="Arial" w:cs="Arial"/>
+          <w:sz w:val="24"/>
+          <w:szCs w:val="24"/>
+        </w:rPr>
+        <w:fldChar w:fldCharType="begin"/>
+      </w:r>
+      <w:r>
+        <w:instrText xml:space="preserve"> XE "</w:instrText>
+      </w:r>
+      <w:r>
+        <w:rPr>
+          <w:rFonts w:ascii="Arial" w:hAnsi="Arial" w:cs="Arial"/>
+          <w:sz w:val="24"/>
+          <w:szCs w:val="24"/>
+        </w:rPr>
+        <w:instrText>cuenta</w:instrText>
+      </w:r>
+      <w:r>
+        <w:instrText xml:space="preserve">" </w:instrText>
+      </w:r>
+      <w:r>
+        <w:rPr>
+          <w:rFonts w:ascii="Arial" w:hAnsi="Arial" w:cs="Arial"/>
+          <w:sz w:val="24"/>
+          <w:szCs w:val="24"/>
+        </w:rPr>
+        <w:fldChar w:fldCharType="end"/>
+      </w:r>
+      <w:r>
+        <w:rPr>
+          <w:rFonts w:ascii="Arial" w:hAnsi="Arial" w:cs="Arial"/>
+          <w:sz w:val="24"/>
+          <w:szCs w:val="24"/>
+        </w:rPr>
+        <w:t>, en el perfil debes añadir una biografía atractiva para darle motivos a la gente para que te siga.</w:t>
+      </w:r>
+      <w:r>
+        <w:rPr>
+          <w:noProof/>
+          <w:lang w:eastAsia="es-ES"/>
+        </w:rPr>
+        <w:drawing>
+          <wp:inline distT="0" distB="0" distL="0" distR="0" wp14:anchorId="3ADEAAD9" wp14:editId="0B4D2399">
+            <wp:extent cx="5400040" cy="4160520"/>
+            <wp:effectExtent l="0" t="0" r="0" b="0"/>
+            <wp:docPr id="4" name="Imagen 4"/>
             <wp:cNvGraphicFramePr>
               <a:graphicFrameLocks xmlns:a="http://schemas.openxmlformats.org/drawingml/2006/main" noChangeAspect="1"/>
             </wp:cNvGraphicFramePr>
@@ -3317,7 +3381,7 @@
                   <pic:spPr>
                     <a:xfrm>
                       <a:off x="0" y="0"/>
-                      <a:ext cx="5400040" cy="3751580"/>
+                      <a:ext cx="5400040" cy="4160520"/>
                     </a:xfrm>
                     <a:prstGeom prst="rect">
                       <a:avLst/>
@@ -3337,92 +3401,45 @@
           <w:rFonts w:ascii="Arial" w:hAnsi="Arial" w:cs="Arial"/>
           <w:sz w:val="24"/>
           <w:szCs w:val="24"/>
-          <w:lang w:val="pt-PT"/>
-        </w:rPr>
-      </w:pPr>
-      <w:bookmarkStart w:id="7" w:name="_Toc26961359"/>
-      <w:r>
-        <w:rPr>
-          <w:lang w:val="pt-PT"/>
-        </w:rPr>
-        <w:t>P</w:t>
-      </w:r>
-      <w:r>
-        <w:rPr>
-          <w:lang w:val="pt-PT"/>
-        </w:rPr>
-        <w:t>á</w:t>
-      </w:r>
-      <w:r>
-        <w:rPr>
-          <w:lang w:val="pt-PT"/>
-        </w:rPr>
-        <w:t>gina de registro de Twitter</w:t>
-      </w:r>
-      <w:bookmarkEnd w:id="7"/>
-    </w:p>
-    <w:p>
-      <w:pPr>
-        <w:rPr>
-          <w:rFonts w:ascii="Arial" w:hAnsi="Arial" w:cs="Arial"/>
-          <w:sz w:val="24"/>
-          <w:szCs w:val="24"/>
-        </w:rPr>
-      </w:pPr>
-      <w:r>
-        <w:rPr>
-          <w:rFonts w:ascii="Arial" w:hAnsi="Arial" w:cs="Arial"/>
-          <w:sz w:val="24"/>
-          <w:szCs w:val="24"/>
-          <w:lang w:val="pt-PT"/>
-        </w:rPr>
-        <w:t xml:space="preserve"> </w:t>
-      </w:r>
-      <w:r>
-        <w:rPr>
-          <w:rFonts w:ascii="Arial" w:hAnsi="Arial" w:cs="Arial"/>
-          <w:sz w:val="24"/>
-          <w:szCs w:val="24"/>
-        </w:rPr>
-        <w:t>Una vez te has creado la cuenta</w:t>
-      </w:r>
-      <w:r>
-        <w:rPr>
-          <w:rFonts w:ascii="Arial" w:hAnsi="Arial" w:cs="Arial"/>
-          <w:sz w:val="24"/>
-          <w:szCs w:val="24"/>
-        </w:rPr>
-        <w:fldChar w:fldCharType="begin"/>
-      </w:r>
-      <w:r>
-        <w:instrText xml:space="preserve"> XE "</w:instrText>
-      </w:r>
-      <w:r>
-        <w:rPr>
-          <w:rFonts w:ascii="Arial" w:hAnsi="Arial" w:cs="Arial"/>
-          <w:sz w:val="24"/>
-          <w:szCs w:val="24"/>
-        </w:rPr>
-        <w:instrText>cuenta</w:instrText>
-      </w:r>
-      <w:r>
-        <w:instrText xml:space="preserve">" </w:instrText>
-      </w:r>
-      <w:r>
-        <w:rPr>
-          <w:rFonts w:ascii="Arial" w:hAnsi="Arial" w:cs="Arial"/>
-          <w:sz w:val="24"/>
-          <w:szCs w:val="24"/>
-        </w:rPr>
-        <w:fldChar w:fldCharType="end"/>
-      </w:r>
-      <w:r>
-        <w:rPr>
-          <w:rFonts w:ascii="Arial" w:hAnsi="Arial" w:cs="Arial"/>
-          <w:sz w:val="24"/>
-          <w:szCs w:val="24"/>
-        </w:rPr>
-        <w:t>, en el perfil debes añadir una biografía atractiva para darle motivos a la gente para que te siga.</w:t>
+        </w:rPr>
+      </w:pPr>
+      <w:bookmarkStart w:id="10" w:name="_Toc27305206"/>
+      <w:r>
+        <w:t>Página de perfil de Twitter</w:t>
+      </w:r>
+      <w:bookmarkEnd w:id="10"/>
+    </w:p>
+    <w:p>
+      <w:pPr>
+        <w:rPr>
+          <w:rFonts w:ascii="Arial" w:hAnsi="Arial" w:cs="Arial"/>
+          <w:sz w:val="24"/>
+          <w:szCs w:val="24"/>
+        </w:rPr>
+      </w:pPr>
+      <w:r>
+        <w:rPr>
+          <w:rFonts w:ascii="Arial" w:hAnsi="Arial" w:cs="Arial"/>
+          <w:sz w:val="24"/>
+          <w:szCs w:val="24"/>
+        </w:rPr>
+        <w:t xml:space="preserve"> Una vez ya tienes eso, para publicar tu primer tweet debes ir o bien al apartado que pone “¿Qué está pasando?” (</w:t>
+      </w:r>
+      <w:r>
+        <w:rPr>
+          <w:rFonts w:ascii="Arial" w:hAnsi="Arial" w:cs="Arial"/>
+          <w:sz w:val="24"/>
+          <w:szCs w:val="24"/>
+        </w:rPr>
+        <w:t>Si</w:t>
+      </w:r>
+      <w:r>
+        <w:rPr>
+          <w:rFonts w:ascii="Arial" w:hAnsi="Arial" w:cs="Arial"/>
+          <w:sz w:val="24"/>
+          <w:szCs w:val="24"/>
+        </w:rPr>
+        <w:t xml:space="preserve"> estas en el ordenador) o bien al icono de un “+” y una pluma (si estas desde un móvil) y una vez ahí escribes lo que quieras le das al botón de twittear y de esa manera se publicara.</w:t>
       </w:r>
     </w:p>
     <w:p>
@@ -3432,14 +3449,12 @@
       <w:r>
         <w:rPr>
           <w:noProof/>
-          <w:lang w:eastAsia="es-ES"/>
-        </w:rPr>
-        <w:lastRenderedPageBreak/>
+        </w:rPr>
         <w:drawing>
-          <wp:inline distT="0" distB="0" distL="0" distR="0" wp14:anchorId="3ADEAAD9" wp14:editId="0B4D2399">
-            <wp:extent cx="5400040" cy="4160520"/>
+          <wp:inline distT="0" distB="0" distL="0" distR="0" wp14:anchorId="295B531D" wp14:editId="2F9051A8">
+            <wp:extent cx="5400040" cy="1683385"/>
             <wp:effectExtent l="0" t="0" r="0" b="0"/>
-            <wp:docPr id="4" name="Imagen 4"/>
+            <wp:docPr id="5" name="Imagen 5"/>
             <wp:cNvGraphicFramePr>
               <a:graphicFrameLocks xmlns:a="http://schemas.openxmlformats.org/drawingml/2006/main" noChangeAspect="1"/>
             </wp:cNvGraphicFramePr>
@@ -3459,7 +3474,7 @@
                   <pic:spPr>
                     <a:xfrm>
                       <a:off x="0" y="0"/>
-                      <a:ext cx="5400040" cy="4160520"/>
+                      <a:ext cx="5400040" cy="1683385"/>
                     </a:xfrm>
                     <a:prstGeom prst="rect">
                       <a:avLst/>
@@ -3481,43 +3496,83 @@
           <w:szCs w:val="24"/>
         </w:rPr>
       </w:pPr>
-      <w:bookmarkStart w:id="8" w:name="_Toc26961360"/>
-      <w:r>
-        <w:t>Página de perfil de Twitter</w:t>
-      </w:r>
-      <w:bookmarkEnd w:id="8"/>
-    </w:p>
-    <w:p>
-      <w:pPr>
-        <w:rPr>
-          <w:rFonts w:ascii="Arial" w:hAnsi="Arial" w:cs="Arial"/>
-          <w:sz w:val="24"/>
-          <w:szCs w:val="24"/>
-        </w:rPr>
-      </w:pPr>
-      <w:r>
-        <w:rPr>
-          <w:rFonts w:ascii="Arial" w:hAnsi="Arial" w:cs="Arial"/>
-          <w:sz w:val="24"/>
-          <w:szCs w:val="24"/>
-        </w:rPr>
-        <w:t xml:space="preserve"> Una vez ya tienes eso, para publicar tu primer tweet debes ir o bien al apartado que pone “¿Qué está pasando?” (</w:t>
-      </w:r>
-      <w:r>
-        <w:rPr>
-          <w:rFonts w:ascii="Arial" w:hAnsi="Arial" w:cs="Arial"/>
-          <w:sz w:val="24"/>
-          <w:szCs w:val="24"/>
-        </w:rPr>
-        <w:t>Si</w:t>
-      </w:r>
-      <w:r>
-        <w:rPr>
-          <w:rFonts w:ascii="Arial" w:hAnsi="Arial" w:cs="Arial"/>
-          <w:sz w:val="24"/>
-          <w:szCs w:val="24"/>
-        </w:rPr>
-        <w:t xml:space="preserve"> estas en el ordenador) o bien al icono de un “+” y una pluma (si estas desde un móvil) y una vez ahí escribes lo que quieras le das al botón de twittear y de esa manera se publicara.</w:t>
+      <w:bookmarkStart w:id="11" w:name="_Toc27305207"/>
+      <w:r>
+        <w:t>Apartado de publicación de tweets</w:t>
+      </w:r>
+      <w:bookmarkEnd w:id="11"/>
+    </w:p>
+    <w:p>
+      <w:pPr>
+        <w:rPr>
+          <w:rFonts w:ascii="Arial" w:hAnsi="Arial" w:cs="Arial"/>
+          <w:sz w:val="24"/>
+          <w:szCs w:val="24"/>
+        </w:rPr>
+      </w:pPr>
+      <w:r>
+        <w:rPr>
+          <w:rFonts w:ascii="Arial" w:hAnsi="Arial" w:cs="Arial"/>
+          <w:sz w:val="24"/>
+          <w:szCs w:val="24"/>
+        </w:rPr>
+        <w:t xml:space="preserve">Otras funciones que tiene Twitter es la </w:t>
+      </w:r>
+      <w:proofErr w:type="spellStart"/>
+      <w:r>
+        <w:rPr>
+          <w:rFonts w:ascii="Arial" w:hAnsi="Arial" w:cs="Arial"/>
+          <w:sz w:val="24"/>
+          <w:szCs w:val="24"/>
+        </w:rPr>
+        <w:t>retwittear</w:t>
+      </w:r>
+      <w:proofErr w:type="spellEnd"/>
+      <w:r>
+        <w:rPr>
+          <w:rFonts w:ascii="Arial" w:hAnsi="Arial" w:cs="Arial"/>
+          <w:sz w:val="24"/>
+          <w:szCs w:val="24"/>
+        </w:rPr>
+        <w:t xml:space="preserve"> y darle a me gusta</w:t>
+      </w:r>
+      <w:r>
+        <w:rPr>
+          <w:rFonts w:ascii="Arial" w:hAnsi="Arial" w:cs="Arial"/>
+          <w:sz w:val="24"/>
+          <w:szCs w:val="24"/>
+        </w:rPr>
+        <w:fldChar w:fldCharType="begin"/>
+      </w:r>
+      <w:r>
+        <w:instrText xml:space="preserve"> XE "</w:instrText>
+      </w:r>
+      <w:r>
+        <w:rPr>
+          <w:rFonts w:ascii="Arial" w:hAnsi="Arial" w:cs="Arial"/>
+          <w:sz w:val="24"/>
+          <w:szCs w:val="24"/>
+        </w:rPr>
+        <w:instrText>me gusta</w:instrText>
+      </w:r>
+      <w:r>
+        <w:instrText xml:space="preserve">" </w:instrText>
+      </w:r>
+      <w:r>
+        <w:rPr>
+          <w:rFonts w:ascii="Arial" w:hAnsi="Arial" w:cs="Arial"/>
+          <w:sz w:val="24"/>
+          <w:szCs w:val="24"/>
+        </w:rPr>
+        <w:fldChar w:fldCharType="end"/>
+      </w:r>
+      <w:r>
+        <w:rPr>
+          <w:rFonts w:ascii="Arial" w:hAnsi="Arial" w:cs="Arial"/>
+          <w:sz w:val="24"/>
+          <w:szCs w:val="24"/>
+        </w:rPr>
+        <w:t>, que sirve para indicar que un tweet te parece interesante o que te gusta.</w:t>
       </w:r>
     </w:p>
     <w:p>
@@ -3528,11 +3583,12 @@
         <w:rPr>
           <w:noProof/>
         </w:rPr>
+        <w:lastRenderedPageBreak/>
         <w:drawing>
-          <wp:inline distT="0" distB="0" distL="0" distR="0" wp14:anchorId="295B531D" wp14:editId="2F9051A8">
-            <wp:extent cx="5400040" cy="1683385"/>
+          <wp:inline distT="0" distB="0" distL="0" distR="0" wp14:anchorId="4E9976DE" wp14:editId="7071FE82">
+            <wp:extent cx="5400040" cy="403860"/>
             <wp:effectExtent l="0" t="0" r="0" b="0"/>
-            <wp:docPr id="5" name="Imagen 5"/>
+            <wp:docPr id="8" name="Imagen 8"/>
             <wp:cNvGraphicFramePr>
               <a:graphicFrameLocks xmlns:a="http://schemas.openxmlformats.org/drawingml/2006/main" noChangeAspect="1"/>
             </wp:cNvGraphicFramePr>
@@ -3552,7 +3608,7 @@
                   <pic:spPr>
                     <a:xfrm>
                       <a:off x="0" y="0"/>
-                      <a:ext cx="5400040" cy="1683385"/>
+                      <a:ext cx="5400040" cy="403860"/>
                     </a:xfrm>
                     <a:prstGeom prst="rect">
                       <a:avLst/>
@@ -3574,45 +3630,35 @@
           <w:szCs w:val="24"/>
         </w:rPr>
       </w:pPr>
-      <w:bookmarkStart w:id="9" w:name="_Toc26961361"/>
-      <w:r>
-        <w:t>Apartado de publicación de tweets</w:t>
-      </w:r>
-      <w:bookmarkEnd w:id="9"/>
-    </w:p>
-    <w:p>
-      <w:pPr>
-        <w:rPr>
-          <w:rFonts w:ascii="Arial" w:hAnsi="Arial" w:cs="Arial"/>
-          <w:sz w:val="24"/>
-          <w:szCs w:val="24"/>
-        </w:rPr>
-      </w:pPr>
-      <w:r>
-        <w:rPr>
-          <w:rFonts w:ascii="Arial" w:hAnsi="Arial" w:cs="Arial"/>
-          <w:sz w:val="24"/>
-          <w:szCs w:val="24"/>
-        </w:rPr>
-        <w:t xml:space="preserve">Otras funciones que tiene Twitter es la </w:t>
+      <w:bookmarkStart w:id="12" w:name="_Toc27305208"/>
+      <w:r>
+        <w:t xml:space="preserve">Apartado de me gusta y </w:t>
       </w:r>
       <w:proofErr w:type="spellStart"/>
       <w:r>
-        <w:rPr>
-          <w:rFonts w:ascii="Arial" w:hAnsi="Arial" w:cs="Arial"/>
-          <w:sz w:val="24"/>
-          <w:szCs w:val="24"/>
-        </w:rPr>
-        <w:t>retwittear</w:t>
+        <w:t>retweets</w:t>
       </w:r>
       <w:proofErr w:type="spellEnd"/>
       <w:r>
-        <w:rPr>
-          <w:rFonts w:ascii="Arial" w:hAnsi="Arial" w:cs="Arial"/>
-          <w:sz w:val="24"/>
-          <w:szCs w:val="24"/>
-        </w:rPr>
-        <w:t xml:space="preserve"> y darle a me gusta</w:t>
+        <w:t xml:space="preserve"> de Twitter</w:t>
+      </w:r>
+      <w:bookmarkEnd w:id="12"/>
+    </w:p>
+    <w:p>
+      <w:pPr>
+        <w:rPr>
+          <w:rFonts w:ascii="Arial" w:hAnsi="Arial" w:cs="Arial"/>
+          <w:sz w:val="24"/>
+          <w:szCs w:val="24"/>
+        </w:rPr>
+      </w:pPr>
+      <w:r>
+        <w:rPr>
+          <w:rFonts w:ascii="Arial" w:hAnsi="Arial" w:cs="Arial"/>
+          <w:sz w:val="24"/>
+          <w:szCs w:val="24"/>
+        </w:rPr>
+        <w:t xml:space="preserve"> También tiene el apartado de notificaciones que se muestran las interacciones que tienen los usuarios</w:t>
       </w:r>
       <w:r>
         <w:rPr>
@@ -3631,7 +3677,7 @@
           <w:sz w:val="24"/>
           <w:szCs w:val="24"/>
         </w:rPr>
-        <w:instrText>me gusta</w:instrText>
+        <w:instrText>usuarios</w:instrText>
       </w:r>
       <w:r>
         <w:instrText xml:space="preserve">" </w:instrText>
@@ -3650,7 +3696,63 @@
           <w:sz w:val="24"/>
           <w:szCs w:val="24"/>
         </w:rPr>
-        <w:t>, que sirve para indicar que un tweet te parece interesante o que te gusta.</w:t>
+        <w:t xml:space="preserve"> de Twitter con tu perfil como por ejemplo los </w:t>
+      </w:r>
+      <w:proofErr w:type="spellStart"/>
+      <w:r>
+        <w:rPr>
+          <w:rFonts w:ascii="Arial" w:hAnsi="Arial" w:cs="Arial"/>
+          <w:sz w:val="24"/>
+          <w:szCs w:val="24"/>
+        </w:rPr>
+        <w:t>retweets</w:t>
+      </w:r>
+      <w:proofErr w:type="spellEnd"/>
+      <w:r>
+        <w:rPr>
+          <w:rFonts w:ascii="Arial" w:hAnsi="Arial" w:cs="Arial"/>
+          <w:sz w:val="24"/>
+          <w:szCs w:val="24"/>
+        </w:rPr>
+        <w:t xml:space="preserve"> y me gusta o los seguidores</w:t>
+      </w:r>
+      <w:r>
+        <w:rPr>
+          <w:rFonts w:ascii="Arial" w:hAnsi="Arial" w:cs="Arial"/>
+          <w:sz w:val="24"/>
+          <w:szCs w:val="24"/>
+        </w:rPr>
+        <w:fldChar w:fldCharType="begin"/>
+      </w:r>
+      <w:r>
+        <w:instrText xml:space="preserve"> XE "</w:instrText>
+      </w:r>
+      <w:r>
+        <w:rPr>
+          <w:rFonts w:ascii="Arial" w:hAnsi="Arial" w:cs="Arial"/>
+          <w:sz w:val="24"/>
+          <w:szCs w:val="24"/>
+        </w:rPr>
+        <w:instrText>seguidores</w:instrText>
+      </w:r>
+      <w:r>
+        <w:instrText xml:space="preserve">" </w:instrText>
+      </w:r>
+      <w:r>
+        <w:rPr>
+          <w:rFonts w:ascii="Arial" w:hAnsi="Arial" w:cs="Arial"/>
+          <w:sz w:val="24"/>
+          <w:szCs w:val="24"/>
+        </w:rPr>
+        <w:fldChar w:fldCharType="end"/>
+      </w:r>
+      <w:r>
+        <w:rPr>
+          <w:rFonts w:ascii="Arial" w:hAnsi="Arial" w:cs="Arial"/>
+          <w:sz w:val="24"/>
+          <w:szCs w:val="24"/>
+        </w:rPr>
+        <w:t>.</w:t>
       </w:r>
     </w:p>
     <w:p>
@@ -3662,10 +3764,10 @@
           <w:noProof/>
         </w:rPr>
         <w:drawing>
-          <wp:inline distT="0" distB="0" distL="0" distR="0" wp14:anchorId="4E9976DE" wp14:editId="7071FE82">
-            <wp:extent cx="5400040" cy="403860"/>
+          <wp:inline distT="0" distB="0" distL="0" distR="0" wp14:anchorId="603DB597" wp14:editId="3A6C3F24">
+            <wp:extent cx="5400040" cy="4328795"/>
             <wp:effectExtent l="0" t="0" r="0" b="0"/>
-            <wp:docPr id="8" name="Imagen 8"/>
+            <wp:docPr id="9" name="Imagen 9"/>
             <wp:cNvGraphicFramePr>
               <a:graphicFrameLocks xmlns:a="http://schemas.openxmlformats.org/drawingml/2006/main" noChangeAspect="1"/>
             </wp:cNvGraphicFramePr>
@@ -3685,7 +3787,7 @@
                   <pic:spPr>
                     <a:xfrm>
                       <a:off x="0" y="0"/>
-                      <a:ext cx="5400040" cy="403860"/>
+                      <a:ext cx="5400040" cy="4328795"/>
                     </a:xfrm>
                     <a:prstGeom prst="rect">
                       <a:avLst/>
@@ -3707,145 +3809,67 @@
           <w:szCs w:val="24"/>
         </w:rPr>
       </w:pPr>
-      <w:bookmarkStart w:id="10" w:name="_Toc26961362"/>
-      <w:r>
-        <w:t xml:space="preserve">Apartado de me gusta y </w:t>
-      </w:r>
-      <w:proofErr w:type="spellStart"/>
-      <w:r>
-        <w:t>retweets</w:t>
-      </w:r>
-      <w:proofErr w:type="spellEnd"/>
-      <w:r>
-        <w:t xml:space="preserve"> de Twitter</w:t>
-      </w:r>
-      <w:bookmarkEnd w:id="10"/>
-    </w:p>
-    <w:p>
-      <w:pPr>
-        <w:rPr>
-          <w:rFonts w:ascii="Arial" w:hAnsi="Arial" w:cs="Arial"/>
-          <w:sz w:val="24"/>
-          <w:szCs w:val="24"/>
-        </w:rPr>
-      </w:pPr>
-      <w:r>
-        <w:rPr>
-          <w:rFonts w:ascii="Arial" w:hAnsi="Arial" w:cs="Arial"/>
-          <w:sz w:val="24"/>
-          <w:szCs w:val="24"/>
+      <w:bookmarkStart w:id="13" w:name="_Toc27305209"/>
+      <w:r>
+        <w:t>Apartado de notificaciones de Twitter</w:t>
+      </w:r>
+      <w:bookmarkEnd w:id="13"/>
+    </w:p>
+    <w:p>
+      <w:pPr>
+        <w:rPr>
+          <w:rFonts w:ascii="Arial" w:hAnsi="Arial" w:cs="Arial"/>
+          <w:sz w:val="24"/>
+          <w:szCs w:val="24"/>
+        </w:rPr>
+      </w:pPr>
+      <w:r>
+        <w:rPr>
+          <w:rFonts w:ascii="Arial" w:hAnsi="Arial" w:cs="Arial"/>
+          <w:sz w:val="24"/>
+          <w:szCs w:val="24"/>
+        </w:rPr>
+        <w:t xml:space="preserve"> Otro apartado que tiene es el de </w:t>
+      </w:r>
+      <w:r>
+        <w:rPr>
+          <w:rFonts w:ascii="Arial" w:hAnsi="Arial" w:cs="Arial"/>
+          <w:sz w:val="24"/>
+          <w:szCs w:val="24"/>
+        </w:rPr>
+        <w:t>Mensajes Directos, para poder hablar con otros usuarios de Twitter. Finalmente dispone de un apartado en el cual permite buscar usuarios, hashtags</w:t>
+      </w:r>
+      <w:r>
+        <w:rPr>
+          <w:rFonts w:ascii="Arial" w:hAnsi="Arial" w:cs="Arial"/>
+          <w:sz w:val="24"/>
+          <w:szCs w:val="24"/>
+        </w:rPr>
+        <w:t>, palabras clave</w:t>
+      </w:r>
+      <w:r>
+        <w:rPr>
+          <w:rFonts w:ascii="Arial" w:hAnsi="Arial" w:cs="Arial"/>
+          <w:sz w:val="24"/>
+          <w:szCs w:val="24"/>
+        </w:rPr>
+        <w:t>….</w:t>
+      </w:r>
+    </w:p>
+    <w:p>
+      <w:pPr>
+        <w:keepNext/>
+      </w:pPr>
+      <w:r>
+        <w:rPr>
+          <w:noProof/>
         </w:rPr>
         <w:lastRenderedPageBreak/>
-        <w:t xml:space="preserve"> También tiene el apartado de notificaciones que se muestran las interacciones que tienen los usuarios</w:t>
-      </w:r>
-      <w:r>
-        <w:rPr>
-          <w:rFonts w:ascii="Arial" w:hAnsi="Arial" w:cs="Arial"/>
-          <w:sz w:val="24"/>
-          <w:szCs w:val="24"/>
-        </w:rPr>
-        <w:fldChar w:fldCharType="begin"/>
-      </w:r>
-      <w:r>
-        <w:instrText xml:space="preserve"> XE "</w:instrText>
-      </w:r>
-      <w:r>
-        <w:rPr>
-          <w:rFonts w:ascii="Arial" w:hAnsi="Arial" w:cs="Arial"/>
-          <w:sz w:val="24"/>
-          <w:szCs w:val="24"/>
-        </w:rPr>
-        <w:instrText>usuarios</w:instrText>
-      </w:r>
-      <w:r>
-        <w:instrText xml:space="preserve">" </w:instrText>
-      </w:r>
-      <w:r>
-        <w:rPr>
-          <w:rFonts w:ascii="Arial" w:hAnsi="Arial" w:cs="Arial"/>
-          <w:sz w:val="24"/>
-          <w:szCs w:val="24"/>
-        </w:rPr>
-        <w:fldChar w:fldCharType="end"/>
-      </w:r>
-      <w:r>
-        <w:rPr>
-          <w:rFonts w:ascii="Arial" w:hAnsi="Arial" w:cs="Arial"/>
-          <w:sz w:val="24"/>
-          <w:szCs w:val="24"/>
-        </w:rPr>
-        <w:t xml:space="preserve"> de Twitter con tu perfil como por ejemplo los </w:t>
-      </w:r>
-      <w:proofErr w:type="spellStart"/>
-      <w:r>
-        <w:rPr>
-          <w:rFonts w:ascii="Arial" w:hAnsi="Arial" w:cs="Arial"/>
-          <w:sz w:val="24"/>
-          <w:szCs w:val="24"/>
-        </w:rPr>
-        <w:t>retweets</w:t>
-      </w:r>
-      <w:proofErr w:type="spellEnd"/>
-      <w:r>
-        <w:rPr>
-          <w:rFonts w:ascii="Arial" w:hAnsi="Arial" w:cs="Arial"/>
-          <w:sz w:val="24"/>
-          <w:szCs w:val="24"/>
-        </w:rPr>
-        <w:t xml:space="preserve"> y me gusta o los seguidores</w:t>
-      </w:r>
-      <w:r>
-        <w:rPr>
-          <w:rFonts w:ascii="Arial" w:hAnsi="Arial" w:cs="Arial"/>
-          <w:sz w:val="24"/>
-          <w:szCs w:val="24"/>
-        </w:rPr>
-        <w:fldChar w:fldCharType="begin"/>
-      </w:r>
-      <w:r>
-        <w:instrText xml:space="preserve"> XE "</w:instrText>
-      </w:r>
-      <w:r>
-        <w:rPr>
-          <w:rFonts w:ascii="Arial" w:hAnsi="Arial" w:cs="Arial"/>
-          <w:sz w:val="24"/>
-          <w:szCs w:val="24"/>
-        </w:rPr>
-        <w:instrText>seguidores</w:instrText>
-      </w:r>
-      <w:r>
-        <w:instrText xml:space="preserve">" </w:instrText>
-      </w:r>
-      <w:r>
-        <w:rPr>
-          <w:rFonts w:ascii="Arial" w:hAnsi="Arial" w:cs="Arial"/>
-          <w:sz w:val="24"/>
-          <w:szCs w:val="24"/>
-        </w:rPr>
-        <w:fldChar w:fldCharType="end"/>
-      </w:r>
-      <w:r>
-        <w:rPr>
-          <w:rFonts w:ascii="Arial" w:hAnsi="Arial" w:cs="Arial"/>
-          <w:sz w:val="24"/>
-          <w:szCs w:val="24"/>
-        </w:rPr>
-        <w:t>.</w:t>
-      </w:r>
-    </w:p>
-    <w:p>
-      <w:pPr>
-        <w:keepNext/>
-      </w:pPr>
-      <w:r>
-        <w:rPr>
-          <w:noProof/>
-        </w:rPr>
         <w:drawing>
-          <wp:inline distT="0" distB="0" distL="0" distR="0" wp14:anchorId="603DB597" wp14:editId="3A6C3F24">
-            <wp:extent cx="5400040" cy="4328795"/>
-            <wp:effectExtent l="0" t="0" r="0" b="0"/>
-            <wp:docPr id="9" name="Imagen 9"/>
+          <wp:inline distT="0" distB="0" distL="0" distR="0" wp14:anchorId="65BF2763" wp14:editId="7156DC99">
+            <wp:extent cx="2978166" cy="4796443"/>
+            <wp:effectExtent l="0" t="0" r="0" b="4445"/>
+            <wp:docPr id="10" name="Imagen 10"/>
             <wp:cNvGraphicFramePr>
               <a:graphicFrameLocks xmlns:a="http://schemas.openxmlformats.org/drawingml/2006/main" noChangeAspect="1"/>
             </wp:cNvGraphicFramePr>
@@ -3865,108 +3889,6 @@
                   <pic:spPr>
                     <a:xfrm>
                       <a:off x="0" y="0"/>
-                      <a:ext cx="5400040" cy="4328795"/>
-                    </a:xfrm>
-                    <a:prstGeom prst="rect">
-                      <a:avLst/>
-                    </a:prstGeom>
-                  </pic:spPr>
-                </pic:pic>
-              </a:graphicData>
-            </a:graphic>
-          </wp:inline>
-        </w:drawing>
-      </w:r>
-    </w:p>
-    <w:p>
-      <w:pPr>
-        <w:pStyle w:val="Descripcin"/>
-        <w:rPr>
-          <w:rFonts w:ascii="Arial" w:hAnsi="Arial" w:cs="Arial"/>
-          <w:sz w:val="24"/>
-          <w:szCs w:val="24"/>
-        </w:rPr>
-      </w:pPr>
-      <w:bookmarkStart w:id="11" w:name="_Toc26961363"/>
-      <w:r>
-        <w:t>Apartado de notificaciones de Twitter</w:t>
-      </w:r>
-      <w:bookmarkEnd w:id="11"/>
-    </w:p>
-    <w:p>
-      <w:pPr>
-        <w:rPr>
-          <w:rFonts w:ascii="Arial" w:hAnsi="Arial" w:cs="Arial"/>
-          <w:sz w:val="24"/>
-          <w:szCs w:val="24"/>
-        </w:rPr>
-      </w:pPr>
-      <w:r>
-        <w:rPr>
-          <w:rFonts w:ascii="Arial" w:hAnsi="Arial" w:cs="Arial"/>
-          <w:sz w:val="24"/>
-          <w:szCs w:val="24"/>
-        </w:rPr>
-        <w:t xml:space="preserve"> Otro apartado que tiene es el de </w:t>
-      </w:r>
-      <w:r>
-        <w:rPr>
-          <w:rFonts w:ascii="Arial" w:hAnsi="Arial" w:cs="Arial"/>
-          <w:sz w:val="24"/>
-          <w:szCs w:val="24"/>
-        </w:rPr>
-        <w:t>Mensajes Directos, para poder hablar con otros usuarios de Twitter. Finalmente dispone de un apartado en el cual permite buscar usuarios, hashtags</w:t>
-      </w:r>
-      <w:r>
-        <w:rPr>
-          <w:rFonts w:ascii="Arial" w:hAnsi="Arial" w:cs="Arial"/>
-          <w:sz w:val="24"/>
-          <w:szCs w:val="24"/>
-        </w:rPr>
-        <w:t>, palabras clave</w:t>
-      </w:r>
-      <w:r>
-        <w:rPr>
-          <w:rFonts w:ascii="Arial" w:hAnsi="Arial" w:cs="Arial"/>
-          <w:sz w:val="24"/>
-          <w:szCs w:val="24"/>
-        </w:rPr>
-        <w:t>….</w:t>
-      </w:r>
-    </w:p>
-    <w:p>
-      <w:pPr>
-        <w:keepNext/>
-      </w:pPr>
-      <w:r>
-        <w:rPr>
-          <w:noProof/>
-        </w:rPr>
-        <w:lastRenderedPageBreak/>
-        <w:drawing>
-          <wp:inline distT="0" distB="0" distL="0" distR="0" wp14:anchorId="65BF2763" wp14:editId="7156DC99">
-            <wp:extent cx="2978166" cy="4796443"/>
-            <wp:effectExtent l="0" t="0" r="0" b="4445"/>
-            <wp:docPr id="10" name="Imagen 10"/>
-            <wp:cNvGraphicFramePr>
-              <a:graphicFrameLocks xmlns:a="http://schemas.openxmlformats.org/drawingml/2006/main" noChangeAspect="1"/>
-            </wp:cNvGraphicFramePr>
-            <a:graphic xmlns:a="http://schemas.openxmlformats.org/drawingml/2006/main">
-              <a:graphicData uri="http://schemas.openxmlformats.org/drawingml/2006/picture">
-                <pic:pic xmlns:pic="http://schemas.openxmlformats.org/drawingml/2006/picture">
-                  <pic:nvPicPr>
-                    <pic:cNvPr id="1" name=""/>
-                    <pic:cNvPicPr/>
-                  </pic:nvPicPr>
-                  <pic:blipFill>
-                    <a:blip r:embed="rId15"/>
-                    <a:stretch>
-                      <a:fillRect/>
-                    </a:stretch>
-                  </pic:blipFill>
-                  <pic:spPr>
-                    <a:xfrm>
-                      <a:off x="0" y="0"/>
                       <a:ext cx="3004810" cy="4839355"/>
                     </a:xfrm>
                     <a:prstGeom prst="rect">
@@ -3989,11 +3911,11 @@
           <w:szCs w:val="24"/>
         </w:rPr>
       </w:pPr>
-      <w:bookmarkStart w:id="12" w:name="_Toc26961364"/>
+      <w:bookmarkStart w:id="14" w:name="_Toc27305210"/>
       <w:r>
         <w:t>Apartado de búsqueda de Twitter</w:t>
       </w:r>
-      <w:bookmarkEnd w:id="12"/>
+      <w:bookmarkEnd w:id="14"/>
     </w:p>
     <w:p>
       <w:pPr>
@@ -4112,7 +4034,7 @@
           <w:szCs w:val="56"/>
         </w:rPr>
       </w:pPr>
-      <w:bookmarkStart w:id="13" w:name="_Toc26961369"/>
+      <w:bookmarkStart w:id="15" w:name="_Toc27305262"/>
       <w:r>
         <w:rPr>
           <w:rFonts w:ascii="Arial" w:hAnsi="Arial" w:cs="Arial"/>
@@ -4122,7 +4044,7 @@
         <w:lastRenderedPageBreak/>
         <w:t>Sección de FAQ</w:t>
       </w:r>
-      <w:bookmarkEnd w:id="13"/>
+      <w:bookmarkEnd w:id="15"/>
     </w:p>
     <w:p>
       <w:r>
@@ -4630,7 +4552,7 @@
           <w:szCs w:val="56"/>
         </w:rPr>
       </w:pPr>
-      <w:bookmarkStart w:id="14" w:name="_Toc26961370"/>
+      <w:bookmarkStart w:id="16" w:name="_Toc27305263"/>
       <w:r>
         <w:rPr>
           <w:rFonts w:ascii="Arial" w:hAnsi="Arial" w:cs="Arial"/>
@@ -4640,7 +4562,7 @@
         <w:lastRenderedPageBreak/>
         <w:t>Fuentes de información relacionadas</w:t>
       </w:r>
-      <w:bookmarkEnd w:id="14"/>
+      <w:bookmarkEnd w:id="16"/>
     </w:p>
     <w:p>
       <w:pPr>
@@ -4664,7 +4586,7 @@
           <w:szCs w:val="24"/>
         </w:rPr>
       </w:pPr>
-      <w:hyperlink r:id="rId16" w:history="1">
+      <w:hyperlink r:id="rId15" w:history="1">
         <w:r>
           <w:rPr>
             <w:rStyle w:val="Hipervnculo"/>
@@ -4689,7 +4611,7 @@
           <w:szCs w:val="24"/>
         </w:rPr>
       </w:pPr>
-      <w:hyperlink r:id="rId17" w:history="1">
+      <w:hyperlink r:id="rId16" w:history="1">
         <w:r>
           <w:rPr>
             <w:rStyle w:val="Hipervnculo"/>
@@ -4717,7 +4639,7 @@
           <w:u w:val="none"/>
         </w:rPr>
       </w:pPr>
-      <w:hyperlink r:id="rId18" w:history="1">
+      <w:hyperlink r:id="rId17" w:history="1">
         <w:r>
           <w:rPr>
             <w:rStyle w:val="Hipervnculo"/>
@@ -4742,7 +4664,7 @@
           <w:szCs w:val="24"/>
         </w:rPr>
       </w:pPr>
-      <w:hyperlink r:id="rId19" w:history="1">
+      <w:hyperlink r:id="rId18" w:history="1">
         <w:r>
           <w:rPr>
             <w:rStyle w:val="Hipervnculo"/>
@@ -4767,7 +4689,7 @@
           <w:szCs w:val="24"/>
         </w:rPr>
       </w:pPr>
-      <w:hyperlink r:id="rId20" w:history="1">
+      <w:hyperlink r:id="rId19" w:history="1">
         <w:r>
           <w:rPr>
             <w:rStyle w:val="Hipervnculo"/>
@@ -4924,7 +4846,7 @@
           <w:szCs w:val="56"/>
         </w:rPr>
       </w:pPr>
-      <w:bookmarkStart w:id="15" w:name="_Toc26961371"/>
+      <w:bookmarkStart w:id="17" w:name="_Toc27305264"/>
       <w:r>
         <w:rPr>
           <w:rFonts w:ascii="Arial" w:hAnsi="Arial" w:cs="Arial"/>
@@ -4934,7 +4856,7 @@
         <w:lastRenderedPageBreak/>
         <w:t>Glosario</w:t>
       </w:r>
-      <w:bookmarkEnd w:id="15"/>
+      <w:bookmarkEnd w:id="17"/>
     </w:p>
     <w:p>
       <w:pPr>
@@ -5822,7 +5744,7 @@
           <w:szCs w:val="56"/>
         </w:rPr>
       </w:pPr>
-      <w:bookmarkStart w:id="16" w:name="_Toc26961372"/>
+      <w:bookmarkStart w:id="18" w:name="_Toc27305265"/>
       <w:r>
         <w:rPr>
           <w:rFonts w:ascii="Arial" w:hAnsi="Arial" w:cs="Arial"/>
@@ -5832,7 +5754,7 @@
         <w:lastRenderedPageBreak/>
         <w:t>Índice</w:t>
       </w:r>
-      <w:bookmarkEnd w:id="16"/>
+      <w:bookmarkEnd w:id="18"/>
       <w:r>
         <w:rPr>
           <w:rFonts w:ascii="Arial" w:hAnsi="Arial" w:cs="Arial"/>
@@ -5892,8 +5814,6 @@
         </w:rPr>
         <w:fldChar w:fldCharType="separate"/>
       </w:r>
-      <w:bookmarkStart w:id="17" w:name="_GoBack"/>
-      <w:bookmarkEnd w:id="17"/>
     </w:p>
     <w:p>
       <w:pPr>
@@ -5937,7 +5857,7 @@
         <w:rPr>
           <w:noProof/>
         </w:rPr>
-        <w:t>, 7</w:t>
+        <w:t>, 8</w:t>
       </w:r>
     </w:p>
     <w:p>
@@ -6788,6 +6708,7 @@
     <w:lsdException w:name="HTML Sample" w:semiHidden="1" w:unhideWhenUsed="1"/>
     <w:lsdException w:name="HTML Typewriter" w:semiHidden="1" w:unhideWhenUsed="1"/>
     <w:lsdException w:name="HTML Variable" w:semiHidden="1" w:unhideWhenUsed="1"/>
+    <w:lsdException w:name="Normal Table" w:semiHidden="1" w:unhideWhenUsed="1"/>
     <w:lsdException w:name="annotation subject" w:semiHidden="1" w:unhideWhenUsed="1"/>
     <w:lsdException w:name="No List" w:semiHidden="1" w:unhideWhenUsed="1"/>
     <w:lsdException w:name="Outline List 1" w:semiHidden="1" w:unhideWhenUsed="1"/>
@@ -6831,8 +6752,10 @@
     <w:lsdException w:name="Table Elegant" w:semiHidden="1" w:unhideWhenUsed="1"/>
     <w:lsdException w:name="Table Professional" w:semiHidden="1" w:unhideWhenUsed="1"/>
     <w:lsdException w:name="Table Subtle 1" w:semiHidden="1" w:unhideWhenUsed="1"/>
+    <w:lsdException w:name="Table Subtle 2" w:semiHidden="1" w:unhideWhenUsed="1"/>
     <w:lsdException w:name="Table Web 1" w:semiHidden="1" w:unhideWhenUsed="1"/>
     <w:lsdException w:name="Table Web 2" w:semiHidden="1" w:unhideWhenUsed="1"/>
+    <w:lsdException w:name="Table Web 3" w:semiHidden="1" w:unhideWhenUsed="1"/>
     <w:lsdException w:name="Balloon Text" w:semiHidden="1" w:unhideWhenUsed="1"/>
     <w:lsdException w:name="Table Grid" w:uiPriority="39"/>
     <w:lsdException w:name="Table Theme" w:semiHidden="1" w:unhideWhenUsed="1"/>
@@ -7863,7 +7786,7 @@
 </file>
 
 <file path=customXml/itemProps1.xml><?xml version="1.0" encoding="utf-8"?>
-<ds:datastoreItem xmlns:ds="http://schemas.openxmlformats.org/officeDocument/2006/customXml" ds:itemID="{17A91573-4662-4CF0-AB6A-4FCCE8AF07D8}">
+<ds:datastoreItem xmlns:ds="http://schemas.openxmlformats.org/officeDocument/2006/customXml" ds:itemID="{9123E0DC-7959-416A-9871-FD4386B7F5D9}">
   <ds:schemaRefs>
     <ds:schemaRef ds:uri="http://schemas.openxmlformats.org/officeDocument/2006/bibliography"/>
   </ds:schemaRefs>
